--- a/Handover Notes/Schilling et al OPC 2004.docx
+++ b/Handover Notes/Schilling et al OPC 2004.docx
@@ -33,6 +33,7 @@
     </w:p>
     <w:p/>
     <w:p>
+      <w:bookmarkStart w:id="0" w:name="_Hlk31623786"/>
       <w:r>
         <w:t>Hayden Schilling</w:t>
       </w:r>
@@ -144,7 +145,7 @@
         <w:t>2</w:t>
       </w:r>
       <w:r>
-        <w:t>School of Biological, Earth and Environmental Sciences</w:t>
+        <w:t>Centre for Marine Science &amp; Innovation</w:t>
       </w:r>
       <w:r>
         <w:t>, University of New South Wales, High Street, Kensington, New South Wales, Australia</w:t>
@@ -190,6 +191,7 @@
         <w:t>Commonwealth Scientific and Industrial Research Organisation, Castray Esplanade, Battery Point, Tasmania, Australia</w:t>
       </w:r>
     </w:p>
+    <w:bookmarkEnd w:id="0"/>
     <w:p/>
     <w:p>
       <w:r>
@@ -198,8 +200,6 @@
       <w:r>
         <w:t>Hayden.Schilling</w:t>
       </w:r>
-      <w:bookmarkStart w:id="0" w:name="_GoBack"/>
-      <w:bookmarkEnd w:id="0"/>
       <w:r>
         <w:t>@sims.org.au</w:t>
       </w:r>
@@ -230,9 +230,67 @@
         <w:t>Introduction</w:t>
       </w:r>
     </w:p>
-    <w:p>
-      <w:r>
-        <w:t>The link between physical and biological processes in the world's oceans is</w:t>
+    <w:p/>
+    <w:p/>
+    <w:p>
+      <w:pPr>
+        <w:rPr>
+          <w:b/>
+          <w:bCs/>
+        </w:rPr>
+      </w:pPr>
+      <w:r>
+        <w:rPr>
+          <w:b/>
+          <w:bCs/>
+        </w:rPr>
+        <w:t xml:space="preserve">Aims: </w:t>
+      </w:r>
+    </w:p>
+    <w:p>
+      <w:pPr>
+        <w:pStyle w:val="ListParagraph"/>
+        <w:numPr>
+          <w:ilvl w:val="0"/>
+          <w:numId w:val="10"/>
+        </w:numPr>
+      </w:pPr>
+      <w:bookmarkStart w:id="1" w:name="_Hlk31624132"/>
+      <w:r>
+        <w:t>Investigate cross shelf and depth stratified (</w:t>
+      </w:r>
+      <w:r>
+        <w:rPr>
+          <w:color w:val="FF0000"/>
+        </w:rPr>
+        <w:t>wrong word?</w:t>
+      </w:r>
+      <w:r>
+        <w:t>) patterns of zooplankton in eastern Australia</w:t>
+      </w:r>
+    </w:p>
+    <w:p>
+      <w:pPr>
+        <w:pStyle w:val="ListParagraph"/>
+        <w:numPr>
+          <w:ilvl w:val="0"/>
+          <w:numId w:val="10"/>
+        </w:numPr>
+      </w:pPr>
+      <w:r>
+        <w:t>Identify the temporal stability of any observed patterns.</w:t>
+      </w:r>
+    </w:p>
+    <w:bookmarkEnd w:id="1"/>
+    <w:p/>
+    <w:p>
+      <w:r>
+        <w:t>The link between p</w:t>
+      </w:r>
+      <w:bookmarkStart w:id="2" w:name="_GoBack"/>
+      <w:bookmarkEnd w:id="2"/>
+      <w:r>
+        <w:t>hysical and biological processes in the world's oceans is</w:t>
       </w:r>
     </w:p>
     <w:p>
@@ -263,7 +321,7 @@
         <w:fldChar w:fldCharType="begin"/>
       </w:r>
       <w:r>
-        <w:instrText xml:space="preserve"> ADDIN EN.CITE &lt;EndNote&gt;&lt;Cite&gt;&lt;Author&gt;White&lt;/Author&gt;&lt;Year&gt;2018&lt;/Year&gt;&lt;RecNum&gt;62&lt;/RecNum&gt;&lt;DisplayText&gt;(White 2018)&lt;/DisplayText&gt;&lt;record&gt;&lt;rec-number&gt;62&lt;/rec-number&gt;&lt;foreign-keys&gt;&lt;key app="EN" db-id="rdxddr0f3fperrezrxj5tr9952w22spd092z" timestamp="1539665613"&gt;62&lt;/key&gt;&lt;/foreign-keys&gt;&lt;ref-type name="Thesis"&gt;32&lt;/ref-type&gt;&lt;contributors&gt;&lt;authors&gt;&lt;author&gt;White, Z.&lt;/author&gt;&lt;/authors&gt;&lt;/contributors&gt;&lt;titles&gt;&lt;title&gt;The spatial distribution of zooplankton production in the western Tasman Sea: A size-spectra approach&lt;/title&gt;&lt;secondary-title&gt;School of Biological, Earth and Environmental Sciences&lt;/secondary-title&gt;&lt;/titles&gt;&lt;volume&gt;Masters&lt;/volume&gt;&lt;dates&gt;&lt;year&gt;2018&lt;/year&gt;&lt;/dates&gt;&lt;pub-location&gt;Sydney, Australia&lt;/pub-location&gt;&lt;publisher&gt;University of New South Wales&lt;/publisher&gt;&lt;urls&gt;&lt;/urls&gt;&lt;/record&gt;&lt;/Cite&gt;&lt;/EndNote&gt;</w:instrText>
+        <w:instrText xml:space="preserve"> ADDIN EN.CITE &lt;EndNote&gt;&lt;Cite&gt;&lt;Author&gt;White&lt;/Author&gt;&lt;Year&gt;2018&lt;/Year&gt;&lt;RecNum&gt;62&lt;/RecNum&gt;&lt;DisplayText&gt;[&lt;style face="italic"&gt;White&lt;/style&gt;, 2018]&lt;/DisplayText&gt;&lt;record&gt;&lt;rec-number&gt;62&lt;/rec-number&gt;&lt;foreign-keys&gt;&lt;key app="EN" db-id="rdxddr0f3fperrezrxj5tr9952w22spd092z" timestamp="1539665613"&gt;62&lt;/key&gt;&lt;/foreign-keys&gt;&lt;ref-type name="Thesis"&gt;32&lt;/ref-type&gt;&lt;contributors&gt;&lt;authors&gt;&lt;author&gt;White, Z.&lt;/author&gt;&lt;/authors&gt;&lt;/contributors&gt;&lt;titles&gt;&lt;title&gt;The spatial distribution of zooplankton production in the western Tasman Sea: A size-spectra approach&lt;/title&gt;&lt;secondary-title&gt;School of Biological, Earth and Environmental Sciences&lt;/secondary-title&gt;&lt;/titles&gt;&lt;volume&gt;Masters&lt;/volume&gt;&lt;dates&gt;&lt;year&gt;2018&lt;/year&gt;&lt;/dates&gt;&lt;pub-location&gt;Sydney, Australia&lt;/pub-location&gt;&lt;publisher&gt;University of New South Wales&lt;/publisher&gt;&lt;urls&gt;&lt;/urls&gt;&lt;/record&gt;&lt;/Cite&gt;&lt;/EndNote&gt;</w:instrText>
       </w:r>
       <w:r>
         <w:fldChar w:fldCharType="separate"/>
@@ -272,7 +330,20 @@
         <w:rPr>
           <w:noProof/>
         </w:rPr>
-        <w:t>(White 2018)</w:t>
+        <w:t>[</w:t>
+      </w:r>
+      <w:r>
+        <w:rPr>
+          <w:i/>
+          <w:noProof/>
+        </w:rPr>
+        <w:t>White</w:t>
+      </w:r>
+      <w:r>
+        <w:rPr>
+          <w:noProof/>
+        </w:rPr>
+        <w:t>, 2018]</w:t>
       </w:r>
       <w:r>
         <w:fldChar w:fldCharType="end"/>
@@ -392,7 +463,7 @@
         <w:rPr>
           <w:rFonts w:asciiTheme="minorHAnsi" w:hAnsiTheme="minorHAnsi" w:cstheme="minorBidi"/>
         </w:rPr>
-        <w:instrText xml:space="preserve"> ADDIN EN.CITE &lt;EndNote&gt;&lt;Cite&gt;&lt;Author&gt;Nickols&lt;/Author&gt;&lt;Year&gt;2013&lt;/Year&gt;&lt;RecNum&gt;245&lt;/RecNum&gt;&lt;DisplayText&gt;(Nickols et al. 2013)&lt;/DisplayText&gt;&lt;record&gt;&lt;rec-number&gt;245&lt;/rec-number&gt;&lt;foreign-keys&gt;&lt;key app="EN" db-id="rdxddr0f3fperrezrxj5tr9952w22spd092z" timestamp="1544998592"&gt;245&lt;/key&gt;&lt;/foreign-keys&gt;&lt;ref-type name="Journal Article"&gt;17&lt;/ref-type&gt;&lt;contributors&gt;&lt;authors&gt;&lt;author&gt;Nickols, K. J.&lt;/author&gt;&lt;author&gt;Miller, S. H.&lt;/author&gt;&lt;author&gt;Gaylord, B.&lt;/author&gt;&lt;author&gt;Morgan, S. G.&lt;/author&gt;&lt;author&gt;Largier, J. L.&lt;/author&gt;&lt;/authors&gt;&lt;/contributors&gt;&lt;titles&gt;&lt;title&gt;Spatial differences in larval abundance within the coastal boundary layer impact supply to shoreline habitats&lt;/title&gt;&lt;secondary-title&gt;Marine Ecology Progress Series&lt;/secondary-title&gt;&lt;/titles&gt;&lt;periodical&gt;&lt;full-title&gt;Marine Ecology Progress Series&lt;/full-title&gt;&lt;/periodical&gt;&lt;pages&gt;191-203&lt;/pages&gt;&lt;volume&gt;494&lt;/volume&gt;&lt;keywords&gt;&lt;keyword&gt;Dispersal&lt;/keyword&gt;&lt;keyword&gt;Invertebrate Larvae&lt;/keyword&gt;&lt;keyword&gt;Nearshore&lt;/keyword&gt;&lt;keyword&gt;Retention&lt;/keyword&gt;&lt;keyword&gt;Transport&lt;/keyword&gt;&lt;/keywords&gt;&lt;dates&gt;&lt;year&gt;2013&lt;/year&gt;&lt;/dates&gt;&lt;isbn&gt;01718630&lt;/isbn&gt;&lt;urls&gt;&lt;/urls&gt;&lt;electronic-resource-num&gt;10.3354/meps10572&lt;/electronic-resource-num&gt;&lt;research-notes&gt;CBL&lt;/research-notes&gt;&lt;/record&gt;&lt;/Cite&gt;&lt;/EndNote&gt;</w:instrText>
+        <w:instrText xml:space="preserve"> ADDIN EN.CITE &lt;EndNote&gt;&lt;Cite&gt;&lt;Author&gt;Nickols&lt;/Author&gt;&lt;Year&gt;2013&lt;/Year&gt;&lt;RecNum&gt;245&lt;/RecNum&gt;&lt;DisplayText&gt;[&lt;style face="italic"&gt;Nickols et al.&lt;/style&gt;, 2013]&lt;/DisplayText&gt;&lt;record&gt;&lt;rec-number&gt;245&lt;/rec-number&gt;&lt;foreign-keys&gt;&lt;key app="EN" db-id="rdxddr0f3fperrezrxj5tr9952w22spd092z" timestamp="1544998592"&gt;245&lt;/key&gt;&lt;/foreign-keys&gt;&lt;ref-type name="Journal Article"&gt;17&lt;/ref-type&gt;&lt;contributors&gt;&lt;authors&gt;&lt;author&gt;Nickols, K. J.&lt;/author&gt;&lt;author&gt;Miller, S. H.&lt;/author&gt;&lt;author&gt;Gaylord, B.&lt;/author&gt;&lt;author&gt;Morgan, S. G.&lt;/author&gt;&lt;author&gt;Largier, J. L.&lt;/author&gt;&lt;/authors&gt;&lt;/contributors&gt;&lt;titles&gt;&lt;title&gt;Spatial differences in larval abundance within the coastal boundary layer impact supply to shoreline habitats&lt;/title&gt;&lt;secondary-title&gt;Marine Ecology Progress Series&lt;/secondary-title&gt;&lt;/titles&gt;&lt;periodical&gt;&lt;full-title&gt;Marine Ecology Progress Series&lt;/full-title&gt;&lt;/periodical&gt;&lt;pages&gt;191-203&lt;/pages&gt;&lt;volume&gt;494&lt;/volume&gt;&lt;keywords&gt;&lt;keyword&gt;Dispersal&lt;/keyword&gt;&lt;keyword&gt;Invertebrate Larvae&lt;/keyword&gt;&lt;keyword&gt;Nearshore&lt;/keyword&gt;&lt;keyword&gt;Retention&lt;/keyword&gt;&lt;keyword&gt;Transport&lt;/keyword&gt;&lt;/keywords&gt;&lt;dates&gt;&lt;year&gt;2013&lt;/year&gt;&lt;/dates&gt;&lt;isbn&gt;01718630&lt;/isbn&gt;&lt;urls&gt;&lt;/urls&gt;&lt;electronic-resource-num&gt;10.3354/meps10572&lt;/electronic-resource-num&gt;&lt;research-notes&gt;CBL&lt;/research-notes&gt;&lt;/record&gt;&lt;/Cite&gt;&lt;/EndNote&gt;</w:instrText>
       </w:r>
       <w:r>
         <w:rPr>
@@ -405,7 +476,22 @@
           <w:rFonts w:asciiTheme="minorHAnsi" w:hAnsiTheme="minorHAnsi" w:cstheme="minorBidi"/>
           <w:noProof/>
         </w:rPr>
-        <w:t>(Nickols et al. 2013)</w:t>
+        <w:t>[</w:t>
+      </w:r>
+      <w:r>
+        <w:rPr>
+          <w:rFonts w:asciiTheme="minorHAnsi" w:hAnsiTheme="minorHAnsi" w:cstheme="minorBidi"/>
+          <w:i/>
+          <w:noProof/>
+        </w:rPr>
+        <w:t>Nickols et al.</w:t>
+      </w:r>
+      <w:r>
+        <w:rPr>
+          <w:rFonts w:asciiTheme="minorHAnsi" w:hAnsiTheme="minorHAnsi" w:cstheme="minorBidi"/>
+          <w:noProof/>
+        </w:rPr>
+        <w:t>, 2013]</w:t>
       </w:r>
       <w:r>
         <w:rPr>
@@ -429,51 +515,52 @@
       <w:r>
         <w:fldChar w:fldCharType="begin">
           <w:fldData xml:space="preserve">PEVuZE5vdGU+PENpdGU+PEF1dGhvcj5EYWk8L0F1dGhvcj48WWVhcj4yMDE2PC9ZZWFyPjxSZWNO
-dW0+MTQ0PC9SZWNOdW0+PERpc3BsYXlUZXh0PihTYXRvIGV0IGFsLiAyMDE1LCBEYWkgZXQgYWwu
-IDIwMTYpPC9EaXNwbGF5VGV4dD48cmVjb3JkPjxyZWMtbnVtYmVyPjE0NDwvcmVjLW51bWJlcj48
-Zm9yZWlnbi1rZXlzPjxrZXkgYXBwPSJFTiIgZGItaWQ9InJkeGRkcjBmM2ZwZXJyZXpyeGo1dHI5
-OTUydzIyc3BkMDkyeiIgdGltZXN0YW1wPSIxNTQxNTY2NTI2Ij4xNDQ8L2tleT48L2ZvcmVpZ24t
-a2V5cz48cmVmLXR5cGUgbmFtZT0iSm91cm5hbCBBcnRpY2xlIj4xNzwvcmVmLXR5cGU+PGNvbnRy
-aWJ1dG9ycz48YXV0aG9ycz48YXV0aG9yPkRhaSwgTHVwaW5nPC9hdXRob3I+PGF1dGhvcj5MaSwg
-Q2hhb2x1bjwvYXV0aG9yPjxhdXRob3I+WWFuZywgR3Vhbmc8L2F1dGhvcj48YXV0aG9yPlN1biwg
-WGlhb3hpYTwvYXV0aG9yPjwvYXV0aG9ycz48L2NvbnRyaWJ1dG9ycz48dGl0bGVzPjx0aXRsZT5a
-b29wbGFua3RvbiBhYnVuZGFuY2UsIGJpb3ZvbHVtZSBhbmQgc2l6ZSBzcGVjdHJhIGF0IHdlc3Rl
-cm4gYm91bmRhcnkgY3VycmVudHMgaW4gdGhlIHN1YnRyb3BpY2FsIE5vcnRoIFBhY2lmaWMgZHVy
-aW5nIHdpbnRlciAyMDEyPC90aXRsZT48c2Vjb25kYXJ5LXRpdGxlPkpvdXJuYWwgb2YgTWFyaW5l
-IFN5c3RlbXM8L3NlY29uZGFyeS10aXRsZT48L3RpdGxlcz48cGVyaW9kaWNhbD48ZnVsbC10aXRs
-ZT5Kb3VybmFsIG9mIE1hcmluZSBTeXN0ZW1zPC9mdWxsLXRpdGxlPjxhYmJyLTE+Si4gTWFyLiBT
-eXN0LjwvYWJici0xPjwvcGVyaW9kaWNhbD48cGFnZXM+NzMtODM8L3BhZ2VzPjx2b2x1bWU+MTU1
-PC92b2x1bWU+PGtleXdvcmRzPjxrZXl3b3JkPlpvb3BsYW5rdG9uPC9rZXl3b3JkPjxrZXl3b3Jk
-Pk5vcm1hbGl6ZWQgYmlvdm9sdW1lIHNpemUgc3BlY3RyYTwva2V5d29yZD48a2V5d29yZD5ab29T
-Y2FuPC9rZXl3b3JkPjxrZXl3b3JkPkVwaXBlbGFnaWMgem9uZTwva2V5d29yZD48a2V5d29yZD5X
-ZXN0ZXJuIFBhY2lmaWM8L2tleXdvcmQ+PGtleXdvcmQ+V2VzdGVybiBib3VuZGFyeSBjdXJyZW50
-czwva2V5d29yZD48L2tleXdvcmRzPjxkYXRlcz48eWVhcj4yMDE2PC95ZWFyPjxwdWItZGF0ZXM+
-PGRhdGU+MjAxNi8wMy8wMS88L2RhdGU+PC9wdWItZGF0ZXM+PC9kYXRlcz48aXNibj4wOTI0LTc5
-NjM8L2lzYm4+PHVybHM+PHJlbGF0ZWQtdXJscz48dXJsPmh0dHA6Ly93d3cuc2NpZW5jZWRpcmVj
-dC5jb20vc2NpZW5jZS9hcnRpY2xlL3BpaS9TMDkyNDc5NjMxNTAwMjA0MzwvdXJsPjwvcmVsYXRl
-ZC11cmxzPjwvdXJscz48ZWxlY3Ryb25pYy1yZXNvdXJjZS1udW0+aHR0cHM6Ly9kb2kub3JnLzEw
-LjEwMTYvai5qbWFyc3lzLjIwMTUuMTEuMDA0PC9lbGVjdHJvbmljLXJlc291cmNlLW51bT48L3Jl
-Y29yZD48L0NpdGU+PENpdGU+PEF1dGhvcj5TYXRvPC9BdXRob3I+PFllYXI+MjAxNTwvWWVhcj48
-UmVjTnVtPjE0MDwvUmVjTnVtPjxyZWNvcmQ+PHJlYy1udW1iZXI+MTQwPC9yZWMtbnVtYmVyPjxm
-b3JlaWduLWtleXM+PGtleSBhcHA9IkVOIiBkYi1pZD0icmR4ZGRyMGYzZnBlcnJlenJ4ajV0cjk5
-NTJ3MjJzcGQwOTJ6IiB0aW1lc3RhbXA9IjE1NDE1NjYzNTMiPjE0MDwva2V5PjwvZm9yZWlnbi1r
-ZXlzPjxyZWYtdHlwZSBuYW1lPSJKb3VybmFsIEFydGljbGUiPjE3PC9yZWYtdHlwZT48Y29udHJp
-YnV0b3JzPjxhdXRob3JzPjxhdXRob3I+U2F0bywgS2FlZGU8L2F1dGhvcj48YXV0aG9yPk1hdHN1
-bm8sIEtvaGVpPC9hdXRob3I+PGF1dGhvcj5BcmltYSwgRGFpY2hpPC9hdXRob3I+PGF1dGhvcj5B
-YmUsIFlvc2hpeXVraTwvYXV0aG9yPjxhdXRob3I+WWFtYWd1Y2hpLCBBdHN1c2hpPC9hdXRob3I+
-PC9hdXRob3JzPjwvY29udHJpYnV0b3JzPjx0aXRsZXM+PHRpdGxlPlNwYXRpYWwgYW5kIHRlbXBv
-cmFsIGNoYW5nZXMgaW4gem9vcGxhbmt0b24gYWJ1bmRhbmNlLCBiaW92b2x1bWUsIGFuZCBzaXpl
-IHNwZWN0cmEgaW4gdGhlIG5laWdoYm9yaW5nIHdhdGVycyBvZiBKYXBhbjogYW5hbHlzZXMgdXNp
-bmcgYW4gb3B0aWNhbCBwbGFua3RvbiBjb3VudGVyPC90aXRsZT48c2Vjb25kYXJ5LXRpdGxlPlpv
-b2xvZ2ljYWwgU3R1ZGllczwvc2Vjb25kYXJ5LXRpdGxlPjwvdGl0bGVzPjxwZXJpb2RpY2FsPjxm
-dWxsLXRpdGxlPlpvb2xvZ2ljYWwgU3R1ZGllczwvZnVsbC10aXRsZT48L3BlcmlvZGljYWw+PHBh
-Z2VzPjEtMTU8L3BhZ2VzPjx2b2x1bWU+NTQ8L3ZvbHVtZT48bnVtYmVyPjE8L251bWJlcj48a2V5
-d29yZHM+PGtleXdvcmQ+TkJTUzwva2V5d29yZD48a2V5d29yZD5OZW9jYWxhbnVzPC9rZXl3b3Jk
-PjxrZXl3b3JkPk9QQzwva2V5d29yZD48a2V5d29yZD5ab29wbGFua3Rvbjwva2V5d29yZD48L2tl
-eXdvcmRzPjxkYXRlcz48eWVhcj4yMDE1PC95ZWFyPjwvZGF0ZXM+PHB1Yi1sb2NhdGlvbj5CZXJs
-aW4vSGVpZGVsYmVyZzwvcHViLWxvY2F0aW9uPjx1cmxzPjwvdXJscz48ZWxlY3Ryb25pYy1yZXNv
-dXJjZS1udW0+MTAuMTE4Ni9zNDA1NTUtMDE0LTAwOTgtejwvZWxlY3Ryb25pYy1yZXNvdXJjZS1u
-dW0+PC9yZWNvcmQ+PC9DaXRlPjwvRW5kTm90ZT5=
+dW0+MTQ0PC9SZWNOdW0+PERpc3BsYXlUZXh0Pls8c3R5bGUgZmFjZT0iaXRhbGljIj5EYWkgZXQg
+YWwuPC9zdHlsZT4sIDIwMTY7IDxzdHlsZSBmYWNlPSJpdGFsaWMiPlNhdG8gZXQgYWwuPC9zdHls
+ZT4sIDIwMTVdPC9EaXNwbGF5VGV4dD48cmVjb3JkPjxyZWMtbnVtYmVyPjE0NDwvcmVjLW51bWJl
+cj48Zm9yZWlnbi1rZXlzPjxrZXkgYXBwPSJFTiIgZGItaWQ9InJkeGRkcjBmM2ZwZXJyZXpyeGo1
+dHI5OTUydzIyc3BkMDkyeiIgdGltZXN0YW1wPSIxNTQxNTY2NTI2Ij4xNDQ8L2tleT48L2ZvcmVp
+Z24ta2V5cz48cmVmLXR5cGUgbmFtZT0iSm91cm5hbCBBcnRpY2xlIj4xNzwvcmVmLXR5cGU+PGNv
+bnRyaWJ1dG9ycz48YXV0aG9ycz48YXV0aG9yPkRhaSwgTHVwaW5nPC9hdXRob3I+PGF1dGhvcj5M
+aSwgQ2hhb2x1bjwvYXV0aG9yPjxhdXRob3I+WWFuZywgR3Vhbmc8L2F1dGhvcj48YXV0aG9yPlN1
+biwgWGlhb3hpYTwvYXV0aG9yPjwvYXV0aG9ycz48L2NvbnRyaWJ1dG9ycz48dGl0bGVzPjx0aXRs
+ZT5ab29wbGFua3RvbiBhYnVuZGFuY2UsIGJpb3ZvbHVtZSBhbmQgc2l6ZSBzcGVjdHJhIGF0IHdl
+c3Rlcm4gYm91bmRhcnkgY3VycmVudHMgaW4gdGhlIHN1YnRyb3BpY2FsIE5vcnRoIFBhY2lmaWMg
+ZHVyaW5nIHdpbnRlciAyMDEyPC90aXRsZT48c2Vjb25kYXJ5LXRpdGxlPkpvdXJuYWwgb2YgTWFy
+aW5lIFN5c3RlbXM8L3NlY29uZGFyeS10aXRsZT48L3RpdGxlcz48cGVyaW9kaWNhbD48ZnVsbC10
+aXRsZT5Kb3VybmFsIG9mIE1hcmluZSBTeXN0ZW1zPC9mdWxsLXRpdGxlPjxhYmJyLTE+Si4gTWFy
+LiBTeXN0LjwvYWJici0xPjwvcGVyaW9kaWNhbD48cGFnZXM+NzMtODM8L3BhZ2VzPjx2b2x1bWU+
+MTU1PC92b2x1bWU+PGtleXdvcmRzPjxrZXl3b3JkPlpvb3BsYW5rdG9uPC9rZXl3b3JkPjxrZXl3
+b3JkPk5vcm1hbGl6ZWQgYmlvdm9sdW1lIHNpemUgc3BlY3RyYTwva2V5d29yZD48a2V5d29yZD5a
+b29TY2FuPC9rZXl3b3JkPjxrZXl3b3JkPkVwaXBlbGFnaWMgem9uZTwva2V5d29yZD48a2V5d29y
+ZD5XZXN0ZXJuIFBhY2lmaWM8L2tleXdvcmQ+PGtleXdvcmQ+V2VzdGVybiBib3VuZGFyeSBjdXJy
+ZW50czwva2V5d29yZD48L2tleXdvcmRzPjxkYXRlcz48eWVhcj4yMDE2PC95ZWFyPjxwdWItZGF0
+ZXM+PGRhdGU+MjAxNi8wMy8wMS88L2RhdGU+PC9wdWItZGF0ZXM+PC9kYXRlcz48aXNibj4wOTI0
+LTc5NjM8L2lzYm4+PHVybHM+PHJlbGF0ZWQtdXJscz48dXJsPmh0dHA6Ly93d3cuc2NpZW5jZWRp
+cmVjdC5jb20vc2NpZW5jZS9hcnRpY2xlL3BpaS9TMDkyNDc5NjMxNTAwMjA0MzwvdXJsPjwvcmVs
+YXRlZC11cmxzPjwvdXJscz48ZWxlY3Ryb25pYy1yZXNvdXJjZS1udW0+aHR0cHM6Ly9kb2kub3Jn
+LzEwLjEwMTYvai5qbWFyc3lzLjIwMTUuMTEuMDA0PC9lbGVjdHJvbmljLXJlc291cmNlLW51bT48
+L3JlY29yZD48L0NpdGU+PENpdGU+PEF1dGhvcj5TYXRvPC9BdXRob3I+PFllYXI+MjAxNTwvWWVh
+cj48UmVjTnVtPjE0MDwvUmVjTnVtPjxyZWNvcmQ+PHJlYy1udW1iZXI+MTQwPC9yZWMtbnVtYmVy
+Pjxmb3JlaWduLWtleXM+PGtleSBhcHA9IkVOIiBkYi1pZD0icmR4ZGRyMGYzZnBlcnJlenJ4ajV0
+cjk5NTJ3MjJzcGQwOTJ6IiB0aW1lc3RhbXA9IjE1NDE1NjYzNTMiPjE0MDwva2V5PjwvZm9yZWln
+bi1rZXlzPjxyZWYtdHlwZSBuYW1lPSJKb3VybmFsIEFydGljbGUiPjE3PC9yZWYtdHlwZT48Y29u
+dHJpYnV0b3JzPjxhdXRob3JzPjxhdXRob3I+U2F0bywgS2FlZGU8L2F1dGhvcj48YXV0aG9yPk1h
+dHN1bm8sIEtvaGVpPC9hdXRob3I+PGF1dGhvcj5BcmltYSwgRGFpY2hpPC9hdXRob3I+PGF1dGhv
+cj5BYmUsIFlvc2hpeXVraTwvYXV0aG9yPjxhdXRob3I+WWFtYWd1Y2hpLCBBdHN1c2hpPC9hdXRo
+b3I+PC9hdXRob3JzPjwvY29udHJpYnV0b3JzPjx0aXRsZXM+PHRpdGxlPlNwYXRpYWwgYW5kIHRl
+bXBvcmFsIGNoYW5nZXMgaW4gem9vcGxhbmt0b24gYWJ1bmRhbmNlLCBiaW92b2x1bWUsIGFuZCBz
+aXplIHNwZWN0cmEgaW4gdGhlIG5laWdoYm9yaW5nIHdhdGVycyBvZiBKYXBhbjogYW5hbHlzZXMg
+dXNpbmcgYW4gb3B0aWNhbCBwbGFua3RvbiBjb3VudGVyPC90aXRsZT48c2Vjb25kYXJ5LXRpdGxl
+Plpvb2xvZ2ljYWwgU3R1ZGllczwvc2Vjb25kYXJ5LXRpdGxlPjwvdGl0bGVzPjxwZXJpb2RpY2Fs
+PjxmdWxsLXRpdGxlPlpvb2xvZ2ljYWwgU3R1ZGllczwvZnVsbC10aXRsZT48L3BlcmlvZGljYWw+
+PHBhZ2VzPjEtMTU8L3BhZ2VzPjx2b2x1bWU+NTQ8L3ZvbHVtZT48bnVtYmVyPjE8L251bWJlcj48
+a2V5d29yZHM+PGtleXdvcmQ+TkJTUzwva2V5d29yZD48a2V5d29yZD5OZW9jYWxhbnVzPC9rZXl3
+b3JkPjxrZXl3b3JkPk9QQzwva2V5d29yZD48a2V5d29yZD5ab29wbGFua3Rvbjwva2V5d29yZD48
+L2tleXdvcmRzPjxkYXRlcz48eWVhcj4yMDE1PC95ZWFyPjwvZGF0ZXM+PHB1Yi1sb2NhdGlvbj5C
+ZXJsaW4vSGVpZGVsYmVyZzwvcHViLWxvY2F0aW9uPjx1cmxzPjwvdXJscz48ZWxlY3Ryb25pYy1y
+ZXNvdXJjZS1udW0+MTAuMTE4Ni9zNDA1NTUtMDE0LTAwOTgtejwvZWxlY3Ryb25pYy1yZXNvdXJj
+ZS1udW0+PC9yZWNvcmQ+PC9DaXRlPjwvRW5kTm90ZT5=
 </w:fldData>
         </w:fldChar>
       </w:r>
@@ -483,51 +570,52 @@
       <w:r>
         <w:fldChar w:fldCharType="begin">
           <w:fldData xml:space="preserve">PEVuZE5vdGU+PENpdGU+PEF1dGhvcj5EYWk8L0F1dGhvcj48WWVhcj4yMDE2PC9ZZWFyPjxSZWNO
-dW0+MTQ0PC9SZWNOdW0+PERpc3BsYXlUZXh0PihTYXRvIGV0IGFsLiAyMDE1LCBEYWkgZXQgYWwu
-IDIwMTYpPC9EaXNwbGF5VGV4dD48cmVjb3JkPjxyZWMtbnVtYmVyPjE0NDwvcmVjLW51bWJlcj48
-Zm9yZWlnbi1rZXlzPjxrZXkgYXBwPSJFTiIgZGItaWQ9InJkeGRkcjBmM2ZwZXJyZXpyeGo1dHI5
-OTUydzIyc3BkMDkyeiIgdGltZXN0YW1wPSIxNTQxNTY2NTI2Ij4xNDQ8L2tleT48L2ZvcmVpZ24t
-a2V5cz48cmVmLXR5cGUgbmFtZT0iSm91cm5hbCBBcnRpY2xlIj4xNzwvcmVmLXR5cGU+PGNvbnRy
-aWJ1dG9ycz48YXV0aG9ycz48YXV0aG9yPkRhaSwgTHVwaW5nPC9hdXRob3I+PGF1dGhvcj5MaSwg
-Q2hhb2x1bjwvYXV0aG9yPjxhdXRob3I+WWFuZywgR3Vhbmc8L2F1dGhvcj48YXV0aG9yPlN1biwg
-WGlhb3hpYTwvYXV0aG9yPjwvYXV0aG9ycz48L2NvbnRyaWJ1dG9ycz48dGl0bGVzPjx0aXRsZT5a
-b29wbGFua3RvbiBhYnVuZGFuY2UsIGJpb3ZvbHVtZSBhbmQgc2l6ZSBzcGVjdHJhIGF0IHdlc3Rl
-cm4gYm91bmRhcnkgY3VycmVudHMgaW4gdGhlIHN1YnRyb3BpY2FsIE5vcnRoIFBhY2lmaWMgZHVy
-aW5nIHdpbnRlciAyMDEyPC90aXRsZT48c2Vjb25kYXJ5LXRpdGxlPkpvdXJuYWwgb2YgTWFyaW5l
-IFN5c3RlbXM8L3NlY29uZGFyeS10aXRsZT48L3RpdGxlcz48cGVyaW9kaWNhbD48ZnVsbC10aXRs
-ZT5Kb3VybmFsIG9mIE1hcmluZSBTeXN0ZW1zPC9mdWxsLXRpdGxlPjxhYmJyLTE+Si4gTWFyLiBT
-eXN0LjwvYWJici0xPjwvcGVyaW9kaWNhbD48cGFnZXM+NzMtODM8L3BhZ2VzPjx2b2x1bWU+MTU1
-PC92b2x1bWU+PGtleXdvcmRzPjxrZXl3b3JkPlpvb3BsYW5rdG9uPC9rZXl3b3JkPjxrZXl3b3Jk
-Pk5vcm1hbGl6ZWQgYmlvdm9sdW1lIHNpemUgc3BlY3RyYTwva2V5d29yZD48a2V5d29yZD5ab29T
-Y2FuPC9rZXl3b3JkPjxrZXl3b3JkPkVwaXBlbGFnaWMgem9uZTwva2V5d29yZD48a2V5d29yZD5X
-ZXN0ZXJuIFBhY2lmaWM8L2tleXdvcmQ+PGtleXdvcmQ+V2VzdGVybiBib3VuZGFyeSBjdXJyZW50
-czwva2V5d29yZD48L2tleXdvcmRzPjxkYXRlcz48eWVhcj4yMDE2PC95ZWFyPjxwdWItZGF0ZXM+
-PGRhdGU+MjAxNi8wMy8wMS88L2RhdGU+PC9wdWItZGF0ZXM+PC9kYXRlcz48aXNibj4wOTI0LTc5
-NjM8L2lzYm4+PHVybHM+PHJlbGF0ZWQtdXJscz48dXJsPmh0dHA6Ly93d3cuc2NpZW5jZWRpcmVj
-dC5jb20vc2NpZW5jZS9hcnRpY2xlL3BpaS9TMDkyNDc5NjMxNTAwMjA0MzwvdXJsPjwvcmVsYXRl
-ZC11cmxzPjwvdXJscz48ZWxlY3Ryb25pYy1yZXNvdXJjZS1udW0+aHR0cHM6Ly9kb2kub3JnLzEw
-LjEwMTYvai5qbWFyc3lzLjIwMTUuMTEuMDA0PC9lbGVjdHJvbmljLXJlc291cmNlLW51bT48L3Jl
-Y29yZD48L0NpdGU+PENpdGU+PEF1dGhvcj5TYXRvPC9BdXRob3I+PFllYXI+MjAxNTwvWWVhcj48
-UmVjTnVtPjE0MDwvUmVjTnVtPjxyZWNvcmQ+PHJlYy1udW1iZXI+MTQwPC9yZWMtbnVtYmVyPjxm
-b3JlaWduLWtleXM+PGtleSBhcHA9IkVOIiBkYi1pZD0icmR4ZGRyMGYzZnBlcnJlenJ4ajV0cjk5
-NTJ3MjJzcGQwOTJ6IiB0aW1lc3RhbXA9IjE1NDE1NjYzNTMiPjE0MDwva2V5PjwvZm9yZWlnbi1r
-ZXlzPjxyZWYtdHlwZSBuYW1lPSJKb3VybmFsIEFydGljbGUiPjE3PC9yZWYtdHlwZT48Y29udHJp
-YnV0b3JzPjxhdXRob3JzPjxhdXRob3I+U2F0bywgS2FlZGU8L2F1dGhvcj48YXV0aG9yPk1hdHN1
-bm8sIEtvaGVpPC9hdXRob3I+PGF1dGhvcj5BcmltYSwgRGFpY2hpPC9hdXRob3I+PGF1dGhvcj5B
-YmUsIFlvc2hpeXVraTwvYXV0aG9yPjxhdXRob3I+WWFtYWd1Y2hpLCBBdHN1c2hpPC9hdXRob3I+
-PC9hdXRob3JzPjwvY29udHJpYnV0b3JzPjx0aXRsZXM+PHRpdGxlPlNwYXRpYWwgYW5kIHRlbXBv
-cmFsIGNoYW5nZXMgaW4gem9vcGxhbmt0b24gYWJ1bmRhbmNlLCBiaW92b2x1bWUsIGFuZCBzaXpl
-IHNwZWN0cmEgaW4gdGhlIG5laWdoYm9yaW5nIHdhdGVycyBvZiBKYXBhbjogYW5hbHlzZXMgdXNp
-bmcgYW4gb3B0aWNhbCBwbGFua3RvbiBjb3VudGVyPC90aXRsZT48c2Vjb25kYXJ5LXRpdGxlPlpv
-b2xvZ2ljYWwgU3R1ZGllczwvc2Vjb25kYXJ5LXRpdGxlPjwvdGl0bGVzPjxwZXJpb2RpY2FsPjxm
-dWxsLXRpdGxlPlpvb2xvZ2ljYWwgU3R1ZGllczwvZnVsbC10aXRsZT48L3BlcmlvZGljYWw+PHBh
-Z2VzPjEtMTU8L3BhZ2VzPjx2b2x1bWU+NTQ8L3ZvbHVtZT48bnVtYmVyPjE8L251bWJlcj48a2V5
-d29yZHM+PGtleXdvcmQ+TkJTUzwva2V5d29yZD48a2V5d29yZD5OZW9jYWxhbnVzPC9rZXl3b3Jk
-PjxrZXl3b3JkPk9QQzwva2V5d29yZD48a2V5d29yZD5ab29wbGFua3Rvbjwva2V5d29yZD48L2tl
-eXdvcmRzPjxkYXRlcz48eWVhcj4yMDE1PC95ZWFyPjwvZGF0ZXM+PHB1Yi1sb2NhdGlvbj5CZXJs
-aW4vSGVpZGVsYmVyZzwvcHViLWxvY2F0aW9uPjx1cmxzPjwvdXJscz48ZWxlY3Ryb25pYy1yZXNv
-dXJjZS1udW0+MTAuMTE4Ni9zNDA1NTUtMDE0LTAwOTgtejwvZWxlY3Ryb25pYy1yZXNvdXJjZS1u
-dW0+PC9yZWNvcmQ+PC9DaXRlPjwvRW5kTm90ZT5=
+dW0+MTQ0PC9SZWNOdW0+PERpc3BsYXlUZXh0Pls8c3R5bGUgZmFjZT0iaXRhbGljIj5EYWkgZXQg
+YWwuPC9zdHlsZT4sIDIwMTY7IDxzdHlsZSBmYWNlPSJpdGFsaWMiPlNhdG8gZXQgYWwuPC9zdHls
+ZT4sIDIwMTVdPC9EaXNwbGF5VGV4dD48cmVjb3JkPjxyZWMtbnVtYmVyPjE0NDwvcmVjLW51bWJl
+cj48Zm9yZWlnbi1rZXlzPjxrZXkgYXBwPSJFTiIgZGItaWQ9InJkeGRkcjBmM2ZwZXJyZXpyeGo1
+dHI5OTUydzIyc3BkMDkyeiIgdGltZXN0YW1wPSIxNTQxNTY2NTI2Ij4xNDQ8L2tleT48L2ZvcmVp
+Z24ta2V5cz48cmVmLXR5cGUgbmFtZT0iSm91cm5hbCBBcnRpY2xlIj4xNzwvcmVmLXR5cGU+PGNv
+bnRyaWJ1dG9ycz48YXV0aG9ycz48YXV0aG9yPkRhaSwgTHVwaW5nPC9hdXRob3I+PGF1dGhvcj5M
+aSwgQ2hhb2x1bjwvYXV0aG9yPjxhdXRob3I+WWFuZywgR3Vhbmc8L2F1dGhvcj48YXV0aG9yPlN1
+biwgWGlhb3hpYTwvYXV0aG9yPjwvYXV0aG9ycz48L2NvbnRyaWJ1dG9ycz48dGl0bGVzPjx0aXRs
+ZT5ab29wbGFua3RvbiBhYnVuZGFuY2UsIGJpb3ZvbHVtZSBhbmQgc2l6ZSBzcGVjdHJhIGF0IHdl
+c3Rlcm4gYm91bmRhcnkgY3VycmVudHMgaW4gdGhlIHN1YnRyb3BpY2FsIE5vcnRoIFBhY2lmaWMg
+ZHVyaW5nIHdpbnRlciAyMDEyPC90aXRsZT48c2Vjb25kYXJ5LXRpdGxlPkpvdXJuYWwgb2YgTWFy
+aW5lIFN5c3RlbXM8L3NlY29uZGFyeS10aXRsZT48L3RpdGxlcz48cGVyaW9kaWNhbD48ZnVsbC10
+aXRsZT5Kb3VybmFsIG9mIE1hcmluZSBTeXN0ZW1zPC9mdWxsLXRpdGxlPjxhYmJyLTE+Si4gTWFy
+LiBTeXN0LjwvYWJici0xPjwvcGVyaW9kaWNhbD48cGFnZXM+NzMtODM8L3BhZ2VzPjx2b2x1bWU+
+MTU1PC92b2x1bWU+PGtleXdvcmRzPjxrZXl3b3JkPlpvb3BsYW5rdG9uPC9rZXl3b3JkPjxrZXl3
+b3JkPk5vcm1hbGl6ZWQgYmlvdm9sdW1lIHNpemUgc3BlY3RyYTwva2V5d29yZD48a2V5d29yZD5a
+b29TY2FuPC9rZXl3b3JkPjxrZXl3b3JkPkVwaXBlbGFnaWMgem9uZTwva2V5d29yZD48a2V5d29y
+ZD5XZXN0ZXJuIFBhY2lmaWM8L2tleXdvcmQ+PGtleXdvcmQ+V2VzdGVybiBib3VuZGFyeSBjdXJy
+ZW50czwva2V5d29yZD48L2tleXdvcmRzPjxkYXRlcz48eWVhcj4yMDE2PC95ZWFyPjxwdWItZGF0
+ZXM+PGRhdGU+MjAxNi8wMy8wMS88L2RhdGU+PC9wdWItZGF0ZXM+PC9kYXRlcz48aXNibj4wOTI0
+LTc5NjM8L2lzYm4+PHVybHM+PHJlbGF0ZWQtdXJscz48dXJsPmh0dHA6Ly93d3cuc2NpZW5jZWRp
+cmVjdC5jb20vc2NpZW5jZS9hcnRpY2xlL3BpaS9TMDkyNDc5NjMxNTAwMjA0MzwvdXJsPjwvcmVs
+YXRlZC11cmxzPjwvdXJscz48ZWxlY3Ryb25pYy1yZXNvdXJjZS1udW0+aHR0cHM6Ly9kb2kub3Jn
+LzEwLjEwMTYvai5qbWFyc3lzLjIwMTUuMTEuMDA0PC9lbGVjdHJvbmljLXJlc291cmNlLW51bT48
+L3JlY29yZD48L0NpdGU+PENpdGU+PEF1dGhvcj5TYXRvPC9BdXRob3I+PFllYXI+MjAxNTwvWWVh
+cj48UmVjTnVtPjE0MDwvUmVjTnVtPjxyZWNvcmQ+PHJlYy1udW1iZXI+MTQwPC9yZWMtbnVtYmVy
+Pjxmb3JlaWduLWtleXM+PGtleSBhcHA9IkVOIiBkYi1pZD0icmR4ZGRyMGYzZnBlcnJlenJ4ajV0
+cjk5NTJ3MjJzcGQwOTJ6IiB0aW1lc3RhbXA9IjE1NDE1NjYzNTMiPjE0MDwva2V5PjwvZm9yZWln
+bi1rZXlzPjxyZWYtdHlwZSBuYW1lPSJKb3VybmFsIEFydGljbGUiPjE3PC9yZWYtdHlwZT48Y29u
+dHJpYnV0b3JzPjxhdXRob3JzPjxhdXRob3I+U2F0bywgS2FlZGU8L2F1dGhvcj48YXV0aG9yPk1h
+dHN1bm8sIEtvaGVpPC9hdXRob3I+PGF1dGhvcj5BcmltYSwgRGFpY2hpPC9hdXRob3I+PGF1dGhv
+cj5BYmUsIFlvc2hpeXVraTwvYXV0aG9yPjxhdXRob3I+WWFtYWd1Y2hpLCBBdHN1c2hpPC9hdXRo
+b3I+PC9hdXRob3JzPjwvY29udHJpYnV0b3JzPjx0aXRsZXM+PHRpdGxlPlNwYXRpYWwgYW5kIHRl
+bXBvcmFsIGNoYW5nZXMgaW4gem9vcGxhbmt0b24gYWJ1bmRhbmNlLCBiaW92b2x1bWUsIGFuZCBz
+aXplIHNwZWN0cmEgaW4gdGhlIG5laWdoYm9yaW5nIHdhdGVycyBvZiBKYXBhbjogYW5hbHlzZXMg
+dXNpbmcgYW4gb3B0aWNhbCBwbGFua3RvbiBjb3VudGVyPC90aXRsZT48c2Vjb25kYXJ5LXRpdGxl
+Plpvb2xvZ2ljYWwgU3R1ZGllczwvc2Vjb25kYXJ5LXRpdGxlPjwvdGl0bGVzPjxwZXJpb2RpY2Fs
+PjxmdWxsLXRpdGxlPlpvb2xvZ2ljYWwgU3R1ZGllczwvZnVsbC10aXRsZT48L3BlcmlvZGljYWw+
+PHBhZ2VzPjEtMTU8L3BhZ2VzPjx2b2x1bWU+NTQ8L3ZvbHVtZT48bnVtYmVyPjE8L251bWJlcj48
+a2V5d29yZHM+PGtleXdvcmQ+TkJTUzwva2V5d29yZD48a2V5d29yZD5OZW9jYWxhbnVzPC9rZXl3
+b3JkPjxrZXl3b3JkPk9QQzwva2V5d29yZD48a2V5d29yZD5ab29wbGFua3Rvbjwva2V5d29yZD48
+L2tleXdvcmRzPjxkYXRlcz48eWVhcj4yMDE1PC95ZWFyPjwvZGF0ZXM+PHB1Yi1sb2NhdGlvbj5C
+ZXJsaW4vSGVpZGVsYmVyZzwvcHViLWxvY2F0aW9uPjx1cmxzPjwvdXJscz48ZWxlY3Ryb25pYy1y
+ZXNvdXJjZS1udW0+MTAuMTE4Ni9zNDA1NTUtMDE0LTAwOTgtejwvZWxlY3Ryb25pYy1yZXNvdXJj
+ZS1udW0+PC9yZWNvcmQ+PC9DaXRlPjwvRW5kTm90ZT5=
 </w:fldData>
         </w:fldChar>
       </w:r>
@@ -544,7 +632,33 @@
         <w:rPr>
           <w:noProof/>
         </w:rPr>
-        <w:t>(Sato et al. 2015, Dai et al. 2016)</w:t>
+        <w:t>[</w:t>
+      </w:r>
+      <w:r>
+        <w:rPr>
+          <w:i/>
+          <w:noProof/>
+        </w:rPr>
+        <w:t>Dai et al.</w:t>
+      </w:r>
+      <w:r>
+        <w:rPr>
+          <w:noProof/>
+        </w:rPr>
+        <w:t xml:space="preserve">, 2016; </w:t>
+      </w:r>
+      <w:r>
+        <w:rPr>
+          <w:i/>
+          <w:noProof/>
+        </w:rPr>
+        <w:t>Sato et al.</w:t>
+      </w:r>
+      <w:r>
+        <w:rPr>
+          <w:noProof/>
+        </w:rPr>
+        <w:t>, 2015]</w:t>
       </w:r>
       <w:r>
         <w:fldChar w:fldCharType="end"/>
@@ -564,66 +678,67 @@
       <w:r>
         <w:fldChar w:fldCharType="begin">
           <w:fldData xml:space="preserve">PEVuZE5vdGU+PENpdGU+PEF1dGhvcj5Bcm1icmVjaHQ8L0F1dGhvcj48WWVhcj4yMDE1PC9ZZWFy
-PjxSZWNOdW0+NDc8L1JlY051bT48RGlzcGxheVRleHQ+KEFybWJyZWNodCBldCBhbC4gMjAxNSk8
-L0Rpc3BsYXlUZXh0PjxyZWNvcmQ+PHJlYy1udW1iZXI+NDc8L3JlYy1udW1iZXI+PGZvcmVpZ24t
-a2V5cz48a2V5IGFwcD0iRU4iIGRiLWlkPSJyZHhkZHIwZjNmcGVycmV6cnhqNXRyOTk1MncyMnNw
-ZDA5MnoiIHRpbWVzdGFtcD0iMTUzOTY2NDA5MSI+NDc8L2tleT48L2ZvcmVpZ24ta2V5cz48cmVm
-LXR5cGUgbmFtZT0iSm91cm5hbCBBcnRpY2xlIj4xNzwvcmVmLXR5cGU+PGNvbnRyaWJ1dG9ycz48
-YXV0aG9ycz48YXV0aG9yPkFybWJyZWNodCwgTC4gSC48L2F1dGhvcj48YXV0aG9yPlRob21wc29u
-LCBQLiBBLjwvYXV0aG9yPjxhdXRob3I+V3JpZ2h0LCBTLiBXLjwvYXV0aG9yPjxhdXRob3I+U2No
-YWVmZmVyLCBBLjwvYXV0aG9yPjxhdXRob3I+Um91Z2hhbiwgTS48L2F1dGhvcj48YXV0aG9yPkhl
-bmRlcmlrcywgSi48L2F1dGhvcj48YXV0aG9yPkFybWFuZCwgTC4gSy48L2F1dGhvcj48L2F1dGhv
-cnM+PC9jb250cmlidXRvcnM+PGF1dGgtYWRkcmVzcz5bQXJtYnJlY2h0LCBMaW5kYSBILjsgQXJt
-YW5kLCBMZWFubmUgSy5dIE1hY3F1YXJpZSBVbml2LCBEZXB0IEJpb2wgU2NpLCBOIFJ5ZGUsIE5T
-VyAyMTA5LCBBdXN0cmFsaWEuIFtBcm1icmVjaHQsIExpbmRhIEguXSBTbyBDcm9zcyBVbml2LCBO
-YXRsIE1hcmluZSBTY2kgQ3RyLCBDb2ZmcyBIYXJib3VyLCBOU1cgMjQ1MCwgQXVzdHJhbGlhLiBb
-QXJtYnJlY2h0LCBMaW5kYSBILjsgUm91Z2hhbiwgTW9uaW55YTsgQXJtYW5kLCBMZWFubmUgSy5d
-IFN5ZG5leSBJbnN0IE1hcmluZSBTY2ksIE1vc21hbiwgTlNXIDIwODgsIEF1c3RyYWxpYS4gW1Ro
-b21wc29uLCBQZXRlciBBLl0gQ1NJUk8gTWFyaW5lICZhbXA7IEF0bW9zcGhlciBSZXMsIEhvYmFy
-dCwgVGFzIDcwMDEsIEF1c3RyYWxpYS4gW1dyaWdodCwgU2ltb24gVy5dIEF1c3RyYWxpYW4gQW50
-YXJjdGljIERpdiwgS2luZ3N0b24sIFRhcyA3MDUwLCBBdXN0cmFsaWEuIFtXcmlnaHQsIFNpbW9u
-IFcuXSBBbnRhcmN0aWMgQ2xpbWF0ZSAmYW1wOyBFY29zeXN0IENvb3BlcmF0IFJlcyBDdHIsIFNh
-bmR5IEJheSwgVGFzIDcwMDUsIEF1c3RyYWxpYS4gW1NjaGFlZmZlciwgQW1hbmRpbmU7IFJvdWdo
-YW4sIE1vbmlueWFdIFVuaXYgTmV3IFMgV2FsZXMsIFNjaCBNYXRoICZhbXA7IFN0YXQsIFN5ZG5l
-eSwgTlNXIDIwNTIsIEF1c3RyYWxpYS4gW0hlbmRlcmlrcywgSm9yaWpudGplXSBVcHBzYWxhIFVu
-aXYsIERlcHQgRWFydGggU2NpLCBTRS03NTIzNiBVcHBzYWxhLCBTd2VkZW4uJiN4RDtBcm1icmVj
-aHQsIExIIChyZXByaW50IGF1dGhvciksIE1hY3F1YXJpZSBVbml2LCBEZXB0IEJpb2wgU2NpLCBO
-IFJ5ZGUsIE5TVyAyMTA5LCBBdXN0cmFsaWEuJiN4RDtsaW5kYS5oLmFybWJyZWNodEBnbWFpbC5j
-b208L2F1dGgtYWRkcmVzcz48dGl0bGVzPjx0aXRsZT5Db21wYXJpc29uIG9mIHRoZSBjcm9zcy1z
-aGVsZiBwaHl0b3BsYW5rdG9uIGRpc3RyaWJ1dGlvbiBvZiB0d28gb2NlYW5vZ3JhcGhpY2FsbHkg
-ZGlzdGluY3QgcmVnaW9ucyBvZmYgQXVzdHJhbGlhPC90aXRsZT48c2Vjb25kYXJ5LXRpdGxlPkpv
-dXJuYWwgb2YgTWFyaW5lIFN5c3RlbXM8L3NlY29uZGFyeS10aXRsZT48YWx0LXRpdGxlPkouIE1h
-ci4gU3lzdC48L2FsdC10aXRsZT48L3RpdGxlcz48cGVyaW9kaWNhbD48ZnVsbC10aXRsZT5Kb3Vy
-bmFsIG9mIE1hcmluZSBTeXN0ZW1zPC9mdWxsLXRpdGxlPjxhYmJyLTE+Si4gTWFyLiBTeXN0Ljwv
-YWJici0xPjwvcGVyaW9kaWNhbD48YWx0LXBlcmlvZGljYWw+PGZ1bGwtdGl0bGU+Sm91cm5hbCBv
-ZiBNYXJpbmUgU3lzdGVtczwvZnVsbC10aXRsZT48YWJici0xPkouIE1hci4gU3lzdC48L2FiYnIt
-MT48L2FsdC1wZXJpb2RpY2FsPjxwYWdlcz4yNi0zODwvcGFnZXM+PHZvbHVtZT4xNDg8L3ZvbHVt
-ZT48a2V5d29yZHM+PGtleXdvcmQ+Q29udGluZW50YWwgc2hlbGY8L2tleXdvcmQ+PGtleXdvcmQ+
-TWljcm9zY29weTwva2V5d29yZD48a2V5d29yZD5DSEVNVEFYPC9rZXl3b3JkPjxrZXl3b3JkPlBo
-eXRvcGxhbmt0b24gc2l6ZS1jbGFzc2VzPC9rZXl3b3JkPjxrZXl3b3JkPkRpYXRvbXM8L2tleXdv
-cmQ+PGtleXdvcmQ+U3luZWNob2NvY2N1czwva2V5d29yZD48a2V5d29yZD53ZXN0ZXJuIGJvdW5k
-YXJ5IGN1cnJlbnQ8L2tleXdvcmQ+PGtleXdvcmQ+Y29udGluZW50YWwtc2hlbGY8L2tleXdvcmQ+
-PGtleXdvcmQ+ZWFzdGVybiBhdXN0cmFsaWE8L2tleXdvcmQ+PGtleXdvcmQ+Y2xhc3M8L2tleXdv
-cmQ+PGtleXdvcmQ+YWJ1bmRhbmNlczwva2V5d29yZD48a2V5d29yZD5jb2FzdGFsIHN0YXRpb248
-L2tleXdvcmQ+PGtleXdvcmQ+Y2xpbWF0ZS1jaGFuZ2U8L2tleXdvcmQ+PGtleXdvcmQ+cGlnbWVu
-dHM8L2tleXdvcmQ+PGtleXdvcmQ+bm9ydGg8L2tleXdvcmQ+PGtleXdvcmQ+b2NlYW48L2tleXdv
-cmQ+PGtleXdvcmQ+dmFyaWFiaWxpdHk8L2tleXdvcmQ+PGtleXdvcmQ+R2VvbG9neTwva2V5d29y
-ZD48a2V5d29yZD5NYXJpbmUgJmFtcDsgRnJlc2h3YXRlciBCaW9sb2d5PC9rZXl3b3JkPjxrZXl3
-b3JkPk9jZWFub2dyYXBoeTwva2V5d29yZD48L2tleXdvcmRzPjxkYXRlcz48eWVhcj4yMDE1PC95
-ZWFyPjxwdWItZGF0ZXM+PGRhdGU+QXVnPC9kYXRlPjwvcHViLWRhdGVzPjwvZGF0ZXM+PGlzYm4+
-MDkyNC03OTYzPC9pc2JuPjxhY2Nlc3Npb24tbnVtPldPUzowMDAzNTY1NDY0MDAwMDM8L2FjY2Vz
-c2lvbi1udW0+PHdvcmstdHlwZT5BcnRpY2xlPC93b3JrLXR5cGU+PHVybHM+PHJlbGF0ZWQtdXJs
-cz48dXJsPjxzdHlsZSBmYWNlPSJ1bmRlcmxpbmUiIGZvbnQ9ImRlZmF1bHQiIHNpemU9IjEwMCUi
-PiZsdDtHbyB0byBJU0kmZ3Q7Oi8vV09TOjAwMDM1NjU0NjQwMDAwMzwvc3R5bGU+PC91cmw+PC9y
-ZWxhdGVkLXVybHM+PC91cmxzPjxlbGVjdHJvbmljLXJlc291cmNlLW51bT4xMC4xMDE2L2ouam1h
-cnN5cy4yMDE1LjAyLjAwMjwvZWxlY3Ryb25pYy1yZXNvdXJjZS1udW0+PHJlc2VhcmNoLW5vdGVz
-PldlY29uY2x1ZGUgdGhhdCBnZW5lcmFsIHNpbWlsYXJpdGllcyYjeEQ7ZXhpc3QgYmV0d2VlbiB0
-aGUgcmVsYXRpb25zaGlwIG9mIHBoeXRvcGxhbmt0b24gYW5kIGNyb3NzLXNoZWxmIGVudmlyb25t
-ZW50YWwgdmFyaWFibGVzIGluIHRoZSB0d28gc2l0ZXMgYW5kJiN4RDthc3NpZ24gZGlmZmVyZW5j
-ZXMgcHJpbWFyaWx5IHRvIHRoZSB2YXJ5aW5nIHNwYXRpYWwgcmVzb2x1dGlvbiBvZiBvdXIgY2Fz
-ZSBzdHVkaWVzLiYjeEQ7JiN4RDtJU1cgaW50cm8mI3hEO0lTVyBiaW9sb2dpY2FsJiN4RDtuZWFy
-c2hvcmUgZ3JhZGllbnRzJiN4RDtwaHl0b3BsYW5rdG9uPC9yZXNlYXJjaC1ub3Rlcz48bGFuZ3Vh
-Z2U+RW5nbGlzaDwvbGFuZ3VhZ2U+PC9yZWNvcmQ+PC9DaXRlPjwvRW5kTm90ZT4A
+PjxSZWNOdW0+NDc8L1JlY051bT48RGlzcGxheVRleHQ+WzxzdHlsZSBmYWNlPSJpdGFsaWMiPkFy
+bWJyZWNodCBldCBhbC48L3N0eWxlPiwgMjAxNV08L0Rpc3BsYXlUZXh0PjxyZWNvcmQ+PHJlYy1u
+dW1iZXI+NDc8L3JlYy1udW1iZXI+PGZvcmVpZ24ta2V5cz48a2V5IGFwcD0iRU4iIGRiLWlkPSJy
+ZHhkZHIwZjNmcGVycmV6cnhqNXRyOTk1MncyMnNwZDA5MnoiIHRpbWVzdGFtcD0iMTUzOTY2NDA5
+MSI+NDc8L2tleT48L2ZvcmVpZ24ta2V5cz48cmVmLXR5cGUgbmFtZT0iSm91cm5hbCBBcnRpY2xl
+Ij4xNzwvcmVmLXR5cGU+PGNvbnRyaWJ1dG9ycz48YXV0aG9ycz48YXV0aG9yPkFybWJyZWNodCwg
+TC4gSC48L2F1dGhvcj48YXV0aG9yPlRob21wc29uLCBQLiBBLjwvYXV0aG9yPjxhdXRob3I+V3Jp
+Z2h0LCBTLiBXLjwvYXV0aG9yPjxhdXRob3I+U2NoYWVmZmVyLCBBLjwvYXV0aG9yPjxhdXRob3I+
+Um91Z2hhbiwgTS48L2F1dGhvcj48YXV0aG9yPkhlbmRlcmlrcywgSi48L2F1dGhvcj48YXV0aG9y
+PkFybWFuZCwgTC4gSy48L2F1dGhvcj48L2F1dGhvcnM+PC9jb250cmlidXRvcnM+PGF1dGgtYWRk
+cmVzcz5bQXJtYnJlY2h0LCBMaW5kYSBILjsgQXJtYW5kLCBMZWFubmUgSy5dIE1hY3F1YXJpZSBV
+bml2LCBEZXB0IEJpb2wgU2NpLCBOIFJ5ZGUsIE5TVyAyMTA5LCBBdXN0cmFsaWEuIFtBcm1icmVj
+aHQsIExpbmRhIEguXSBTbyBDcm9zcyBVbml2LCBOYXRsIE1hcmluZSBTY2kgQ3RyLCBDb2ZmcyBI
+YXJib3VyLCBOU1cgMjQ1MCwgQXVzdHJhbGlhLiBbQXJtYnJlY2h0LCBMaW5kYSBILjsgUm91Z2hh
+biwgTW9uaW55YTsgQXJtYW5kLCBMZWFubmUgSy5dIFN5ZG5leSBJbnN0IE1hcmluZSBTY2ksIE1v
+c21hbiwgTlNXIDIwODgsIEF1c3RyYWxpYS4gW1Rob21wc29uLCBQZXRlciBBLl0gQ1NJUk8gTWFy
+aW5lICZhbXA7IEF0bW9zcGhlciBSZXMsIEhvYmFydCwgVGFzIDcwMDEsIEF1c3RyYWxpYS4gW1dy
+aWdodCwgU2ltb24gVy5dIEF1c3RyYWxpYW4gQW50YXJjdGljIERpdiwgS2luZ3N0b24sIFRhcyA3
+MDUwLCBBdXN0cmFsaWEuIFtXcmlnaHQsIFNpbW9uIFcuXSBBbnRhcmN0aWMgQ2xpbWF0ZSAmYW1w
+OyBFY29zeXN0IENvb3BlcmF0IFJlcyBDdHIsIFNhbmR5IEJheSwgVGFzIDcwMDUsIEF1c3RyYWxp
+YS4gW1NjaGFlZmZlciwgQW1hbmRpbmU7IFJvdWdoYW4sIE1vbmlueWFdIFVuaXYgTmV3IFMgV2Fs
+ZXMsIFNjaCBNYXRoICZhbXA7IFN0YXQsIFN5ZG5leSwgTlNXIDIwNTIsIEF1c3RyYWxpYS4gW0hl
+bmRlcmlrcywgSm9yaWpudGplXSBVcHBzYWxhIFVuaXYsIERlcHQgRWFydGggU2NpLCBTRS03NTIz
+NiBVcHBzYWxhLCBTd2VkZW4uJiN4RDtBcm1icmVjaHQsIExIIChyZXByaW50IGF1dGhvciksIE1h
+Y3F1YXJpZSBVbml2LCBEZXB0IEJpb2wgU2NpLCBOIFJ5ZGUsIE5TVyAyMTA5LCBBdXN0cmFsaWEu
+JiN4RDtsaW5kYS5oLmFybWJyZWNodEBnbWFpbC5jb208L2F1dGgtYWRkcmVzcz48dGl0bGVzPjx0
+aXRsZT5Db21wYXJpc29uIG9mIHRoZSBjcm9zcy1zaGVsZiBwaHl0b3BsYW5rdG9uIGRpc3RyaWJ1
+dGlvbiBvZiB0d28gb2NlYW5vZ3JhcGhpY2FsbHkgZGlzdGluY3QgcmVnaW9ucyBvZmYgQXVzdHJh
+bGlhPC90aXRsZT48c2Vjb25kYXJ5LXRpdGxlPkpvdXJuYWwgb2YgTWFyaW5lIFN5c3RlbXM8L3Nl
+Y29uZGFyeS10aXRsZT48YWx0LXRpdGxlPkouIE1hci4gU3lzdC48L2FsdC10aXRsZT48L3RpdGxl
+cz48cGVyaW9kaWNhbD48ZnVsbC10aXRsZT5Kb3VybmFsIG9mIE1hcmluZSBTeXN0ZW1zPC9mdWxs
+LXRpdGxlPjxhYmJyLTE+Si4gTWFyLiBTeXN0LjwvYWJici0xPjwvcGVyaW9kaWNhbD48YWx0LXBl
+cmlvZGljYWw+PGZ1bGwtdGl0bGU+Sm91cm5hbCBvZiBNYXJpbmUgU3lzdGVtczwvZnVsbC10aXRs
+ZT48YWJici0xPkouIE1hci4gU3lzdC48L2FiYnItMT48L2FsdC1wZXJpb2RpY2FsPjxwYWdlcz4y
+Ni0zODwvcGFnZXM+PHZvbHVtZT4xNDg8L3ZvbHVtZT48a2V5d29yZHM+PGtleXdvcmQ+Q29udGlu
+ZW50YWwgc2hlbGY8L2tleXdvcmQ+PGtleXdvcmQ+TWljcm9zY29weTwva2V5d29yZD48a2V5d29y
+ZD5DSEVNVEFYPC9rZXl3b3JkPjxrZXl3b3JkPlBoeXRvcGxhbmt0b24gc2l6ZS1jbGFzc2VzPC9r
+ZXl3b3JkPjxrZXl3b3JkPkRpYXRvbXM8L2tleXdvcmQ+PGtleXdvcmQ+U3luZWNob2NvY2N1czwv
+a2V5d29yZD48a2V5d29yZD53ZXN0ZXJuIGJvdW5kYXJ5IGN1cnJlbnQ8L2tleXdvcmQ+PGtleXdv
+cmQ+Y29udGluZW50YWwtc2hlbGY8L2tleXdvcmQ+PGtleXdvcmQ+ZWFzdGVybiBhdXN0cmFsaWE8
+L2tleXdvcmQ+PGtleXdvcmQ+Y2xhc3M8L2tleXdvcmQ+PGtleXdvcmQ+YWJ1bmRhbmNlczwva2V5
+d29yZD48a2V5d29yZD5jb2FzdGFsIHN0YXRpb248L2tleXdvcmQ+PGtleXdvcmQ+Y2xpbWF0ZS1j
+aGFuZ2U8L2tleXdvcmQ+PGtleXdvcmQ+cGlnbWVudHM8L2tleXdvcmQ+PGtleXdvcmQ+bm9ydGg8
+L2tleXdvcmQ+PGtleXdvcmQ+b2NlYW48L2tleXdvcmQ+PGtleXdvcmQ+dmFyaWFiaWxpdHk8L2tl
+eXdvcmQ+PGtleXdvcmQ+R2VvbG9neTwva2V5d29yZD48a2V5d29yZD5NYXJpbmUgJmFtcDsgRnJl
+c2h3YXRlciBCaW9sb2d5PC9rZXl3b3JkPjxrZXl3b3JkPk9jZWFub2dyYXBoeTwva2V5d29yZD48
+L2tleXdvcmRzPjxkYXRlcz48eWVhcj4yMDE1PC95ZWFyPjxwdWItZGF0ZXM+PGRhdGU+QXVnPC9k
+YXRlPjwvcHViLWRhdGVzPjwvZGF0ZXM+PGlzYm4+MDkyNC03OTYzPC9pc2JuPjxhY2Nlc3Npb24t
+bnVtPldPUzowMDAzNTY1NDY0MDAwMDM8L2FjY2Vzc2lvbi1udW0+PHdvcmstdHlwZT5BcnRpY2xl
+PC93b3JrLXR5cGU+PHVybHM+PHJlbGF0ZWQtdXJscz48dXJsPjxzdHlsZSBmYWNlPSJ1bmRlcmxp
+bmUiIGZvbnQ9ImRlZmF1bHQiIHNpemU9IjEwMCUiPiZsdDtHbyB0byBJU0kmZ3Q7Oi8vV09TOjAw
+MDM1NjU0NjQwMDAwMzwvc3R5bGU+PC91cmw+PC9yZWxhdGVkLXVybHM+PC91cmxzPjxlbGVjdHJv
+bmljLXJlc291cmNlLW51bT4xMC4xMDE2L2ouam1hcnN5cy4yMDE1LjAyLjAwMjwvZWxlY3Ryb25p
+Yy1yZXNvdXJjZS1udW0+PHJlc2VhcmNoLW5vdGVzPldlY29uY2x1ZGUgdGhhdCBnZW5lcmFsIHNp
+bWlsYXJpdGllcyYjeEQ7ZXhpc3QgYmV0d2VlbiB0aGUgcmVsYXRpb25zaGlwIG9mIHBoeXRvcGxh
+bmt0b24gYW5kIGNyb3NzLXNoZWxmIGVudmlyb25tZW50YWwgdmFyaWFibGVzIGluIHRoZSB0d28g
+c2l0ZXMgYW5kJiN4RDthc3NpZ24gZGlmZmVyZW5jZXMgcHJpbWFyaWx5IHRvIHRoZSB2YXJ5aW5n
+IHNwYXRpYWwgcmVzb2x1dGlvbiBvZiBvdXIgY2FzZSBzdHVkaWVzLiYjeEQ7JiN4RDtJU1cgaW50
+cm8mI3hEO0lTVyBiaW9sb2dpY2FsJiN4RDtuZWFyc2hvcmUgZ3JhZGllbnRzJiN4RDtwaHl0b3Bs
+YW5rdG9uPC9yZXNlYXJjaC1ub3Rlcz48bGFuZ3VhZ2U+RW5nbGlzaDwvbGFuZ3VhZ2U+PC9yZWNv
+cmQ+PC9DaXRlPjwvRW5kTm90ZT4A
 </w:fldData>
         </w:fldChar>
       </w:r>
@@ -633,66 +748,67 @@
       <w:r>
         <w:fldChar w:fldCharType="begin">
           <w:fldData xml:space="preserve">PEVuZE5vdGU+PENpdGU+PEF1dGhvcj5Bcm1icmVjaHQ8L0F1dGhvcj48WWVhcj4yMDE1PC9ZZWFy
-PjxSZWNOdW0+NDc8L1JlY051bT48RGlzcGxheVRleHQ+KEFybWJyZWNodCBldCBhbC4gMjAxNSk8
-L0Rpc3BsYXlUZXh0PjxyZWNvcmQ+PHJlYy1udW1iZXI+NDc8L3JlYy1udW1iZXI+PGZvcmVpZ24t
-a2V5cz48a2V5IGFwcD0iRU4iIGRiLWlkPSJyZHhkZHIwZjNmcGVycmV6cnhqNXRyOTk1MncyMnNw
-ZDA5MnoiIHRpbWVzdGFtcD0iMTUzOTY2NDA5MSI+NDc8L2tleT48L2ZvcmVpZ24ta2V5cz48cmVm
-LXR5cGUgbmFtZT0iSm91cm5hbCBBcnRpY2xlIj4xNzwvcmVmLXR5cGU+PGNvbnRyaWJ1dG9ycz48
-YXV0aG9ycz48YXV0aG9yPkFybWJyZWNodCwgTC4gSC48L2F1dGhvcj48YXV0aG9yPlRob21wc29u
-LCBQLiBBLjwvYXV0aG9yPjxhdXRob3I+V3JpZ2h0LCBTLiBXLjwvYXV0aG9yPjxhdXRob3I+U2No
-YWVmZmVyLCBBLjwvYXV0aG9yPjxhdXRob3I+Um91Z2hhbiwgTS48L2F1dGhvcj48YXV0aG9yPkhl
-bmRlcmlrcywgSi48L2F1dGhvcj48YXV0aG9yPkFybWFuZCwgTC4gSy48L2F1dGhvcj48L2F1dGhv
-cnM+PC9jb250cmlidXRvcnM+PGF1dGgtYWRkcmVzcz5bQXJtYnJlY2h0LCBMaW5kYSBILjsgQXJt
-YW5kLCBMZWFubmUgSy5dIE1hY3F1YXJpZSBVbml2LCBEZXB0IEJpb2wgU2NpLCBOIFJ5ZGUsIE5T
-VyAyMTA5LCBBdXN0cmFsaWEuIFtBcm1icmVjaHQsIExpbmRhIEguXSBTbyBDcm9zcyBVbml2LCBO
-YXRsIE1hcmluZSBTY2kgQ3RyLCBDb2ZmcyBIYXJib3VyLCBOU1cgMjQ1MCwgQXVzdHJhbGlhLiBb
-QXJtYnJlY2h0LCBMaW5kYSBILjsgUm91Z2hhbiwgTW9uaW55YTsgQXJtYW5kLCBMZWFubmUgSy5d
-IFN5ZG5leSBJbnN0IE1hcmluZSBTY2ksIE1vc21hbiwgTlNXIDIwODgsIEF1c3RyYWxpYS4gW1Ro
-b21wc29uLCBQZXRlciBBLl0gQ1NJUk8gTWFyaW5lICZhbXA7IEF0bW9zcGhlciBSZXMsIEhvYmFy
-dCwgVGFzIDcwMDEsIEF1c3RyYWxpYS4gW1dyaWdodCwgU2ltb24gVy5dIEF1c3RyYWxpYW4gQW50
-YXJjdGljIERpdiwgS2luZ3N0b24sIFRhcyA3MDUwLCBBdXN0cmFsaWEuIFtXcmlnaHQsIFNpbW9u
-IFcuXSBBbnRhcmN0aWMgQ2xpbWF0ZSAmYW1wOyBFY29zeXN0IENvb3BlcmF0IFJlcyBDdHIsIFNh
-bmR5IEJheSwgVGFzIDcwMDUsIEF1c3RyYWxpYS4gW1NjaGFlZmZlciwgQW1hbmRpbmU7IFJvdWdo
-YW4sIE1vbmlueWFdIFVuaXYgTmV3IFMgV2FsZXMsIFNjaCBNYXRoICZhbXA7IFN0YXQsIFN5ZG5l
-eSwgTlNXIDIwNTIsIEF1c3RyYWxpYS4gW0hlbmRlcmlrcywgSm9yaWpudGplXSBVcHBzYWxhIFVu
-aXYsIERlcHQgRWFydGggU2NpLCBTRS03NTIzNiBVcHBzYWxhLCBTd2VkZW4uJiN4RDtBcm1icmVj
-aHQsIExIIChyZXByaW50IGF1dGhvciksIE1hY3F1YXJpZSBVbml2LCBEZXB0IEJpb2wgU2NpLCBO
-IFJ5ZGUsIE5TVyAyMTA5LCBBdXN0cmFsaWEuJiN4RDtsaW5kYS5oLmFybWJyZWNodEBnbWFpbC5j
-b208L2F1dGgtYWRkcmVzcz48dGl0bGVzPjx0aXRsZT5Db21wYXJpc29uIG9mIHRoZSBjcm9zcy1z
-aGVsZiBwaHl0b3BsYW5rdG9uIGRpc3RyaWJ1dGlvbiBvZiB0d28gb2NlYW5vZ3JhcGhpY2FsbHkg
-ZGlzdGluY3QgcmVnaW9ucyBvZmYgQXVzdHJhbGlhPC90aXRsZT48c2Vjb25kYXJ5LXRpdGxlPkpv
-dXJuYWwgb2YgTWFyaW5lIFN5c3RlbXM8L3NlY29uZGFyeS10aXRsZT48YWx0LXRpdGxlPkouIE1h
-ci4gU3lzdC48L2FsdC10aXRsZT48L3RpdGxlcz48cGVyaW9kaWNhbD48ZnVsbC10aXRsZT5Kb3Vy
-bmFsIG9mIE1hcmluZSBTeXN0ZW1zPC9mdWxsLXRpdGxlPjxhYmJyLTE+Si4gTWFyLiBTeXN0Ljwv
-YWJici0xPjwvcGVyaW9kaWNhbD48YWx0LXBlcmlvZGljYWw+PGZ1bGwtdGl0bGU+Sm91cm5hbCBv
-ZiBNYXJpbmUgU3lzdGVtczwvZnVsbC10aXRsZT48YWJici0xPkouIE1hci4gU3lzdC48L2FiYnIt
-MT48L2FsdC1wZXJpb2RpY2FsPjxwYWdlcz4yNi0zODwvcGFnZXM+PHZvbHVtZT4xNDg8L3ZvbHVt
-ZT48a2V5d29yZHM+PGtleXdvcmQ+Q29udGluZW50YWwgc2hlbGY8L2tleXdvcmQ+PGtleXdvcmQ+
-TWljcm9zY29weTwva2V5d29yZD48a2V5d29yZD5DSEVNVEFYPC9rZXl3b3JkPjxrZXl3b3JkPlBo
-eXRvcGxhbmt0b24gc2l6ZS1jbGFzc2VzPC9rZXl3b3JkPjxrZXl3b3JkPkRpYXRvbXM8L2tleXdv
-cmQ+PGtleXdvcmQ+U3luZWNob2NvY2N1czwva2V5d29yZD48a2V5d29yZD53ZXN0ZXJuIGJvdW5k
-YXJ5IGN1cnJlbnQ8L2tleXdvcmQ+PGtleXdvcmQ+Y29udGluZW50YWwtc2hlbGY8L2tleXdvcmQ+
-PGtleXdvcmQ+ZWFzdGVybiBhdXN0cmFsaWE8L2tleXdvcmQ+PGtleXdvcmQ+Y2xhc3M8L2tleXdv
-cmQ+PGtleXdvcmQ+YWJ1bmRhbmNlczwva2V5d29yZD48a2V5d29yZD5jb2FzdGFsIHN0YXRpb248
-L2tleXdvcmQ+PGtleXdvcmQ+Y2xpbWF0ZS1jaGFuZ2U8L2tleXdvcmQ+PGtleXdvcmQ+cGlnbWVu
-dHM8L2tleXdvcmQ+PGtleXdvcmQ+bm9ydGg8L2tleXdvcmQ+PGtleXdvcmQ+b2NlYW48L2tleXdv
-cmQ+PGtleXdvcmQ+dmFyaWFiaWxpdHk8L2tleXdvcmQ+PGtleXdvcmQ+R2VvbG9neTwva2V5d29y
-ZD48a2V5d29yZD5NYXJpbmUgJmFtcDsgRnJlc2h3YXRlciBCaW9sb2d5PC9rZXl3b3JkPjxrZXl3
-b3JkPk9jZWFub2dyYXBoeTwva2V5d29yZD48L2tleXdvcmRzPjxkYXRlcz48eWVhcj4yMDE1PC95
-ZWFyPjxwdWItZGF0ZXM+PGRhdGU+QXVnPC9kYXRlPjwvcHViLWRhdGVzPjwvZGF0ZXM+PGlzYm4+
-MDkyNC03OTYzPC9pc2JuPjxhY2Nlc3Npb24tbnVtPldPUzowMDAzNTY1NDY0MDAwMDM8L2FjY2Vz
-c2lvbi1udW0+PHdvcmstdHlwZT5BcnRpY2xlPC93b3JrLXR5cGU+PHVybHM+PHJlbGF0ZWQtdXJs
-cz48dXJsPjxzdHlsZSBmYWNlPSJ1bmRlcmxpbmUiIGZvbnQ9ImRlZmF1bHQiIHNpemU9IjEwMCUi
-PiZsdDtHbyB0byBJU0kmZ3Q7Oi8vV09TOjAwMDM1NjU0NjQwMDAwMzwvc3R5bGU+PC91cmw+PC9y
-ZWxhdGVkLXVybHM+PC91cmxzPjxlbGVjdHJvbmljLXJlc291cmNlLW51bT4xMC4xMDE2L2ouam1h
-cnN5cy4yMDE1LjAyLjAwMjwvZWxlY3Ryb25pYy1yZXNvdXJjZS1udW0+PHJlc2VhcmNoLW5vdGVz
-PldlY29uY2x1ZGUgdGhhdCBnZW5lcmFsIHNpbWlsYXJpdGllcyYjeEQ7ZXhpc3QgYmV0d2VlbiB0
-aGUgcmVsYXRpb25zaGlwIG9mIHBoeXRvcGxhbmt0b24gYW5kIGNyb3NzLXNoZWxmIGVudmlyb25t
-ZW50YWwgdmFyaWFibGVzIGluIHRoZSB0d28gc2l0ZXMgYW5kJiN4RDthc3NpZ24gZGlmZmVyZW5j
-ZXMgcHJpbWFyaWx5IHRvIHRoZSB2YXJ5aW5nIHNwYXRpYWwgcmVzb2x1dGlvbiBvZiBvdXIgY2Fz
-ZSBzdHVkaWVzLiYjeEQ7JiN4RDtJU1cgaW50cm8mI3hEO0lTVyBiaW9sb2dpY2FsJiN4RDtuZWFy
-c2hvcmUgZ3JhZGllbnRzJiN4RDtwaHl0b3BsYW5rdG9uPC9yZXNlYXJjaC1ub3Rlcz48bGFuZ3Vh
-Z2U+RW5nbGlzaDwvbGFuZ3VhZ2U+PC9yZWNvcmQ+PC9DaXRlPjwvRW5kTm90ZT4A
+PjxSZWNOdW0+NDc8L1JlY051bT48RGlzcGxheVRleHQ+WzxzdHlsZSBmYWNlPSJpdGFsaWMiPkFy
+bWJyZWNodCBldCBhbC48L3N0eWxlPiwgMjAxNV08L0Rpc3BsYXlUZXh0PjxyZWNvcmQ+PHJlYy1u
+dW1iZXI+NDc8L3JlYy1udW1iZXI+PGZvcmVpZ24ta2V5cz48a2V5IGFwcD0iRU4iIGRiLWlkPSJy
+ZHhkZHIwZjNmcGVycmV6cnhqNXRyOTk1MncyMnNwZDA5MnoiIHRpbWVzdGFtcD0iMTUzOTY2NDA5
+MSI+NDc8L2tleT48L2ZvcmVpZ24ta2V5cz48cmVmLXR5cGUgbmFtZT0iSm91cm5hbCBBcnRpY2xl
+Ij4xNzwvcmVmLXR5cGU+PGNvbnRyaWJ1dG9ycz48YXV0aG9ycz48YXV0aG9yPkFybWJyZWNodCwg
+TC4gSC48L2F1dGhvcj48YXV0aG9yPlRob21wc29uLCBQLiBBLjwvYXV0aG9yPjxhdXRob3I+V3Jp
+Z2h0LCBTLiBXLjwvYXV0aG9yPjxhdXRob3I+U2NoYWVmZmVyLCBBLjwvYXV0aG9yPjxhdXRob3I+
+Um91Z2hhbiwgTS48L2F1dGhvcj48YXV0aG9yPkhlbmRlcmlrcywgSi48L2F1dGhvcj48YXV0aG9y
+PkFybWFuZCwgTC4gSy48L2F1dGhvcj48L2F1dGhvcnM+PC9jb250cmlidXRvcnM+PGF1dGgtYWRk
+cmVzcz5bQXJtYnJlY2h0LCBMaW5kYSBILjsgQXJtYW5kLCBMZWFubmUgSy5dIE1hY3F1YXJpZSBV
+bml2LCBEZXB0IEJpb2wgU2NpLCBOIFJ5ZGUsIE5TVyAyMTA5LCBBdXN0cmFsaWEuIFtBcm1icmVj
+aHQsIExpbmRhIEguXSBTbyBDcm9zcyBVbml2LCBOYXRsIE1hcmluZSBTY2kgQ3RyLCBDb2ZmcyBI
+YXJib3VyLCBOU1cgMjQ1MCwgQXVzdHJhbGlhLiBbQXJtYnJlY2h0LCBMaW5kYSBILjsgUm91Z2hh
+biwgTW9uaW55YTsgQXJtYW5kLCBMZWFubmUgSy5dIFN5ZG5leSBJbnN0IE1hcmluZSBTY2ksIE1v
+c21hbiwgTlNXIDIwODgsIEF1c3RyYWxpYS4gW1Rob21wc29uLCBQZXRlciBBLl0gQ1NJUk8gTWFy
+aW5lICZhbXA7IEF0bW9zcGhlciBSZXMsIEhvYmFydCwgVGFzIDcwMDEsIEF1c3RyYWxpYS4gW1dy
+aWdodCwgU2ltb24gVy5dIEF1c3RyYWxpYW4gQW50YXJjdGljIERpdiwgS2luZ3N0b24sIFRhcyA3
+MDUwLCBBdXN0cmFsaWEuIFtXcmlnaHQsIFNpbW9uIFcuXSBBbnRhcmN0aWMgQ2xpbWF0ZSAmYW1w
+OyBFY29zeXN0IENvb3BlcmF0IFJlcyBDdHIsIFNhbmR5IEJheSwgVGFzIDcwMDUsIEF1c3RyYWxp
+YS4gW1NjaGFlZmZlciwgQW1hbmRpbmU7IFJvdWdoYW4sIE1vbmlueWFdIFVuaXYgTmV3IFMgV2Fs
+ZXMsIFNjaCBNYXRoICZhbXA7IFN0YXQsIFN5ZG5leSwgTlNXIDIwNTIsIEF1c3RyYWxpYS4gW0hl
+bmRlcmlrcywgSm9yaWpudGplXSBVcHBzYWxhIFVuaXYsIERlcHQgRWFydGggU2NpLCBTRS03NTIz
+NiBVcHBzYWxhLCBTd2VkZW4uJiN4RDtBcm1icmVjaHQsIExIIChyZXByaW50IGF1dGhvciksIE1h
+Y3F1YXJpZSBVbml2LCBEZXB0IEJpb2wgU2NpLCBOIFJ5ZGUsIE5TVyAyMTA5LCBBdXN0cmFsaWEu
+JiN4RDtsaW5kYS5oLmFybWJyZWNodEBnbWFpbC5jb208L2F1dGgtYWRkcmVzcz48dGl0bGVzPjx0
+aXRsZT5Db21wYXJpc29uIG9mIHRoZSBjcm9zcy1zaGVsZiBwaHl0b3BsYW5rdG9uIGRpc3RyaWJ1
+dGlvbiBvZiB0d28gb2NlYW5vZ3JhcGhpY2FsbHkgZGlzdGluY3QgcmVnaW9ucyBvZmYgQXVzdHJh
+bGlhPC90aXRsZT48c2Vjb25kYXJ5LXRpdGxlPkpvdXJuYWwgb2YgTWFyaW5lIFN5c3RlbXM8L3Nl
+Y29uZGFyeS10aXRsZT48YWx0LXRpdGxlPkouIE1hci4gU3lzdC48L2FsdC10aXRsZT48L3RpdGxl
+cz48cGVyaW9kaWNhbD48ZnVsbC10aXRsZT5Kb3VybmFsIG9mIE1hcmluZSBTeXN0ZW1zPC9mdWxs
+LXRpdGxlPjxhYmJyLTE+Si4gTWFyLiBTeXN0LjwvYWJici0xPjwvcGVyaW9kaWNhbD48YWx0LXBl
+cmlvZGljYWw+PGZ1bGwtdGl0bGU+Sm91cm5hbCBvZiBNYXJpbmUgU3lzdGVtczwvZnVsbC10aXRs
+ZT48YWJici0xPkouIE1hci4gU3lzdC48L2FiYnItMT48L2FsdC1wZXJpb2RpY2FsPjxwYWdlcz4y
+Ni0zODwvcGFnZXM+PHZvbHVtZT4xNDg8L3ZvbHVtZT48a2V5d29yZHM+PGtleXdvcmQ+Q29udGlu
+ZW50YWwgc2hlbGY8L2tleXdvcmQ+PGtleXdvcmQ+TWljcm9zY29weTwva2V5d29yZD48a2V5d29y
+ZD5DSEVNVEFYPC9rZXl3b3JkPjxrZXl3b3JkPlBoeXRvcGxhbmt0b24gc2l6ZS1jbGFzc2VzPC9r
+ZXl3b3JkPjxrZXl3b3JkPkRpYXRvbXM8L2tleXdvcmQ+PGtleXdvcmQ+U3luZWNob2NvY2N1czwv
+a2V5d29yZD48a2V5d29yZD53ZXN0ZXJuIGJvdW5kYXJ5IGN1cnJlbnQ8L2tleXdvcmQ+PGtleXdv
+cmQ+Y29udGluZW50YWwtc2hlbGY8L2tleXdvcmQ+PGtleXdvcmQ+ZWFzdGVybiBhdXN0cmFsaWE8
+L2tleXdvcmQ+PGtleXdvcmQ+Y2xhc3M8L2tleXdvcmQ+PGtleXdvcmQ+YWJ1bmRhbmNlczwva2V5
+d29yZD48a2V5d29yZD5jb2FzdGFsIHN0YXRpb248L2tleXdvcmQ+PGtleXdvcmQ+Y2xpbWF0ZS1j
+aGFuZ2U8L2tleXdvcmQ+PGtleXdvcmQ+cGlnbWVudHM8L2tleXdvcmQ+PGtleXdvcmQ+bm9ydGg8
+L2tleXdvcmQ+PGtleXdvcmQ+b2NlYW48L2tleXdvcmQ+PGtleXdvcmQ+dmFyaWFiaWxpdHk8L2tl
+eXdvcmQ+PGtleXdvcmQ+R2VvbG9neTwva2V5d29yZD48a2V5d29yZD5NYXJpbmUgJmFtcDsgRnJl
+c2h3YXRlciBCaW9sb2d5PC9rZXl3b3JkPjxrZXl3b3JkPk9jZWFub2dyYXBoeTwva2V5d29yZD48
+L2tleXdvcmRzPjxkYXRlcz48eWVhcj4yMDE1PC95ZWFyPjxwdWItZGF0ZXM+PGRhdGU+QXVnPC9k
+YXRlPjwvcHViLWRhdGVzPjwvZGF0ZXM+PGlzYm4+MDkyNC03OTYzPC9pc2JuPjxhY2Nlc3Npb24t
+bnVtPldPUzowMDAzNTY1NDY0MDAwMDM8L2FjY2Vzc2lvbi1udW0+PHdvcmstdHlwZT5BcnRpY2xl
+PC93b3JrLXR5cGU+PHVybHM+PHJlbGF0ZWQtdXJscz48dXJsPjxzdHlsZSBmYWNlPSJ1bmRlcmxp
+bmUiIGZvbnQ9ImRlZmF1bHQiIHNpemU9IjEwMCUiPiZsdDtHbyB0byBJU0kmZ3Q7Oi8vV09TOjAw
+MDM1NjU0NjQwMDAwMzwvc3R5bGU+PC91cmw+PC9yZWxhdGVkLXVybHM+PC91cmxzPjxlbGVjdHJv
+bmljLXJlc291cmNlLW51bT4xMC4xMDE2L2ouam1hcnN5cy4yMDE1LjAyLjAwMjwvZWxlY3Ryb25p
+Yy1yZXNvdXJjZS1udW0+PHJlc2VhcmNoLW5vdGVzPldlY29uY2x1ZGUgdGhhdCBnZW5lcmFsIHNp
+bWlsYXJpdGllcyYjeEQ7ZXhpc3QgYmV0d2VlbiB0aGUgcmVsYXRpb25zaGlwIG9mIHBoeXRvcGxh
+bmt0b24gYW5kIGNyb3NzLXNoZWxmIGVudmlyb25tZW50YWwgdmFyaWFibGVzIGluIHRoZSB0d28g
+c2l0ZXMgYW5kJiN4RDthc3NpZ24gZGlmZmVyZW5jZXMgcHJpbWFyaWx5IHRvIHRoZSB2YXJ5aW5n
+IHNwYXRpYWwgcmVzb2x1dGlvbiBvZiBvdXIgY2FzZSBzdHVkaWVzLiYjeEQ7JiN4RDtJU1cgaW50
+cm8mI3hEO0lTVyBiaW9sb2dpY2FsJiN4RDtuZWFyc2hvcmUgZ3JhZGllbnRzJiN4RDtwaHl0b3Bs
+YW5rdG9uPC9yZXNlYXJjaC1ub3Rlcz48bGFuZ3VhZ2U+RW5nbGlzaDwvbGFuZ3VhZ2U+PC9yZWNv
+cmQ+PC9DaXRlPjwvRW5kTm90ZT4A
 </w:fldData>
         </w:fldChar>
       </w:r>
@@ -709,7 +825,20 @@
         <w:rPr>
           <w:noProof/>
         </w:rPr>
-        <w:t>(Armbrecht et al. 2015)</w:t>
+        <w:t>[</w:t>
+      </w:r>
+      <w:r>
+        <w:rPr>
+          <w:i/>
+          <w:noProof/>
+        </w:rPr>
+        <w:t>Armbrecht et al.</w:t>
+      </w:r>
+      <w:r>
+        <w:rPr>
+          <w:noProof/>
+        </w:rPr>
+        <w:t>, 2015]</w:t>
       </w:r>
       <w:r>
         <w:fldChar w:fldCharType="end"/>
@@ -731,7 +860,14 @@
         <w:rPr>
           <w:rFonts w:asciiTheme="minorHAnsi" w:hAnsiTheme="minorHAnsi" w:cstheme="minorBidi"/>
         </w:rPr>
-        <w:t>The correlation between variation in upwelling and copepod biomasses in northern Chile suggested that population dynamics of copepods may depend on intensity of upwelling. Although the underlying mechanisms are unclear, and several hypotheses dealing with bottom-up or top down factors can be put forth, our findings suggest that upwelling intensity operates through an optimal window for copepod abundance and biomass and increasing upwelling in the last decade (2000–2008) may has been unfavorable for copepod populations.</w:t>
+        <w:t xml:space="preserve">The correlation between variation in upwelling and copepod biomasses in northern Chile suggested that population dynamics of copepods may depend on intensity of upwelling. Although the underlying mechanisms are unclear, and several hypotheses dealing with bottom-up or top down factors can be put forth, our findings suggest that upwelling </w:t>
+      </w:r>
+      <w:r>
+        <w:rPr>
+          <w:rFonts w:asciiTheme="minorHAnsi" w:hAnsiTheme="minorHAnsi" w:cstheme="minorBidi"/>
+        </w:rPr>
+        <w:lastRenderedPageBreak/>
+        <w:t>intensity operates through an optimal window for copepod abundance and biomass and increasing upwelling in the last decade (2000–2008) may has been unfavorable for copepod populations.</w:t>
       </w:r>
       <w:r>
         <w:rPr>
@@ -743,7 +879,7 @@
         <w:rPr>
           <w:rFonts w:asciiTheme="minorHAnsi" w:hAnsiTheme="minorHAnsi" w:cstheme="minorBidi"/>
         </w:rPr>
-        <w:instrText xml:space="preserve"> ADDIN EN.CITE &lt;EndNote&gt;&lt;Cite&gt;&lt;Author&gt;Escribano&lt;/Author&gt;&lt;Year&gt;2012&lt;/Year&gt;&lt;RecNum&gt;194&lt;/RecNum&gt;&lt;DisplayText&gt;(Escribano et al. 2012)&lt;/DisplayText&gt;&lt;record&gt;&lt;rec-number&gt;194&lt;/rec-number&gt;&lt;foreign-keys&gt;&lt;key app="EN" db-id="rdxddr0f3fperrezrxj5tr9952w22spd092z" timestamp="1544141352"&gt;194&lt;/key&gt;&lt;/foreign-keys&gt;&lt;ref-type name="Journal Article"&gt;17&lt;/ref-type&gt;&lt;contributors&gt;&lt;authors&gt;&lt;author&gt;Escribano, Ruben&lt;/author&gt;&lt;author&gt;Hidalgo, Pamela&lt;/author&gt;&lt;author&gt;Fuentes, Marcelo&lt;/author&gt;&lt;author&gt;Donoso, Katty&lt;/author&gt;&lt;/authors&gt;&lt;/contributors&gt;&lt;titles&gt;&lt;title&gt;Zooplankton time series in the coastal zone off Chile: Variation in upwelling and responses of the copepod community&lt;/title&gt;&lt;secondary-title&gt;Progress in Oceanography&lt;/secondary-title&gt;&lt;/titles&gt;&lt;periodical&gt;&lt;full-title&gt;Progress in Oceanography&lt;/full-title&gt;&lt;/periodical&gt;&lt;pages&gt;174-186&lt;/pages&gt;&lt;volume&gt;97-100&lt;/volume&gt;&lt;dates&gt;&lt;year&gt;2012&lt;/year&gt;&lt;pub-dates&gt;&lt;date&gt;2012/05/01/&lt;/date&gt;&lt;/pub-dates&gt;&lt;/dates&gt;&lt;isbn&gt;0079-6611&lt;/isbn&gt;&lt;urls&gt;&lt;related-urls&gt;&lt;url&gt;http://www.sciencedirect.com/science/article/pii/S0079661111001248&lt;/url&gt;&lt;/related-urls&gt;&lt;/urls&gt;&lt;electronic-resource-num&gt;https://doi.org/10.1016/j.pocean.2011.11.006&lt;/electronic-resource-num&gt;&lt;/record&gt;&lt;/Cite&gt;&lt;/EndNote&gt;</w:instrText>
+        <w:instrText xml:space="preserve"> ADDIN EN.CITE &lt;EndNote&gt;&lt;Cite&gt;&lt;Author&gt;Escribano&lt;/Author&gt;&lt;Year&gt;2012&lt;/Year&gt;&lt;RecNum&gt;194&lt;/RecNum&gt;&lt;DisplayText&gt;[&lt;style face="italic"&gt;Escribano et al.&lt;/style&gt;, 2012]&lt;/DisplayText&gt;&lt;record&gt;&lt;rec-number&gt;194&lt;/rec-number&gt;&lt;foreign-keys&gt;&lt;key app="EN" db-id="rdxddr0f3fperrezrxj5tr9952w22spd092z" timestamp="1544141352"&gt;194&lt;/key&gt;&lt;/foreign-keys&gt;&lt;ref-type name="Journal Article"&gt;17&lt;/ref-type&gt;&lt;contributors&gt;&lt;authors&gt;&lt;author&gt;Escribano, Ruben&lt;/author&gt;&lt;author&gt;Hidalgo, Pamela&lt;/author&gt;&lt;author&gt;Fuentes, Marcelo&lt;/author&gt;&lt;author&gt;Donoso, Katty&lt;/author&gt;&lt;/authors&gt;&lt;/contributors&gt;&lt;titles&gt;&lt;title&gt;Zooplankton time series in the coastal zone off Chile: Variation in upwelling and responses of the copepod community&lt;/title&gt;&lt;secondary-title&gt;Progress in Oceanography&lt;/secondary-title&gt;&lt;/titles&gt;&lt;periodical&gt;&lt;full-title&gt;Progress in Oceanography&lt;/full-title&gt;&lt;/periodical&gt;&lt;pages&gt;174-186&lt;/pages&gt;&lt;volume&gt;97-100&lt;/volume&gt;&lt;dates&gt;&lt;year&gt;2012&lt;/year&gt;&lt;pub-dates&gt;&lt;date&gt;2012/05/01/&lt;/date&gt;&lt;/pub-dates&gt;&lt;/dates&gt;&lt;isbn&gt;0079-6611&lt;/isbn&gt;&lt;urls&gt;&lt;related-urls&gt;&lt;url&gt;http://www.sciencedirect.com/science/article/pii/S0079661111001248&lt;/url&gt;&lt;/related-urls&gt;&lt;/urls&gt;&lt;electronic-resource-num&gt;https://doi.org/10.1016/j.pocean.2011.11.006&lt;/electronic-resource-num&gt;&lt;/record&gt;&lt;/Cite&gt;&lt;/EndNote&gt;</w:instrText>
       </w:r>
       <w:r>
         <w:rPr>
@@ -756,7 +892,22 @@
           <w:rFonts w:asciiTheme="minorHAnsi" w:hAnsiTheme="minorHAnsi" w:cstheme="minorBidi"/>
           <w:noProof/>
         </w:rPr>
-        <w:t>(Escribano et al. 2012)</w:t>
+        <w:t>[</w:t>
+      </w:r>
+      <w:r>
+        <w:rPr>
+          <w:rFonts w:asciiTheme="minorHAnsi" w:hAnsiTheme="minorHAnsi" w:cstheme="minorBidi"/>
+          <w:i/>
+          <w:noProof/>
+        </w:rPr>
+        <w:t>Escribano et al.</w:t>
+      </w:r>
+      <w:r>
+        <w:rPr>
+          <w:rFonts w:asciiTheme="minorHAnsi" w:hAnsiTheme="minorHAnsi" w:cstheme="minorBidi"/>
+          <w:noProof/>
+        </w:rPr>
+        <w:t>, 2012]</w:t>
       </w:r>
       <w:r>
         <w:rPr>
@@ -783,17 +934,13 @@
         <w:t xml:space="preserve"> </w:t>
       </w:r>
       <w:r>
-        <w:t xml:space="preserve">Thus, analysis of the NBSS provides insight into the structure of marine </w:t>
-      </w:r>
-      <w:r>
-        <w:lastRenderedPageBreak/>
-        <w:t xml:space="preserve">ecosystems. </w:t>
+        <w:t xml:space="preserve">Thus, analysis of the NBSS provides insight into the structure of marine ecosystems. </w:t>
       </w:r>
       <w:r>
         <w:fldChar w:fldCharType="begin"/>
       </w:r>
       <w:r>
-        <w:instrText xml:space="preserve"> ADDIN EN.CITE &lt;EndNote&gt;&lt;Cite&gt;&lt;Author&gt;Dai&lt;/Author&gt;&lt;Year&gt;2016&lt;/Year&gt;&lt;RecNum&gt;144&lt;/RecNum&gt;&lt;DisplayText&gt;(Dai et al. 2016)&lt;/DisplayText&gt;&lt;record&gt;&lt;rec-number&gt;144&lt;/rec-number&gt;&lt;foreign-keys&gt;&lt;key app="EN" db-id="rdxddr0f3fperrezrxj5tr9952w22spd092z" timestamp="1541566526"&gt;144&lt;/key&gt;&lt;/foreign-keys&gt;&lt;ref-type name="Journal Article"&gt;17&lt;/ref-type&gt;&lt;contributors&gt;&lt;authors&gt;&lt;author&gt;Dai, Luping&lt;/author&gt;&lt;author&gt;Li, Chaolun&lt;/author&gt;&lt;author&gt;Yang, Guang&lt;/author&gt;&lt;author&gt;Sun, Xiaoxia&lt;/author&gt;&lt;/authors&gt;&lt;/contributors&gt;&lt;titles&gt;&lt;title&gt;Zooplankton abundance, biovolume and size spectra at western boundary currents in the subtropical North Pacific during winter 2012&lt;/title&gt;&lt;secondary-title&gt;Journal of Marine Systems&lt;/secondary-title&gt;&lt;/titles&gt;&lt;periodical&gt;&lt;full-title&gt;Journal of Marine Systems&lt;/full-title&gt;&lt;abbr-1&gt;J. Mar. Syst.&lt;/abbr-1&gt;&lt;/periodical&gt;&lt;pages&gt;73-83&lt;/pages&gt;&lt;volume&gt;155&lt;/volume&gt;&lt;keywords&gt;&lt;keyword&gt;Zooplankton&lt;/keyword&gt;&lt;keyword&gt;Normalized biovolume size spectra&lt;/keyword&gt;&lt;keyword&gt;ZooScan&lt;/keyword&gt;&lt;keyword&gt;Epipelagic zone&lt;/keyword&gt;&lt;keyword&gt;Western Pacific&lt;/keyword&gt;&lt;keyword&gt;Western boundary currents&lt;/keyword&gt;&lt;/keywords&gt;&lt;dates&gt;&lt;year&gt;2016&lt;/year&gt;&lt;pub-dates&gt;&lt;date&gt;2016/03/01/&lt;/date&gt;&lt;/pub-dates&gt;&lt;/dates&gt;&lt;isbn&gt;0924-7963&lt;/isbn&gt;&lt;urls&gt;&lt;related-urls&gt;&lt;url&gt;http://www.sciencedirect.com/science/article/pii/S0924796315002043&lt;/url&gt;&lt;/related-urls&gt;&lt;/urls&gt;&lt;electronic-resource-num&gt;https://doi.org/10.1016/j.jmarsys.2015.11.004&lt;/electronic-resource-num&gt;&lt;/record&gt;&lt;/Cite&gt;&lt;/EndNote&gt;</w:instrText>
+        <w:instrText xml:space="preserve"> ADDIN EN.CITE &lt;EndNote&gt;&lt;Cite&gt;&lt;Author&gt;Dai&lt;/Author&gt;&lt;Year&gt;2016&lt;/Year&gt;&lt;RecNum&gt;144&lt;/RecNum&gt;&lt;DisplayText&gt;[&lt;style face="italic"&gt;Dai et al.&lt;/style&gt;, 2016]&lt;/DisplayText&gt;&lt;record&gt;&lt;rec-number&gt;144&lt;/rec-number&gt;&lt;foreign-keys&gt;&lt;key app="EN" db-id="rdxddr0f3fperrezrxj5tr9952w22spd092z" timestamp="1541566526"&gt;144&lt;/key&gt;&lt;/foreign-keys&gt;&lt;ref-type name="Journal Article"&gt;17&lt;/ref-type&gt;&lt;contributors&gt;&lt;authors&gt;&lt;author&gt;Dai, Luping&lt;/author&gt;&lt;author&gt;Li, Chaolun&lt;/author&gt;&lt;author&gt;Yang, Guang&lt;/author&gt;&lt;author&gt;Sun, Xiaoxia&lt;/author&gt;&lt;/authors&gt;&lt;/contributors&gt;&lt;titles&gt;&lt;title&gt;Zooplankton abundance, biovolume and size spectra at western boundary currents in the subtropical North Pacific during winter 2012&lt;/title&gt;&lt;secondary-title&gt;Journal of Marine Systems&lt;/secondary-title&gt;&lt;/titles&gt;&lt;periodical&gt;&lt;full-title&gt;Journal of Marine Systems&lt;/full-title&gt;&lt;abbr-1&gt;J. Mar. Syst.&lt;/abbr-1&gt;&lt;/periodical&gt;&lt;pages&gt;73-83&lt;/pages&gt;&lt;volume&gt;155&lt;/volume&gt;&lt;keywords&gt;&lt;keyword&gt;Zooplankton&lt;/keyword&gt;&lt;keyword&gt;Normalized biovolume size spectra&lt;/keyword&gt;&lt;keyword&gt;ZooScan&lt;/keyword&gt;&lt;keyword&gt;Epipelagic zone&lt;/keyword&gt;&lt;keyword&gt;Western Pacific&lt;/keyword&gt;&lt;keyword&gt;Western boundary currents&lt;/keyword&gt;&lt;/keywords&gt;&lt;dates&gt;&lt;year&gt;2016&lt;/year&gt;&lt;pub-dates&gt;&lt;date&gt;2016/03/01/&lt;/date&gt;&lt;/pub-dates&gt;&lt;/dates&gt;&lt;isbn&gt;0924-7963&lt;/isbn&gt;&lt;urls&gt;&lt;related-urls&gt;&lt;url&gt;http://www.sciencedirect.com/science/article/pii/S0924796315002043&lt;/url&gt;&lt;/related-urls&gt;&lt;/urls&gt;&lt;electronic-resource-num&gt;https://doi.org/10.1016/j.jmarsys.2015.11.004&lt;/electronic-resource-num&gt;&lt;/record&gt;&lt;/Cite&gt;&lt;/EndNote&gt;</w:instrText>
       </w:r>
       <w:r>
         <w:fldChar w:fldCharType="separate"/>
@@ -802,7 +949,20 @@
         <w:rPr>
           <w:noProof/>
         </w:rPr>
-        <w:t>(Dai et al. 2016)</w:t>
+        <w:t>[</w:t>
+      </w:r>
+      <w:r>
+        <w:rPr>
+          <w:i/>
+          <w:noProof/>
+        </w:rPr>
+        <w:t>Dai et al.</w:t>
+      </w:r>
+      <w:r>
+        <w:rPr>
+          <w:noProof/>
+        </w:rPr>
+        <w:t>, 2016]</w:t>
       </w:r>
       <w:r>
         <w:fldChar w:fldCharType="end"/>
@@ -826,7 +986,7 @@
         <w:rPr>
           <w:rFonts w:asciiTheme="minorHAnsi" w:hAnsiTheme="minorHAnsi" w:cstheme="minorBidi"/>
         </w:rPr>
-        <w:instrText xml:space="preserve"> ADDIN EN.CITE &lt;EndNote&gt;&lt;Cite&gt;&lt;Author&gt;Dai&lt;/Author&gt;&lt;Year&gt;2016&lt;/Year&gt;&lt;RecNum&gt;144&lt;/RecNum&gt;&lt;DisplayText&gt;(Dai et al. 2016)&lt;/DisplayText&gt;&lt;record&gt;&lt;rec-number&gt;144&lt;/rec-number&gt;&lt;foreign-keys&gt;&lt;key app="EN" db-id="rdxddr0f3fperrezrxj5tr9952w22spd092z" timestamp="1541566526"&gt;144&lt;/key&gt;&lt;/foreign-keys&gt;&lt;ref-type name="Journal Article"&gt;17&lt;/ref-type&gt;&lt;contributors&gt;&lt;authors&gt;&lt;author&gt;Dai, Luping&lt;/author&gt;&lt;author&gt;Li, Chaolun&lt;/author&gt;&lt;author&gt;Yang, Guang&lt;/author&gt;&lt;author&gt;Sun, Xiaoxia&lt;/author&gt;&lt;/authors&gt;&lt;/contributors&gt;&lt;titles&gt;&lt;title&gt;Zooplankton abundance, biovolume and size spectra at western boundary currents in the subtropical North Pacific during winter 2012&lt;/title&gt;&lt;secondary-title&gt;Journal of Marine Systems&lt;/secondary-title&gt;&lt;/titles&gt;&lt;periodical&gt;&lt;full-title&gt;Journal of Marine Systems&lt;/full-title&gt;&lt;abbr-1&gt;J. Mar. Syst.&lt;/abbr-1&gt;&lt;/periodical&gt;&lt;pages&gt;73-83&lt;/pages&gt;&lt;volume&gt;155&lt;/volume&gt;&lt;keywords&gt;&lt;keyword&gt;Zooplankton&lt;/keyword&gt;&lt;keyword&gt;Normalized biovolume size spectra&lt;/keyword&gt;&lt;keyword&gt;ZooScan&lt;/keyword&gt;&lt;keyword&gt;Epipelagic zone&lt;/keyword&gt;&lt;keyword&gt;Western Pacific&lt;/keyword&gt;&lt;keyword&gt;Western boundary currents&lt;/keyword&gt;&lt;/keywords&gt;&lt;dates&gt;&lt;year&gt;2016&lt;/year&gt;&lt;pub-dates&gt;&lt;date&gt;2016/03/01/&lt;/date&gt;&lt;/pub-dates&gt;&lt;/dates&gt;&lt;isbn&gt;0924-7963&lt;/isbn&gt;&lt;urls&gt;&lt;related-urls&gt;&lt;url&gt;http://www.sciencedirect.com/science/article/pii/S0924796315002043&lt;/url&gt;&lt;/related-urls&gt;&lt;/urls&gt;&lt;electronic-resource-num&gt;https://doi.org/10.1016/j.jmarsys.2015.11.004&lt;/electronic-resource-num&gt;&lt;/record&gt;&lt;/Cite&gt;&lt;/EndNote&gt;</w:instrText>
+        <w:instrText xml:space="preserve"> ADDIN EN.CITE &lt;EndNote&gt;&lt;Cite&gt;&lt;Author&gt;Dai&lt;/Author&gt;&lt;Year&gt;2016&lt;/Year&gt;&lt;RecNum&gt;144&lt;/RecNum&gt;&lt;DisplayText&gt;[&lt;style face="italic"&gt;Dai et al.&lt;/style&gt;, 2016]&lt;/DisplayText&gt;&lt;record&gt;&lt;rec-number&gt;144&lt;/rec-number&gt;&lt;foreign-keys&gt;&lt;key app="EN" db-id="rdxddr0f3fperrezrxj5tr9952w22spd092z" timestamp="1541566526"&gt;144&lt;/key&gt;&lt;/foreign-keys&gt;&lt;ref-type name="Journal Article"&gt;17&lt;/ref-type&gt;&lt;contributors&gt;&lt;authors&gt;&lt;author&gt;Dai, Luping&lt;/author&gt;&lt;author&gt;Li, Chaolun&lt;/author&gt;&lt;author&gt;Yang, Guang&lt;/author&gt;&lt;author&gt;Sun, Xiaoxia&lt;/author&gt;&lt;/authors&gt;&lt;/contributors&gt;&lt;titles&gt;&lt;title&gt;Zooplankton abundance, biovolume and size spectra at western boundary currents in the subtropical North Pacific during winter 2012&lt;/title&gt;&lt;secondary-title&gt;Journal of Marine Systems&lt;/secondary-title&gt;&lt;/titles&gt;&lt;periodical&gt;&lt;full-title&gt;Journal of Marine Systems&lt;/full-title&gt;&lt;abbr-1&gt;J. Mar. Syst.&lt;/abbr-1&gt;&lt;/periodical&gt;&lt;pages&gt;73-83&lt;/pages&gt;&lt;volume&gt;155&lt;/volume&gt;&lt;keywords&gt;&lt;keyword&gt;Zooplankton&lt;/keyword&gt;&lt;keyword&gt;Normalized biovolume size spectra&lt;/keyword&gt;&lt;keyword&gt;ZooScan&lt;/keyword&gt;&lt;keyword&gt;Epipelagic zone&lt;/keyword&gt;&lt;keyword&gt;Western Pacific&lt;/keyword&gt;&lt;keyword&gt;Western boundary currents&lt;/keyword&gt;&lt;/keywords&gt;&lt;dates&gt;&lt;year&gt;2016&lt;/year&gt;&lt;pub-dates&gt;&lt;date&gt;2016/03/01/&lt;/date&gt;&lt;/pub-dates&gt;&lt;/dates&gt;&lt;isbn&gt;0924-7963&lt;/isbn&gt;&lt;urls&gt;&lt;related-urls&gt;&lt;url&gt;http://www.sciencedirect.com/science/article/pii/S0924796315002043&lt;/url&gt;&lt;/related-urls&gt;&lt;/urls&gt;&lt;electronic-resource-num&gt;https://doi.org/10.1016/j.jmarsys.2015.11.004&lt;/electronic-resource-num&gt;&lt;/record&gt;&lt;/Cite&gt;&lt;/EndNote&gt;</w:instrText>
       </w:r>
       <w:r>
         <w:rPr>
@@ -839,7 +999,22 @@
           <w:rFonts w:asciiTheme="minorHAnsi" w:hAnsiTheme="minorHAnsi" w:cstheme="minorBidi"/>
           <w:noProof/>
         </w:rPr>
-        <w:t>(Dai et al. 2016)</w:t>
+        <w:t>[</w:t>
+      </w:r>
+      <w:r>
+        <w:rPr>
+          <w:rFonts w:asciiTheme="minorHAnsi" w:hAnsiTheme="minorHAnsi" w:cstheme="minorBidi"/>
+          <w:i/>
+          <w:noProof/>
+        </w:rPr>
+        <w:t>Dai et al.</w:t>
+      </w:r>
+      <w:r>
+        <w:rPr>
+          <w:rFonts w:asciiTheme="minorHAnsi" w:hAnsiTheme="minorHAnsi" w:cstheme="minorBidi"/>
+          <w:noProof/>
+        </w:rPr>
+        <w:t>, 2016]</w:t>
       </w:r>
       <w:r>
         <w:rPr>
@@ -862,75 +1037,75 @@
       <w:r>
         <w:fldChar w:fldCharType="begin">
           <w:fldData xml:space="preserve">PEVuZE5vdGU+PENpdGU+PEF1dGhvcj5TdXRoZXJzPC9BdXRob3I+PFllYXI+MjAxMTwvWWVhcj48
-UmVjTnVtPjE1MTwvUmVjTnVtPjxEaXNwbGF5VGV4dD4oU3V0aGVycyBldCBhbC4gMjAxMSk8L0Rp
-c3BsYXlUZXh0PjxyZWNvcmQ+PHJlYy1udW1iZXI+MTUxPC9yZWMtbnVtYmVyPjxmb3JlaWduLWtl
-eXM+PGtleSBhcHA9IkVOIiBkYi1pZD0icmR4ZGRyMGYzZnBlcnJlenJ4ajV0cjk5NTJ3MjJzcGQw
-OTJ6IiB0aW1lc3RhbXA9IjE1NDE2MzgwMzEiPjE1MTwva2V5PjwvZm9yZWlnbi1rZXlzPjxyZWYt
-dHlwZSBuYW1lPSJKb3VybmFsIEFydGljbGUiPjE3PC9yZWYtdHlwZT48Y29udHJpYnV0b3JzPjxh
-dXRob3JzPjxhdXRob3I+U3V0aGVycywgSS4gTS48L2F1dGhvcj48YXV0aG9yPkV2ZXJldHQsIEou
-IEQuPC9hdXRob3I+PGF1dGhvcj5Sb3VnaGFuLCBNLjwvYXV0aG9yPjxhdXRob3I+WW91bmcsIEou
-IFcuPC9hdXRob3I+PGF1dGhvcj5Pa2UsIFAuIFIuPC9hdXRob3I+PGF1dGhvcj5Db25kaWUsIFMu
-IEEuPC9hdXRob3I+PGF1dGhvcj5IYXJ0b2csIEouIFIuPC9hdXRob3I+PGF1dGhvcj5Ib2JkYXks
-IEEuIEouPC9hdXRob3I+PGF1dGhvcj5UaG9tcHNvbiwgUC4gQS48L2F1dGhvcj48YXV0aG9yPlJp
-ZGd3YXksIEsuPC9hdXRob3I+PGF1dGhvcj5CYWlyZCwgTS4gRS48L2F1dGhvcj48YXV0aG9yPkhh
-c3NsZXIsIEMuIFMuPC9hdXRob3I+PGF1dGhvcj5CcmFzc2luZ3RvbiwgRy4gQi48L2F1dGhvcj48
-YXV0aG9yPkJ5cm5lLCBNLjwvYXV0aG9yPjxhdXRob3I+SG9sYnJvb2ssIE4uIEouPC9hdXRob3I+
-PGF1dGhvcj5NYWxjb2xtLCBILiBBLjwvYXV0aG9yPjwvYXV0aG9ycz48L2NvbnRyaWJ1dG9ycz48
-YXV0aC1hZGRyZXNzPltTdXRoZXJzLCBJYWluIE0uOyBFdmVyZXR0LCBKYXNvbiBELjsgUm91Z2hh
-biwgTW9uaW55YV0gU3lkbmV5IEluc3QgTWFyaW5lIFNjaSwgTW9zbWFuLCBOU1cgMjA4OCwgQXVz
-dHJhbGlhLiBbU3V0aGVycywgSWFpbiBNLjsgRXZlcmV0dCwgSmFzb24gRC47IFJvdWdoYW4sIE1v
-bmlueWFdIFVuaXYgTmV3IFMgV2FsZXMsIFN5ZG5leSwgTlNXIDIwNTIsIEF1c3RyYWxpYS4gW1lv
-dW5nLCBKb2NrIFcuOyBPa2UsIFBldGVyIFIuOyBDb25kaWUsIFNjb3R0IEEuOyBIYXJ0b2csIEph
-c29uIFIuOyBIb2JkYXksIEFsaXN0YWlyIEouOyBUaG9tcHNvbiwgUGV0ZXIgQS47IFJpZGd3YXks
-IEtlbl0gQ1NJUk8gTWFyaW5lICZhbXA7IEF0bW9zcGhlciBSZXMsIEhvYmFydCwgVGFzIDcwMDEs
-IEF1c3RyYWxpYS4gW0JhaXJkLCBNYXJrIEUuOyBIYXNzbGVyLCBDaHJpc3RlbCBTLl0gVW5pdiBU
-ZWNobm9sIFN5ZG5leSwgRmFjIFNjaSwgU3lkbmV5LCBOU1cgMjAwNywgQXVzdHJhbGlhLiBbQnJh
-c3Npbmd0b24sIEdhcnkgQi5dIEN0ciBBdXN0cmFsaWFuIFdlYXRoZXIgJmFtcDsgQ2xpbWF0ZSBS
-ZXMsIEJ1ciBNZXRlb3JvbCwgTWVsYm91cm5lLCBWaWMsIEF1c3RyYWxpYS4gW0J5cm5lLCBNYXJp
-YV0gVW5pdiBTeWRuZXksIFNjaCBCaW9tZWQgU2NpLCBTeWRuZXksIE5TVyAyMDA2LCBBdXN0cmFs
-aWEuIFtCeXJuZSwgTWFyaWFdIFVuaXYgU3lkbmV5LCBTY2ggQmlvbCBTY2ksIFN5ZG5leSwgTlNX
-IDIwMDYsIEF1c3RyYWxpYS4gW0hvbGJyb29rLCBOZWlsIEouXSBVbml2IFRhc21hbmlhLCBTY2gg
-R2VvZyAmYW1wOyBFbnZpcm9ubSBTdHVkaWVzLCBIb2JhcnQsIFRhcywgQXVzdHJhbGlhLiBbTWFs
-Y29sbSwgSGFtaXNoIEEuXSBOU1cgTWFyaW5lIFBrIEF1dGhvciwgQ29mZnMgSGFyYm91ciBKZXR0
-eSwgTlNXIDI0NTAsIEF1c3RyYWxpYS4mI3hEO1N1dGhlcnMsIElNIChyZXByaW50IGF1dGhvciks
-IFN5ZG5leSBJbnN0IE1hcmluZSBTY2ksIE1vc21hbiwgTlNXIDIwODgsIEF1c3RyYWxpYS4mI3hE
-O0kuU3V0aGVyc0B1bnN3LmVkdS5hdTwvYXV0aC1hZGRyZXNzPjx0aXRsZXM+PHRpdGxlPlRoZSBz
-dHJlbmd0aGVuaW5nIEVhc3QgQXVzdHJhbGlhbiBDdXJyZW50LCBpdHMgZWRkaWVzIGFuZCBiaW9s
-b2dpY2FsIGVmZmVjdHMgLSBhbiBpbnRyb2R1Y3Rpb24gYW5kIG92ZXJ2aWV3PC90aXRsZT48c2Vj
-b25kYXJ5LXRpdGxlPkRlZXAtU2VhIFJlc2VhcmNoIFBhcnQgSWktVG9waWNhbCBTdHVkaWVzIGlu
-IE9jZWFub2dyYXBoeTwvc2Vjb25kYXJ5LXRpdGxlPjxhbHQtdGl0bGU+RGVlcC1TZWEgUmVzLiBQ
-YXJ0IElJLVRvcC4gU3R1ZC4gT2NlYW5vZ3IuPC9hbHQtdGl0bGU+PC90aXRsZXM+PHBlcmlvZGlj
-YWw+PGZ1bGwtdGl0bGU+RGVlcC1TZWEgUmVzZWFyY2ggUGFydCBJaS1Ub3BpY2FsIFN0dWRpZXMg
-aW4gT2NlYW5vZ3JhcGh5PC9mdWxsLXRpdGxlPjxhYmJyLTE+RGVlcC1TZWEgUmVzLiBQYXJ0IElJ
-LVRvcC4gU3R1ZC4gT2NlYW5vZ3IuPC9hYmJyLTE+PC9wZXJpb2RpY2FsPjxhbHQtcGVyaW9kaWNh
-bD48ZnVsbC10aXRsZT5EZWVwLVNlYSBSZXNlYXJjaCBQYXJ0IElpLVRvcGljYWwgU3R1ZGllcyBp
-biBPY2Vhbm9ncmFwaHk8L2Z1bGwtdGl0bGU+PGFiYnItMT5EZWVwLVNlYSBSZXMuIFBhcnQgSUkt
-VG9wLiBTdHVkLiBPY2Vhbm9nci48L2FiYnItMT48L2FsdC1wZXJpb2RpY2FsPjxwYWdlcz41Mzgt
-NTQ2PC9wYWdlcz48dm9sdW1lPjU4PC92b2x1bWU+PG51bWJlcj41PC9udW1iZXI+PGtleXdvcmRz
-PjxrZXl3b3JkPkVhc3QgQXVzdHJhbGlhbiBDdXJyZW50PC9rZXl3b3JkPjxrZXl3b3JkPkxlZXV3
-aW4gQ3VycmVudDwva2V5d29yZD48a2V5d29yZD5FY29zeXN0ZW08L2tleXdvcmQ+PGtleXdvcmQ+
-U2VwYXJhdGlvbiB6b25lPC9rZXl3b3JkPjxrZXl3b3JkPkZpbmRpbmcgTmVtbzwva2V5d29yZD48
-a2V5d29yZD5UYXNtYW4gRnJvbnQ8L2tleXdvcmQ+PGtleXdvcmQ+SW50ZWdyYXRlZCBNYXJpbmUg
-T2JzZXJ2aW5nIFN5c3RlbTwva2V5d29yZD48a2V5d29yZD5CbHVlbGluazwva2V5d29yZD48a2V5
-d29yZD5NZXNvc2NhbGUgdmFyaWF0aW9uPC9rZXl3b3JkPjxrZXl3b3JkPkVkZHk8L2tleXdvcmQ+
-PGtleXdvcmQ+Q2xpbWF0b2xvZ3k8L2tleXdvcmQ+PGtleXdvcmQ+d2FybS1jb3JlIGVkZGllczwv
-a2V5d29yZD48a2V5d29yZD5zb3V0aHdlc3QgcGFjaWZpYy1vY2Vhbjwva2V5d29yZD48a2V5d29y
-ZD53ZXN0ZXJuIHRhc21hbiBzZWE8L2tleXdvcmQ+PGtleXdvcmQ+cmVkIHRpZGU8L2tleXdvcmQ+
-PGtleXdvcmQ+ZGlub2ZsYWdlbGxhdGU8L2tleXdvcmQ+PGtleXdvcmQ+bGVldXdpbiBjdXJyZW50
-PC9rZXl3b3JkPjxrZXl3b3JkPnRlbXBlcmF0dXJlIHZhcmlhYmlsaXR5PC9rZXl3b3JkPjxrZXl3
-b3JkPmN1cnJlbnQ8L2tleXdvcmQ+PGtleXdvcmQ+c3lzdGVtPC9rZXl3b3JkPjxrZXl3b3JkPnNv
-dXRoZWFzdGVybiBhdXN0cmFsaWE8L2tleXdvcmQ+PGtleXdvcmQ+bm9jdGlsdWNhLXNjaW50aWxs
-YW5zPC9rZXl3b3JkPjxrZXl3b3JkPm51dHJpZW50PC9rZXl3b3JkPjxrZXl3b3JkPmVucmljaG1l
-bnQ8L2tleXdvcmQ+PGtleXdvcmQ+T2NlYW5vZ3JhcGh5PC9rZXl3b3JkPjwva2V5d29yZHM+PGRh
-dGVzPjx5ZWFyPjIwMTE8L3llYXI+PHB1Yi1kYXRlcz48ZGF0ZT5NYXI8L2RhdGU+PC9wdWItZGF0
-ZXM+PC9kYXRlcz48aXNibj4wOTY3LTA2NDU8L2lzYm4+PGFjY2Vzc2lvbi1udW0+V09TOjAwMDI4
-ODcyODcwMDAwMTwvYWNjZXNzaW9uLW51bT48d29yay10eXBlPkVkaXRvcmlhbCBNYXRlcmlhbDwv
-d29yay10eXBlPjx1cmxzPjxyZWxhdGVkLXVybHM+PHVybD48c3R5bGUgZmFjZT0idW5kZXJsaW5l
-IiBmb250PSJkZWZhdWx0IiBzaXplPSIxMDAlIj4mbHQ7R28gdG8gSVNJJmd0OzovL1dPUzowMDAy
-ODg3Mjg3MDAwMDE8L3N0eWxlPjwvdXJsPjwvcmVsYXRlZC11cmxzPjwvdXJscz48ZWxlY3Ryb25p
-Yy1yZXNvdXJjZS1udW0+MTAuMTAxNi9qLmRzcjIuMjAxMC4wOS4wMjk8L2VsZWN0cm9uaWMtcmVz
-b3VyY2UtbnVtPjxsYW5ndWFnZT5FbmdsaXNoPC9sYW5ndWFnZT48L3JlY29yZD48L0NpdGU+PC9F
-bmROb3RlPn==
+UmVjTnVtPjE1MTwvUmVjTnVtPjxEaXNwbGF5VGV4dD5bPHN0eWxlIGZhY2U9Iml0YWxpYyI+U3V0
+aGVycyBldCBhbC48L3N0eWxlPiwgMjAxMV08L0Rpc3BsYXlUZXh0PjxyZWNvcmQ+PHJlYy1udW1i
+ZXI+MTUxPC9yZWMtbnVtYmVyPjxmb3JlaWduLWtleXM+PGtleSBhcHA9IkVOIiBkYi1pZD0icmR4
+ZGRyMGYzZnBlcnJlenJ4ajV0cjk5NTJ3MjJzcGQwOTJ6IiB0aW1lc3RhbXA9IjE1NDE2MzgwMzEi
+PjE1MTwva2V5PjwvZm9yZWlnbi1rZXlzPjxyZWYtdHlwZSBuYW1lPSJKb3VybmFsIEFydGljbGUi
+PjE3PC9yZWYtdHlwZT48Y29udHJpYnV0b3JzPjxhdXRob3JzPjxhdXRob3I+U3V0aGVycywgSS4g
+TS48L2F1dGhvcj48YXV0aG9yPkV2ZXJldHQsIEouIEQuPC9hdXRob3I+PGF1dGhvcj5Sb3VnaGFu
+LCBNLjwvYXV0aG9yPjxhdXRob3I+WW91bmcsIEouIFcuPC9hdXRob3I+PGF1dGhvcj5Pa2UsIFAu
+IFIuPC9hdXRob3I+PGF1dGhvcj5Db25kaWUsIFMuIEEuPC9hdXRob3I+PGF1dGhvcj5IYXJ0b2cs
+IEouIFIuPC9hdXRob3I+PGF1dGhvcj5Ib2JkYXksIEEuIEouPC9hdXRob3I+PGF1dGhvcj5UaG9t
+cHNvbiwgUC4gQS48L2F1dGhvcj48YXV0aG9yPlJpZGd3YXksIEsuPC9hdXRob3I+PGF1dGhvcj5C
+YWlyZCwgTS4gRS48L2F1dGhvcj48YXV0aG9yPkhhc3NsZXIsIEMuIFMuPC9hdXRob3I+PGF1dGhv
+cj5CcmFzc2luZ3RvbiwgRy4gQi48L2F1dGhvcj48YXV0aG9yPkJ5cm5lLCBNLjwvYXV0aG9yPjxh
+dXRob3I+SG9sYnJvb2ssIE4uIEouPC9hdXRob3I+PGF1dGhvcj5NYWxjb2xtLCBILiBBLjwvYXV0
+aG9yPjwvYXV0aG9ycz48L2NvbnRyaWJ1dG9ycz48YXV0aC1hZGRyZXNzPltTdXRoZXJzLCBJYWlu
+IE0uOyBFdmVyZXR0LCBKYXNvbiBELjsgUm91Z2hhbiwgTW9uaW55YV0gU3lkbmV5IEluc3QgTWFy
+aW5lIFNjaSwgTW9zbWFuLCBOU1cgMjA4OCwgQXVzdHJhbGlhLiBbU3V0aGVycywgSWFpbiBNLjsg
+RXZlcmV0dCwgSmFzb24gRC47IFJvdWdoYW4sIE1vbmlueWFdIFVuaXYgTmV3IFMgV2FsZXMsIFN5
+ZG5leSwgTlNXIDIwNTIsIEF1c3RyYWxpYS4gW1lvdW5nLCBKb2NrIFcuOyBPa2UsIFBldGVyIFIu
+OyBDb25kaWUsIFNjb3R0IEEuOyBIYXJ0b2csIEphc29uIFIuOyBIb2JkYXksIEFsaXN0YWlyIEou
+OyBUaG9tcHNvbiwgUGV0ZXIgQS47IFJpZGd3YXksIEtlbl0gQ1NJUk8gTWFyaW5lICZhbXA7IEF0
+bW9zcGhlciBSZXMsIEhvYmFydCwgVGFzIDcwMDEsIEF1c3RyYWxpYS4gW0JhaXJkLCBNYXJrIEUu
+OyBIYXNzbGVyLCBDaHJpc3RlbCBTLl0gVW5pdiBUZWNobm9sIFN5ZG5leSwgRmFjIFNjaSwgU3lk
+bmV5LCBOU1cgMjAwNywgQXVzdHJhbGlhLiBbQnJhc3Npbmd0b24sIEdhcnkgQi5dIEN0ciBBdXN0
+cmFsaWFuIFdlYXRoZXIgJmFtcDsgQ2xpbWF0ZSBSZXMsIEJ1ciBNZXRlb3JvbCwgTWVsYm91cm5l
+LCBWaWMsIEF1c3RyYWxpYS4gW0J5cm5lLCBNYXJpYV0gVW5pdiBTeWRuZXksIFNjaCBCaW9tZWQg
+U2NpLCBTeWRuZXksIE5TVyAyMDA2LCBBdXN0cmFsaWEuIFtCeXJuZSwgTWFyaWFdIFVuaXYgU3lk
+bmV5LCBTY2ggQmlvbCBTY2ksIFN5ZG5leSwgTlNXIDIwMDYsIEF1c3RyYWxpYS4gW0hvbGJyb29r
+LCBOZWlsIEouXSBVbml2IFRhc21hbmlhLCBTY2ggR2VvZyAmYW1wOyBFbnZpcm9ubSBTdHVkaWVz
+LCBIb2JhcnQsIFRhcywgQXVzdHJhbGlhLiBbTWFsY29sbSwgSGFtaXNoIEEuXSBOU1cgTWFyaW5l
+IFBrIEF1dGhvciwgQ29mZnMgSGFyYm91ciBKZXR0eSwgTlNXIDI0NTAsIEF1c3RyYWxpYS4mI3hE
+O1N1dGhlcnMsIElNIChyZXByaW50IGF1dGhvciksIFN5ZG5leSBJbnN0IE1hcmluZSBTY2ksIE1v
+c21hbiwgTlNXIDIwODgsIEF1c3RyYWxpYS4mI3hEO0kuU3V0aGVyc0B1bnN3LmVkdS5hdTwvYXV0
+aC1hZGRyZXNzPjx0aXRsZXM+PHRpdGxlPlRoZSBzdHJlbmd0aGVuaW5nIEVhc3QgQXVzdHJhbGlh
+biBDdXJyZW50LCBpdHMgZWRkaWVzIGFuZCBiaW9sb2dpY2FsIGVmZmVjdHMgLSBhbiBpbnRyb2R1
+Y3Rpb24gYW5kIG92ZXJ2aWV3PC90aXRsZT48c2Vjb25kYXJ5LXRpdGxlPkRlZXAtU2VhIFJlc2Vh
+cmNoIFBhcnQgSWktVG9waWNhbCBTdHVkaWVzIGluIE9jZWFub2dyYXBoeTwvc2Vjb25kYXJ5LXRp
+dGxlPjxhbHQtdGl0bGU+RGVlcC1TZWEgUmVzLiBQYXJ0IElJLVRvcC4gU3R1ZC4gT2NlYW5vZ3Iu
+PC9hbHQtdGl0bGU+PC90aXRsZXM+PHBlcmlvZGljYWw+PGZ1bGwtdGl0bGU+RGVlcC1TZWEgUmVz
+ZWFyY2ggUGFydCBJaS1Ub3BpY2FsIFN0dWRpZXMgaW4gT2NlYW5vZ3JhcGh5PC9mdWxsLXRpdGxl
+PjxhYmJyLTE+RGVlcC1TZWEgUmVzLiBQYXJ0IElJLVRvcC4gU3R1ZC4gT2NlYW5vZ3IuPC9hYmJy
+LTE+PC9wZXJpb2RpY2FsPjxhbHQtcGVyaW9kaWNhbD48ZnVsbC10aXRsZT5EZWVwLVNlYSBSZXNl
+YXJjaCBQYXJ0IElpLVRvcGljYWwgU3R1ZGllcyBpbiBPY2Vhbm9ncmFwaHk8L2Z1bGwtdGl0bGU+
+PGFiYnItMT5EZWVwLVNlYSBSZXMuIFBhcnQgSUktVG9wLiBTdHVkLiBPY2Vhbm9nci48L2FiYnIt
+MT48L2FsdC1wZXJpb2RpY2FsPjxwYWdlcz41MzgtNTQ2PC9wYWdlcz48dm9sdW1lPjU4PC92b2x1
+bWU+PG51bWJlcj41PC9udW1iZXI+PGtleXdvcmRzPjxrZXl3b3JkPkVhc3QgQXVzdHJhbGlhbiBD
+dXJyZW50PC9rZXl3b3JkPjxrZXl3b3JkPkxlZXV3aW4gQ3VycmVudDwva2V5d29yZD48a2V5d29y
+ZD5FY29zeXN0ZW08L2tleXdvcmQ+PGtleXdvcmQ+U2VwYXJhdGlvbiB6b25lPC9rZXl3b3JkPjxr
+ZXl3b3JkPkZpbmRpbmcgTmVtbzwva2V5d29yZD48a2V5d29yZD5UYXNtYW4gRnJvbnQ8L2tleXdv
+cmQ+PGtleXdvcmQ+SW50ZWdyYXRlZCBNYXJpbmUgT2JzZXJ2aW5nIFN5c3RlbTwva2V5d29yZD48
+a2V5d29yZD5CbHVlbGluazwva2V5d29yZD48a2V5d29yZD5NZXNvc2NhbGUgdmFyaWF0aW9uPC9r
+ZXl3b3JkPjxrZXl3b3JkPkVkZHk8L2tleXdvcmQ+PGtleXdvcmQ+Q2xpbWF0b2xvZ3k8L2tleXdv
+cmQ+PGtleXdvcmQ+d2FybS1jb3JlIGVkZGllczwva2V5d29yZD48a2V5d29yZD5zb3V0aHdlc3Qg
+cGFjaWZpYy1vY2Vhbjwva2V5d29yZD48a2V5d29yZD53ZXN0ZXJuIHRhc21hbiBzZWE8L2tleXdv
+cmQ+PGtleXdvcmQ+cmVkIHRpZGU8L2tleXdvcmQ+PGtleXdvcmQ+ZGlub2ZsYWdlbGxhdGU8L2tl
+eXdvcmQ+PGtleXdvcmQ+bGVldXdpbiBjdXJyZW50PC9rZXl3b3JkPjxrZXl3b3JkPnRlbXBlcmF0
+dXJlIHZhcmlhYmlsaXR5PC9rZXl3b3JkPjxrZXl3b3JkPmN1cnJlbnQ8L2tleXdvcmQ+PGtleXdv
+cmQ+c3lzdGVtPC9rZXl3b3JkPjxrZXl3b3JkPnNvdXRoZWFzdGVybiBhdXN0cmFsaWE8L2tleXdv
+cmQ+PGtleXdvcmQ+bm9jdGlsdWNhLXNjaW50aWxsYW5zPC9rZXl3b3JkPjxrZXl3b3JkPm51dHJp
+ZW50PC9rZXl3b3JkPjxrZXl3b3JkPmVucmljaG1lbnQ8L2tleXdvcmQ+PGtleXdvcmQ+T2NlYW5v
+Z3JhcGh5PC9rZXl3b3JkPjwva2V5d29yZHM+PGRhdGVzPjx5ZWFyPjIwMTE8L3llYXI+PHB1Yi1k
+YXRlcz48ZGF0ZT5NYXI8L2RhdGU+PC9wdWItZGF0ZXM+PC9kYXRlcz48aXNibj4wOTY3LTA2NDU8
+L2lzYm4+PGFjY2Vzc2lvbi1udW0+V09TOjAwMDI4ODcyODcwMDAwMTwvYWNjZXNzaW9uLW51bT48
+d29yay10eXBlPkVkaXRvcmlhbCBNYXRlcmlhbDwvd29yay10eXBlPjx1cmxzPjxyZWxhdGVkLXVy
+bHM+PHVybD48c3R5bGUgZmFjZT0idW5kZXJsaW5lIiBmb250PSJkZWZhdWx0IiBzaXplPSIxMDAl
+Ij4mbHQ7R28gdG8gSVNJJmd0OzovL1dPUzowMDAyODg3Mjg3MDAwMDE8L3N0eWxlPjwvdXJsPjwv
+cmVsYXRlZC11cmxzPjwvdXJscz48ZWxlY3Ryb25pYy1yZXNvdXJjZS1udW0+MTAuMTAxNi9qLmRz
+cjIuMjAxMC4wOS4wMjk8L2VsZWN0cm9uaWMtcmVzb3VyY2UtbnVtPjxsYW5ndWFnZT5FbmdsaXNo
+PC9sYW5ndWFnZT48L3JlY29yZD48L0NpdGU+PC9FbmROb3RlPn==
 </w:fldData>
         </w:fldChar>
       </w:r>
@@ -940,75 +1115,75 @@
       <w:r>
         <w:fldChar w:fldCharType="begin">
           <w:fldData xml:space="preserve">PEVuZE5vdGU+PENpdGU+PEF1dGhvcj5TdXRoZXJzPC9BdXRob3I+PFllYXI+MjAxMTwvWWVhcj48
-UmVjTnVtPjE1MTwvUmVjTnVtPjxEaXNwbGF5VGV4dD4oU3V0aGVycyBldCBhbC4gMjAxMSk8L0Rp
-c3BsYXlUZXh0PjxyZWNvcmQ+PHJlYy1udW1iZXI+MTUxPC9yZWMtbnVtYmVyPjxmb3JlaWduLWtl
-eXM+PGtleSBhcHA9IkVOIiBkYi1pZD0icmR4ZGRyMGYzZnBlcnJlenJ4ajV0cjk5NTJ3MjJzcGQw
-OTJ6IiB0aW1lc3RhbXA9IjE1NDE2MzgwMzEiPjE1MTwva2V5PjwvZm9yZWlnbi1rZXlzPjxyZWYt
-dHlwZSBuYW1lPSJKb3VybmFsIEFydGljbGUiPjE3PC9yZWYtdHlwZT48Y29udHJpYnV0b3JzPjxh
-dXRob3JzPjxhdXRob3I+U3V0aGVycywgSS4gTS48L2F1dGhvcj48YXV0aG9yPkV2ZXJldHQsIEou
-IEQuPC9hdXRob3I+PGF1dGhvcj5Sb3VnaGFuLCBNLjwvYXV0aG9yPjxhdXRob3I+WW91bmcsIEou
-IFcuPC9hdXRob3I+PGF1dGhvcj5Pa2UsIFAuIFIuPC9hdXRob3I+PGF1dGhvcj5Db25kaWUsIFMu
-IEEuPC9hdXRob3I+PGF1dGhvcj5IYXJ0b2csIEouIFIuPC9hdXRob3I+PGF1dGhvcj5Ib2JkYXks
-IEEuIEouPC9hdXRob3I+PGF1dGhvcj5UaG9tcHNvbiwgUC4gQS48L2F1dGhvcj48YXV0aG9yPlJp
-ZGd3YXksIEsuPC9hdXRob3I+PGF1dGhvcj5CYWlyZCwgTS4gRS48L2F1dGhvcj48YXV0aG9yPkhh
-c3NsZXIsIEMuIFMuPC9hdXRob3I+PGF1dGhvcj5CcmFzc2luZ3RvbiwgRy4gQi48L2F1dGhvcj48
-YXV0aG9yPkJ5cm5lLCBNLjwvYXV0aG9yPjxhdXRob3I+SG9sYnJvb2ssIE4uIEouPC9hdXRob3I+
-PGF1dGhvcj5NYWxjb2xtLCBILiBBLjwvYXV0aG9yPjwvYXV0aG9ycz48L2NvbnRyaWJ1dG9ycz48
-YXV0aC1hZGRyZXNzPltTdXRoZXJzLCBJYWluIE0uOyBFdmVyZXR0LCBKYXNvbiBELjsgUm91Z2hh
-biwgTW9uaW55YV0gU3lkbmV5IEluc3QgTWFyaW5lIFNjaSwgTW9zbWFuLCBOU1cgMjA4OCwgQXVz
-dHJhbGlhLiBbU3V0aGVycywgSWFpbiBNLjsgRXZlcmV0dCwgSmFzb24gRC47IFJvdWdoYW4sIE1v
-bmlueWFdIFVuaXYgTmV3IFMgV2FsZXMsIFN5ZG5leSwgTlNXIDIwNTIsIEF1c3RyYWxpYS4gW1lv
-dW5nLCBKb2NrIFcuOyBPa2UsIFBldGVyIFIuOyBDb25kaWUsIFNjb3R0IEEuOyBIYXJ0b2csIEph
-c29uIFIuOyBIb2JkYXksIEFsaXN0YWlyIEouOyBUaG9tcHNvbiwgUGV0ZXIgQS47IFJpZGd3YXks
-IEtlbl0gQ1NJUk8gTWFyaW5lICZhbXA7IEF0bW9zcGhlciBSZXMsIEhvYmFydCwgVGFzIDcwMDEs
-IEF1c3RyYWxpYS4gW0JhaXJkLCBNYXJrIEUuOyBIYXNzbGVyLCBDaHJpc3RlbCBTLl0gVW5pdiBU
-ZWNobm9sIFN5ZG5leSwgRmFjIFNjaSwgU3lkbmV5LCBOU1cgMjAwNywgQXVzdHJhbGlhLiBbQnJh
-c3Npbmd0b24sIEdhcnkgQi5dIEN0ciBBdXN0cmFsaWFuIFdlYXRoZXIgJmFtcDsgQ2xpbWF0ZSBS
-ZXMsIEJ1ciBNZXRlb3JvbCwgTWVsYm91cm5lLCBWaWMsIEF1c3RyYWxpYS4gW0J5cm5lLCBNYXJp
-YV0gVW5pdiBTeWRuZXksIFNjaCBCaW9tZWQgU2NpLCBTeWRuZXksIE5TVyAyMDA2LCBBdXN0cmFs
-aWEuIFtCeXJuZSwgTWFyaWFdIFVuaXYgU3lkbmV5LCBTY2ggQmlvbCBTY2ksIFN5ZG5leSwgTlNX
-IDIwMDYsIEF1c3RyYWxpYS4gW0hvbGJyb29rLCBOZWlsIEouXSBVbml2IFRhc21hbmlhLCBTY2gg
-R2VvZyAmYW1wOyBFbnZpcm9ubSBTdHVkaWVzLCBIb2JhcnQsIFRhcywgQXVzdHJhbGlhLiBbTWFs
-Y29sbSwgSGFtaXNoIEEuXSBOU1cgTWFyaW5lIFBrIEF1dGhvciwgQ29mZnMgSGFyYm91ciBKZXR0
-eSwgTlNXIDI0NTAsIEF1c3RyYWxpYS4mI3hEO1N1dGhlcnMsIElNIChyZXByaW50IGF1dGhvciks
-IFN5ZG5leSBJbnN0IE1hcmluZSBTY2ksIE1vc21hbiwgTlNXIDIwODgsIEF1c3RyYWxpYS4mI3hE
-O0kuU3V0aGVyc0B1bnN3LmVkdS5hdTwvYXV0aC1hZGRyZXNzPjx0aXRsZXM+PHRpdGxlPlRoZSBz
-dHJlbmd0aGVuaW5nIEVhc3QgQXVzdHJhbGlhbiBDdXJyZW50LCBpdHMgZWRkaWVzIGFuZCBiaW9s
-b2dpY2FsIGVmZmVjdHMgLSBhbiBpbnRyb2R1Y3Rpb24gYW5kIG92ZXJ2aWV3PC90aXRsZT48c2Vj
-b25kYXJ5LXRpdGxlPkRlZXAtU2VhIFJlc2VhcmNoIFBhcnQgSWktVG9waWNhbCBTdHVkaWVzIGlu
-IE9jZWFub2dyYXBoeTwvc2Vjb25kYXJ5LXRpdGxlPjxhbHQtdGl0bGU+RGVlcC1TZWEgUmVzLiBQ
-YXJ0IElJLVRvcC4gU3R1ZC4gT2NlYW5vZ3IuPC9hbHQtdGl0bGU+PC90aXRsZXM+PHBlcmlvZGlj
-YWw+PGZ1bGwtdGl0bGU+RGVlcC1TZWEgUmVzZWFyY2ggUGFydCBJaS1Ub3BpY2FsIFN0dWRpZXMg
-aW4gT2NlYW5vZ3JhcGh5PC9mdWxsLXRpdGxlPjxhYmJyLTE+RGVlcC1TZWEgUmVzLiBQYXJ0IElJ
-LVRvcC4gU3R1ZC4gT2NlYW5vZ3IuPC9hYmJyLTE+PC9wZXJpb2RpY2FsPjxhbHQtcGVyaW9kaWNh
-bD48ZnVsbC10aXRsZT5EZWVwLVNlYSBSZXNlYXJjaCBQYXJ0IElpLVRvcGljYWwgU3R1ZGllcyBp
-biBPY2Vhbm9ncmFwaHk8L2Z1bGwtdGl0bGU+PGFiYnItMT5EZWVwLVNlYSBSZXMuIFBhcnQgSUkt
-VG9wLiBTdHVkLiBPY2Vhbm9nci48L2FiYnItMT48L2FsdC1wZXJpb2RpY2FsPjxwYWdlcz41Mzgt
-NTQ2PC9wYWdlcz48dm9sdW1lPjU4PC92b2x1bWU+PG51bWJlcj41PC9udW1iZXI+PGtleXdvcmRz
-PjxrZXl3b3JkPkVhc3QgQXVzdHJhbGlhbiBDdXJyZW50PC9rZXl3b3JkPjxrZXl3b3JkPkxlZXV3
-aW4gQ3VycmVudDwva2V5d29yZD48a2V5d29yZD5FY29zeXN0ZW08L2tleXdvcmQ+PGtleXdvcmQ+
-U2VwYXJhdGlvbiB6b25lPC9rZXl3b3JkPjxrZXl3b3JkPkZpbmRpbmcgTmVtbzwva2V5d29yZD48
-a2V5d29yZD5UYXNtYW4gRnJvbnQ8L2tleXdvcmQ+PGtleXdvcmQ+SW50ZWdyYXRlZCBNYXJpbmUg
-T2JzZXJ2aW5nIFN5c3RlbTwva2V5d29yZD48a2V5d29yZD5CbHVlbGluazwva2V5d29yZD48a2V5
-d29yZD5NZXNvc2NhbGUgdmFyaWF0aW9uPC9rZXl3b3JkPjxrZXl3b3JkPkVkZHk8L2tleXdvcmQ+
-PGtleXdvcmQ+Q2xpbWF0b2xvZ3k8L2tleXdvcmQ+PGtleXdvcmQ+d2FybS1jb3JlIGVkZGllczwv
-a2V5d29yZD48a2V5d29yZD5zb3V0aHdlc3QgcGFjaWZpYy1vY2Vhbjwva2V5d29yZD48a2V5d29y
-ZD53ZXN0ZXJuIHRhc21hbiBzZWE8L2tleXdvcmQ+PGtleXdvcmQ+cmVkIHRpZGU8L2tleXdvcmQ+
-PGtleXdvcmQ+ZGlub2ZsYWdlbGxhdGU8L2tleXdvcmQ+PGtleXdvcmQ+bGVldXdpbiBjdXJyZW50
-PC9rZXl3b3JkPjxrZXl3b3JkPnRlbXBlcmF0dXJlIHZhcmlhYmlsaXR5PC9rZXl3b3JkPjxrZXl3
-b3JkPmN1cnJlbnQ8L2tleXdvcmQ+PGtleXdvcmQ+c3lzdGVtPC9rZXl3b3JkPjxrZXl3b3JkPnNv
-dXRoZWFzdGVybiBhdXN0cmFsaWE8L2tleXdvcmQ+PGtleXdvcmQ+bm9jdGlsdWNhLXNjaW50aWxs
-YW5zPC9rZXl3b3JkPjxrZXl3b3JkPm51dHJpZW50PC9rZXl3b3JkPjxrZXl3b3JkPmVucmljaG1l
-bnQ8L2tleXdvcmQ+PGtleXdvcmQ+T2NlYW5vZ3JhcGh5PC9rZXl3b3JkPjwva2V5d29yZHM+PGRh
-dGVzPjx5ZWFyPjIwMTE8L3llYXI+PHB1Yi1kYXRlcz48ZGF0ZT5NYXI8L2RhdGU+PC9wdWItZGF0
-ZXM+PC9kYXRlcz48aXNibj4wOTY3LTA2NDU8L2lzYm4+PGFjY2Vzc2lvbi1udW0+V09TOjAwMDI4
-ODcyODcwMDAwMTwvYWNjZXNzaW9uLW51bT48d29yay10eXBlPkVkaXRvcmlhbCBNYXRlcmlhbDwv
-d29yay10eXBlPjx1cmxzPjxyZWxhdGVkLXVybHM+PHVybD48c3R5bGUgZmFjZT0idW5kZXJsaW5l
-IiBmb250PSJkZWZhdWx0IiBzaXplPSIxMDAlIj4mbHQ7R28gdG8gSVNJJmd0OzovL1dPUzowMDAy
-ODg3Mjg3MDAwMDE8L3N0eWxlPjwvdXJsPjwvcmVsYXRlZC11cmxzPjwvdXJscz48ZWxlY3Ryb25p
-Yy1yZXNvdXJjZS1udW0+MTAuMTAxNi9qLmRzcjIuMjAxMC4wOS4wMjk8L2VsZWN0cm9uaWMtcmVz
-b3VyY2UtbnVtPjxsYW5ndWFnZT5FbmdsaXNoPC9sYW5ndWFnZT48L3JlY29yZD48L0NpdGU+PC9F
-bmROb3RlPn==
+UmVjTnVtPjE1MTwvUmVjTnVtPjxEaXNwbGF5VGV4dD5bPHN0eWxlIGZhY2U9Iml0YWxpYyI+U3V0
+aGVycyBldCBhbC48L3N0eWxlPiwgMjAxMV08L0Rpc3BsYXlUZXh0PjxyZWNvcmQ+PHJlYy1udW1i
+ZXI+MTUxPC9yZWMtbnVtYmVyPjxmb3JlaWduLWtleXM+PGtleSBhcHA9IkVOIiBkYi1pZD0icmR4
+ZGRyMGYzZnBlcnJlenJ4ajV0cjk5NTJ3MjJzcGQwOTJ6IiB0aW1lc3RhbXA9IjE1NDE2MzgwMzEi
+PjE1MTwva2V5PjwvZm9yZWlnbi1rZXlzPjxyZWYtdHlwZSBuYW1lPSJKb3VybmFsIEFydGljbGUi
+PjE3PC9yZWYtdHlwZT48Y29udHJpYnV0b3JzPjxhdXRob3JzPjxhdXRob3I+U3V0aGVycywgSS4g
+TS48L2F1dGhvcj48YXV0aG9yPkV2ZXJldHQsIEouIEQuPC9hdXRob3I+PGF1dGhvcj5Sb3VnaGFu
+LCBNLjwvYXV0aG9yPjxhdXRob3I+WW91bmcsIEouIFcuPC9hdXRob3I+PGF1dGhvcj5Pa2UsIFAu
+IFIuPC9hdXRob3I+PGF1dGhvcj5Db25kaWUsIFMuIEEuPC9hdXRob3I+PGF1dGhvcj5IYXJ0b2cs
+IEouIFIuPC9hdXRob3I+PGF1dGhvcj5Ib2JkYXksIEEuIEouPC9hdXRob3I+PGF1dGhvcj5UaG9t
+cHNvbiwgUC4gQS48L2F1dGhvcj48YXV0aG9yPlJpZGd3YXksIEsuPC9hdXRob3I+PGF1dGhvcj5C
+YWlyZCwgTS4gRS48L2F1dGhvcj48YXV0aG9yPkhhc3NsZXIsIEMuIFMuPC9hdXRob3I+PGF1dGhv
+cj5CcmFzc2luZ3RvbiwgRy4gQi48L2F1dGhvcj48YXV0aG9yPkJ5cm5lLCBNLjwvYXV0aG9yPjxh
+dXRob3I+SG9sYnJvb2ssIE4uIEouPC9hdXRob3I+PGF1dGhvcj5NYWxjb2xtLCBILiBBLjwvYXV0
+aG9yPjwvYXV0aG9ycz48L2NvbnRyaWJ1dG9ycz48YXV0aC1hZGRyZXNzPltTdXRoZXJzLCBJYWlu
+IE0uOyBFdmVyZXR0LCBKYXNvbiBELjsgUm91Z2hhbiwgTW9uaW55YV0gU3lkbmV5IEluc3QgTWFy
+aW5lIFNjaSwgTW9zbWFuLCBOU1cgMjA4OCwgQXVzdHJhbGlhLiBbU3V0aGVycywgSWFpbiBNLjsg
+RXZlcmV0dCwgSmFzb24gRC47IFJvdWdoYW4sIE1vbmlueWFdIFVuaXYgTmV3IFMgV2FsZXMsIFN5
+ZG5leSwgTlNXIDIwNTIsIEF1c3RyYWxpYS4gW1lvdW5nLCBKb2NrIFcuOyBPa2UsIFBldGVyIFIu
+OyBDb25kaWUsIFNjb3R0IEEuOyBIYXJ0b2csIEphc29uIFIuOyBIb2JkYXksIEFsaXN0YWlyIEou
+OyBUaG9tcHNvbiwgUGV0ZXIgQS47IFJpZGd3YXksIEtlbl0gQ1NJUk8gTWFyaW5lICZhbXA7IEF0
+bW9zcGhlciBSZXMsIEhvYmFydCwgVGFzIDcwMDEsIEF1c3RyYWxpYS4gW0JhaXJkLCBNYXJrIEUu
+OyBIYXNzbGVyLCBDaHJpc3RlbCBTLl0gVW5pdiBUZWNobm9sIFN5ZG5leSwgRmFjIFNjaSwgU3lk
+bmV5LCBOU1cgMjAwNywgQXVzdHJhbGlhLiBbQnJhc3Npbmd0b24sIEdhcnkgQi5dIEN0ciBBdXN0
+cmFsaWFuIFdlYXRoZXIgJmFtcDsgQ2xpbWF0ZSBSZXMsIEJ1ciBNZXRlb3JvbCwgTWVsYm91cm5l
+LCBWaWMsIEF1c3RyYWxpYS4gW0J5cm5lLCBNYXJpYV0gVW5pdiBTeWRuZXksIFNjaCBCaW9tZWQg
+U2NpLCBTeWRuZXksIE5TVyAyMDA2LCBBdXN0cmFsaWEuIFtCeXJuZSwgTWFyaWFdIFVuaXYgU3lk
+bmV5LCBTY2ggQmlvbCBTY2ksIFN5ZG5leSwgTlNXIDIwMDYsIEF1c3RyYWxpYS4gW0hvbGJyb29r
+LCBOZWlsIEouXSBVbml2IFRhc21hbmlhLCBTY2ggR2VvZyAmYW1wOyBFbnZpcm9ubSBTdHVkaWVz
+LCBIb2JhcnQsIFRhcywgQXVzdHJhbGlhLiBbTWFsY29sbSwgSGFtaXNoIEEuXSBOU1cgTWFyaW5l
+IFBrIEF1dGhvciwgQ29mZnMgSGFyYm91ciBKZXR0eSwgTlNXIDI0NTAsIEF1c3RyYWxpYS4mI3hE
+O1N1dGhlcnMsIElNIChyZXByaW50IGF1dGhvciksIFN5ZG5leSBJbnN0IE1hcmluZSBTY2ksIE1v
+c21hbiwgTlNXIDIwODgsIEF1c3RyYWxpYS4mI3hEO0kuU3V0aGVyc0B1bnN3LmVkdS5hdTwvYXV0
+aC1hZGRyZXNzPjx0aXRsZXM+PHRpdGxlPlRoZSBzdHJlbmd0aGVuaW5nIEVhc3QgQXVzdHJhbGlh
+biBDdXJyZW50LCBpdHMgZWRkaWVzIGFuZCBiaW9sb2dpY2FsIGVmZmVjdHMgLSBhbiBpbnRyb2R1
+Y3Rpb24gYW5kIG92ZXJ2aWV3PC90aXRsZT48c2Vjb25kYXJ5LXRpdGxlPkRlZXAtU2VhIFJlc2Vh
+cmNoIFBhcnQgSWktVG9waWNhbCBTdHVkaWVzIGluIE9jZWFub2dyYXBoeTwvc2Vjb25kYXJ5LXRp
+dGxlPjxhbHQtdGl0bGU+RGVlcC1TZWEgUmVzLiBQYXJ0IElJLVRvcC4gU3R1ZC4gT2NlYW5vZ3Iu
+PC9hbHQtdGl0bGU+PC90aXRsZXM+PHBlcmlvZGljYWw+PGZ1bGwtdGl0bGU+RGVlcC1TZWEgUmVz
+ZWFyY2ggUGFydCBJaS1Ub3BpY2FsIFN0dWRpZXMgaW4gT2NlYW5vZ3JhcGh5PC9mdWxsLXRpdGxl
+PjxhYmJyLTE+RGVlcC1TZWEgUmVzLiBQYXJ0IElJLVRvcC4gU3R1ZC4gT2NlYW5vZ3IuPC9hYmJy
+LTE+PC9wZXJpb2RpY2FsPjxhbHQtcGVyaW9kaWNhbD48ZnVsbC10aXRsZT5EZWVwLVNlYSBSZXNl
+YXJjaCBQYXJ0IElpLVRvcGljYWwgU3R1ZGllcyBpbiBPY2Vhbm9ncmFwaHk8L2Z1bGwtdGl0bGU+
+PGFiYnItMT5EZWVwLVNlYSBSZXMuIFBhcnQgSUktVG9wLiBTdHVkLiBPY2Vhbm9nci48L2FiYnIt
+MT48L2FsdC1wZXJpb2RpY2FsPjxwYWdlcz41MzgtNTQ2PC9wYWdlcz48dm9sdW1lPjU4PC92b2x1
+bWU+PG51bWJlcj41PC9udW1iZXI+PGtleXdvcmRzPjxrZXl3b3JkPkVhc3QgQXVzdHJhbGlhbiBD
+dXJyZW50PC9rZXl3b3JkPjxrZXl3b3JkPkxlZXV3aW4gQ3VycmVudDwva2V5d29yZD48a2V5d29y
+ZD5FY29zeXN0ZW08L2tleXdvcmQ+PGtleXdvcmQ+U2VwYXJhdGlvbiB6b25lPC9rZXl3b3JkPjxr
+ZXl3b3JkPkZpbmRpbmcgTmVtbzwva2V5d29yZD48a2V5d29yZD5UYXNtYW4gRnJvbnQ8L2tleXdv
+cmQ+PGtleXdvcmQ+SW50ZWdyYXRlZCBNYXJpbmUgT2JzZXJ2aW5nIFN5c3RlbTwva2V5d29yZD48
+a2V5d29yZD5CbHVlbGluazwva2V5d29yZD48a2V5d29yZD5NZXNvc2NhbGUgdmFyaWF0aW9uPC9r
+ZXl3b3JkPjxrZXl3b3JkPkVkZHk8L2tleXdvcmQ+PGtleXdvcmQ+Q2xpbWF0b2xvZ3k8L2tleXdv
+cmQ+PGtleXdvcmQ+d2FybS1jb3JlIGVkZGllczwva2V5d29yZD48a2V5d29yZD5zb3V0aHdlc3Qg
+cGFjaWZpYy1vY2Vhbjwva2V5d29yZD48a2V5d29yZD53ZXN0ZXJuIHRhc21hbiBzZWE8L2tleXdv
+cmQ+PGtleXdvcmQ+cmVkIHRpZGU8L2tleXdvcmQ+PGtleXdvcmQ+ZGlub2ZsYWdlbGxhdGU8L2tl
+eXdvcmQ+PGtleXdvcmQ+bGVldXdpbiBjdXJyZW50PC9rZXl3b3JkPjxrZXl3b3JkPnRlbXBlcmF0
+dXJlIHZhcmlhYmlsaXR5PC9rZXl3b3JkPjxrZXl3b3JkPmN1cnJlbnQ8L2tleXdvcmQ+PGtleXdv
+cmQ+c3lzdGVtPC9rZXl3b3JkPjxrZXl3b3JkPnNvdXRoZWFzdGVybiBhdXN0cmFsaWE8L2tleXdv
+cmQ+PGtleXdvcmQ+bm9jdGlsdWNhLXNjaW50aWxsYW5zPC9rZXl3b3JkPjxrZXl3b3JkPm51dHJp
+ZW50PC9rZXl3b3JkPjxrZXl3b3JkPmVucmljaG1lbnQ8L2tleXdvcmQ+PGtleXdvcmQ+T2NlYW5v
+Z3JhcGh5PC9rZXl3b3JkPjwva2V5d29yZHM+PGRhdGVzPjx5ZWFyPjIwMTE8L3llYXI+PHB1Yi1k
+YXRlcz48ZGF0ZT5NYXI8L2RhdGU+PC9wdWItZGF0ZXM+PC9kYXRlcz48aXNibj4wOTY3LTA2NDU8
+L2lzYm4+PGFjY2Vzc2lvbi1udW0+V09TOjAwMDI4ODcyODcwMDAwMTwvYWNjZXNzaW9uLW51bT48
+d29yay10eXBlPkVkaXRvcmlhbCBNYXRlcmlhbDwvd29yay10eXBlPjx1cmxzPjxyZWxhdGVkLXVy
+bHM+PHVybD48c3R5bGUgZmFjZT0idW5kZXJsaW5lIiBmb250PSJkZWZhdWx0IiBzaXplPSIxMDAl
+Ij4mbHQ7R28gdG8gSVNJJmd0OzovL1dPUzowMDAyODg3Mjg3MDAwMDE8L3N0eWxlPjwvdXJsPjwv
+cmVsYXRlZC11cmxzPjwvdXJscz48ZWxlY3Ryb25pYy1yZXNvdXJjZS1udW0+MTAuMTAxNi9qLmRz
+cjIuMjAxMC4wOS4wMjk8L2VsZWN0cm9uaWMtcmVzb3VyY2UtbnVtPjxsYW5ndWFnZT5FbmdsaXNo
+PC9sYW5ndWFnZT48L3JlY29yZD48L0NpdGU+PC9FbmROb3RlPn==
 </w:fldData>
         </w:fldChar>
       </w:r>
@@ -1025,7 +1200,20 @@
         <w:rPr>
           <w:noProof/>
         </w:rPr>
-        <w:t>(Suthers et al. 2011)</w:t>
+        <w:t>[</w:t>
+      </w:r>
+      <w:r>
+        <w:rPr>
+          <w:i/>
+          <w:noProof/>
+        </w:rPr>
+        <w:t>Suthers et al.</w:t>
+      </w:r>
+      <w:r>
+        <w:rPr>
+          <w:noProof/>
+        </w:rPr>
+        <w:t>, 2011]</w:t>
       </w:r>
       <w:r>
         <w:fldChar w:fldCharType="end"/>
@@ -1046,7 +1234,7 @@
         <w:fldChar w:fldCharType="begin"/>
       </w:r>
       <w:r>
-        <w:instrText xml:space="preserve"> ADDIN EN.CITE &lt;EndNote&gt;&lt;Cite&gt;&lt;Author&gt;Sevadjian&lt;/Author&gt;&lt;Year&gt;2014&lt;/Year&gt;&lt;RecNum&gt;83&lt;/RecNum&gt;&lt;DisplayText&gt;(Sevadjian et al. 2014)&lt;/DisplayText&gt;&lt;record&gt;&lt;rec-number&gt;83&lt;/rec-number&gt;&lt;foreign-keys&gt;&lt;key app="EN" db-id="rdxddr0f3fperrezrxj5tr9952w22spd092z" timestamp="1539666889"&gt;83&lt;/key&gt;&lt;/foreign-keys&gt;&lt;ref-type name="Journal Article"&gt;17&lt;/ref-type&gt;&lt;contributors&gt;&lt;authors&gt;&lt;author&gt;Sevadjian, J. C.&lt;/author&gt;&lt;author&gt;McManus, M. A.&lt;/author&gt;&lt;author&gt;Ryan, J.&lt;/author&gt;&lt;author&gt;Greer, A. T.&lt;/author&gt;&lt;author&gt;Cowen, R. K.&lt;/author&gt;&lt;author&gt;Woodson, C. B.&lt;/author&gt;&lt;/authors&gt;&lt;/contributors&gt;&lt;titles&gt;&lt;title&gt;Across-shore variability in plankton layering and abundance associated with physical forcing in Monterey Bay, California&lt;/title&gt;&lt;secondary-title&gt;Continental Shelf Research&lt;/secondary-title&gt;&lt;/titles&gt;&lt;periodical&gt;&lt;full-title&gt;Continental Shelf Research&lt;/full-title&gt;&lt;/periodical&gt;&lt;pages&gt;138-151&lt;/pages&gt;&lt;volume&gt;72&lt;/volume&gt;&lt;keywords&gt;&lt;keyword&gt;Bio-physical coupling&lt;/keyword&gt;&lt;keyword&gt;Phytoplankton&lt;/keyword&gt;&lt;keyword&gt;Zooplankton&lt;/keyword&gt;&lt;keyword&gt;Acoustic backscatter&lt;/keyword&gt;&lt;/keywords&gt;&lt;dates&gt;&lt;year&gt;2014&lt;/year&gt;&lt;pub-dates&gt;&lt;date&gt;2014/01/01/&lt;/date&gt;&lt;/pub-dates&gt;&lt;/dates&gt;&lt;isbn&gt;0278-4343&lt;/isbn&gt;&lt;urls&gt;&lt;related-urls&gt;&lt;url&gt;http://www.sciencedirect.com/science/article/pii/S0278434313003142&lt;/url&gt;&lt;/related-urls&gt;&lt;/urls&gt;&lt;electronic-resource-num&gt;https://doi.org/10.1016/j.csr.2013.09.018&lt;/electronic-resource-num&gt;&lt;research-notes&gt;ISW&amp;#xD;ISW biology&amp;#xD;nearshore gradients&amp;#xD;acoustics&lt;/research-notes&gt;&lt;/record&gt;&lt;/Cite&gt;&lt;/EndNote&gt;</w:instrText>
+        <w:instrText xml:space="preserve"> ADDIN EN.CITE &lt;EndNote&gt;&lt;Cite&gt;&lt;Author&gt;Sevadjian&lt;/Author&gt;&lt;Year&gt;2014&lt;/Year&gt;&lt;RecNum&gt;83&lt;/RecNum&gt;&lt;DisplayText&gt;[&lt;style face="italic"&gt;Sevadjian et al.&lt;/style&gt;, 2014]&lt;/DisplayText&gt;&lt;record&gt;&lt;rec-number&gt;83&lt;/rec-number&gt;&lt;foreign-keys&gt;&lt;key app="EN" db-id="rdxddr0f3fperrezrxj5tr9952w22spd092z" timestamp="1539666889"&gt;83&lt;/key&gt;&lt;/foreign-keys&gt;&lt;ref-type name="Journal Article"&gt;17&lt;/ref-type&gt;&lt;contributors&gt;&lt;authors&gt;&lt;author&gt;Sevadjian, J. C.&lt;/author&gt;&lt;author&gt;McManus, M. A.&lt;/author&gt;&lt;author&gt;Ryan, J.&lt;/author&gt;&lt;author&gt;Greer, A. T.&lt;/author&gt;&lt;author&gt;Cowen, R. K.&lt;/author&gt;&lt;author&gt;Woodson, C. B.&lt;/author&gt;&lt;/authors&gt;&lt;/contributors&gt;&lt;titles&gt;&lt;title&gt;Across-shore variability in plankton layering and abundance associated with physical forcing in Monterey Bay, California&lt;/title&gt;&lt;secondary-title&gt;Continental Shelf Research&lt;/secondary-title&gt;&lt;/titles&gt;&lt;periodical&gt;&lt;full-title&gt;Continental Shelf Research&lt;/full-title&gt;&lt;/periodical&gt;&lt;pages&gt;138-151&lt;/pages&gt;&lt;volume&gt;72&lt;/volume&gt;&lt;keywords&gt;&lt;keyword&gt;Bio-physical coupling&lt;/keyword&gt;&lt;keyword&gt;Phytoplankton&lt;/keyword&gt;&lt;keyword&gt;Zooplankton&lt;/keyword&gt;&lt;keyword&gt;Acoustic backscatter&lt;/keyword&gt;&lt;/keywords&gt;&lt;dates&gt;&lt;year&gt;2014&lt;/year&gt;&lt;pub-dates&gt;&lt;date&gt;2014/01/01/&lt;/date&gt;&lt;/pub-dates&gt;&lt;/dates&gt;&lt;isbn&gt;0278-4343&lt;/isbn&gt;&lt;urls&gt;&lt;related-urls&gt;&lt;url&gt;http://www.sciencedirect.com/science/article/pii/S0278434313003142&lt;/url&gt;&lt;/related-urls&gt;&lt;/urls&gt;&lt;electronic-resource-num&gt;https://doi.org/10.1016/j.csr.2013.09.018&lt;/electronic-resource-num&gt;&lt;research-notes&gt;ISW&amp;#xD;ISW biology&amp;#xD;nearshore gradients&amp;#xD;acoustics&lt;/research-notes&gt;&lt;/record&gt;&lt;/Cite&gt;&lt;/EndNote&gt;</w:instrText>
       </w:r>
       <w:r>
         <w:fldChar w:fldCharType="separate"/>
@@ -1055,7 +1243,20 @@
         <w:rPr>
           <w:noProof/>
         </w:rPr>
-        <w:t>(Sevadjian et al. 2014)</w:t>
+        <w:t>[</w:t>
+      </w:r>
+      <w:r>
+        <w:rPr>
+          <w:i/>
+          <w:noProof/>
+        </w:rPr>
+        <w:t>Sevadjian et al.</w:t>
+      </w:r>
+      <w:r>
+        <w:rPr>
+          <w:noProof/>
+        </w:rPr>
+        <w:t>, 2014]</w:t>
       </w:r>
       <w:r>
         <w:fldChar w:fldCharType="end"/>
@@ -1070,13 +1271,19 @@
         </w:numPr>
       </w:pPr>
       <w:r>
-        <w:t>The continental shelf off southeastern Australia (between 29 and 34 S) is relatively narrow, between 16 and 70 km (mean of 37 km) from the coastline to the 200m isobath. The dynamics on the shelf are influenced both by local coastal processes and the episodic intrusion of the large-scale East Australian Current (EAC) and its eddies (Fig. 1, Schaeffer et al., 2013, 2014a). The EAC is the western branch of the subtropical gyre in the South Pacific. It is a warm and dynamic poleward flowing current, encroaching on the continental shelf of southeastern Australia between around 18 S (Ridgeway and Godfrey, 1994) and usually 30.7–32.4 S (Cetina-Heredia et al., 2014) where it bifurcates eastward, forming the Tasman Front. Further south, eddies are shed (Everett et al., 2012), leading to high variability in the velocity field and water masses on the shelf (Schaeffer et al., 2014b; Schaeffer and Roughan, 2015).</w:t>
+        <w:rPr>
+          <w:highlight w:val="green"/>
+        </w:rPr>
+        <w:t>The continental shelf off southeastern</w:t>
+      </w:r>
+      <w:r>
+        <w:t xml:space="preserve"> Australia (between 29 and 34 S) is relatively narrow, between 16 and 70 km (mean of 37 km) from the coastline to the 200m isobath. The dynamics on the shelf are influenced both by local coastal processes and the episodic intrusion of the large-scale East Australian Current (EAC) and its eddies (Fig. 1, Schaeffer et al., 2013, 2014a). The EAC is the western branch of the subtropical gyre in the South Pacific. It is a warm and dynamic poleward flowing current, encroaching on the continental shelf of southeastern Australia between around 18 S (Ridgeway and Godfrey, 1994) and usually 30.7–32.4 S (Cetina-Heredia et al., 2014) where it bifurcates eastward, forming the Tasman Front. Further south, eddies are shed (Everett et al., 2012), leading to high variability in the velocity field and water masses on the shelf (Schaeffer et al., 2014b; Schaeffer and Roughan, 2015).</w:t>
       </w:r>
       <w:r>
         <w:fldChar w:fldCharType="begin"/>
       </w:r>
       <w:r>
-        <w:instrText xml:space="preserve"> ADDIN EN.CITE &lt;EndNote&gt;&lt;Cite&gt;&lt;Author&gt;Schaeffer&lt;/Author&gt;&lt;Year&gt;2016&lt;/Year&gt;&lt;RecNum&gt;111&lt;/RecNum&gt;&lt;DisplayText&gt;(Schaeffer et al. 2016)&lt;/DisplayText&gt;&lt;record&gt;&lt;rec-number&gt;111&lt;/rec-number&gt;&lt;foreign-keys&gt;&lt;key app="EN" db-id="rdxddr0f3fperrezrxj5tr9952w22spd092z" timestamp="1540330065"&gt;111&lt;/key&gt;&lt;/foreign-keys&gt;&lt;ref-type name="Journal Article"&gt;17&lt;/ref-type&gt;&lt;contributors&gt;&lt;authors&gt;&lt;author&gt;Schaeffer, A.&lt;/author&gt;&lt;author&gt;Roughan, M.&lt;/author&gt;&lt;author&gt;Jones, E. &lt;/author&gt;&lt;author&gt;White, D.&lt;/author&gt;&lt;/authors&gt;&lt;/contributors&gt;&lt;titles&gt;&lt;title&gt;Physical and biogeochemical spatial scales of variability in the East Australian Current separation from shelf glider measurements&lt;/title&gt;&lt;secondary-title&gt;Biogeosciences&lt;/secondary-title&gt;&lt;/titles&gt;&lt;periodical&gt;&lt;full-title&gt;Biogeosciences&lt;/full-title&gt;&lt;/periodical&gt;&lt;pages&gt;1967-1975&lt;/pages&gt;&lt;volume&gt;13&lt;/volume&gt;&lt;number&gt;6&lt;/number&gt;&lt;keywords&gt;&lt;keyword&gt;Biogeochemical Cycles – Observations&lt;/keyword&gt;&lt;/keywords&gt;&lt;dates&gt;&lt;year&gt;2016&lt;/year&gt;&lt;/dates&gt;&lt;pub-location&gt;Katlenburg-Lindau&lt;/pub-location&gt;&lt;isbn&gt;1726-4170&lt;/isbn&gt;&lt;urls&gt;&lt;/urls&gt;&lt;electronic-resource-num&gt;10.5194/bg-13-1967-2016&lt;/electronic-resource-num&gt;&lt;research-notes&gt;residency&lt;/research-notes&gt;&lt;/record&gt;&lt;/Cite&gt;&lt;/EndNote&gt;</w:instrText>
+        <w:instrText xml:space="preserve"> ADDIN EN.CITE &lt;EndNote&gt;&lt;Cite&gt;&lt;Author&gt;Schaeffer&lt;/Author&gt;&lt;Year&gt;2016&lt;/Year&gt;&lt;RecNum&gt;111&lt;/RecNum&gt;&lt;DisplayText&gt;[&lt;style face="italic"&gt;Schaeffer et al.&lt;/style&gt;, 2016]&lt;/DisplayText&gt;&lt;record&gt;&lt;rec-number&gt;111&lt;/rec-number&gt;&lt;foreign-keys&gt;&lt;key app="EN" db-id="rdxddr0f3fperrezrxj5tr9952w22spd092z" timestamp="1540330065"&gt;111&lt;/key&gt;&lt;/foreign-keys&gt;&lt;ref-type name="Journal Article"&gt;17&lt;/ref-type&gt;&lt;contributors&gt;&lt;authors&gt;&lt;author&gt;Schaeffer, A.&lt;/author&gt;&lt;author&gt;Roughan, M.&lt;/author&gt;&lt;author&gt;Jones, E. &lt;/author&gt;&lt;author&gt;White, D.&lt;/author&gt;&lt;/authors&gt;&lt;/contributors&gt;&lt;titles&gt;&lt;title&gt;Physical and biogeochemical spatial scales of variability in the East Australian Current separation from shelf glider measurements&lt;/title&gt;&lt;secondary-title&gt;Biogeosciences&lt;/secondary-title&gt;&lt;/titles&gt;&lt;periodical&gt;&lt;full-title&gt;Biogeosciences&lt;/full-title&gt;&lt;/periodical&gt;&lt;pages&gt;1967-1975&lt;/pages&gt;&lt;volume&gt;13&lt;/volume&gt;&lt;number&gt;6&lt;/number&gt;&lt;keywords&gt;&lt;keyword&gt;Biogeochemical Cycles – Observations&lt;/keyword&gt;&lt;/keywords&gt;&lt;dates&gt;&lt;year&gt;2016&lt;/year&gt;&lt;/dates&gt;&lt;pub-location&gt;Katlenburg-Lindau&lt;/pub-location&gt;&lt;isbn&gt;1726-4170&lt;/isbn&gt;&lt;urls&gt;&lt;/urls&gt;&lt;electronic-resource-num&gt;10.5194/bg-13-1967-2016&lt;/electronic-resource-num&gt;&lt;research-notes&gt;residency&lt;/research-notes&gt;&lt;/record&gt;&lt;/Cite&gt;&lt;/EndNote&gt;</w:instrText>
       </w:r>
       <w:r>
         <w:fldChar w:fldCharType="separate"/>
@@ -1085,7 +1292,20 @@
         <w:rPr>
           <w:noProof/>
         </w:rPr>
-        <w:t>(Schaeffer et al. 2016)</w:t>
+        <w:t>[</w:t>
+      </w:r>
+      <w:r>
+        <w:rPr>
+          <w:i/>
+          <w:noProof/>
+        </w:rPr>
+        <w:t>Schaeffer et al.</w:t>
+      </w:r>
+      <w:r>
+        <w:rPr>
+          <w:noProof/>
+        </w:rPr>
+        <w:t>, 2016]</w:t>
       </w:r>
       <w:r>
         <w:fldChar w:fldCharType="end"/>
@@ -1106,7 +1326,7 @@
         <w:fldChar w:fldCharType="begin"/>
       </w:r>
       <w:r>
-        <w:instrText xml:space="preserve"> ADDIN EN.CITE &lt;EndNote&gt;&lt;Cite&gt;&lt;Author&gt;Paffenhofer&lt;/Author&gt;&lt;Year&gt;1984&lt;/Year&gt;&lt;RecNum&gt;119&lt;/RecNum&gt;&lt;DisplayText&gt;(Paffenhofer et al. 1984)&lt;/DisplayText&gt;&lt;record&gt;&lt;rec-number&gt;119&lt;/rec-number&gt;&lt;foreign-keys&gt;&lt;key app="EN" db-id="rdxddr0f3fperrezrxj5tr9952w22spd092z" timestamp="1540353787"&gt;119&lt;/key&gt;&lt;/foreign-keys&gt;&lt;ref-type name="Journal Article"&gt;17&lt;/ref-type&gt;&lt;contributors&gt;&lt;authors&gt;&lt;author&gt;Paffenhofer, G.&lt;/author&gt;&lt;author&gt;Wester, B. T.&lt;/author&gt;&lt;author&gt;William, N.&lt;/author&gt;&lt;/authors&gt;&lt;/contributors&gt;&lt;titles&gt;&lt;title&gt;Zooplankton abundance in relation to state and type of intrusions onto the southeastern United States shelf during summer&lt;/title&gt;&lt;secondary-title&gt;Journal of Marine Research&lt;/secondary-title&gt;&lt;/titles&gt;&lt;periodical&gt;&lt;full-title&gt;Journal of Marine Research&lt;/full-title&gt;&lt;/periodical&gt;&lt;pages&gt;995-1017&lt;/pages&gt;&lt;volume&gt;42&lt;/volume&gt;&lt;number&gt;4&lt;/number&gt;&lt;keywords&gt;&lt;keyword&gt;Nutraceutical&lt;/keyword&gt;&lt;/keywords&gt;&lt;dates&gt;&lt;year&gt;1984&lt;/year&gt;&lt;/dates&gt;&lt;isbn&gt;0022-2402&lt;/isbn&gt;&lt;urls&gt;&lt;/urls&gt;&lt;electronic-resource-num&gt;10.1357/002224084788520819&lt;/electronic-resource-num&gt;&lt;research-notes&gt;upwelling&amp;#xD;Residency&lt;/research-notes&gt;&lt;/record&gt;&lt;/Cite&gt;&lt;/EndNote&gt;</w:instrText>
+        <w:instrText xml:space="preserve"> ADDIN EN.CITE &lt;EndNote&gt;&lt;Cite&gt;&lt;Author&gt;Paffenhofer&lt;/Author&gt;&lt;Year&gt;1984&lt;/Year&gt;&lt;RecNum&gt;119&lt;/RecNum&gt;&lt;DisplayText&gt;[&lt;style face="italic"&gt;Paffenhofer et al.&lt;/style&gt;, 1984]&lt;/DisplayText&gt;&lt;record&gt;&lt;rec-number&gt;119&lt;/rec-number&gt;&lt;foreign-keys&gt;&lt;key app="EN" db-id="rdxddr0f3fperrezrxj5tr9952w22spd092z" timestamp="1540353787"&gt;119&lt;/key&gt;&lt;/foreign-keys&gt;&lt;ref-type name="Journal Article"&gt;17&lt;/ref-type&gt;&lt;contributors&gt;&lt;authors&gt;&lt;author&gt;Paffenhofer, G.&lt;/author&gt;&lt;author&gt;Wester, B. T.&lt;/author&gt;&lt;author&gt;William, N.&lt;/author&gt;&lt;/authors&gt;&lt;/contributors&gt;&lt;titles&gt;&lt;title&gt;Zooplankton abundance in relation to state and type of intrusions onto the southeastern United States shelf during summer&lt;/title&gt;&lt;secondary-title&gt;Journal of Marine Research&lt;/secondary-title&gt;&lt;/titles&gt;&lt;periodical&gt;&lt;full-title&gt;Journal of Marine Research&lt;/full-title&gt;&lt;/periodical&gt;&lt;pages&gt;995-1017&lt;/pages&gt;&lt;volume&gt;42&lt;/volume&gt;&lt;number&gt;4&lt;/number&gt;&lt;keywords&gt;&lt;keyword&gt;Nutraceutical&lt;/keyword&gt;&lt;/keywords&gt;&lt;dates&gt;&lt;year&gt;1984&lt;/year&gt;&lt;/dates&gt;&lt;isbn&gt;0022-2402&lt;/isbn&gt;&lt;urls&gt;&lt;/urls&gt;&lt;electronic-resource-num&gt;10.1357/002224084788520819&lt;/electronic-resource-num&gt;&lt;research-notes&gt;upwelling&amp;#xD;Residency&lt;/research-notes&gt;&lt;/record&gt;&lt;/Cite&gt;&lt;/EndNote&gt;</w:instrText>
       </w:r>
       <w:r>
         <w:fldChar w:fldCharType="separate"/>
@@ -1115,7 +1335,20 @@
         <w:rPr>
           <w:noProof/>
         </w:rPr>
-        <w:t>(Paffenhofer et al. 1984)</w:t>
+        <w:t>[</w:t>
+      </w:r>
+      <w:r>
+        <w:rPr>
+          <w:i/>
+          <w:noProof/>
+        </w:rPr>
+        <w:t>Paffenhofer et al.</w:t>
+      </w:r>
+      <w:r>
+        <w:rPr>
+          <w:noProof/>
+        </w:rPr>
+        <w:t>, 1984]</w:t>
       </w:r>
       <w:r>
         <w:fldChar w:fldCharType="end"/>
@@ -1171,7 +1404,7 @@
           <w:sz w:val="18"/>
           <w:szCs w:val="18"/>
         </w:rPr>
-        <w:instrText xml:space="preserve"> ADDIN EN.CITE &lt;EndNote&gt;&lt;Cite&gt;&lt;Author&gt;Huntley&lt;/Author&gt;&lt;Year&gt;2000&lt;/Year&gt;&lt;RecNum&gt;19&lt;/RecNum&gt;&lt;DisplayText&gt;(Huntley et al. 2000)&lt;/DisplayText&gt;&lt;record&gt;&lt;rec-number&gt;19&lt;/rec-number&gt;&lt;foreign-keys&gt;&lt;key app="EN" db-id="rdxddr0f3fperrezrxj5tr9952w22spd092z" timestamp="1539655585"&gt;19&lt;/key&gt;&lt;/foreign-keys&gt;&lt;ref-type name="Journal Article"&gt;17&lt;/ref-type&gt;&lt;contributors&gt;&lt;authors&gt;&lt;author&gt;M. E. Huntley&lt;/author&gt;&lt;author&gt;A. GonzÃ</w:instrText>
+        <w:instrText xml:space="preserve"> ADDIN EN.CITE &lt;EndNote&gt;&lt;Cite&gt;&lt;Author&gt;Huntley&lt;/Author&gt;&lt;Year&gt;2000&lt;/Year&gt;&lt;RecNum&gt;19&lt;/RecNum&gt;&lt;DisplayText&gt;[&lt;style face="italic"&gt;Huntley et al.&lt;/style&gt;, 2000]&lt;/DisplayText&gt;&lt;record&gt;&lt;rec-number&gt;19&lt;/rec-number&gt;&lt;foreign-keys&gt;&lt;key app="EN" db-id="rdxddr0f3fperrezrxj5tr9952w22spd092z" timestamp="1539655585"&gt;19&lt;/key&gt;&lt;/foreign-keys&gt;&lt;ref-type name="Journal Article"&gt;17&lt;/ref-type&gt;&lt;contributors&gt;&lt;authors&gt;&lt;author&gt;M. E. Huntley&lt;/author&gt;&lt;author&gt;A. GonzÃ</w:instrText>
       </w:r>
       <w:r>
         <w:rPr>
@@ -1204,7 +1437,26 @@
           <w:sz w:val="18"/>
           <w:szCs w:val="18"/>
         </w:rPr>
-        <w:t>(Huntley et al. 2000)</w:t>
+        <w:t>[</w:t>
+      </w:r>
+      <w:r>
+        <w:rPr>
+          <w:rFonts w:ascii="Candida-Roman" w:hAnsi="Candida-Roman" w:cs="Candida-Roman"/>
+          <w:i/>
+          <w:noProof/>
+          <w:sz w:val="18"/>
+          <w:szCs w:val="18"/>
+        </w:rPr>
+        <w:t>Huntley et al.</w:t>
+      </w:r>
+      <w:r>
+        <w:rPr>
+          <w:rFonts w:ascii="Candida-Roman" w:hAnsi="Candida-Roman" w:cs="Candida-Roman"/>
+          <w:noProof/>
+          <w:sz w:val="18"/>
+          <w:szCs w:val="18"/>
+        </w:rPr>
+        <w:t>, 2000]</w:t>
       </w:r>
       <w:r>
         <w:rPr>
@@ -1227,6 +1479,7 @@
         <w:rPr>
           <w:color w:val="4472C4" w:themeColor="accent1"/>
         </w:rPr>
+        <w:lastRenderedPageBreak/>
         <w:t xml:space="preserve">Fronts such as CBL often coincide with a spike in phytoplankton </w:t>
       </w:r>
       <w:r>
@@ -1239,7 +1492,7 @@
         <w:rPr>
           <w:color w:val="4472C4" w:themeColor="accent1"/>
         </w:rPr>
-        <w:instrText xml:space="preserve"> ADDIN EN.CITE &lt;EndNote&gt;&lt;Cite&gt;&lt;Author&gt;Mann&lt;/Author&gt;&lt;Year&gt;1991&lt;/Year&gt;&lt;RecNum&gt;274&lt;/RecNum&gt;&lt;DisplayText&gt;(Mann 1991)&lt;/DisplayText&gt;&lt;record&gt;&lt;rec-number&gt;274&lt;/rec-number&gt;&lt;foreign-keys&gt;&lt;key app="EN" db-id="rdxddr0f3fperrezrxj5tr9952w22spd092z" timestamp="1545171887"&gt;274&lt;/key&gt;&lt;/foreign-keys&gt;&lt;ref-type name="Generic"&gt;13&lt;/ref-type&gt;&lt;contributors&gt;&lt;authors&gt;&lt;author&gt;Mann, K. H.&lt;/author&gt;&lt;/authors&gt;&lt;secondary-authors&gt;&lt;author&gt;Lazier, J. R. N.&lt;/author&gt;&lt;/secondary-authors&gt;&lt;/contributors&gt;&lt;titles&gt;&lt;title&gt;Dynamics of marine ecosystems : biological-physical interactions in the oceans&lt;/title&gt;&lt;/titles&gt;&lt;keywords&gt;&lt;keyword&gt;Marine ecology&lt;/keyword&gt;&lt;keyword&gt;Biotic communities -- Ecology&lt;/keyword&gt;&lt;/keywords&gt;&lt;dates&gt;&lt;year&gt;1991&lt;/year&gt;&lt;/dates&gt;&lt;pub-location&gt;Boston&lt;/pub-location&gt;&lt;publisher&gt;Boston : Blackwell Scientific Publications&lt;/publisher&gt;&lt;isbn&gt;0865420823&lt;/isbn&gt;&lt;urls&gt;&lt;/urls&gt;&lt;/record&gt;&lt;/Cite&gt;&lt;/EndNote&gt;</w:instrText>
+        <w:instrText xml:space="preserve"> ADDIN EN.CITE &lt;EndNote&gt;&lt;Cite&gt;&lt;Author&gt;Mann&lt;/Author&gt;&lt;Year&gt;1991&lt;/Year&gt;&lt;RecNum&gt;274&lt;/RecNum&gt;&lt;DisplayText&gt;[&lt;style face="italic"&gt;Mann&lt;/style&gt;, 1991]&lt;/DisplayText&gt;&lt;record&gt;&lt;rec-number&gt;274&lt;/rec-number&gt;&lt;foreign-keys&gt;&lt;key app="EN" db-id="rdxddr0f3fperrezrxj5tr9952w22spd092z" timestamp="1545171887"&gt;274&lt;/key&gt;&lt;/foreign-keys&gt;&lt;ref-type name="Generic"&gt;13&lt;/ref-type&gt;&lt;contributors&gt;&lt;authors&gt;&lt;author&gt;Mann, K. H.&lt;/author&gt;&lt;/authors&gt;&lt;secondary-authors&gt;&lt;author&gt;Lazier, J. R. N.&lt;/author&gt;&lt;/secondary-authors&gt;&lt;/contributors&gt;&lt;titles&gt;&lt;title&gt;Dynamics of marine ecosystems : biological-physical interactions in the oceans&lt;/title&gt;&lt;/titles&gt;&lt;keywords&gt;&lt;keyword&gt;Marine ecology&lt;/keyword&gt;&lt;keyword&gt;Biotic communities -- Ecology&lt;/keyword&gt;&lt;/keywords&gt;&lt;dates&gt;&lt;year&gt;1991&lt;/year&gt;&lt;/dates&gt;&lt;pub-location&gt;Boston&lt;/pub-location&gt;&lt;publisher&gt;Boston : Blackwell Scientific Publications&lt;/publisher&gt;&lt;isbn&gt;0865420823&lt;/isbn&gt;&lt;urls&gt;&lt;/urls&gt;&lt;/record&gt;&lt;/Cite&gt;&lt;/EndNote&gt;</w:instrText>
       </w:r>
       <w:r>
         <w:rPr>
@@ -1252,7 +1505,22 @@
           <w:noProof/>
           <w:color w:val="4472C4" w:themeColor="accent1"/>
         </w:rPr>
-        <w:t>(Mann 1991)</w:t>
+        <w:t>[</w:t>
+      </w:r>
+      <w:r>
+        <w:rPr>
+          <w:i/>
+          <w:noProof/>
+          <w:color w:val="4472C4" w:themeColor="accent1"/>
+        </w:rPr>
+        <w:t>Mann</w:t>
+      </w:r>
+      <w:r>
+        <w:rPr>
+          <w:noProof/>
+          <w:color w:val="4472C4" w:themeColor="accent1"/>
+        </w:rPr>
+        <w:t>, 1991]</w:t>
       </w:r>
       <w:r>
         <w:rPr>
@@ -1304,7 +1572,7 @@
           <w:rFonts w:cstheme="minorHAnsi"/>
           <w:color w:val="767171" w:themeColor="background2" w:themeShade="80"/>
         </w:rPr>
-        <w:instrText xml:space="preserve"> ADDIN EN.CITE &lt;EndNote&gt;&lt;Cite&gt;&lt;Author&gt;Bennett&lt;/Author&gt;&lt;Year&gt;2015&lt;/Year&gt;&lt;RecNum&gt;103&lt;/RecNum&gt;&lt;DisplayText&gt;(Bennett et al. 2015)&lt;/DisplayText&gt;&lt;record&gt;&lt;rec-number&gt;103&lt;/rec-number&gt;&lt;foreign-keys&gt;&lt;key app="EN" db-id="rdxddr0f3fperrezrxj5tr9952w22spd092z" timestamp="1539668349"&gt;103&lt;/key&gt;&lt;/foreign-keys&gt;&lt;ref-type name="Journal Article"&gt;17&lt;/ref-type&gt;&lt;contributors&gt;&lt;authors&gt;&lt;author&gt;Bennett, Scott&lt;/author&gt;&lt;author&gt;Wernberg, Thomas&lt;/author&gt;&lt;author&gt;Connell, Sean D.&lt;/author&gt;&lt;author&gt;Hobday, Alistair J.&lt;/author&gt;&lt;author&gt;Johnson, Craig R.&lt;/author&gt;&lt;author&gt;Poloczanska, Elvira S.&lt;/author&gt;&lt;/authors&gt;&lt;/contributors&gt;&lt;titles&gt;&lt;title&gt;The ‘Great Southern Reef’: social, ecological and economic value of Australia’s neglected kelp forests %J Marine and Freshwater Research&lt;/title&gt;&lt;/titles&gt;&lt;pages&gt;47-56&lt;/pages&gt;&lt;volume&gt;67&lt;/volume&gt;&lt;number&gt;1&lt;/number&gt;&lt;keywords&gt;&lt;keyword&gt;ecosystem services, ecosystem values, temperate reef.&lt;/keyword&gt;&lt;/keywords&gt;&lt;dates&gt;&lt;year&gt;2015&lt;/year&gt;&lt;/dates&gt;&lt;urls&gt;&lt;related-urls&gt;&lt;url&gt;https://www.publish.csiro.au/paper/MF15232&lt;/url&gt;&lt;/related-urls&gt;&lt;/urls&gt;&lt;electronic-resource-num&gt;https://doi.org/10.1071/MF15232&lt;/electronic-resource-num&gt;&lt;/record&gt;&lt;/Cite&gt;&lt;/EndNote&gt;</w:instrText>
+        <w:instrText xml:space="preserve"> ADDIN EN.CITE &lt;EndNote&gt;&lt;Cite&gt;&lt;Author&gt;Bennett&lt;/Author&gt;&lt;Year&gt;2015&lt;/Year&gt;&lt;RecNum&gt;103&lt;/RecNum&gt;&lt;DisplayText&gt;[&lt;style face="italic"&gt;Bennett et al.&lt;/style&gt;, 2015]&lt;/DisplayText&gt;&lt;record&gt;&lt;rec-number&gt;103&lt;/rec-number&gt;&lt;foreign-keys&gt;&lt;key app="EN" db-id="rdxddr0f3fperrezrxj5tr9952w22spd092z" timestamp="1539668349"&gt;103&lt;/key&gt;&lt;/foreign-keys&gt;&lt;ref-type name="Journal Article"&gt;17&lt;/ref-type&gt;&lt;contributors&gt;&lt;authors&gt;&lt;author&gt;Bennett, Scott&lt;/author&gt;&lt;author&gt;Wernberg, Thomas&lt;/author&gt;&lt;author&gt;Connell, Sean D.&lt;/author&gt;&lt;author&gt;Hobday, Alistair J.&lt;/author&gt;&lt;author&gt;Johnson, Craig R.&lt;/author&gt;&lt;author&gt;Poloczanska, Elvira S.&lt;/author&gt;&lt;/authors&gt;&lt;/contributors&gt;&lt;titles&gt;&lt;title&gt;The ‘Great Southern Reef’: social, ecological and economic value of Australia’s neglected kelp forests %J Marine and Freshwater Research&lt;/title&gt;&lt;/titles&gt;&lt;pages&gt;47-56&lt;/pages&gt;&lt;volume&gt;67&lt;/volume&gt;&lt;number&gt;1&lt;/number&gt;&lt;keywords&gt;&lt;keyword&gt;ecosystem services, ecosystem values, temperate reef.&lt;/keyword&gt;&lt;/keywords&gt;&lt;dates&gt;&lt;year&gt;2015&lt;/year&gt;&lt;/dates&gt;&lt;urls&gt;&lt;related-urls&gt;&lt;url&gt;https://www.publish.csiro.au/paper/MF15232&lt;/url&gt;&lt;/related-urls&gt;&lt;/urls&gt;&lt;electronic-resource-num&gt;https://doi.org/10.1071/MF15232&lt;/electronic-resource-num&gt;&lt;/record&gt;&lt;/Cite&gt;&lt;/EndNote&gt;</w:instrText>
       </w:r>
       <w:r>
         <w:rPr>
@@ -1319,7 +1587,24 @@
           <w:noProof/>
           <w:color w:val="767171" w:themeColor="background2" w:themeShade="80"/>
         </w:rPr>
-        <w:t>(Bennett et al. 2015)</w:t>
+        <w:t>[</w:t>
+      </w:r>
+      <w:r>
+        <w:rPr>
+          <w:rFonts w:cstheme="minorHAnsi"/>
+          <w:i/>
+          <w:noProof/>
+          <w:color w:val="767171" w:themeColor="background2" w:themeShade="80"/>
+        </w:rPr>
+        <w:t>Bennett et al.</w:t>
+      </w:r>
+      <w:r>
+        <w:rPr>
+          <w:rFonts w:cstheme="minorHAnsi"/>
+          <w:noProof/>
+          <w:color w:val="767171" w:themeColor="background2" w:themeShade="80"/>
+        </w:rPr>
+        <w:t>, 2015]</w:t>
       </w:r>
       <w:r>
         <w:rPr>
@@ -1342,92 +1627,93 @@
         </w:rPr>
         <w:fldChar w:fldCharType="begin">
           <w:fldData xml:space="preserve">PEVuZE5vdGU+PENpdGU+PEF1dGhvcj5UcnVvbmc8L0F1dGhvcj48WWVhcj4yMDE3PC9ZZWFyPjxS
-ZWNOdW0+NDI8L1JlY051bT48RGlzcGxheVRleHQ+KENoYW1waW9uIGV0IGFsLiAyMDE1LCBUcnVv
-bmcgZXQgYWwuIDIwMTcpPC9EaXNwbGF5VGV4dD48cmVjb3JkPjxyZWMtbnVtYmVyPjQyPC9yZWMt
-bnVtYmVyPjxmb3JlaWduLWtleXM+PGtleSBhcHA9IkVOIiBkYi1pZD0icmR4ZGRyMGYzZnBlcnJl
-enJ4ajV0cjk5NTJ3MjJzcGQwOTJ6IiB0aW1lc3RhbXA9IjE1Mzk2NjM3NTkiPjQyPC9rZXk+PC9m
-b3JlaWduLWtleXM+PHJlZi10eXBlIG5hbWU9IkpvdXJuYWwgQXJ0aWNsZSI+MTc8L3JlZi10eXBl
-Pjxjb250cmlidXRvcnM+PGF1dGhvcnM+PGF1dGhvcj5UcnVvbmcsIEwuPC9hdXRob3I+PGF1dGhv
-cj5TdXRoZXJzLCBJLiBNLjwvYXV0aG9yPjxhdXRob3I+Q3J1eiwgRC4gTy48L2F1dGhvcj48YXV0
-aG9yPlNtaXRoLCBKLiBBLjwvYXV0aG9yPjwvYXV0aG9ycz48L2NvbnRyaWJ1dG9ycz48YXV0aC1h
-ZGRyZXNzPltMaXNhIFRydW9uZzsgU3V0aGVycywgSWFpbiBNLjsgQ3J1eiwgRGVycmljayBPLjsg
-U21pdGgsIEphbWVzIEEuXSBVbml2IE5ldyBTb3V0aCBXYWxlcywgRXZvbHV0ICZhbXA7IEVjb2wg
-UmVzIEN0ciwgU3lkbmV5LCBOU1cgMjA1MiwgQXVzdHJhbGlhLiBbTGlzYSBUcnVvbmc7IFN1dGhl
-cnMsIElhaW4gTS47IENydXosIERlcnJpY2sgTy47IFNtaXRoLCBKYW1lcyBBLl0gVW5pdiBOZXcg
-U291dGggV2FsZXMsIFNjaCBCaW9sIEVhcnRoICZhbXA7IEVudmlyb25tIFNjaSwgU3lkbmV5LCBO
-U1cgMjA1MiwgQXVzdHJhbGlhLiBbTGlzYSBUcnVvbmc7IFN1dGhlcnMsIElhaW4gTS47IENydXos
-IERlcnJpY2sgTy47IFNtaXRoLCBKYW1lcyBBLl0gU3lkbmV5IEluc3QgTWFyaW5lIFNjaSwgQ2hv
-d2RlciBCYXkgUmQsIE1vc21hbiwgTlNXIDIwODgsIEF1c3RyYWxpYS4mI3hEO1NtaXRoLCBKQSAo
-cmVwcmludCBhdXRob3IpLCBVbml2IE5ldyBTb3V0aCBXYWxlcywgRXZvbHV0ICZhbXA7IEVjb2wg
-UmVzIEN0ciwgU3lkbmV5LCBOU1cgMjA1MiwgQXVzdHJhbGlhLjsgU21pdGgsIEpBIChyZXByaW50
-IGF1dGhvciksIFVuaXYgTmV3IFNvdXRoIFdhbGVzLCBTY2ggQmlvbCBFYXJ0aCAmYW1wOyBFbnZp
-cm9ubSBTY2ksIFN5ZG5leSwgTlNXIDIwNTIsIEF1c3RyYWxpYS47IFNtaXRoLCBKQSAocmVwcmlu
-dCBhdXRob3IpLCBTeWRuZXkgSW5zdCBNYXJpbmUgU2NpLCBDaG93ZGVyIEJheSBSZCwgTW9zbWFu
-LCBOU1cgMjA4OCwgQXVzdHJhbGlhLiYjeEQ7amFtZXMuc21pdGhAdW5zdy5lZHUuYXU8L2F1dGgt
-YWRkcmVzcz48dGl0bGVzPjx0aXRsZT5QbGFua3RvbiBzdXBwb3J0cyB0aGUgbWFqb3JpdHkgb2Yg
-ZmlzaCBiaW9tYXNzIG9uIHRlbXBlcmF0ZSByb2NreSByZWVmczwvdGl0bGU+PHNlY29uZGFyeS10
-aXRsZT5NYXJpbmUgQmlvbG9neTwvc2Vjb25kYXJ5LXRpdGxlPjxhbHQtdGl0bGU+TWFyLiBCaW9s
-LjwvYWx0LXRpdGxlPjwvdGl0bGVzPjxwZXJpb2RpY2FsPjxmdWxsLXRpdGxlPk1hcmluZSBCaW9s
-b2d5PC9mdWxsLXRpdGxlPjxhYmJyLTE+TWFyLiBCaW9sLjwvYWJici0xPjwvcGVyaW9kaWNhbD48
-YWx0LXBlcmlvZGljYWw+PGZ1bGwtdGl0bGU+TWFyaW5lIEJpb2xvZ3k8L2Z1bGwtdGl0bGU+PGFi
-YnItMT5NYXIuIEJpb2wuPC9hYmJyLTE+PC9hbHQtcGVyaW9kaWNhbD48cGFnZXM+MTI8L3BhZ2Vz
-Pjx2b2x1bWU+MTY0PC92b2x1bWU+PG51bWJlcj40PC9udW1iZXI+PGtleXdvcmRzPjxrZXl3b3Jk
-PmNsaW1hdGUtY2hhbmdlPC9rZXl3b3JkPjxrZXl3b3JkPnRyb3BoaWMgZWNvbG9neTwva2V5d29y
-ZD48a2V5d29yZD5lY29zeXN0ZW0gbW9kZWxzPC9rZXl3b3JkPjxrZXl3b3JkPm1hcmluZSBlY29z
-eXN0ZW08L2tleXdvcmQ+PGtleXdvcmQ+ZmVlZGluZyBlY29sb2d5PC9rZXl3b3JkPjxrZXl3b3Jk
-Pndlc3Rlcm4gcG9ydDwva2V5d29yZD48a2V5d29yZD5mb29kIHdlYnM8L2tleXdvcmQ+PGtleXdv
-cmQ+YXVzdHJhbGlhPC9rZXl3b3JkPjxrZXl3b3JkPnpvb3BsYW5rdG9uPC9rZXl3b3JkPjxrZXl3
-b3JkPmRpZXQ8L2tleXdvcmQ+PGtleXdvcmQ+TWFyaW5lICZhbXA7IEZyZXNod2F0ZXIgQmlvbG9n
-eTwva2V5d29yZD48L2tleXdvcmRzPjxkYXRlcz48eWVhcj4yMDE3PC95ZWFyPjxwdWItZGF0ZXM+
-PGRhdGU+QXByPC9kYXRlPjwvcHViLWRhdGVzPjwvZGF0ZXM+PGlzYm4+MDAyNS0zMTYyPC9pc2Ju
-PjxhY2Nlc3Npb24tbnVtPldPUzowMDAzOTg1Nzk0MDAwMTI8L2FjY2Vzc2lvbi1udW0+PHdvcmst
-dHlwZT5BcnRpY2xlPC93b3JrLXR5cGU+PHVybHM+PHJlbGF0ZWQtdXJscz48dXJsPjxzdHlsZSBm
-YWNlPSJ1bmRlcmxpbmUiIGZvbnQ9ImRlZmF1bHQiIHNpemU9IjEwMCUiPiZsdDtHbyB0byBJU0km
-Z3Q7Oi8vV09TOjAwMDM5ODU3OTQwMDAxMjwvc3R5bGU+PC91cmw+PC9yZWxhdGVkLXVybHM+PC91
-cmxzPjxjdXN0b203PjczPC9jdXN0b203PjxlbGVjdHJvbmljLXJlc291cmNlLW51bT4xMC4xMDA3
-L3MwMDIyNy0wMTctMzEwMS01PC9lbGVjdHJvbmljLXJlc291cmNlLW51bT48cmVzZWFyY2gtbm90
-ZXM+SVNXJiN4RDt6b29wfmZpc2g8L3Jlc2VhcmNoLW5vdGVzPjxsYW5ndWFnZT5FbmdsaXNoPC9s
-YW5ndWFnZT48L3JlY29yZD48L0NpdGU+PENpdGU+PEF1dGhvcj5DaGFtcGlvbjwvQXV0aG9yPjxZ
-ZWFyPjIwMTU8L1llYXI+PFJlY051bT40MTwvUmVjTnVtPjxyZWNvcmQ+PHJlYy1udW1iZXI+NDE8
-L3JlYy1udW1iZXI+PGZvcmVpZ24ta2V5cz48a2V5IGFwcD0iRU4iIGRiLWlkPSJyZHhkZHIwZjNm
-cGVycmV6cnhqNXRyOTk1MncyMnNwZDA5MnoiIHRpbWVzdGFtcD0iMTUzOTY2MzczMSI+NDE8L2tl
-eT48L2ZvcmVpZ24ta2V5cz48cmVmLXR5cGUgbmFtZT0iSm91cm5hbCBBcnRpY2xlIj4xNzwvcmVm
-LXR5cGU+PGNvbnRyaWJ1dG9ycz48YXV0aG9ycz48YXV0aG9yPkNoYW1waW9uLCBDLjwvYXV0aG9y
-PjxhdXRob3I+U3V0aGVycywgSS4gTS48L2F1dGhvcj48YXV0aG9yPlNtaXRoLCBKLiBBLjwvYXV0
-aG9yPjwvYXV0aG9ycz48L2NvbnRyaWJ1dG9ycz48YXV0aC1hZGRyZXNzPltDaGFtcGlvbiwgQ3Vy
-dGlzOyBTdXRoZXJzLCBJYWluIE0uOyBTbWl0aCwgSmFtZXMgQS5dIFVuaXYgTmV3IFMgV2FsZXMs
-IFNjaCBCaW9sIEVhcnRoICZhbXA7IEVudmlyb25tIFNjaSwgRXZvbHV0ICZhbXA7IEVjb2wgUmVz
-IEN0ciwgU3lkbmV5LCBOU1cgMjA1MiwgQXVzdHJhbGlhLiYjeEQ7Q2hhbXBpb24sIEMgKHJlcHJp
-bnQgYXV0aG9yKSwgVW5pdiBOZXcgUyBXYWxlcywgU2NoIEJpb2wgRWFydGggJmFtcDsgRW52aXJv
-bm0gU2NpLCBFdm9sdXQgJmFtcDsgRWNvbCBSZXMgQ3RyLCBTeWRuZXksIE5TVyAyMDUyLCBBdXN0
-cmFsaWEuJiN4RDtjdXJ0aXNjaGFtcG9AaG90bWFpbC5jb208L2F1dGgtYWRkcmVzcz48dGl0bGVz
-Pjx0aXRsZT5ab29wbGFua3Rpdm9yeSBpcyBhIGtleSBwcm9jZXNzIGZvciBmaXNoIHByb2R1Y3Rp
-b24gb24gYSBjb2FzdGFsIGFydGlmaWNpYWwgcmVlZjwvdGl0bGU+PHNlY29uZGFyeS10aXRsZT5N
-YXJpbmUgRWNvbG9neSBQcm9ncmVzcyBTZXJpZXM8L3NlY29uZGFyeS10aXRsZT48YWx0LXRpdGxl
-Pk1hci4gRWNvbC4tUHJvZy4gU2VyLjwvYWx0LXRpdGxlPjwvdGl0bGVzPjxwZXJpb2RpY2FsPjxm
-dWxsLXRpdGxlPk1hcmluZSBFY29sb2d5IFByb2dyZXNzIFNlcmllczwvZnVsbC10aXRsZT48L3Bl
-cmlvZGljYWw+PGFsdC1wZXJpb2RpY2FsPjxmdWxsLXRpdGxlPk1hci4gRWNvbC4tUHJvZy4gU2Vy
-LjwvZnVsbC10aXRsZT48L2FsdC1wZXJpb2RpY2FsPjxwYWdlcz4xLTE0PC9wYWdlcz48dm9sdW1l
-PjU0MTwvdm9sdW1lPjxrZXl3b3Jkcz48a2V5d29yZD5BcnRpZmljaWFsIHJlZWZzPC9rZXl3b3Jk
-PjxrZXl3b3JkPlpvb3BsYW5rdG9uPC9rZXl3b3JkPjxrZXl3b3JkPlpvb3BsYW5rdGl2b3JvdXMg
-ZmlzaDwva2V5d29yZD48a2V5d29yZD5Gb3JhZ2luZyBoYWxvPC9rZXl3b3JkPjxrZXl3b3JkPkF0
-eXBpY2h0aHlzIHN0cmlnYXR1czwva2V5d29yZD48a2V5d29yZD5Ucm9waGljIGVjb2xvZ3k8L2tl
-eXdvcmQ+PGtleXdvcmQ+bmVhci1ib3R0b20gZGVwbGV0aW9uPC9rZXl3b3JkPjxrZXl3b3JkPmdy
-ZWF0LWJhcnJpZXItcmVlZjwva2V5d29yZD48a2V5d29yZD5hc3NlbWJsYWdlIHN0cnVjdHVyZTwv
-a2V5d29yZD48a2V5d29yZD5wbGFua3Rpdm9yb3VzIGZpc2g8L2tleXdvcmQ+PGtleXdvcmQ+Y29y
-YWwtcmVlZnM8L2tleXdvcmQ+PGtleXdvcmQ+ZWNvbG9naWNhbCBwcm9jZXNzZXM8L2tleXdvcmQ+
-PGtleXdvcmQ+Zm9vZC1jb25zdW1wdGlvbjwva2V5d29yZD48a2V5d29yZD5zdG9tYWNoIGNvbnRl
-bnRzPC9rZXl3b3JkPjxrZXl3b3JkPnByZXk8L2tleXdvcmQ+PGtleXdvcmQ+c2l6ZTwva2V5d29y
-ZD48a2V5d29yZD5FbnZpcm9ubWVudGFsIFNjaWVuY2VzICZhbXA7IEVjb2xvZ3k8L2tleXdvcmQ+
-PGtleXdvcmQ+TWFyaW5lICZhbXA7IEZyZXNod2F0ZXIgQmlvbG9neTwva2V5d29yZD48a2V5d29y
-ZD5PY2Vhbm9ncmFwaHk8L2tleXdvcmQ+PC9rZXl3b3Jkcz48ZGF0ZXM+PHllYXI+MjAxNTwveWVh
-cj48cHViLWRhdGVzPjxkYXRlPkRlYzwvZGF0ZT48L3B1Yi1kYXRlcz48L2RhdGVzPjxpc2JuPjAx
-NzEtODYzMDwvaXNibj48YWNjZXNzaW9uLW51bT5XT1M6MDAwMzY3MzkzMjAwMDAxPC9hY2Nlc3Np
-b24tbnVtPjx3b3JrLXR5cGU+QXJ0aWNsZTwvd29yay10eXBlPjx1cmxzPjxyZWxhdGVkLXVybHM+
-PHVybD4mbHQ7R28gdG8gSVNJJmd0OzovL1dPUzowMDAzNjczOTMyMDAwMDE8L3VybD48L3JlbGF0
-ZWQtdXJscz48L3VybHM+PGVsZWN0cm9uaWMtcmVzb3VyY2UtbnVtPjEwLjMzNTQvbWVwczExNTI5
-PC9lbGVjdHJvbmljLXJlc291cmNlLW51bT48bGFuZ3VhZ2U+RW5nbGlzaDwvbGFuZ3VhZ2U+PC9y
-ZWNvcmQ+PC9DaXRlPjwvRW5kTm90ZT4A
+ZWNOdW0+NDI8L1JlY051bT48RGlzcGxheVRleHQ+WzxzdHlsZSBmYWNlPSJpdGFsaWMiPkNoYW1w
+aW9uIGV0IGFsLjwvc3R5bGU+LCAyMDE1OyA8c3R5bGUgZmFjZT0iaXRhbGljIj5UcnVvbmcgZXQg
+YWwuPC9zdHlsZT4sIDIwMTddPC9EaXNwbGF5VGV4dD48cmVjb3JkPjxyZWMtbnVtYmVyPjQyPC9y
+ZWMtbnVtYmVyPjxmb3JlaWduLWtleXM+PGtleSBhcHA9IkVOIiBkYi1pZD0icmR4ZGRyMGYzZnBl
+cnJlenJ4ajV0cjk5NTJ3MjJzcGQwOTJ6IiB0aW1lc3RhbXA9IjE1Mzk2NjM3NTkiPjQyPC9rZXk+
+PC9mb3JlaWduLWtleXM+PHJlZi10eXBlIG5hbWU9IkpvdXJuYWwgQXJ0aWNsZSI+MTc8L3JlZi10
+eXBlPjxjb250cmlidXRvcnM+PGF1dGhvcnM+PGF1dGhvcj5UcnVvbmcsIEwuPC9hdXRob3I+PGF1
+dGhvcj5TdXRoZXJzLCBJLiBNLjwvYXV0aG9yPjxhdXRob3I+Q3J1eiwgRC4gTy48L2F1dGhvcj48
+YXV0aG9yPlNtaXRoLCBKLiBBLjwvYXV0aG9yPjwvYXV0aG9ycz48L2NvbnRyaWJ1dG9ycz48YXV0
+aC1hZGRyZXNzPltMaXNhIFRydW9uZzsgU3V0aGVycywgSWFpbiBNLjsgQ3J1eiwgRGVycmljayBP
+LjsgU21pdGgsIEphbWVzIEEuXSBVbml2IE5ldyBTb3V0aCBXYWxlcywgRXZvbHV0ICZhbXA7IEVj
+b2wgUmVzIEN0ciwgU3lkbmV5LCBOU1cgMjA1MiwgQXVzdHJhbGlhLiBbTGlzYSBUcnVvbmc7IFN1
+dGhlcnMsIElhaW4gTS47IENydXosIERlcnJpY2sgTy47IFNtaXRoLCBKYW1lcyBBLl0gVW5pdiBO
+ZXcgU291dGggV2FsZXMsIFNjaCBCaW9sIEVhcnRoICZhbXA7IEVudmlyb25tIFNjaSwgU3lkbmV5
+LCBOU1cgMjA1MiwgQXVzdHJhbGlhLiBbTGlzYSBUcnVvbmc7IFN1dGhlcnMsIElhaW4gTS47IENy
+dXosIERlcnJpY2sgTy47IFNtaXRoLCBKYW1lcyBBLl0gU3lkbmV5IEluc3QgTWFyaW5lIFNjaSwg
+Q2hvd2RlciBCYXkgUmQsIE1vc21hbiwgTlNXIDIwODgsIEF1c3RyYWxpYS4mI3hEO1NtaXRoLCBK
+QSAocmVwcmludCBhdXRob3IpLCBVbml2IE5ldyBTb3V0aCBXYWxlcywgRXZvbHV0ICZhbXA7IEVj
+b2wgUmVzIEN0ciwgU3lkbmV5LCBOU1cgMjA1MiwgQXVzdHJhbGlhLjsgU21pdGgsIEpBIChyZXBy
+aW50IGF1dGhvciksIFVuaXYgTmV3IFNvdXRoIFdhbGVzLCBTY2ggQmlvbCBFYXJ0aCAmYW1wOyBF
+bnZpcm9ubSBTY2ksIFN5ZG5leSwgTlNXIDIwNTIsIEF1c3RyYWxpYS47IFNtaXRoLCBKQSAocmVw
+cmludCBhdXRob3IpLCBTeWRuZXkgSW5zdCBNYXJpbmUgU2NpLCBDaG93ZGVyIEJheSBSZCwgTW9z
+bWFuLCBOU1cgMjA4OCwgQXVzdHJhbGlhLiYjeEQ7amFtZXMuc21pdGhAdW5zdy5lZHUuYXU8L2F1
+dGgtYWRkcmVzcz48dGl0bGVzPjx0aXRsZT5QbGFua3RvbiBzdXBwb3J0cyB0aGUgbWFqb3JpdHkg
+b2YgZmlzaCBiaW9tYXNzIG9uIHRlbXBlcmF0ZSByb2NreSByZWVmczwvdGl0bGU+PHNlY29uZGFy
+eS10aXRsZT5NYXJpbmUgQmlvbG9neTwvc2Vjb25kYXJ5LXRpdGxlPjxhbHQtdGl0bGU+TWFyLiBC
+aW9sLjwvYWx0LXRpdGxlPjwvdGl0bGVzPjxwZXJpb2RpY2FsPjxmdWxsLXRpdGxlPk1hcmluZSBC
+aW9sb2d5PC9mdWxsLXRpdGxlPjxhYmJyLTE+TWFyLiBCaW9sLjwvYWJici0xPjwvcGVyaW9kaWNh
+bD48YWx0LXBlcmlvZGljYWw+PGZ1bGwtdGl0bGU+TWFyaW5lIEJpb2xvZ3k8L2Z1bGwtdGl0bGU+
+PGFiYnItMT5NYXIuIEJpb2wuPC9hYmJyLTE+PC9hbHQtcGVyaW9kaWNhbD48cGFnZXM+MTI8L3Bh
+Z2VzPjx2b2x1bWU+MTY0PC92b2x1bWU+PG51bWJlcj40PC9udW1iZXI+PGtleXdvcmRzPjxrZXl3
+b3JkPmNsaW1hdGUtY2hhbmdlPC9rZXl3b3JkPjxrZXl3b3JkPnRyb3BoaWMgZWNvbG9neTwva2V5
+d29yZD48a2V5d29yZD5lY29zeXN0ZW0gbW9kZWxzPC9rZXl3b3JkPjxrZXl3b3JkPm1hcmluZSBl
+Y29zeXN0ZW08L2tleXdvcmQ+PGtleXdvcmQ+ZmVlZGluZyBlY29sb2d5PC9rZXl3b3JkPjxrZXl3
+b3JkPndlc3Rlcm4gcG9ydDwva2V5d29yZD48a2V5d29yZD5mb29kIHdlYnM8L2tleXdvcmQ+PGtl
+eXdvcmQ+YXVzdHJhbGlhPC9rZXl3b3JkPjxrZXl3b3JkPnpvb3BsYW5rdG9uPC9rZXl3b3JkPjxr
+ZXl3b3JkPmRpZXQ8L2tleXdvcmQ+PGtleXdvcmQ+TWFyaW5lICZhbXA7IEZyZXNod2F0ZXIgQmlv
+bG9neTwva2V5d29yZD48L2tleXdvcmRzPjxkYXRlcz48eWVhcj4yMDE3PC95ZWFyPjxwdWItZGF0
+ZXM+PGRhdGU+QXByPC9kYXRlPjwvcHViLWRhdGVzPjwvZGF0ZXM+PGlzYm4+MDAyNS0zMTYyPC9p
+c2JuPjxhY2Nlc3Npb24tbnVtPldPUzowMDAzOTg1Nzk0MDAwMTI8L2FjY2Vzc2lvbi1udW0+PHdv
+cmstdHlwZT5BcnRpY2xlPC93b3JrLXR5cGU+PHVybHM+PHJlbGF0ZWQtdXJscz48dXJsPjxzdHls
+ZSBmYWNlPSJ1bmRlcmxpbmUiIGZvbnQ9ImRlZmF1bHQiIHNpemU9IjEwMCUiPiZsdDtHbyB0byBJ
+U0kmZ3Q7Oi8vV09TOjAwMDM5ODU3OTQwMDAxMjwvc3R5bGU+PC91cmw+PC9yZWxhdGVkLXVybHM+
+PC91cmxzPjxjdXN0b203PjczPC9jdXN0b203PjxlbGVjdHJvbmljLXJlc291cmNlLW51bT4xMC4x
+MDA3L3MwMDIyNy0wMTctMzEwMS01PC9lbGVjdHJvbmljLXJlc291cmNlLW51bT48cmVzZWFyY2gt
+bm90ZXM+SVNXJiN4RDt6b29wfmZpc2g8L3Jlc2VhcmNoLW5vdGVzPjxsYW5ndWFnZT5FbmdsaXNo
+PC9sYW5ndWFnZT48L3JlY29yZD48L0NpdGU+PENpdGU+PEF1dGhvcj5DaGFtcGlvbjwvQXV0aG9y
+PjxZZWFyPjIwMTU8L1llYXI+PFJlY051bT40MTwvUmVjTnVtPjxyZWNvcmQ+PHJlYy1udW1iZXI+
+NDE8L3JlYy1udW1iZXI+PGZvcmVpZ24ta2V5cz48a2V5IGFwcD0iRU4iIGRiLWlkPSJyZHhkZHIw
+ZjNmcGVycmV6cnhqNXRyOTk1MncyMnNwZDA5MnoiIHRpbWVzdGFtcD0iMTUzOTY2MzczMSI+NDE8
+L2tleT48L2ZvcmVpZ24ta2V5cz48cmVmLXR5cGUgbmFtZT0iSm91cm5hbCBBcnRpY2xlIj4xNzwv
+cmVmLXR5cGU+PGNvbnRyaWJ1dG9ycz48YXV0aG9ycz48YXV0aG9yPkNoYW1waW9uLCBDLjwvYXV0
+aG9yPjxhdXRob3I+U3V0aGVycywgSS4gTS48L2F1dGhvcj48YXV0aG9yPlNtaXRoLCBKLiBBLjwv
+YXV0aG9yPjwvYXV0aG9ycz48L2NvbnRyaWJ1dG9ycz48YXV0aC1hZGRyZXNzPltDaGFtcGlvbiwg
+Q3VydGlzOyBTdXRoZXJzLCBJYWluIE0uOyBTbWl0aCwgSmFtZXMgQS5dIFVuaXYgTmV3IFMgV2Fs
+ZXMsIFNjaCBCaW9sIEVhcnRoICZhbXA7IEVudmlyb25tIFNjaSwgRXZvbHV0ICZhbXA7IEVjb2wg
+UmVzIEN0ciwgU3lkbmV5LCBOU1cgMjA1MiwgQXVzdHJhbGlhLiYjeEQ7Q2hhbXBpb24sIEMgKHJl
+cHJpbnQgYXV0aG9yKSwgVW5pdiBOZXcgUyBXYWxlcywgU2NoIEJpb2wgRWFydGggJmFtcDsgRW52
+aXJvbm0gU2NpLCBFdm9sdXQgJmFtcDsgRWNvbCBSZXMgQ3RyLCBTeWRuZXksIE5TVyAyMDUyLCBB
+dXN0cmFsaWEuJiN4RDtjdXJ0aXNjaGFtcG9AaG90bWFpbC5jb208L2F1dGgtYWRkcmVzcz48dGl0
+bGVzPjx0aXRsZT5ab29wbGFua3Rpdm9yeSBpcyBhIGtleSBwcm9jZXNzIGZvciBmaXNoIHByb2R1
+Y3Rpb24gb24gYSBjb2FzdGFsIGFydGlmaWNpYWwgcmVlZjwvdGl0bGU+PHNlY29uZGFyeS10aXRs
+ZT5NYXJpbmUgRWNvbG9neSBQcm9ncmVzcyBTZXJpZXM8L3NlY29uZGFyeS10aXRsZT48YWx0LXRp
+dGxlPk1hci4gRWNvbC4tUHJvZy4gU2VyLjwvYWx0LXRpdGxlPjwvdGl0bGVzPjxwZXJpb2RpY2Fs
+PjxmdWxsLXRpdGxlPk1hcmluZSBFY29sb2d5IFByb2dyZXNzIFNlcmllczwvZnVsbC10aXRsZT48
+L3BlcmlvZGljYWw+PGFsdC1wZXJpb2RpY2FsPjxmdWxsLXRpdGxlPk1hci4gRWNvbC4tUHJvZy4g
+U2VyLjwvZnVsbC10aXRsZT48L2FsdC1wZXJpb2RpY2FsPjxwYWdlcz4xLTE0PC9wYWdlcz48dm9s
+dW1lPjU0MTwvdm9sdW1lPjxrZXl3b3Jkcz48a2V5d29yZD5BcnRpZmljaWFsIHJlZWZzPC9rZXl3
+b3JkPjxrZXl3b3JkPlpvb3BsYW5rdG9uPC9rZXl3b3JkPjxrZXl3b3JkPlpvb3BsYW5rdGl2b3Jv
+dXMgZmlzaDwva2V5d29yZD48a2V5d29yZD5Gb3JhZ2luZyBoYWxvPC9rZXl3b3JkPjxrZXl3b3Jk
+PkF0eXBpY2h0aHlzIHN0cmlnYXR1czwva2V5d29yZD48a2V5d29yZD5Ucm9waGljIGVjb2xvZ3k8
+L2tleXdvcmQ+PGtleXdvcmQ+bmVhci1ib3R0b20gZGVwbGV0aW9uPC9rZXl3b3JkPjxrZXl3b3Jk
+PmdyZWF0LWJhcnJpZXItcmVlZjwva2V5d29yZD48a2V5d29yZD5hc3NlbWJsYWdlIHN0cnVjdHVy
+ZTwva2V5d29yZD48a2V5d29yZD5wbGFua3Rpdm9yb3VzIGZpc2g8L2tleXdvcmQ+PGtleXdvcmQ+
+Y29yYWwtcmVlZnM8L2tleXdvcmQ+PGtleXdvcmQ+ZWNvbG9naWNhbCBwcm9jZXNzZXM8L2tleXdv
+cmQ+PGtleXdvcmQ+Zm9vZC1jb25zdW1wdGlvbjwva2V5d29yZD48a2V5d29yZD5zdG9tYWNoIGNv
+bnRlbnRzPC9rZXl3b3JkPjxrZXl3b3JkPnByZXk8L2tleXdvcmQ+PGtleXdvcmQ+c2l6ZTwva2V5
+d29yZD48a2V5d29yZD5FbnZpcm9ubWVudGFsIFNjaWVuY2VzICZhbXA7IEVjb2xvZ3k8L2tleXdv
+cmQ+PGtleXdvcmQ+TWFyaW5lICZhbXA7IEZyZXNod2F0ZXIgQmlvbG9neTwva2V5d29yZD48a2V5
+d29yZD5PY2Vhbm9ncmFwaHk8L2tleXdvcmQ+PC9rZXl3b3Jkcz48ZGF0ZXM+PHllYXI+MjAxNTwv
+eWVhcj48cHViLWRhdGVzPjxkYXRlPkRlYzwvZGF0ZT48L3B1Yi1kYXRlcz48L2RhdGVzPjxpc2Ju
+PjAxNzEtODYzMDwvaXNibj48YWNjZXNzaW9uLW51bT5XT1M6MDAwMzY3MzkzMjAwMDAxPC9hY2Nl
+c3Npb24tbnVtPjx3b3JrLXR5cGU+QXJ0aWNsZTwvd29yay10eXBlPjx1cmxzPjxyZWxhdGVkLXVy
+bHM+PHVybD4mbHQ7R28gdG8gSVNJJmd0OzovL1dPUzowMDAzNjczOTMyMDAwMDE8L3VybD48L3Jl
+bGF0ZWQtdXJscz48L3VybHM+PGVsZWN0cm9uaWMtcmVzb3VyY2UtbnVtPjEwLjMzNTQvbWVwczEx
+NTI5PC9lbGVjdHJvbmljLXJlc291cmNlLW51bT48bGFuZ3VhZ2U+RW5nbGlzaDwvbGFuZ3VhZ2U+
+PC9yZWNvcmQ+PC9DaXRlPjwvRW5kTm90ZT4A
 </w:fldData>
         </w:fldChar>
       </w:r>
@@ -1445,92 +1731,93 @@
         </w:rPr>
         <w:fldChar w:fldCharType="begin">
           <w:fldData xml:space="preserve">PEVuZE5vdGU+PENpdGU+PEF1dGhvcj5UcnVvbmc8L0F1dGhvcj48WWVhcj4yMDE3PC9ZZWFyPjxS
-ZWNOdW0+NDI8L1JlY051bT48RGlzcGxheVRleHQ+KENoYW1waW9uIGV0IGFsLiAyMDE1LCBUcnVv
-bmcgZXQgYWwuIDIwMTcpPC9EaXNwbGF5VGV4dD48cmVjb3JkPjxyZWMtbnVtYmVyPjQyPC9yZWMt
-bnVtYmVyPjxmb3JlaWduLWtleXM+PGtleSBhcHA9IkVOIiBkYi1pZD0icmR4ZGRyMGYzZnBlcnJl
-enJ4ajV0cjk5NTJ3MjJzcGQwOTJ6IiB0aW1lc3RhbXA9IjE1Mzk2NjM3NTkiPjQyPC9rZXk+PC9m
-b3JlaWduLWtleXM+PHJlZi10eXBlIG5hbWU9IkpvdXJuYWwgQXJ0aWNsZSI+MTc8L3JlZi10eXBl
-Pjxjb250cmlidXRvcnM+PGF1dGhvcnM+PGF1dGhvcj5UcnVvbmcsIEwuPC9hdXRob3I+PGF1dGhv
-cj5TdXRoZXJzLCBJLiBNLjwvYXV0aG9yPjxhdXRob3I+Q3J1eiwgRC4gTy48L2F1dGhvcj48YXV0
-aG9yPlNtaXRoLCBKLiBBLjwvYXV0aG9yPjwvYXV0aG9ycz48L2NvbnRyaWJ1dG9ycz48YXV0aC1h
-ZGRyZXNzPltMaXNhIFRydW9uZzsgU3V0aGVycywgSWFpbiBNLjsgQ3J1eiwgRGVycmljayBPLjsg
-U21pdGgsIEphbWVzIEEuXSBVbml2IE5ldyBTb3V0aCBXYWxlcywgRXZvbHV0ICZhbXA7IEVjb2wg
-UmVzIEN0ciwgU3lkbmV5LCBOU1cgMjA1MiwgQXVzdHJhbGlhLiBbTGlzYSBUcnVvbmc7IFN1dGhl
-cnMsIElhaW4gTS47IENydXosIERlcnJpY2sgTy47IFNtaXRoLCBKYW1lcyBBLl0gVW5pdiBOZXcg
-U291dGggV2FsZXMsIFNjaCBCaW9sIEVhcnRoICZhbXA7IEVudmlyb25tIFNjaSwgU3lkbmV5LCBO
-U1cgMjA1MiwgQXVzdHJhbGlhLiBbTGlzYSBUcnVvbmc7IFN1dGhlcnMsIElhaW4gTS47IENydXos
-IERlcnJpY2sgTy47IFNtaXRoLCBKYW1lcyBBLl0gU3lkbmV5IEluc3QgTWFyaW5lIFNjaSwgQ2hv
-d2RlciBCYXkgUmQsIE1vc21hbiwgTlNXIDIwODgsIEF1c3RyYWxpYS4mI3hEO1NtaXRoLCBKQSAo
-cmVwcmludCBhdXRob3IpLCBVbml2IE5ldyBTb3V0aCBXYWxlcywgRXZvbHV0ICZhbXA7IEVjb2wg
-UmVzIEN0ciwgU3lkbmV5LCBOU1cgMjA1MiwgQXVzdHJhbGlhLjsgU21pdGgsIEpBIChyZXByaW50
-IGF1dGhvciksIFVuaXYgTmV3IFNvdXRoIFdhbGVzLCBTY2ggQmlvbCBFYXJ0aCAmYW1wOyBFbnZp
-cm9ubSBTY2ksIFN5ZG5leSwgTlNXIDIwNTIsIEF1c3RyYWxpYS47IFNtaXRoLCBKQSAocmVwcmlu
-dCBhdXRob3IpLCBTeWRuZXkgSW5zdCBNYXJpbmUgU2NpLCBDaG93ZGVyIEJheSBSZCwgTW9zbWFu
-LCBOU1cgMjA4OCwgQXVzdHJhbGlhLiYjeEQ7amFtZXMuc21pdGhAdW5zdy5lZHUuYXU8L2F1dGgt
-YWRkcmVzcz48dGl0bGVzPjx0aXRsZT5QbGFua3RvbiBzdXBwb3J0cyB0aGUgbWFqb3JpdHkgb2Yg
-ZmlzaCBiaW9tYXNzIG9uIHRlbXBlcmF0ZSByb2NreSByZWVmczwvdGl0bGU+PHNlY29uZGFyeS10
-aXRsZT5NYXJpbmUgQmlvbG9neTwvc2Vjb25kYXJ5LXRpdGxlPjxhbHQtdGl0bGU+TWFyLiBCaW9s
-LjwvYWx0LXRpdGxlPjwvdGl0bGVzPjxwZXJpb2RpY2FsPjxmdWxsLXRpdGxlPk1hcmluZSBCaW9s
-b2d5PC9mdWxsLXRpdGxlPjxhYmJyLTE+TWFyLiBCaW9sLjwvYWJici0xPjwvcGVyaW9kaWNhbD48
-YWx0LXBlcmlvZGljYWw+PGZ1bGwtdGl0bGU+TWFyaW5lIEJpb2xvZ3k8L2Z1bGwtdGl0bGU+PGFi
-YnItMT5NYXIuIEJpb2wuPC9hYmJyLTE+PC9hbHQtcGVyaW9kaWNhbD48cGFnZXM+MTI8L3BhZ2Vz
-Pjx2b2x1bWU+MTY0PC92b2x1bWU+PG51bWJlcj40PC9udW1iZXI+PGtleXdvcmRzPjxrZXl3b3Jk
-PmNsaW1hdGUtY2hhbmdlPC9rZXl3b3JkPjxrZXl3b3JkPnRyb3BoaWMgZWNvbG9neTwva2V5d29y
-ZD48a2V5d29yZD5lY29zeXN0ZW0gbW9kZWxzPC9rZXl3b3JkPjxrZXl3b3JkPm1hcmluZSBlY29z
-eXN0ZW08L2tleXdvcmQ+PGtleXdvcmQ+ZmVlZGluZyBlY29sb2d5PC9rZXl3b3JkPjxrZXl3b3Jk
-Pndlc3Rlcm4gcG9ydDwva2V5d29yZD48a2V5d29yZD5mb29kIHdlYnM8L2tleXdvcmQ+PGtleXdv
-cmQ+YXVzdHJhbGlhPC9rZXl3b3JkPjxrZXl3b3JkPnpvb3BsYW5rdG9uPC9rZXl3b3JkPjxrZXl3
-b3JkPmRpZXQ8L2tleXdvcmQ+PGtleXdvcmQ+TWFyaW5lICZhbXA7IEZyZXNod2F0ZXIgQmlvbG9n
-eTwva2V5d29yZD48L2tleXdvcmRzPjxkYXRlcz48eWVhcj4yMDE3PC95ZWFyPjxwdWItZGF0ZXM+
-PGRhdGU+QXByPC9kYXRlPjwvcHViLWRhdGVzPjwvZGF0ZXM+PGlzYm4+MDAyNS0zMTYyPC9pc2Ju
-PjxhY2Nlc3Npb24tbnVtPldPUzowMDAzOTg1Nzk0MDAwMTI8L2FjY2Vzc2lvbi1udW0+PHdvcmst
-dHlwZT5BcnRpY2xlPC93b3JrLXR5cGU+PHVybHM+PHJlbGF0ZWQtdXJscz48dXJsPjxzdHlsZSBm
-YWNlPSJ1bmRlcmxpbmUiIGZvbnQ9ImRlZmF1bHQiIHNpemU9IjEwMCUiPiZsdDtHbyB0byBJU0km
-Z3Q7Oi8vV09TOjAwMDM5ODU3OTQwMDAxMjwvc3R5bGU+PC91cmw+PC9yZWxhdGVkLXVybHM+PC91
-cmxzPjxjdXN0b203PjczPC9jdXN0b203PjxlbGVjdHJvbmljLXJlc291cmNlLW51bT4xMC4xMDA3
-L3MwMDIyNy0wMTctMzEwMS01PC9lbGVjdHJvbmljLXJlc291cmNlLW51bT48cmVzZWFyY2gtbm90
-ZXM+SVNXJiN4RDt6b29wfmZpc2g8L3Jlc2VhcmNoLW5vdGVzPjxsYW5ndWFnZT5FbmdsaXNoPC9s
-YW5ndWFnZT48L3JlY29yZD48L0NpdGU+PENpdGU+PEF1dGhvcj5DaGFtcGlvbjwvQXV0aG9yPjxZ
-ZWFyPjIwMTU8L1llYXI+PFJlY051bT40MTwvUmVjTnVtPjxyZWNvcmQ+PHJlYy1udW1iZXI+NDE8
-L3JlYy1udW1iZXI+PGZvcmVpZ24ta2V5cz48a2V5IGFwcD0iRU4iIGRiLWlkPSJyZHhkZHIwZjNm
-cGVycmV6cnhqNXRyOTk1MncyMnNwZDA5MnoiIHRpbWVzdGFtcD0iMTUzOTY2MzczMSI+NDE8L2tl
-eT48L2ZvcmVpZ24ta2V5cz48cmVmLXR5cGUgbmFtZT0iSm91cm5hbCBBcnRpY2xlIj4xNzwvcmVm
-LXR5cGU+PGNvbnRyaWJ1dG9ycz48YXV0aG9ycz48YXV0aG9yPkNoYW1waW9uLCBDLjwvYXV0aG9y
-PjxhdXRob3I+U3V0aGVycywgSS4gTS48L2F1dGhvcj48YXV0aG9yPlNtaXRoLCBKLiBBLjwvYXV0
-aG9yPjwvYXV0aG9ycz48L2NvbnRyaWJ1dG9ycz48YXV0aC1hZGRyZXNzPltDaGFtcGlvbiwgQ3Vy
-dGlzOyBTdXRoZXJzLCBJYWluIE0uOyBTbWl0aCwgSmFtZXMgQS5dIFVuaXYgTmV3IFMgV2FsZXMs
-IFNjaCBCaW9sIEVhcnRoICZhbXA7IEVudmlyb25tIFNjaSwgRXZvbHV0ICZhbXA7IEVjb2wgUmVz
-IEN0ciwgU3lkbmV5LCBOU1cgMjA1MiwgQXVzdHJhbGlhLiYjeEQ7Q2hhbXBpb24sIEMgKHJlcHJp
-bnQgYXV0aG9yKSwgVW5pdiBOZXcgUyBXYWxlcywgU2NoIEJpb2wgRWFydGggJmFtcDsgRW52aXJv
-bm0gU2NpLCBFdm9sdXQgJmFtcDsgRWNvbCBSZXMgQ3RyLCBTeWRuZXksIE5TVyAyMDUyLCBBdXN0
-cmFsaWEuJiN4RDtjdXJ0aXNjaGFtcG9AaG90bWFpbC5jb208L2F1dGgtYWRkcmVzcz48dGl0bGVz
-Pjx0aXRsZT5ab29wbGFua3Rpdm9yeSBpcyBhIGtleSBwcm9jZXNzIGZvciBmaXNoIHByb2R1Y3Rp
-b24gb24gYSBjb2FzdGFsIGFydGlmaWNpYWwgcmVlZjwvdGl0bGU+PHNlY29uZGFyeS10aXRsZT5N
-YXJpbmUgRWNvbG9neSBQcm9ncmVzcyBTZXJpZXM8L3NlY29uZGFyeS10aXRsZT48YWx0LXRpdGxl
-Pk1hci4gRWNvbC4tUHJvZy4gU2VyLjwvYWx0LXRpdGxlPjwvdGl0bGVzPjxwZXJpb2RpY2FsPjxm
-dWxsLXRpdGxlPk1hcmluZSBFY29sb2d5IFByb2dyZXNzIFNlcmllczwvZnVsbC10aXRsZT48L3Bl
-cmlvZGljYWw+PGFsdC1wZXJpb2RpY2FsPjxmdWxsLXRpdGxlPk1hci4gRWNvbC4tUHJvZy4gU2Vy
-LjwvZnVsbC10aXRsZT48L2FsdC1wZXJpb2RpY2FsPjxwYWdlcz4xLTE0PC9wYWdlcz48dm9sdW1l
-PjU0MTwvdm9sdW1lPjxrZXl3b3Jkcz48a2V5d29yZD5BcnRpZmljaWFsIHJlZWZzPC9rZXl3b3Jk
-PjxrZXl3b3JkPlpvb3BsYW5rdG9uPC9rZXl3b3JkPjxrZXl3b3JkPlpvb3BsYW5rdGl2b3JvdXMg
-ZmlzaDwva2V5d29yZD48a2V5d29yZD5Gb3JhZ2luZyBoYWxvPC9rZXl3b3JkPjxrZXl3b3JkPkF0
-eXBpY2h0aHlzIHN0cmlnYXR1czwva2V5d29yZD48a2V5d29yZD5Ucm9waGljIGVjb2xvZ3k8L2tl
-eXdvcmQ+PGtleXdvcmQ+bmVhci1ib3R0b20gZGVwbGV0aW9uPC9rZXl3b3JkPjxrZXl3b3JkPmdy
-ZWF0LWJhcnJpZXItcmVlZjwva2V5d29yZD48a2V5d29yZD5hc3NlbWJsYWdlIHN0cnVjdHVyZTwv
-a2V5d29yZD48a2V5d29yZD5wbGFua3Rpdm9yb3VzIGZpc2g8L2tleXdvcmQ+PGtleXdvcmQ+Y29y
-YWwtcmVlZnM8L2tleXdvcmQ+PGtleXdvcmQ+ZWNvbG9naWNhbCBwcm9jZXNzZXM8L2tleXdvcmQ+
-PGtleXdvcmQ+Zm9vZC1jb25zdW1wdGlvbjwva2V5d29yZD48a2V5d29yZD5zdG9tYWNoIGNvbnRl
-bnRzPC9rZXl3b3JkPjxrZXl3b3JkPnByZXk8L2tleXdvcmQ+PGtleXdvcmQ+c2l6ZTwva2V5d29y
-ZD48a2V5d29yZD5FbnZpcm9ubWVudGFsIFNjaWVuY2VzICZhbXA7IEVjb2xvZ3k8L2tleXdvcmQ+
-PGtleXdvcmQ+TWFyaW5lICZhbXA7IEZyZXNod2F0ZXIgQmlvbG9neTwva2V5d29yZD48a2V5d29y
-ZD5PY2Vhbm9ncmFwaHk8L2tleXdvcmQ+PC9rZXl3b3Jkcz48ZGF0ZXM+PHllYXI+MjAxNTwveWVh
-cj48cHViLWRhdGVzPjxkYXRlPkRlYzwvZGF0ZT48L3B1Yi1kYXRlcz48L2RhdGVzPjxpc2JuPjAx
-NzEtODYzMDwvaXNibj48YWNjZXNzaW9uLW51bT5XT1M6MDAwMzY3MzkzMjAwMDAxPC9hY2Nlc3Np
-b24tbnVtPjx3b3JrLXR5cGU+QXJ0aWNsZTwvd29yay10eXBlPjx1cmxzPjxyZWxhdGVkLXVybHM+
-PHVybD4mbHQ7R28gdG8gSVNJJmd0OzovL1dPUzowMDAzNjczOTMyMDAwMDE8L3VybD48L3JlbGF0
-ZWQtdXJscz48L3VybHM+PGVsZWN0cm9uaWMtcmVzb3VyY2UtbnVtPjEwLjMzNTQvbWVwczExNTI5
-PC9lbGVjdHJvbmljLXJlc291cmNlLW51bT48bGFuZ3VhZ2U+RW5nbGlzaDwvbGFuZ3VhZ2U+PC9y
-ZWNvcmQ+PC9DaXRlPjwvRW5kTm90ZT4A
+ZWNOdW0+NDI8L1JlY051bT48RGlzcGxheVRleHQ+WzxzdHlsZSBmYWNlPSJpdGFsaWMiPkNoYW1w
+aW9uIGV0IGFsLjwvc3R5bGU+LCAyMDE1OyA8c3R5bGUgZmFjZT0iaXRhbGljIj5UcnVvbmcgZXQg
+YWwuPC9zdHlsZT4sIDIwMTddPC9EaXNwbGF5VGV4dD48cmVjb3JkPjxyZWMtbnVtYmVyPjQyPC9y
+ZWMtbnVtYmVyPjxmb3JlaWduLWtleXM+PGtleSBhcHA9IkVOIiBkYi1pZD0icmR4ZGRyMGYzZnBl
+cnJlenJ4ajV0cjk5NTJ3MjJzcGQwOTJ6IiB0aW1lc3RhbXA9IjE1Mzk2NjM3NTkiPjQyPC9rZXk+
+PC9mb3JlaWduLWtleXM+PHJlZi10eXBlIG5hbWU9IkpvdXJuYWwgQXJ0aWNsZSI+MTc8L3JlZi10
+eXBlPjxjb250cmlidXRvcnM+PGF1dGhvcnM+PGF1dGhvcj5UcnVvbmcsIEwuPC9hdXRob3I+PGF1
+dGhvcj5TdXRoZXJzLCBJLiBNLjwvYXV0aG9yPjxhdXRob3I+Q3J1eiwgRC4gTy48L2F1dGhvcj48
+YXV0aG9yPlNtaXRoLCBKLiBBLjwvYXV0aG9yPjwvYXV0aG9ycz48L2NvbnRyaWJ1dG9ycz48YXV0
+aC1hZGRyZXNzPltMaXNhIFRydW9uZzsgU3V0aGVycywgSWFpbiBNLjsgQ3J1eiwgRGVycmljayBP
+LjsgU21pdGgsIEphbWVzIEEuXSBVbml2IE5ldyBTb3V0aCBXYWxlcywgRXZvbHV0ICZhbXA7IEVj
+b2wgUmVzIEN0ciwgU3lkbmV5LCBOU1cgMjA1MiwgQXVzdHJhbGlhLiBbTGlzYSBUcnVvbmc7IFN1
+dGhlcnMsIElhaW4gTS47IENydXosIERlcnJpY2sgTy47IFNtaXRoLCBKYW1lcyBBLl0gVW5pdiBO
+ZXcgU291dGggV2FsZXMsIFNjaCBCaW9sIEVhcnRoICZhbXA7IEVudmlyb25tIFNjaSwgU3lkbmV5
+LCBOU1cgMjA1MiwgQXVzdHJhbGlhLiBbTGlzYSBUcnVvbmc7IFN1dGhlcnMsIElhaW4gTS47IENy
+dXosIERlcnJpY2sgTy47IFNtaXRoLCBKYW1lcyBBLl0gU3lkbmV5IEluc3QgTWFyaW5lIFNjaSwg
+Q2hvd2RlciBCYXkgUmQsIE1vc21hbiwgTlNXIDIwODgsIEF1c3RyYWxpYS4mI3hEO1NtaXRoLCBK
+QSAocmVwcmludCBhdXRob3IpLCBVbml2IE5ldyBTb3V0aCBXYWxlcywgRXZvbHV0ICZhbXA7IEVj
+b2wgUmVzIEN0ciwgU3lkbmV5LCBOU1cgMjA1MiwgQXVzdHJhbGlhLjsgU21pdGgsIEpBIChyZXBy
+aW50IGF1dGhvciksIFVuaXYgTmV3IFNvdXRoIFdhbGVzLCBTY2ggQmlvbCBFYXJ0aCAmYW1wOyBF
+bnZpcm9ubSBTY2ksIFN5ZG5leSwgTlNXIDIwNTIsIEF1c3RyYWxpYS47IFNtaXRoLCBKQSAocmVw
+cmludCBhdXRob3IpLCBTeWRuZXkgSW5zdCBNYXJpbmUgU2NpLCBDaG93ZGVyIEJheSBSZCwgTW9z
+bWFuLCBOU1cgMjA4OCwgQXVzdHJhbGlhLiYjeEQ7amFtZXMuc21pdGhAdW5zdy5lZHUuYXU8L2F1
+dGgtYWRkcmVzcz48dGl0bGVzPjx0aXRsZT5QbGFua3RvbiBzdXBwb3J0cyB0aGUgbWFqb3JpdHkg
+b2YgZmlzaCBiaW9tYXNzIG9uIHRlbXBlcmF0ZSByb2NreSByZWVmczwvdGl0bGU+PHNlY29uZGFy
+eS10aXRsZT5NYXJpbmUgQmlvbG9neTwvc2Vjb25kYXJ5LXRpdGxlPjxhbHQtdGl0bGU+TWFyLiBC
+aW9sLjwvYWx0LXRpdGxlPjwvdGl0bGVzPjxwZXJpb2RpY2FsPjxmdWxsLXRpdGxlPk1hcmluZSBC
+aW9sb2d5PC9mdWxsLXRpdGxlPjxhYmJyLTE+TWFyLiBCaW9sLjwvYWJici0xPjwvcGVyaW9kaWNh
+bD48YWx0LXBlcmlvZGljYWw+PGZ1bGwtdGl0bGU+TWFyaW5lIEJpb2xvZ3k8L2Z1bGwtdGl0bGU+
+PGFiYnItMT5NYXIuIEJpb2wuPC9hYmJyLTE+PC9hbHQtcGVyaW9kaWNhbD48cGFnZXM+MTI8L3Bh
+Z2VzPjx2b2x1bWU+MTY0PC92b2x1bWU+PG51bWJlcj40PC9udW1iZXI+PGtleXdvcmRzPjxrZXl3
+b3JkPmNsaW1hdGUtY2hhbmdlPC9rZXl3b3JkPjxrZXl3b3JkPnRyb3BoaWMgZWNvbG9neTwva2V5
+d29yZD48a2V5d29yZD5lY29zeXN0ZW0gbW9kZWxzPC9rZXl3b3JkPjxrZXl3b3JkPm1hcmluZSBl
+Y29zeXN0ZW08L2tleXdvcmQ+PGtleXdvcmQ+ZmVlZGluZyBlY29sb2d5PC9rZXl3b3JkPjxrZXl3
+b3JkPndlc3Rlcm4gcG9ydDwva2V5d29yZD48a2V5d29yZD5mb29kIHdlYnM8L2tleXdvcmQ+PGtl
+eXdvcmQ+YXVzdHJhbGlhPC9rZXl3b3JkPjxrZXl3b3JkPnpvb3BsYW5rdG9uPC9rZXl3b3JkPjxr
+ZXl3b3JkPmRpZXQ8L2tleXdvcmQ+PGtleXdvcmQ+TWFyaW5lICZhbXA7IEZyZXNod2F0ZXIgQmlv
+bG9neTwva2V5d29yZD48L2tleXdvcmRzPjxkYXRlcz48eWVhcj4yMDE3PC95ZWFyPjxwdWItZGF0
+ZXM+PGRhdGU+QXByPC9kYXRlPjwvcHViLWRhdGVzPjwvZGF0ZXM+PGlzYm4+MDAyNS0zMTYyPC9p
+c2JuPjxhY2Nlc3Npb24tbnVtPldPUzowMDAzOTg1Nzk0MDAwMTI8L2FjY2Vzc2lvbi1udW0+PHdv
+cmstdHlwZT5BcnRpY2xlPC93b3JrLXR5cGU+PHVybHM+PHJlbGF0ZWQtdXJscz48dXJsPjxzdHls
+ZSBmYWNlPSJ1bmRlcmxpbmUiIGZvbnQ9ImRlZmF1bHQiIHNpemU9IjEwMCUiPiZsdDtHbyB0byBJ
+U0kmZ3Q7Oi8vV09TOjAwMDM5ODU3OTQwMDAxMjwvc3R5bGU+PC91cmw+PC9yZWxhdGVkLXVybHM+
+PC91cmxzPjxjdXN0b203PjczPC9jdXN0b203PjxlbGVjdHJvbmljLXJlc291cmNlLW51bT4xMC4x
+MDA3L3MwMDIyNy0wMTctMzEwMS01PC9lbGVjdHJvbmljLXJlc291cmNlLW51bT48cmVzZWFyY2gt
+bm90ZXM+SVNXJiN4RDt6b29wfmZpc2g8L3Jlc2VhcmNoLW5vdGVzPjxsYW5ndWFnZT5FbmdsaXNo
+PC9sYW5ndWFnZT48L3JlY29yZD48L0NpdGU+PENpdGU+PEF1dGhvcj5DaGFtcGlvbjwvQXV0aG9y
+PjxZZWFyPjIwMTU8L1llYXI+PFJlY051bT40MTwvUmVjTnVtPjxyZWNvcmQ+PHJlYy1udW1iZXI+
+NDE8L3JlYy1udW1iZXI+PGZvcmVpZ24ta2V5cz48a2V5IGFwcD0iRU4iIGRiLWlkPSJyZHhkZHIw
+ZjNmcGVycmV6cnhqNXRyOTk1MncyMnNwZDA5MnoiIHRpbWVzdGFtcD0iMTUzOTY2MzczMSI+NDE8
+L2tleT48L2ZvcmVpZ24ta2V5cz48cmVmLXR5cGUgbmFtZT0iSm91cm5hbCBBcnRpY2xlIj4xNzwv
+cmVmLXR5cGU+PGNvbnRyaWJ1dG9ycz48YXV0aG9ycz48YXV0aG9yPkNoYW1waW9uLCBDLjwvYXV0
+aG9yPjxhdXRob3I+U3V0aGVycywgSS4gTS48L2F1dGhvcj48YXV0aG9yPlNtaXRoLCBKLiBBLjwv
+YXV0aG9yPjwvYXV0aG9ycz48L2NvbnRyaWJ1dG9ycz48YXV0aC1hZGRyZXNzPltDaGFtcGlvbiwg
+Q3VydGlzOyBTdXRoZXJzLCBJYWluIE0uOyBTbWl0aCwgSmFtZXMgQS5dIFVuaXYgTmV3IFMgV2Fs
+ZXMsIFNjaCBCaW9sIEVhcnRoICZhbXA7IEVudmlyb25tIFNjaSwgRXZvbHV0ICZhbXA7IEVjb2wg
+UmVzIEN0ciwgU3lkbmV5LCBOU1cgMjA1MiwgQXVzdHJhbGlhLiYjeEQ7Q2hhbXBpb24sIEMgKHJl
+cHJpbnQgYXV0aG9yKSwgVW5pdiBOZXcgUyBXYWxlcywgU2NoIEJpb2wgRWFydGggJmFtcDsgRW52
+aXJvbm0gU2NpLCBFdm9sdXQgJmFtcDsgRWNvbCBSZXMgQ3RyLCBTeWRuZXksIE5TVyAyMDUyLCBB
+dXN0cmFsaWEuJiN4RDtjdXJ0aXNjaGFtcG9AaG90bWFpbC5jb208L2F1dGgtYWRkcmVzcz48dGl0
+bGVzPjx0aXRsZT5ab29wbGFua3Rpdm9yeSBpcyBhIGtleSBwcm9jZXNzIGZvciBmaXNoIHByb2R1
+Y3Rpb24gb24gYSBjb2FzdGFsIGFydGlmaWNpYWwgcmVlZjwvdGl0bGU+PHNlY29uZGFyeS10aXRs
+ZT5NYXJpbmUgRWNvbG9neSBQcm9ncmVzcyBTZXJpZXM8L3NlY29uZGFyeS10aXRsZT48YWx0LXRp
+dGxlPk1hci4gRWNvbC4tUHJvZy4gU2VyLjwvYWx0LXRpdGxlPjwvdGl0bGVzPjxwZXJpb2RpY2Fs
+PjxmdWxsLXRpdGxlPk1hcmluZSBFY29sb2d5IFByb2dyZXNzIFNlcmllczwvZnVsbC10aXRsZT48
+L3BlcmlvZGljYWw+PGFsdC1wZXJpb2RpY2FsPjxmdWxsLXRpdGxlPk1hci4gRWNvbC4tUHJvZy4g
+U2VyLjwvZnVsbC10aXRsZT48L2FsdC1wZXJpb2RpY2FsPjxwYWdlcz4xLTE0PC9wYWdlcz48dm9s
+dW1lPjU0MTwvdm9sdW1lPjxrZXl3b3Jkcz48a2V5d29yZD5BcnRpZmljaWFsIHJlZWZzPC9rZXl3
+b3JkPjxrZXl3b3JkPlpvb3BsYW5rdG9uPC9rZXl3b3JkPjxrZXl3b3JkPlpvb3BsYW5rdGl2b3Jv
+dXMgZmlzaDwva2V5d29yZD48a2V5d29yZD5Gb3JhZ2luZyBoYWxvPC9rZXl3b3JkPjxrZXl3b3Jk
+PkF0eXBpY2h0aHlzIHN0cmlnYXR1czwva2V5d29yZD48a2V5d29yZD5Ucm9waGljIGVjb2xvZ3k8
+L2tleXdvcmQ+PGtleXdvcmQ+bmVhci1ib3R0b20gZGVwbGV0aW9uPC9rZXl3b3JkPjxrZXl3b3Jk
+PmdyZWF0LWJhcnJpZXItcmVlZjwva2V5d29yZD48a2V5d29yZD5hc3NlbWJsYWdlIHN0cnVjdHVy
+ZTwva2V5d29yZD48a2V5d29yZD5wbGFua3Rpdm9yb3VzIGZpc2g8L2tleXdvcmQ+PGtleXdvcmQ+
+Y29yYWwtcmVlZnM8L2tleXdvcmQ+PGtleXdvcmQ+ZWNvbG9naWNhbCBwcm9jZXNzZXM8L2tleXdv
+cmQ+PGtleXdvcmQ+Zm9vZC1jb25zdW1wdGlvbjwva2V5d29yZD48a2V5d29yZD5zdG9tYWNoIGNv
+bnRlbnRzPC9rZXl3b3JkPjxrZXl3b3JkPnByZXk8L2tleXdvcmQ+PGtleXdvcmQ+c2l6ZTwva2V5
+d29yZD48a2V5d29yZD5FbnZpcm9ubWVudGFsIFNjaWVuY2VzICZhbXA7IEVjb2xvZ3k8L2tleXdv
+cmQ+PGtleXdvcmQ+TWFyaW5lICZhbXA7IEZyZXNod2F0ZXIgQmlvbG9neTwva2V5d29yZD48a2V5
+d29yZD5PY2Vhbm9ncmFwaHk8L2tleXdvcmQ+PC9rZXl3b3Jkcz48ZGF0ZXM+PHllYXI+MjAxNTwv
+eWVhcj48cHViLWRhdGVzPjxkYXRlPkRlYzwvZGF0ZT48L3B1Yi1kYXRlcz48L2RhdGVzPjxpc2Ju
+PjAxNzEtODYzMDwvaXNibj48YWNjZXNzaW9uLW51bT5XT1M6MDAwMzY3MzkzMjAwMDAxPC9hY2Nl
+c3Npb24tbnVtPjx3b3JrLXR5cGU+QXJ0aWNsZTwvd29yay10eXBlPjx1cmxzPjxyZWxhdGVkLXVy
+bHM+PHVybD4mbHQ7R28gdG8gSVNJJmd0OzovL1dPUzowMDAzNjczOTMyMDAwMDE8L3VybD48L3Jl
+bGF0ZWQtdXJscz48L3VybHM+PGVsZWN0cm9uaWMtcmVzb3VyY2UtbnVtPjEwLjMzNTQvbWVwczEx
+NTI5PC9lbGVjdHJvbmljLXJlc291cmNlLW51bT48bGFuZ3VhZ2U+RW5nbGlzaDwvbGFuZ3VhZ2U+
+PC9yZWNvcmQ+PC9DaXRlPjwvRW5kTm90ZT4A
 </w:fldData>
         </w:fldChar>
       </w:r>
@@ -1559,21 +1846,49 @@
           <w:rFonts w:cstheme="minorHAnsi"/>
           <w:color w:val="767171" w:themeColor="background2" w:themeShade="80"/>
         </w:rPr>
+        <w:fldChar w:fldCharType="separate"/>
       </w:r>
       <w:r>
         <w:rPr>
           <w:rFonts w:cstheme="minorHAnsi"/>
+          <w:noProof/>
           <w:color w:val="767171" w:themeColor="background2" w:themeShade="80"/>
         </w:rPr>
-        <w:fldChar w:fldCharType="separate"/>
+        <w:t>[</w:t>
       </w:r>
       <w:r>
         <w:rPr>
           <w:rFonts w:cstheme="minorHAnsi"/>
+          <w:i/>
           <w:noProof/>
           <w:color w:val="767171" w:themeColor="background2" w:themeShade="80"/>
         </w:rPr>
-        <w:t>(Champion et al. 2015, Truong et al. 2017)</w:t>
+        <w:t>Champion et al.</w:t>
+      </w:r>
+      <w:r>
+        <w:rPr>
+          <w:rFonts w:cstheme="minorHAnsi"/>
+          <w:noProof/>
+          <w:color w:val="767171" w:themeColor="background2" w:themeShade="80"/>
+        </w:rPr>
+        <w:t xml:space="preserve">, 2015; </w:t>
+      </w:r>
+      <w:r>
+        <w:rPr>
+          <w:rFonts w:cstheme="minorHAnsi"/>
+          <w:i/>
+          <w:noProof/>
+          <w:color w:val="767171" w:themeColor="background2" w:themeShade="80"/>
+        </w:rPr>
+        <w:t>Truong et al.</w:t>
+      </w:r>
+      <w:r>
+        <w:rPr>
+          <w:rFonts w:cstheme="minorHAnsi"/>
+          <w:noProof/>
+          <w:color w:val="767171" w:themeColor="background2" w:themeShade="80"/>
+        </w:rPr>
+        <w:t>, 2017]</w:t>
       </w:r>
       <w:r>
         <w:rPr>
@@ -1614,48 +1929,50 @@
         </w:rPr>
         <w:fldChar w:fldCharType="begin">
           <w:fldData xml:space="preserve">PEVuZE5vdGU+PENpdGU+PEF1dGhvcj5MZW50ejwvQXV0aG9yPjxZZWFyPjE5OTQ8L1llYXI+PFJl
-Y051bT4yNjA8L1JlY051bT48RGlzcGxheVRleHQ+KExlbnR6IDE5OTQsIEphY294IGFuZCBFZHdh
-cmRzIDIwMTEsIEthzIhtcGYgMjAxNik8L0Rpc3BsYXlUZXh0PjxyZWNvcmQ+PHJlYy1udW1iZXI+
-MjYwPC9yZWMtbnVtYmVyPjxmb3JlaWduLWtleXM+PGtleSBhcHA9IkVOIiBkYi1pZD0icmR4ZGRy
-MGYzZnBlcnJlenJ4ajV0cjk5NTJ3MjJzcGQwOTJ6IiB0aW1lc3RhbXA9IjE1NDUwMjM1MDAiPjI2
-MDwva2V5PjwvZm9yZWlnbi1rZXlzPjxyZWYtdHlwZSBuYW1lPSJKb3VybmFsIEFydGljbGUiPjE3
-PC9yZWYtdHlwZT48Y29udHJpYnV0b3JzPjxhdXRob3JzPjxhdXRob3I+TGVudHosIFMuIEouPC9h
-dXRob3I+PC9hdXRob3JzPjwvY29udHJpYnV0b3JzPjx0aXRsZXM+PHRpdGxlPkN1cnJlbnQgRHlu
-YW1pY3Mgb3ZlciB0aGUgTm9ydGhlcm4gQ2FsaWZvcm5pYSBJbm5lciBTaGVsZjwvdGl0bGU+PC90
-aXRsZXM+PHBhZ2VzPjI0NjEtMjQ3ODwvcGFnZXM+PHZvbHVtZT4yNDwvdm9sdW1lPjxudW1iZXI+
-MTI8L251bWJlcj48ZGF0ZXM+PHllYXI+MTk5NDwveWVhcj48L2RhdGVzPjx1cmxzPjxyZWxhdGVk
-LXVybHM+PHVybD5odHRwczovL2pvdXJuYWxzLmFtZXRzb2Mub3JnL2RvaS9hYnMvMTAuMTE3NS8x
-NTIwLTA0ODUlMjgxOTk0JTI5MDI0JTNDMjQ2MSUzQUNET1ROQyUzRTIuMC5DTyUzQjI8L3VybD48
-L3JlbGF0ZWQtdXJscz48L3VybHM+PGVsZWN0cm9uaWMtcmVzb3VyY2UtbnVtPjEwLjExNzUvMTUy
-MC0wNDg1KDE5OTQpMDI0Jmx0OzI0NjE6Q2RvdG5jJmd0OzIuMC5DbzsyPC9lbGVjdHJvbmljLXJl
-c291cmNlLW51bT48L3JlY29yZD48L0NpdGU+PENpdGU+PEF1dGhvcj5LYcyIbXBmPC9BdXRob3I+
-PFllYXI+MjAxNjwvWWVhcj48UmVjTnVtPjIyMTwvUmVjTnVtPjxyZWNvcmQ+PHJlYy1udW1iZXI+
-MjIxPC9yZWMtbnVtYmVyPjxmb3JlaWduLWtleXM+PGtleSBhcHA9IkVOIiBkYi1pZD0icmR4ZGRy
-MGYzZnBlcnJlenJ4ajV0cjk5NTJ3MjJzcGQwOTJ6IiB0aW1lc3RhbXA9IjE1NDQ2Njc0NDMiPjIy
-MTwva2V5PjwvZm9yZWlnbi1rZXlzPjxyZWYtdHlwZSBuYW1lPSJCb29rIj42PC9yZWYtdHlwZT48
-Y29udHJpYnV0b3JzPjxhdXRob3JzPjxhdXRob3I+S2HMiG1wZiwgSm9jaGVuPC9hdXRob3I+PC9h
-dXRob3JzPjxzZWNvbmRhcnktYXV0aG9ycz48YXV0aG9yPkNoYXBtYW4sIFBpZXJzPC9hdXRob3I+
-PGF1dGhvcj5FYm9va3MsIENvcnBvcmF0aW9uPC9hdXRob3I+PC9zZWNvbmRhcnktYXV0aG9ycz48
-L2NvbnRyaWJ1dG9ycz48dGl0bGVzPjx0aXRsZT5VcHdlbGxpbmcgc3lzdGVtcyBvZiB0aGUgd29y
-bGQgOiBhIHNjaWVudGlmaWMgam91cm5leSB0byB0aGUgbW9zdCBwcm9kdWN0aXZlIG1hcmluZSBl
-Y29zeXN0ZW1zPC90aXRsZT48L3RpdGxlcz48a2V5d29yZHM+PGtleXdvcmQ+VXB3ZWxsaW5nIChP
-Y2Vhbm9ncmFwaHkpPC9rZXl3b3JkPjwva2V5d29yZHM+PGRhdGVzPjx5ZWFyPjIwMTY8L3llYXI+
-PC9kYXRlcz48cHVibGlzaGVyPlN3aXR6ZXJsYW5kIDogU3ByaW5nZXI8L3B1Ymxpc2hlcj48aXNi
-bj4zMzE5NDI1MjQyPC9pc2JuPjx1cmxzPjwvdXJscz48L3JlY29yZD48L0NpdGU+PENpdGU+PEF1
-dGhvcj5KYWNveDwvQXV0aG9yPjxZZWFyPjIwMTE8L1llYXI+PFJlY051bT4yNjU8L1JlY051bT48
-cmVjb3JkPjxyZWMtbnVtYmVyPjI2NTwvcmVjLW51bWJlcj48Zm9yZWlnbi1rZXlzPjxrZXkgYXBw
-PSJFTiIgZGItaWQ9InJkeGRkcjBmM2ZwZXJyZXpyeGo1dHI5OTUydzIyc3BkMDkyeiIgdGltZXN0
-YW1wPSIxNTQ1MTAzMTQwIj4yNjU8L2tleT48L2ZvcmVpZ24ta2V5cz48cmVmLXR5cGUgbmFtZT0i
-Sm91cm5hbCBBcnRpY2xlIj4xNzwvcmVmLXR5cGU+PGNvbnRyaWJ1dG9ycz48YXV0aG9ycz48YXV0
-aG9yPkphY294LCBNLiBHLjwvYXV0aG9yPjxhdXRob3I+RWR3YXJkcywgQy4gQS48L2F1dGhvcj48
-L2F1dGhvcnM+PC9jb250cmlidXRvcnM+PHRpdGxlcz48dGl0bGU+RWZmZWN0cyBvZiBzdHJhdGlm
-aWNhdGlvbiBhbmQgc2hlbGYgc2xvcGUgb24gbnV0cmllbnQgc3VwcGx5IGluIGNvYXN0YWwgdXB3
-ZWxsaW5nIHJlZ2lvbnM8L3RpdGxlPjwvdGl0bGVzPjx2b2x1bWU+MTE2PC92b2x1bWU+PG51bWJl
-cj5DMzwvbnVtYmVyPjxkYXRlcz48eWVhcj4yMDExPC95ZWFyPjwvZGF0ZXM+PHVybHM+PHJlbGF0
-ZWQtdXJscz48dXJsPmh0dHBzOi8vYWd1cHVicy5vbmxpbmVsaWJyYXJ5LndpbGV5LmNvbS9kb2kv
-YWJzLzEwLjEwMjkvMjAxMEpDMDA2NTQ3PC91cmw+PC9yZWxhdGVkLXVybHM+PC91cmxzPjxlbGVj
-dHJvbmljLXJlc291cmNlLW51bT5kb2k6MTAuMTAyOS8yMDEwSkMwMDY1NDc8L2VsZWN0cm9uaWMt
-cmVzb3VyY2UtbnVtPjwvcmVjb3JkPjwvQ2l0ZT48L0VuZE5vdGU+AG==
+Y051bT4yNjA8L1JlY051bT48RGlzcGxheVRleHQ+WzxzdHlsZSBmYWNlPSJpdGFsaWMiPkphY294
+IGFuZCBFZHdhcmRzPC9zdHlsZT4sIDIwMTE7IDxzdHlsZSBmYWNlPSJpdGFsaWMiPkthzIhtcGY8
+L3N0eWxlPiwgMjAxNjsgPHN0eWxlIGZhY2U9Iml0YWxpYyI+TGVudHo8L3N0eWxlPiwgMTk5NF08
+L0Rpc3BsYXlUZXh0PjxyZWNvcmQ+PHJlYy1udW1iZXI+MjYwPC9yZWMtbnVtYmVyPjxmb3JlaWdu
+LWtleXM+PGtleSBhcHA9IkVOIiBkYi1pZD0icmR4ZGRyMGYzZnBlcnJlenJ4ajV0cjk5NTJ3MjJz
+cGQwOTJ6IiB0aW1lc3RhbXA9IjE1NDUwMjM1MDAiPjI2MDwva2V5PjwvZm9yZWlnbi1rZXlzPjxy
+ZWYtdHlwZSBuYW1lPSJKb3VybmFsIEFydGljbGUiPjE3PC9yZWYtdHlwZT48Y29udHJpYnV0b3Jz
+PjxhdXRob3JzPjxhdXRob3I+TGVudHosIFMuIEouPC9hdXRob3I+PC9hdXRob3JzPjwvY29udHJp
+YnV0b3JzPjx0aXRsZXM+PHRpdGxlPkN1cnJlbnQgRHluYW1pY3Mgb3ZlciB0aGUgTm9ydGhlcm4g
+Q2FsaWZvcm5pYSBJbm5lciBTaGVsZjwvdGl0bGU+PC90aXRsZXM+PHBhZ2VzPjI0NjEtMjQ3ODwv
+cGFnZXM+PHZvbHVtZT4yNDwvdm9sdW1lPjxudW1iZXI+MTI8L251bWJlcj48ZGF0ZXM+PHllYXI+
+MTk5NDwveWVhcj48L2RhdGVzPjx1cmxzPjxyZWxhdGVkLXVybHM+PHVybD5odHRwczovL2pvdXJu
+YWxzLmFtZXRzb2Mub3JnL2RvaS9hYnMvMTAuMTE3NS8xNTIwLTA0ODUlMjgxOTk0JTI5MDI0JTND
+MjQ2MSUzQUNET1ROQyUzRTIuMC5DTyUzQjI8L3VybD48L3JlbGF0ZWQtdXJscz48L3VybHM+PGVs
+ZWN0cm9uaWMtcmVzb3VyY2UtbnVtPjEwLjExNzUvMTUyMC0wNDg1KDE5OTQpMDI0Jmx0OzI0NjE6
+Q2RvdG5jJmd0OzIuMC5DbzsyPC9lbGVjdHJvbmljLXJlc291cmNlLW51bT48L3JlY29yZD48L0Np
+dGU+PENpdGU+PEF1dGhvcj5LYcyIbXBmPC9BdXRob3I+PFllYXI+MjAxNjwvWWVhcj48UmVjTnVt
+PjIyMTwvUmVjTnVtPjxyZWNvcmQ+PHJlYy1udW1iZXI+MjIxPC9yZWMtbnVtYmVyPjxmb3JlaWdu
+LWtleXM+PGtleSBhcHA9IkVOIiBkYi1pZD0icmR4ZGRyMGYzZnBlcnJlenJ4ajV0cjk5NTJ3MjJz
+cGQwOTJ6IiB0aW1lc3RhbXA9IjE1NDQ2Njc0NDMiPjIyMTwva2V5PjwvZm9yZWlnbi1rZXlzPjxy
+ZWYtdHlwZSBuYW1lPSJCb29rIj42PC9yZWYtdHlwZT48Y29udHJpYnV0b3JzPjxhdXRob3JzPjxh
+dXRob3I+S2HMiG1wZiwgSm9jaGVuPC9hdXRob3I+PC9hdXRob3JzPjxzZWNvbmRhcnktYXV0aG9y
+cz48YXV0aG9yPkNoYXBtYW4sIFBpZXJzPC9hdXRob3I+PGF1dGhvcj5FYm9va3MsIENvcnBvcmF0
+aW9uPC9hdXRob3I+PC9zZWNvbmRhcnktYXV0aG9ycz48L2NvbnRyaWJ1dG9ycz48dGl0bGVzPjx0
+aXRsZT5VcHdlbGxpbmcgc3lzdGVtcyBvZiB0aGUgd29ybGQgOiBhIHNjaWVudGlmaWMgam91cm5l
+eSB0byB0aGUgbW9zdCBwcm9kdWN0aXZlIG1hcmluZSBlY29zeXN0ZW1zPC90aXRsZT48L3RpdGxl
+cz48a2V5d29yZHM+PGtleXdvcmQ+VXB3ZWxsaW5nIChPY2Vhbm9ncmFwaHkpPC9rZXl3b3JkPjwv
+a2V5d29yZHM+PGRhdGVzPjx5ZWFyPjIwMTY8L3llYXI+PC9kYXRlcz48cHVibGlzaGVyPlN3aXR6
+ZXJsYW5kIDogU3ByaW5nZXI8L3B1Ymxpc2hlcj48aXNibj4zMzE5NDI1MjQyPC9pc2JuPjx1cmxz
+PjwvdXJscz48L3JlY29yZD48L0NpdGU+PENpdGU+PEF1dGhvcj5KYWNveDwvQXV0aG9yPjxZZWFy
+PjIwMTE8L1llYXI+PFJlY051bT4yNjU8L1JlY051bT48cmVjb3JkPjxyZWMtbnVtYmVyPjI2NTwv
+cmVjLW51bWJlcj48Zm9yZWlnbi1rZXlzPjxrZXkgYXBwPSJFTiIgZGItaWQ9InJkeGRkcjBmM2Zw
+ZXJyZXpyeGo1dHI5OTUydzIyc3BkMDkyeiIgdGltZXN0YW1wPSIxNTQ1MTAzMTQwIj4yNjU8L2tl
+eT48L2ZvcmVpZ24ta2V5cz48cmVmLXR5cGUgbmFtZT0iSm91cm5hbCBBcnRpY2xlIj4xNzwvcmVm
+LXR5cGU+PGNvbnRyaWJ1dG9ycz48YXV0aG9ycz48YXV0aG9yPkphY294LCBNLiBHLjwvYXV0aG9y
+PjxhdXRob3I+RWR3YXJkcywgQy4gQS48L2F1dGhvcj48L2F1dGhvcnM+PC9jb250cmlidXRvcnM+
+PHRpdGxlcz48dGl0bGU+RWZmZWN0cyBvZiBzdHJhdGlmaWNhdGlvbiBhbmQgc2hlbGYgc2xvcGUg
+b24gbnV0cmllbnQgc3VwcGx5IGluIGNvYXN0YWwgdXB3ZWxsaW5nIHJlZ2lvbnM8L3RpdGxlPjwv
+dGl0bGVzPjx2b2x1bWU+MTE2PC92b2x1bWU+PG51bWJlcj5DMzwvbnVtYmVyPjxkYXRlcz48eWVh
+cj4yMDExPC95ZWFyPjwvZGF0ZXM+PHVybHM+PHJlbGF0ZWQtdXJscz48dXJsPmh0dHBzOi8vYWd1
+cHVicy5vbmxpbmVsaWJyYXJ5LndpbGV5LmNvbS9kb2kvYWJzLzEwLjEwMjkvMjAxMEpDMDA2NTQ3
+PC91cmw+PC9yZWxhdGVkLXVybHM+PC91cmxzPjxlbGVjdHJvbmljLXJlc291cmNlLW51bT5kb2k6
+MTAuMTAyOS8yMDEwSkMwMDY1NDc8L2VsZWN0cm9uaWMtcmVzb3VyY2UtbnVtPjwvcmVjb3JkPjwv
+Q2l0ZT48L0VuZE5vdGU+AG==
 </w:fldData>
         </w:fldChar>
       </w:r>
@@ -1671,48 +1988,50 @@
         </w:rPr>
         <w:fldChar w:fldCharType="begin">
           <w:fldData xml:space="preserve">PEVuZE5vdGU+PENpdGU+PEF1dGhvcj5MZW50ejwvQXV0aG9yPjxZZWFyPjE5OTQ8L1llYXI+PFJl
-Y051bT4yNjA8L1JlY051bT48RGlzcGxheVRleHQ+KExlbnR6IDE5OTQsIEphY294IGFuZCBFZHdh
-cmRzIDIwMTEsIEthzIhtcGYgMjAxNik8L0Rpc3BsYXlUZXh0PjxyZWNvcmQ+PHJlYy1udW1iZXI+
-MjYwPC9yZWMtbnVtYmVyPjxmb3JlaWduLWtleXM+PGtleSBhcHA9IkVOIiBkYi1pZD0icmR4ZGRy
-MGYzZnBlcnJlenJ4ajV0cjk5NTJ3MjJzcGQwOTJ6IiB0aW1lc3RhbXA9IjE1NDUwMjM1MDAiPjI2
-MDwva2V5PjwvZm9yZWlnbi1rZXlzPjxyZWYtdHlwZSBuYW1lPSJKb3VybmFsIEFydGljbGUiPjE3
-PC9yZWYtdHlwZT48Y29udHJpYnV0b3JzPjxhdXRob3JzPjxhdXRob3I+TGVudHosIFMuIEouPC9h
-dXRob3I+PC9hdXRob3JzPjwvY29udHJpYnV0b3JzPjx0aXRsZXM+PHRpdGxlPkN1cnJlbnQgRHlu
-YW1pY3Mgb3ZlciB0aGUgTm9ydGhlcm4gQ2FsaWZvcm5pYSBJbm5lciBTaGVsZjwvdGl0bGU+PC90
-aXRsZXM+PHBhZ2VzPjI0NjEtMjQ3ODwvcGFnZXM+PHZvbHVtZT4yNDwvdm9sdW1lPjxudW1iZXI+
-MTI8L251bWJlcj48ZGF0ZXM+PHllYXI+MTk5NDwveWVhcj48L2RhdGVzPjx1cmxzPjxyZWxhdGVk
-LXVybHM+PHVybD5odHRwczovL2pvdXJuYWxzLmFtZXRzb2Mub3JnL2RvaS9hYnMvMTAuMTE3NS8x
-NTIwLTA0ODUlMjgxOTk0JTI5MDI0JTNDMjQ2MSUzQUNET1ROQyUzRTIuMC5DTyUzQjI8L3VybD48
-L3JlbGF0ZWQtdXJscz48L3VybHM+PGVsZWN0cm9uaWMtcmVzb3VyY2UtbnVtPjEwLjExNzUvMTUy
-MC0wNDg1KDE5OTQpMDI0Jmx0OzI0NjE6Q2RvdG5jJmd0OzIuMC5DbzsyPC9lbGVjdHJvbmljLXJl
-c291cmNlLW51bT48L3JlY29yZD48L0NpdGU+PENpdGU+PEF1dGhvcj5LYcyIbXBmPC9BdXRob3I+
-PFllYXI+MjAxNjwvWWVhcj48UmVjTnVtPjIyMTwvUmVjTnVtPjxyZWNvcmQ+PHJlYy1udW1iZXI+
-MjIxPC9yZWMtbnVtYmVyPjxmb3JlaWduLWtleXM+PGtleSBhcHA9IkVOIiBkYi1pZD0icmR4ZGRy
-MGYzZnBlcnJlenJ4ajV0cjk5NTJ3MjJzcGQwOTJ6IiB0aW1lc3RhbXA9IjE1NDQ2Njc0NDMiPjIy
-MTwva2V5PjwvZm9yZWlnbi1rZXlzPjxyZWYtdHlwZSBuYW1lPSJCb29rIj42PC9yZWYtdHlwZT48
-Y29udHJpYnV0b3JzPjxhdXRob3JzPjxhdXRob3I+S2HMiG1wZiwgSm9jaGVuPC9hdXRob3I+PC9h
-dXRob3JzPjxzZWNvbmRhcnktYXV0aG9ycz48YXV0aG9yPkNoYXBtYW4sIFBpZXJzPC9hdXRob3I+
-PGF1dGhvcj5FYm9va3MsIENvcnBvcmF0aW9uPC9hdXRob3I+PC9zZWNvbmRhcnktYXV0aG9ycz48
-L2NvbnRyaWJ1dG9ycz48dGl0bGVzPjx0aXRsZT5VcHdlbGxpbmcgc3lzdGVtcyBvZiB0aGUgd29y
-bGQgOiBhIHNjaWVudGlmaWMgam91cm5leSB0byB0aGUgbW9zdCBwcm9kdWN0aXZlIG1hcmluZSBl
-Y29zeXN0ZW1zPC90aXRsZT48L3RpdGxlcz48a2V5d29yZHM+PGtleXdvcmQ+VXB3ZWxsaW5nIChP
-Y2Vhbm9ncmFwaHkpPC9rZXl3b3JkPjwva2V5d29yZHM+PGRhdGVzPjx5ZWFyPjIwMTY8L3llYXI+
-PC9kYXRlcz48cHVibGlzaGVyPlN3aXR6ZXJsYW5kIDogU3ByaW5nZXI8L3B1Ymxpc2hlcj48aXNi
-bj4zMzE5NDI1MjQyPC9pc2JuPjx1cmxzPjwvdXJscz48L3JlY29yZD48L0NpdGU+PENpdGU+PEF1
-dGhvcj5KYWNveDwvQXV0aG9yPjxZZWFyPjIwMTE8L1llYXI+PFJlY051bT4yNjU8L1JlY051bT48
-cmVjb3JkPjxyZWMtbnVtYmVyPjI2NTwvcmVjLW51bWJlcj48Zm9yZWlnbi1rZXlzPjxrZXkgYXBw
-PSJFTiIgZGItaWQ9InJkeGRkcjBmM2ZwZXJyZXpyeGo1dHI5OTUydzIyc3BkMDkyeiIgdGltZXN0
-YW1wPSIxNTQ1MTAzMTQwIj4yNjU8L2tleT48L2ZvcmVpZ24ta2V5cz48cmVmLXR5cGUgbmFtZT0i
-Sm91cm5hbCBBcnRpY2xlIj4xNzwvcmVmLXR5cGU+PGNvbnRyaWJ1dG9ycz48YXV0aG9ycz48YXV0
-aG9yPkphY294LCBNLiBHLjwvYXV0aG9yPjxhdXRob3I+RWR3YXJkcywgQy4gQS48L2F1dGhvcj48
-L2F1dGhvcnM+PC9jb250cmlidXRvcnM+PHRpdGxlcz48dGl0bGU+RWZmZWN0cyBvZiBzdHJhdGlm
-aWNhdGlvbiBhbmQgc2hlbGYgc2xvcGUgb24gbnV0cmllbnQgc3VwcGx5IGluIGNvYXN0YWwgdXB3
-ZWxsaW5nIHJlZ2lvbnM8L3RpdGxlPjwvdGl0bGVzPjx2b2x1bWU+MTE2PC92b2x1bWU+PG51bWJl
-cj5DMzwvbnVtYmVyPjxkYXRlcz48eWVhcj4yMDExPC95ZWFyPjwvZGF0ZXM+PHVybHM+PHJlbGF0
-ZWQtdXJscz48dXJsPmh0dHBzOi8vYWd1cHVicy5vbmxpbmVsaWJyYXJ5LndpbGV5LmNvbS9kb2kv
-YWJzLzEwLjEwMjkvMjAxMEpDMDA2NTQ3PC91cmw+PC9yZWxhdGVkLXVybHM+PC91cmxzPjxlbGVj
-dHJvbmljLXJlc291cmNlLW51bT5kb2k6MTAuMTAyOS8yMDEwSkMwMDY1NDc8L2VsZWN0cm9uaWMt
-cmVzb3VyY2UtbnVtPjwvcmVjb3JkPjwvQ2l0ZT48L0VuZE5vdGU+AG==
+Y051bT4yNjA8L1JlY051bT48RGlzcGxheVRleHQ+WzxzdHlsZSBmYWNlPSJpdGFsaWMiPkphY294
+IGFuZCBFZHdhcmRzPC9zdHlsZT4sIDIwMTE7IDxzdHlsZSBmYWNlPSJpdGFsaWMiPkthzIhtcGY8
+L3N0eWxlPiwgMjAxNjsgPHN0eWxlIGZhY2U9Iml0YWxpYyI+TGVudHo8L3N0eWxlPiwgMTk5NF08
+L0Rpc3BsYXlUZXh0PjxyZWNvcmQ+PHJlYy1udW1iZXI+MjYwPC9yZWMtbnVtYmVyPjxmb3JlaWdu
+LWtleXM+PGtleSBhcHA9IkVOIiBkYi1pZD0icmR4ZGRyMGYzZnBlcnJlenJ4ajV0cjk5NTJ3MjJz
+cGQwOTJ6IiB0aW1lc3RhbXA9IjE1NDUwMjM1MDAiPjI2MDwva2V5PjwvZm9yZWlnbi1rZXlzPjxy
+ZWYtdHlwZSBuYW1lPSJKb3VybmFsIEFydGljbGUiPjE3PC9yZWYtdHlwZT48Y29udHJpYnV0b3Jz
+PjxhdXRob3JzPjxhdXRob3I+TGVudHosIFMuIEouPC9hdXRob3I+PC9hdXRob3JzPjwvY29udHJp
+YnV0b3JzPjx0aXRsZXM+PHRpdGxlPkN1cnJlbnQgRHluYW1pY3Mgb3ZlciB0aGUgTm9ydGhlcm4g
+Q2FsaWZvcm5pYSBJbm5lciBTaGVsZjwvdGl0bGU+PC90aXRsZXM+PHBhZ2VzPjI0NjEtMjQ3ODwv
+cGFnZXM+PHZvbHVtZT4yNDwvdm9sdW1lPjxudW1iZXI+MTI8L251bWJlcj48ZGF0ZXM+PHllYXI+
+MTk5NDwveWVhcj48L2RhdGVzPjx1cmxzPjxyZWxhdGVkLXVybHM+PHVybD5odHRwczovL2pvdXJu
+YWxzLmFtZXRzb2Mub3JnL2RvaS9hYnMvMTAuMTE3NS8xNTIwLTA0ODUlMjgxOTk0JTI5MDI0JTND
+MjQ2MSUzQUNET1ROQyUzRTIuMC5DTyUzQjI8L3VybD48L3JlbGF0ZWQtdXJscz48L3VybHM+PGVs
+ZWN0cm9uaWMtcmVzb3VyY2UtbnVtPjEwLjExNzUvMTUyMC0wNDg1KDE5OTQpMDI0Jmx0OzI0NjE6
+Q2RvdG5jJmd0OzIuMC5DbzsyPC9lbGVjdHJvbmljLXJlc291cmNlLW51bT48L3JlY29yZD48L0Np
+dGU+PENpdGU+PEF1dGhvcj5LYcyIbXBmPC9BdXRob3I+PFllYXI+MjAxNjwvWWVhcj48UmVjTnVt
+PjIyMTwvUmVjTnVtPjxyZWNvcmQ+PHJlYy1udW1iZXI+MjIxPC9yZWMtbnVtYmVyPjxmb3JlaWdu
+LWtleXM+PGtleSBhcHA9IkVOIiBkYi1pZD0icmR4ZGRyMGYzZnBlcnJlenJ4ajV0cjk5NTJ3MjJz
+cGQwOTJ6IiB0aW1lc3RhbXA9IjE1NDQ2Njc0NDMiPjIyMTwva2V5PjwvZm9yZWlnbi1rZXlzPjxy
+ZWYtdHlwZSBuYW1lPSJCb29rIj42PC9yZWYtdHlwZT48Y29udHJpYnV0b3JzPjxhdXRob3JzPjxh
+dXRob3I+S2HMiG1wZiwgSm9jaGVuPC9hdXRob3I+PC9hdXRob3JzPjxzZWNvbmRhcnktYXV0aG9y
+cz48YXV0aG9yPkNoYXBtYW4sIFBpZXJzPC9hdXRob3I+PGF1dGhvcj5FYm9va3MsIENvcnBvcmF0
+aW9uPC9hdXRob3I+PC9zZWNvbmRhcnktYXV0aG9ycz48L2NvbnRyaWJ1dG9ycz48dGl0bGVzPjx0
+aXRsZT5VcHdlbGxpbmcgc3lzdGVtcyBvZiB0aGUgd29ybGQgOiBhIHNjaWVudGlmaWMgam91cm5l
+eSB0byB0aGUgbW9zdCBwcm9kdWN0aXZlIG1hcmluZSBlY29zeXN0ZW1zPC90aXRsZT48L3RpdGxl
+cz48a2V5d29yZHM+PGtleXdvcmQ+VXB3ZWxsaW5nIChPY2Vhbm9ncmFwaHkpPC9rZXl3b3JkPjwv
+a2V5d29yZHM+PGRhdGVzPjx5ZWFyPjIwMTY8L3llYXI+PC9kYXRlcz48cHVibGlzaGVyPlN3aXR6
+ZXJsYW5kIDogU3ByaW5nZXI8L3B1Ymxpc2hlcj48aXNibj4zMzE5NDI1MjQyPC9pc2JuPjx1cmxz
+PjwvdXJscz48L3JlY29yZD48L0NpdGU+PENpdGU+PEF1dGhvcj5KYWNveDwvQXV0aG9yPjxZZWFy
+PjIwMTE8L1llYXI+PFJlY051bT4yNjU8L1JlY051bT48cmVjb3JkPjxyZWMtbnVtYmVyPjI2NTwv
+cmVjLW51bWJlcj48Zm9yZWlnbi1rZXlzPjxrZXkgYXBwPSJFTiIgZGItaWQ9InJkeGRkcjBmM2Zw
+ZXJyZXpyeGo1dHI5OTUydzIyc3BkMDkyeiIgdGltZXN0YW1wPSIxNTQ1MTAzMTQwIj4yNjU8L2tl
+eT48L2ZvcmVpZ24ta2V5cz48cmVmLXR5cGUgbmFtZT0iSm91cm5hbCBBcnRpY2xlIj4xNzwvcmVm
+LXR5cGU+PGNvbnRyaWJ1dG9ycz48YXV0aG9ycz48YXV0aG9yPkphY294LCBNLiBHLjwvYXV0aG9y
+PjxhdXRob3I+RWR3YXJkcywgQy4gQS48L2F1dGhvcj48L2F1dGhvcnM+PC9jb250cmlidXRvcnM+
+PHRpdGxlcz48dGl0bGU+RWZmZWN0cyBvZiBzdHJhdGlmaWNhdGlvbiBhbmQgc2hlbGYgc2xvcGUg
+b24gbnV0cmllbnQgc3VwcGx5IGluIGNvYXN0YWwgdXB3ZWxsaW5nIHJlZ2lvbnM8L3RpdGxlPjwv
+dGl0bGVzPjx2b2x1bWU+MTE2PC92b2x1bWU+PG51bWJlcj5DMzwvbnVtYmVyPjxkYXRlcz48eWVh
+cj4yMDExPC95ZWFyPjwvZGF0ZXM+PHVybHM+PHJlbGF0ZWQtdXJscz48dXJsPmh0dHBzOi8vYWd1
+cHVicy5vbmxpbmVsaWJyYXJ5LndpbGV5LmNvbS9kb2kvYWJzLzEwLjEwMjkvMjAxMEpDMDA2NTQ3
+PC91cmw+PC9yZWxhdGVkLXVybHM+PC91cmxzPjxlbGVjdHJvbmljLXJlc291cmNlLW51bT5kb2k6
+MTAuMTAyOS8yMDEwSkMwMDY1NDc8L2VsZWN0cm9uaWMtcmVzb3VyY2UtbnVtPjwvcmVjb3JkPjwv
+Q2l0ZT48L0VuZE5vdGU+AG==
 </w:fldData>
         </w:fldChar>
       </w:r>
@@ -1737,19 +2056,59 @@
         <w:rPr>
           <w:color w:val="767171" w:themeColor="background2" w:themeShade="80"/>
         </w:rPr>
-      </w:r>
-      <w:r>
-        <w:rPr>
+        <w:fldChar w:fldCharType="separate"/>
+      </w:r>
+      <w:r>
+        <w:rPr>
+          <w:noProof/>
           <w:color w:val="767171" w:themeColor="background2" w:themeShade="80"/>
         </w:rPr>
-        <w:fldChar w:fldCharType="separate"/>
-      </w:r>
-      <w:r>
-        <w:rPr>
+        <w:t>[</w:t>
+      </w:r>
+      <w:r>
+        <w:rPr>
+          <w:i/>
           <w:noProof/>
           <w:color w:val="767171" w:themeColor="background2" w:themeShade="80"/>
         </w:rPr>
-        <w:t>(Lentz 1994, Jacox and Edwards 2011, Kämpf 2016)</w:t>
+        <w:t>Jacox and Edwards</w:t>
+      </w:r>
+      <w:r>
+        <w:rPr>
+          <w:noProof/>
+          <w:color w:val="767171" w:themeColor="background2" w:themeShade="80"/>
+        </w:rPr>
+        <w:t xml:space="preserve">, 2011; </w:t>
+      </w:r>
+      <w:r>
+        <w:rPr>
+          <w:i/>
+          <w:noProof/>
+          <w:color w:val="767171" w:themeColor="background2" w:themeShade="80"/>
+        </w:rPr>
+        <w:t>Kämpf</w:t>
+      </w:r>
+      <w:r>
+        <w:rPr>
+          <w:noProof/>
+          <w:color w:val="767171" w:themeColor="background2" w:themeShade="80"/>
+        </w:rPr>
+        <w:t xml:space="preserve">, 2016; </w:t>
+      </w:r>
+      <w:r>
+        <w:rPr>
+          <w:i/>
+          <w:noProof/>
+          <w:color w:val="767171" w:themeColor="background2" w:themeShade="80"/>
+        </w:rPr>
+        <w:t>Lentz</w:t>
+      </w:r>
+      <w:r>
+        <w:rPr>
+          <w:noProof/>
+          <w:color w:val="767171" w:themeColor="background2" w:themeShade="80"/>
+        </w:rPr>
+        <w:t>, 1994]</w:t>
       </w:r>
       <w:r>
         <w:rPr>
@@ -1770,8 +2129,15 @@
       <w:r>
         <w:rPr>
           <w:rFonts w:cstheme="minorHAnsi"/>
-        </w:rPr>
-        <w:t xml:space="preserve">Multiple mechanisms: wind-driven upwelling </w:t>
+          <w:highlight w:val="green"/>
+        </w:rPr>
+        <w:t>Multiple mechanisms</w:t>
+      </w:r>
+      <w:r>
+        <w:rPr>
+          <w:rFonts w:cstheme="minorHAnsi"/>
+        </w:rPr>
+        <w:t xml:space="preserve">: wind-driven upwelling </w:t>
       </w:r>
       <w:r>
         <w:fldChar w:fldCharType="begin"/>
@@ -1782,14 +2148,14 @@
       <w:r>
         <w:fldChar w:fldCharType="separate"/>
       </w:r>
-      <w:bookmarkStart w:id="1" w:name="__Fieldmark__3036_2039762895"/>
+      <w:bookmarkStart w:id="3" w:name="__Fieldmark__3036_2039762895"/>
       <w:r>
         <w:rPr>
           <w:rFonts w:cstheme="minorHAnsi"/>
         </w:rPr>
         <w:t>(</w:t>
       </w:r>
-      <w:bookmarkStart w:id="2" w:name="__Fieldmark__3389_536163745"/>
+      <w:bookmarkStart w:id="4" w:name="__Fieldmark__3389_536163745"/>
       <w:r>
         <w:rPr>
           <w:rFonts w:cstheme="minorHAnsi"/>
@@ -1799,51 +2165,51 @@
       <w:r>
         <w:fldChar w:fldCharType="end"/>
       </w:r>
-      <w:bookmarkStart w:id="3" w:name="__Fieldmark__3390_536163745"/>
-      <w:bookmarkEnd w:id="1"/>
-      <w:bookmarkEnd w:id="2"/>
+      <w:bookmarkStart w:id="5" w:name="__Fieldmark__3390_536163745"/>
       <w:bookmarkEnd w:id="3"/>
-      <w:r>
-        <w:rPr>
-          <w:rFonts w:cstheme="minorHAnsi"/>
-        </w:rPr>
-        <w:t xml:space="preserve">, upwelling driven by the encroachment, acceleration due to shelf topography, or separation of the boundary current </w:t>
-      </w:r>
-      <w:r>
-        <w:fldChar w:fldCharType="begin"/>
-      </w:r>
-      <w:r>
-        <w:instrText>ADDIN EN.CITE.DATA</w:instrText>
-      </w:r>
-      <w:r>
-        <w:fldChar w:fldCharType="separate"/>
-      </w:r>
-      <w:bookmarkStart w:id="4" w:name="__Fieldmark__3046_2039762895"/>
-      <w:r>
-        <w:rPr>
-          <w:rFonts w:cstheme="minorHAnsi"/>
-        </w:rPr>
-        <w:t>(</w:t>
-      </w:r>
-      <w:bookmarkStart w:id="5" w:name="__Fieldmark__3396_536163745"/>
-      <w:r>
-        <w:rPr>
-          <w:rFonts w:cstheme="minorHAnsi"/>
-        </w:rPr>
-        <w:t>Roughan and Middleton 2002, Ribbat 2018a)</w:t>
-      </w:r>
-      <w:r>
-        <w:fldChar w:fldCharType="end"/>
-      </w:r>
-      <w:bookmarkStart w:id="6" w:name="__Fieldmark__3397_536163745"/>
       <w:bookmarkEnd w:id="4"/>
       <w:bookmarkEnd w:id="5"/>
+      <w:r>
+        <w:rPr>
+          <w:rFonts w:cstheme="minorHAnsi"/>
+        </w:rPr>
+        <w:t xml:space="preserve">, upwelling driven by the encroachment, acceleration due to shelf topography, or separation of the boundary current </w:t>
+      </w:r>
+      <w:r>
+        <w:fldChar w:fldCharType="begin"/>
+      </w:r>
+      <w:r>
+        <w:instrText>ADDIN EN.CITE.DATA</w:instrText>
+      </w:r>
+      <w:r>
+        <w:fldChar w:fldCharType="separate"/>
+      </w:r>
+      <w:bookmarkStart w:id="6" w:name="__Fieldmark__3046_2039762895"/>
+      <w:r>
+        <w:rPr>
+          <w:rFonts w:cstheme="minorHAnsi"/>
+        </w:rPr>
+        <w:t>(</w:t>
+      </w:r>
+      <w:bookmarkStart w:id="7" w:name="__Fieldmark__3396_536163745"/>
+      <w:r>
+        <w:rPr>
+          <w:rFonts w:cstheme="minorHAnsi"/>
+        </w:rPr>
+        <w:t>Roughan and Middleton 2002, Ribbat 2018a)</w:t>
+      </w:r>
+      <w:r>
+        <w:fldChar w:fldCharType="end"/>
+      </w:r>
+      <w:bookmarkStart w:id="8" w:name="__Fieldmark__3397_536163745"/>
       <w:bookmarkEnd w:id="6"/>
+      <w:bookmarkEnd w:id="7"/>
+      <w:bookmarkEnd w:id="8"/>
       <w:r>
         <w:fldChar w:fldCharType="begin"/>
       </w:r>
       <w:r>
-        <w:instrText xml:space="preserve"> ADDIN EN.CITE &lt;EndNote&gt;&lt;Cite&gt;&lt;Author&gt;Lopes&lt;/Author&gt;&lt;Year&gt;2006&lt;/Year&gt;&lt;RecNum&gt;11&lt;/RecNum&gt;&lt;DisplayText&gt;(Lopes et al. 2006)&lt;/DisplayText&gt;&lt;record&gt;&lt;rec-number&gt;11&lt;/rec-number&gt;&lt;foreign-keys&gt;&lt;key app="EN" db-id="rdxddr0f3fperrezrxj5tr9952w22spd092z" timestamp="1538575037"&gt;11&lt;/key&gt;&lt;/foreign-keys&gt;&lt;ref-type name="Journal Article"&gt;17&lt;/ref-type&gt;&lt;contributors&gt;&lt;authors&gt;&lt;author&gt;Lopes, Rubens M.&lt;/author&gt;&lt;author&gt;Katsuragawa, Mario&lt;/author&gt;&lt;author&gt;Dias, June F.&lt;/author&gt;&lt;author&gt;Montú, Mónica A.&lt;/author&gt;&lt;author&gt;Muelbert, José H.&lt;/author&gt;&lt;author&gt;Gorri, Charles&lt;/author&gt;&lt;author&gt;Brandini, Frederico P.&lt;/author&gt;&lt;/authors&gt;&lt;/contributors&gt;&lt;titles&gt;&lt;title&gt;Zooplankton and ichthyoplankton distribution on the southern Brazilian shelf: an overview&lt;/title&gt;&lt;secondary-title&gt;2006&lt;/secondary-title&gt;&lt;short-title&gt;Zooplankton and ichthyoplankton distribution on the southern Brazilian shelf: an overview&lt;/short-title&gt;&lt;/titles&gt;&lt;periodical&gt;&lt;full-title&gt;2006&lt;/full-title&gt;&lt;/periodical&gt;&lt;pages&gt;14&lt;/pages&gt;&lt;volume&gt;70&lt;/volume&gt;&lt;number&gt;2&lt;/number&gt;&lt;edition&gt;2006-06-30&lt;/edition&gt;&lt;section&gt;189&lt;/section&gt;&lt;keywords&gt;&lt;keyword&gt;zooplankton&lt;/keyword&gt;&lt;keyword&gt;ichthyoplankton&lt;/keyword&gt;&lt;keyword&gt;distribution&lt;/keyword&gt;&lt;keyword&gt;biomass&lt;/keyword&gt;&lt;keyword&gt;water masses&lt;/keyword&gt;&lt;keyword&gt;upwelling&lt;/keyword&gt;&lt;keyword&gt;continental shelf&lt;/keyword&gt;&lt;keyword&gt;south-western Atlantic Ocean&lt;/keyword&gt;&lt;/keywords&gt;&lt;dates&gt;&lt;year&gt;2006&lt;/year&gt;&lt;pub-dates&gt;&lt;date&gt;2006-06-30&lt;/date&gt;&lt;/pub-dates&gt;&lt;/dates&gt;&lt;isbn&gt;1886-8134&lt;/isbn&gt;&lt;work-type&gt;zooplankton; ichthyoplankton; distribution; biomass; water masses; upwelling; continental shelf; south-western Atlantic Ocean&lt;/work-type&gt;&lt;urls&gt;&lt;related-urls&gt;&lt;url&gt;http://scientiamarina.revistas.csic.es/index.php/scientiamarina/article/view/147/144&lt;/url&gt;&lt;/related-urls&gt;&lt;/urls&gt;&lt;electronic-resource-num&gt;10.3989/scimar.2006.70n2189&lt;/electronic-resource-num&gt;&lt;research-notes&gt;zoop~fish&amp;#xD;upwelling&amp;#xD;ISW biology&amp;#xD;ISW intro&lt;/research-notes&gt;&lt;/record&gt;&lt;/Cite&gt;&lt;/EndNote&gt;</w:instrText>
+        <w:instrText xml:space="preserve"> ADDIN EN.CITE &lt;EndNote&gt;&lt;Cite&gt;&lt;Author&gt;Lopes&lt;/Author&gt;&lt;Year&gt;2006&lt;/Year&gt;&lt;RecNum&gt;11&lt;/RecNum&gt;&lt;DisplayText&gt;[&lt;style face="italic"&gt;Lopes et al.&lt;/style&gt;, 2006]&lt;/DisplayText&gt;&lt;record&gt;&lt;rec-number&gt;11&lt;/rec-number&gt;&lt;foreign-keys&gt;&lt;key app="EN" db-id="rdxddr0f3fperrezrxj5tr9952w22spd092z" timestamp="1538575037"&gt;11&lt;/key&gt;&lt;/foreign-keys&gt;&lt;ref-type name="Journal Article"&gt;17&lt;/ref-type&gt;&lt;contributors&gt;&lt;authors&gt;&lt;author&gt;Lopes, Rubens M.&lt;/author&gt;&lt;author&gt;Katsuragawa, Mario&lt;/author&gt;&lt;author&gt;Dias, June F.&lt;/author&gt;&lt;author&gt;Montú, Mónica A.&lt;/author&gt;&lt;author&gt;Muelbert, José H.&lt;/author&gt;&lt;author&gt;Gorri, Charles&lt;/author&gt;&lt;author&gt;Brandini, Frederico P.&lt;/author&gt;&lt;/authors&gt;&lt;/contributors&gt;&lt;titles&gt;&lt;title&gt;Zooplankton and ichthyoplankton distribution on the southern Brazilian shelf: an overview&lt;/title&gt;&lt;secondary-title&gt;2006&lt;/secondary-title&gt;&lt;short-title&gt;Zooplankton and ichthyoplankton distribution on the southern Brazilian shelf: an overview&lt;/short-title&gt;&lt;/titles&gt;&lt;periodical&gt;&lt;full-title&gt;2006&lt;/full-title&gt;&lt;/periodical&gt;&lt;pages&gt;14&lt;/pages&gt;&lt;volume&gt;70&lt;/volume&gt;&lt;number&gt;2&lt;/number&gt;&lt;edition&gt;2006-06-30&lt;/edition&gt;&lt;section&gt;189&lt;/section&gt;&lt;keywords&gt;&lt;keyword&gt;zooplankton&lt;/keyword&gt;&lt;keyword&gt;ichthyoplankton&lt;/keyword&gt;&lt;keyword&gt;distribution&lt;/keyword&gt;&lt;keyword&gt;biomass&lt;/keyword&gt;&lt;keyword&gt;water masses&lt;/keyword&gt;&lt;keyword&gt;upwelling&lt;/keyword&gt;&lt;keyword&gt;continental shelf&lt;/keyword&gt;&lt;keyword&gt;south-western Atlantic Ocean&lt;/keyword&gt;&lt;/keywords&gt;&lt;dates&gt;&lt;year&gt;2006&lt;/year&gt;&lt;pub-dates&gt;&lt;date&gt;2006-06-30&lt;/date&gt;&lt;/pub-dates&gt;&lt;/dates&gt;&lt;isbn&gt;1886-8134&lt;/isbn&gt;&lt;work-type&gt;zooplankton; ichthyoplankton; distribution; biomass; water masses; upwelling; continental shelf; south-western Atlantic Ocean&lt;/work-type&gt;&lt;urls&gt;&lt;related-urls&gt;&lt;url&gt;http://scientiamarina.revistas.csic.es/index.php/scientiamarina/article/view/147/144&lt;/url&gt;&lt;/related-urls&gt;&lt;/urls&gt;&lt;electronic-resource-num&gt;10.3989/scimar.2006.70n2189&lt;/electronic-resource-num&gt;&lt;research-notes&gt;zoop~fish&amp;#xD;upwelling&amp;#xD;ISW biology&amp;#xD;ISW intro&lt;/research-notes&gt;&lt;/record&gt;&lt;/Cite&gt;&lt;/EndNote&gt;</w:instrText>
       </w:r>
       <w:r>
         <w:fldChar w:fldCharType="separate"/>
@@ -1852,7 +2218,20 @@
         <w:rPr>
           <w:noProof/>
         </w:rPr>
-        <w:t>(Lopes et al. 2006)</w:t>
+        <w:t>[</w:t>
+      </w:r>
+      <w:r>
+        <w:rPr>
+          <w:i/>
+          <w:noProof/>
+        </w:rPr>
+        <w:t>Lopes et al.</w:t>
+      </w:r>
+      <w:r>
+        <w:rPr>
+          <w:noProof/>
+        </w:rPr>
+        <w:t>, 2006]</w:t>
       </w:r>
       <w:r>
         <w:fldChar w:fldCharType="end"/>
@@ -1871,7 +2250,6 @@
         <w:rPr>
           <w:rFonts w:cstheme="minorHAnsi"/>
         </w:rPr>
-        <w:lastRenderedPageBreak/>
         <w:t xml:space="preserve">increase in nutrient concentrations occurs downstream </w:t>
       </w:r>
       <w:r>
@@ -1883,22 +2261,22 @@
       <w:r>
         <w:fldChar w:fldCharType="separate"/>
       </w:r>
-      <w:bookmarkStart w:id="7" w:name="__Fieldmark__3074_2039762895"/>
+      <w:bookmarkStart w:id="9" w:name="__Fieldmark__3074_2039762895"/>
       <w:r>
         <w:rPr>
           <w:rFonts w:cstheme="minorHAnsi"/>
         </w:rPr>
         <w:t>(</w:t>
       </w:r>
-      <w:bookmarkStart w:id="8" w:name="__Fieldmark__3420_536163745"/>
+      <w:bookmarkStart w:id="10" w:name="__Fieldmark__3420_536163745"/>
       <w:r>
         <w:rPr>
           <w:rFonts w:cstheme="minorHAnsi"/>
         </w:rPr>
         <w:t>Roughan and Middleton 2002, Armbrecht et al. 2015)</w:t>
       </w:r>
-      <w:bookmarkEnd w:id="7"/>
-      <w:bookmarkEnd w:id="8"/>
+      <w:bookmarkEnd w:id="9"/>
+      <w:bookmarkEnd w:id="10"/>
       <w:r>
         <w:fldChar w:fldCharType="end"/>
       </w:r>
@@ -1943,7 +2321,7 @@
         <w:rPr>
           <w:color w:val="4472C4" w:themeColor="accent1"/>
         </w:rPr>
-        <w:instrText xml:space="preserve"> ADDIN EN.CITE &lt;EndNote&gt;&lt;Cite&gt;&lt;Author&gt;Nickols&lt;/Author&gt;&lt;Year&gt;2013&lt;/Year&gt;&lt;RecNum&gt;245&lt;/RecNum&gt;&lt;DisplayText&gt;(Nickols et al. 2013)&lt;/DisplayText&gt;&lt;record&gt;&lt;rec-number&gt;245&lt;/rec-number&gt;&lt;foreign-keys&gt;&lt;key app="EN" db-id="rdxddr0f3fperrezrxj5tr9952w22spd092z" timestamp="1544998592"&gt;245&lt;/key&gt;&lt;/foreign-keys&gt;&lt;ref-type name="Journal Article"&gt;17&lt;/ref-type&gt;&lt;contributors&gt;&lt;authors&gt;&lt;author&gt;Nickols, K. J.&lt;/author&gt;&lt;author&gt;Miller, S. H.&lt;/author&gt;&lt;author&gt;Gaylord, B.&lt;/author&gt;&lt;author&gt;Morgan, S. G.&lt;/author&gt;&lt;author&gt;Largier, J. L.&lt;/author&gt;&lt;/authors&gt;&lt;/contributors&gt;&lt;titles&gt;&lt;title&gt;Spatial differences in larval abundance within the coastal boundary layer impact supply to shoreline habitats&lt;/title&gt;&lt;secondary-title&gt;Marine Ecology Progress Series&lt;/secondary-title&gt;&lt;/titles&gt;&lt;periodical&gt;&lt;full-title&gt;Marine Ecology Progress Series&lt;/full-title&gt;&lt;/periodical&gt;&lt;pages&gt;191-203&lt;/pages&gt;&lt;volume&gt;494&lt;/volume&gt;&lt;keywords&gt;&lt;keyword&gt;Dispersal&lt;/keyword&gt;&lt;keyword&gt;Invertebrate Larvae&lt;/keyword&gt;&lt;keyword&gt;Nearshore&lt;/keyword&gt;&lt;keyword&gt;Retention&lt;/keyword&gt;&lt;keyword&gt;Transport&lt;/keyword&gt;&lt;/keywords&gt;&lt;dates&gt;&lt;year&gt;2013&lt;/year&gt;&lt;/dates&gt;&lt;isbn&gt;01718630&lt;/isbn&gt;&lt;urls&gt;&lt;/urls&gt;&lt;electronic-resource-num&gt;10.3354/meps10572&lt;/electronic-resource-num&gt;&lt;research-notes&gt;CBL&lt;/research-notes&gt;&lt;/record&gt;&lt;/Cite&gt;&lt;/EndNote&gt;</w:instrText>
+        <w:instrText xml:space="preserve"> ADDIN EN.CITE &lt;EndNote&gt;&lt;Cite&gt;&lt;Author&gt;Nickols&lt;/Author&gt;&lt;Year&gt;2013&lt;/Year&gt;&lt;RecNum&gt;245&lt;/RecNum&gt;&lt;DisplayText&gt;[&lt;style face="italic"&gt;Nickols et al.&lt;/style&gt;, 2013]&lt;/DisplayText&gt;&lt;record&gt;&lt;rec-number&gt;245&lt;/rec-number&gt;&lt;foreign-keys&gt;&lt;key app="EN" db-id="rdxddr0f3fperrezrxj5tr9952w22spd092z" timestamp="1544998592"&gt;245&lt;/key&gt;&lt;/foreign-keys&gt;&lt;ref-type name="Journal Article"&gt;17&lt;/ref-type&gt;&lt;contributors&gt;&lt;authors&gt;&lt;author&gt;Nickols, K. J.&lt;/author&gt;&lt;author&gt;Miller, S. H.&lt;/author&gt;&lt;author&gt;Gaylord, B.&lt;/author&gt;&lt;author&gt;Morgan, S. G.&lt;/author&gt;&lt;author&gt;Largier, J. L.&lt;/author&gt;&lt;/authors&gt;&lt;/contributors&gt;&lt;titles&gt;&lt;title&gt;Spatial differences in larval abundance within the coastal boundary layer impact supply to shoreline habitats&lt;/title&gt;&lt;secondary-title&gt;Marine Ecology Progress Series&lt;/secondary-title&gt;&lt;/titles&gt;&lt;periodical&gt;&lt;full-title&gt;Marine Ecology Progress Series&lt;/full-title&gt;&lt;/periodical&gt;&lt;pages&gt;191-203&lt;/pages&gt;&lt;volume&gt;494&lt;/volume&gt;&lt;keywords&gt;&lt;keyword&gt;Dispersal&lt;/keyword&gt;&lt;keyword&gt;Invertebrate Larvae&lt;/keyword&gt;&lt;keyword&gt;Nearshore&lt;/keyword&gt;&lt;keyword&gt;Retention&lt;/keyword&gt;&lt;keyword&gt;Transport&lt;/keyword&gt;&lt;/keywords&gt;&lt;dates&gt;&lt;year&gt;2013&lt;/year&gt;&lt;/dates&gt;&lt;isbn&gt;01718630&lt;/isbn&gt;&lt;urls&gt;&lt;/urls&gt;&lt;electronic-resource-num&gt;10.3354/meps10572&lt;/electronic-resource-num&gt;&lt;research-notes&gt;CBL&lt;/research-notes&gt;&lt;/record&gt;&lt;/Cite&gt;&lt;/EndNote&gt;</w:instrText>
       </w:r>
       <w:r>
         <w:rPr>
@@ -1956,7 +2334,22 @@
           <w:noProof/>
           <w:color w:val="4472C4" w:themeColor="accent1"/>
         </w:rPr>
-        <w:t>(Nickols et al. 2013)</w:t>
+        <w:t>[</w:t>
+      </w:r>
+      <w:r>
+        <w:rPr>
+          <w:i/>
+          <w:noProof/>
+          <w:color w:val="4472C4" w:themeColor="accent1"/>
+        </w:rPr>
+        <w:t>Nickols et al.</w:t>
+      </w:r>
+      <w:r>
+        <w:rPr>
+          <w:noProof/>
+          <w:color w:val="4472C4" w:themeColor="accent1"/>
+        </w:rPr>
+        <w:t>, 2013]</w:t>
       </w:r>
       <w:r>
         <w:rPr>
@@ -1996,7 +2389,7 @@
         <w:fldChar w:fldCharType="begin"/>
       </w:r>
       <w:r>
-        <w:instrText xml:space="preserve"> ADDIN EN.CITE &lt;EndNote&gt;&lt;Cite&gt;&lt;Author&gt;Bennett&lt;/Author&gt;&lt;Year&gt;2015&lt;/Year&gt;&lt;RecNum&gt;103&lt;/RecNum&gt;&lt;DisplayText&gt;(Bennett et al. 2015)&lt;/DisplayText&gt;&lt;record&gt;&lt;rec-number&gt;103&lt;/rec-number&gt;&lt;foreign-keys&gt;&lt;key app="EN" db-id="rdxddr0f3fperrezrxj5tr9952w22spd092z" timestamp="1539668349"&gt;103&lt;/key&gt;&lt;/foreign-keys&gt;&lt;ref-type name="Journal Article"&gt;17&lt;/ref-type&gt;&lt;contributors&gt;&lt;authors&gt;&lt;author&gt;Bennett, Scott&lt;/author&gt;&lt;author&gt;Wernberg, Thomas&lt;/author&gt;&lt;author&gt;Connell, Sean D.&lt;/author&gt;&lt;author&gt;Hobday, Alistair J.&lt;/author&gt;&lt;author&gt;Johnson, Craig R.&lt;/author&gt;&lt;author&gt;Poloczanska, Elvira S.&lt;/author&gt;&lt;/authors&gt;&lt;/contributors&gt;&lt;titles&gt;&lt;title&gt;The ‘Great Southern Reef’: social, ecological and economic value of Australia’s neglected kelp forests %J Marine and Freshwater Research&lt;/title&gt;&lt;/titles&gt;&lt;pages&gt;47-56&lt;/pages&gt;&lt;volume&gt;67&lt;/volume&gt;&lt;number&gt;1&lt;/number&gt;&lt;keywords&gt;&lt;keyword&gt;ecosystem services, ecosystem values, temperate reef.&lt;/keyword&gt;&lt;/keywords&gt;&lt;dates&gt;&lt;year&gt;2015&lt;/year&gt;&lt;/dates&gt;&lt;urls&gt;&lt;related-urls&gt;&lt;url&gt;https://www.publish.csiro.au/paper/MF15232&lt;/url&gt;&lt;/related-urls&gt;&lt;/urls&gt;&lt;electronic-resource-num&gt;https://doi.org/10.1071/MF15232&lt;/electronic-resource-num&gt;&lt;/record&gt;&lt;/Cite&gt;&lt;/EndNote&gt;</w:instrText>
+        <w:instrText xml:space="preserve"> ADDIN EN.CITE &lt;EndNote&gt;&lt;Cite&gt;&lt;Author&gt;Bennett&lt;/Author&gt;&lt;Year&gt;2015&lt;/Year&gt;&lt;RecNum&gt;103&lt;/RecNum&gt;&lt;DisplayText&gt;[&lt;style face="italic"&gt;Bennett et al.&lt;/style&gt;, 2015]&lt;/DisplayText&gt;&lt;record&gt;&lt;rec-number&gt;103&lt;/rec-number&gt;&lt;foreign-keys&gt;&lt;key app="EN" db-id="rdxddr0f3fperrezrxj5tr9952w22spd092z" timestamp="1539668349"&gt;103&lt;/key&gt;&lt;/foreign-keys&gt;&lt;ref-type name="Journal Article"&gt;17&lt;/ref-type&gt;&lt;contributors&gt;&lt;authors&gt;&lt;author&gt;Bennett, Scott&lt;/author&gt;&lt;author&gt;Wernberg, Thomas&lt;/author&gt;&lt;author&gt;Connell, Sean D.&lt;/author&gt;&lt;author&gt;Hobday, Alistair J.&lt;/author&gt;&lt;author&gt;Johnson, Craig R.&lt;/author&gt;&lt;author&gt;Poloczanska, Elvira S.&lt;/author&gt;&lt;/authors&gt;&lt;/contributors&gt;&lt;titles&gt;&lt;title&gt;The ‘Great Southern Reef’: social, ecological and economic value of Australia’s neglected kelp forests %J Marine and Freshwater Research&lt;/title&gt;&lt;/titles&gt;&lt;pages&gt;47-56&lt;/pages&gt;&lt;volume&gt;67&lt;/volume&gt;&lt;number&gt;1&lt;/number&gt;&lt;keywords&gt;&lt;keyword&gt;ecosystem services, ecosystem values, temperate reef.&lt;/keyword&gt;&lt;/keywords&gt;&lt;dates&gt;&lt;year&gt;2015&lt;/year&gt;&lt;/dates&gt;&lt;urls&gt;&lt;related-urls&gt;&lt;url&gt;https://www.publish.csiro.au/paper/MF15232&lt;/url&gt;&lt;/related-urls&gt;&lt;/urls&gt;&lt;electronic-resource-num&gt;https://doi.org/10.1071/MF15232&lt;/electronic-resource-num&gt;&lt;/record&gt;&lt;/Cite&gt;&lt;/EndNote&gt;</w:instrText>
       </w:r>
       <w:r>
         <w:fldChar w:fldCharType="separate"/>
@@ -2005,7 +2398,20 @@
         <w:rPr>
           <w:noProof/>
         </w:rPr>
-        <w:t>(Bennett et al. 2015)</w:t>
+        <w:t>[</w:t>
+      </w:r>
+      <w:r>
+        <w:rPr>
+          <w:i/>
+          <w:noProof/>
+        </w:rPr>
+        <w:t>Bennett et al.</w:t>
+      </w:r>
+      <w:r>
+        <w:rPr>
+          <w:noProof/>
+        </w:rPr>
+        <w:t>, 2015]</w:t>
       </w:r>
       <w:r>
         <w:fldChar w:fldCharType="end"/>
@@ -2022,75 +2428,75 @@
       <w:r>
         <w:fldChar w:fldCharType="begin">
           <w:fldData xml:space="preserve">PEVuZE5vdGU+PENpdGU+PEF1dGhvcj5TdXRoZXJzPC9BdXRob3I+PFllYXI+MjAxMTwvWWVhcj48
-UmVjTnVtPjE1MTwvUmVjTnVtPjxEaXNwbGF5VGV4dD4oU3V0aGVycyBldCBhbC4gMjAxMSk8L0Rp
-c3BsYXlUZXh0PjxyZWNvcmQ+PHJlYy1udW1iZXI+MTUxPC9yZWMtbnVtYmVyPjxmb3JlaWduLWtl
-eXM+PGtleSBhcHA9IkVOIiBkYi1pZD0icmR4ZGRyMGYzZnBlcnJlenJ4ajV0cjk5NTJ3MjJzcGQw
-OTJ6IiB0aW1lc3RhbXA9IjE1NDE2MzgwMzEiPjE1MTwva2V5PjwvZm9yZWlnbi1rZXlzPjxyZWYt
-dHlwZSBuYW1lPSJKb3VybmFsIEFydGljbGUiPjE3PC9yZWYtdHlwZT48Y29udHJpYnV0b3JzPjxh
-dXRob3JzPjxhdXRob3I+U3V0aGVycywgSS4gTS48L2F1dGhvcj48YXV0aG9yPkV2ZXJldHQsIEou
-IEQuPC9hdXRob3I+PGF1dGhvcj5Sb3VnaGFuLCBNLjwvYXV0aG9yPjxhdXRob3I+WW91bmcsIEou
-IFcuPC9hdXRob3I+PGF1dGhvcj5Pa2UsIFAuIFIuPC9hdXRob3I+PGF1dGhvcj5Db25kaWUsIFMu
-IEEuPC9hdXRob3I+PGF1dGhvcj5IYXJ0b2csIEouIFIuPC9hdXRob3I+PGF1dGhvcj5Ib2JkYXks
-IEEuIEouPC9hdXRob3I+PGF1dGhvcj5UaG9tcHNvbiwgUC4gQS48L2F1dGhvcj48YXV0aG9yPlJp
-ZGd3YXksIEsuPC9hdXRob3I+PGF1dGhvcj5CYWlyZCwgTS4gRS48L2F1dGhvcj48YXV0aG9yPkhh
-c3NsZXIsIEMuIFMuPC9hdXRob3I+PGF1dGhvcj5CcmFzc2luZ3RvbiwgRy4gQi48L2F1dGhvcj48
-YXV0aG9yPkJ5cm5lLCBNLjwvYXV0aG9yPjxhdXRob3I+SG9sYnJvb2ssIE4uIEouPC9hdXRob3I+
-PGF1dGhvcj5NYWxjb2xtLCBILiBBLjwvYXV0aG9yPjwvYXV0aG9ycz48L2NvbnRyaWJ1dG9ycz48
-YXV0aC1hZGRyZXNzPltTdXRoZXJzLCBJYWluIE0uOyBFdmVyZXR0LCBKYXNvbiBELjsgUm91Z2hh
-biwgTW9uaW55YV0gU3lkbmV5IEluc3QgTWFyaW5lIFNjaSwgTW9zbWFuLCBOU1cgMjA4OCwgQXVz
-dHJhbGlhLiBbU3V0aGVycywgSWFpbiBNLjsgRXZlcmV0dCwgSmFzb24gRC47IFJvdWdoYW4sIE1v
-bmlueWFdIFVuaXYgTmV3IFMgV2FsZXMsIFN5ZG5leSwgTlNXIDIwNTIsIEF1c3RyYWxpYS4gW1lv
-dW5nLCBKb2NrIFcuOyBPa2UsIFBldGVyIFIuOyBDb25kaWUsIFNjb3R0IEEuOyBIYXJ0b2csIEph
-c29uIFIuOyBIb2JkYXksIEFsaXN0YWlyIEouOyBUaG9tcHNvbiwgUGV0ZXIgQS47IFJpZGd3YXks
-IEtlbl0gQ1NJUk8gTWFyaW5lICZhbXA7IEF0bW9zcGhlciBSZXMsIEhvYmFydCwgVGFzIDcwMDEs
-IEF1c3RyYWxpYS4gW0JhaXJkLCBNYXJrIEUuOyBIYXNzbGVyLCBDaHJpc3RlbCBTLl0gVW5pdiBU
-ZWNobm9sIFN5ZG5leSwgRmFjIFNjaSwgU3lkbmV5LCBOU1cgMjAwNywgQXVzdHJhbGlhLiBbQnJh
-c3Npbmd0b24sIEdhcnkgQi5dIEN0ciBBdXN0cmFsaWFuIFdlYXRoZXIgJmFtcDsgQ2xpbWF0ZSBS
-ZXMsIEJ1ciBNZXRlb3JvbCwgTWVsYm91cm5lLCBWaWMsIEF1c3RyYWxpYS4gW0J5cm5lLCBNYXJp
-YV0gVW5pdiBTeWRuZXksIFNjaCBCaW9tZWQgU2NpLCBTeWRuZXksIE5TVyAyMDA2LCBBdXN0cmFs
-aWEuIFtCeXJuZSwgTWFyaWFdIFVuaXYgU3lkbmV5LCBTY2ggQmlvbCBTY2ksIFN5ZG5leSwgTlNX
-IDIwMDYsIEF1c3RyYWxpYS4gW0hvbGJyb29rLCBOZWlsIEouXSBVbml2IFRhc21hbmlhLCBTY2gg
-R2VvZyAmYW1wOyBFbnZpcm9ubSBTdHVkaWVzLCBIb2JhcnQsIFRhcywgQXVzdHJhbGlhLiBbTWFs
-Y29sbSwgSGFtaXNoIEEuXSBOU1cgTWFyaW5lIFBrIEF1dGhvciwgQ29mZnMgSGFyYm91ciBKZXR0
-eSwgTlNXIDI0NTAsIEF1c3RyYWxpYS4mI3hEO1N1dGhlcnMsIElNIChyZXByaW50IGF1dGhvciks
-IFN5ZG5leSBJbnN0IE1hcmluZSBTY2ksIE1vc21hbiwgTlNXIDIwODgsIEF1c3RyYWxpYS4mI3hE
-O0kuU3V0aGVyc0B1bnN3LmVkdS5hdTwvYXV0aC1hZGRyZXNzPjx0aXRsZXM+PHRpdGxlPlRoZSBz
-dHJlbmd0aGVuaW5nIEVhc3QgQXVzdHJhbGlhbiBDdXJyZW50LCBpdHMgZWRkaWVzIGFuZCBiaW9s
-b2dpY2FsIGVmZmVjdHMgLSBhbiBpbnRyb2R1Y3Rpb24gYW5kIG92ZXJ2aWV3PC90aXRsZT48c2Vj
-b25kYXJ5LXRpdGxlPkRlZXAtU2VhIFJlc2VhcmNoIFBhcnQgSWktVG9waWNhbCBTdHVkaWVzIGlu
-IE9jZWFub2dyYXBoeTwvc2Vjb25kYXJ5LXRpdGxlPjxhbHQtdGl0bGU+RGVlcC1TZWEgUmVzLiBQ
-YXJ0IElJLVRvcC4gU3R1ZC4gT2NlYW5vZ3IuPC9hbHQtdGl0bGU+PC90aXRsZXM+PHBlcmlvZGlj
-YWw+PGZ1bGwtdGl0bGU+RGVlcC1TZWEgUmVzZWFyY2ggUGFydCBJaS1Ub3BpY2FsIFN0dWRpZXMg
-aW4gT2NlYW5vZ3JhcGh5PC9mdWxsLXRpdGxlPjxhYmJyLTE+RGVlcC1TZWEgUmVzLiBQYXJ0IElJ
-LVRvcC4gU3R1ZC4gT2NlYW5vZ3IuPC9hYmJyLTE+PC9wZXJpb2RpY2FsPjxhbHQtcGVyaW9kaWNh
-bD48ZnVsbC10aXRsZT5EZWVwLVNlYSBSZXNlYXJjaCBQYXJ0IElpLVRvcGljYWwgU3R1ZGllcyBp
-biBPY2Vhbm9ncmFwaHk8L2Z1bGwtdGl0bGU+PGFiYnItMT5EZWVwLVNlYSBSZXMuIFBhcnQgSUkt
-VG9wLiBTdHVkLiBPY2Vhbm9nci48L2FiYnItMT48L2FsdC1wZXJpb2RpY2FsPjxwYWdlcz41Mzgt
-NTQ2PC9wYWdlcz48dm9sdW1lPjU4PC92b2x1bWU+PG51bWJlcj41PC9udW1iZXI+PGtleXdvcmRz
-PjxrZXl3b3JkPkVhc3QgQXVzdHJhbGlhbiBDdXJyZW50PC9rZXl3b3JkPjxrZXl3b3JkPkxlZXV3
-aW4gQ3VycmVudDwva2V5d29yZD48a2V5d29yZD5FY29zeXN0ZW08L2tleXdvcmQ+PGtleXdvcmQ+
-U2VwYXJhdGlvbiB6b25lPC9rZXl3b3JkPjxrZXl3b3JkPkZpbmRpbmcgTmVtbzwva2V5d29yZD48
-a2V5d29yZD5UYXNtYW4gRnJvbnQ8L2tleXdvcmQ+PGtleXdvcmQ+SW50ZWdyYXRlZCBNYXJpbmUg
-T2JzZXJ2aW5nIFN5c3RlbTwva2V5d29yZD48a2V5d29yZD5CbHVlbGluazwva2V5d29yZD48a2V5
-d29yZD5NZXNvc2NhbGUgdmFyaWF0aW9uPC9rZXl3b3JkPjxrZXl3b3JkPkVkZHk8L2tleXdvcmQ+
-PGtleXdvcmQ+Q2xpbWF0b2xvZ3k8L2tleXdvcmQ+PGtleXdvcmQ+d2FybS1jb3JlIGVkZGllczwv
-a2V5d29yZD48a2V5d29yZD5zb3V0aHdlc3QgcGFjaWZpYy1vY2Vhbjwva2V5d29yZD48a2V5d29y
-ZD53ZXN0ZXJuIHRhc21hbiBzZWE8L2tleXdvcmQ+PGtleXdvcmQ+cmVkIHRpZGU8L2tleXdvcmQ+
-PGtleXdvcmQ+ZGlub2ZsYWdlbGxhdGU8L2tleXdvcmQ+PGtleXdvcmQ+bGVldXdpbiBjdXJyZW50
-PC9rZXl3b3JkPjxrZXl3b3JkPnRlbXBlcmF0dXJlIHZhcmlhYmlsaXR5PC9rZXl3b3JkPjxrZXl3
-b3JkPmN1cnJlbnQ8L2tleXdvcmQ+PGtleXdvcmQ+c3lzdGVtPC9rZXl3b3JkPjxrZXl3b3JkPnNv
-dXRoZWFzdGVybiBhdXN0cmFsaWE8L2tleXdvcmQ+PGtleXdvcmQ+bm9jdGlsdWNhLXNjaW50aWxs
-YW5zPC9rZXl3b3JkPjxrZXl3b3JkPm51dHJpZW50PC9rZXl3b3JkPjxrZXl3b3JkPmVucmljaG1l
-bnQ8L2tleXdvcmQ+PGtleXdvcmQ+T2NlYW5vZ3JhcGh5PC9rZXl3b3JkPjwva2V5d29yZHM+PGRh
-dGVzPjx5ZWFyPjIwMTE8L3llYXI+PHB1Yi1kYXRlcz48ZGF0ZT5NYXI8L2RhdGU+PC9wdWItZGF0
-ZXM+PC9kYXRlcz48aXNibj4wOTY3LTA2NDU8L2lzYm4+PGFjY2Vzc2lvbi1udW0+V09TOjAwMDI4
-ODcyODcwMDAwMTwvYWNjZXNzaW9uLW51bT48d29yay10eXBlPkVkaXRvcmlhbCBNYXRlcmlhbDwv
-d29yay10eXBlPjx1cmxzPjxyZWxhdGVkLXVybHM+PHVybD48c3R5bGUgZmFjZT0idW5kZXJsaW5l
-IiBmb250PSJkZWZhdWx0IiBzaXplPSIxMDAlIj4mbHQ7R28gdG8gSVNJJmd0OzovL1dPUzowMDAy
-ODg3Mjg3MDAwMDE8L3N0eWxlPjwvdXJsPjwvcmVsYXRlZC11cmxzPjwvdXJscz48ZWxlY3Ryb25p
-Yy1yZXNvdXJjZS1udW0+MTAuMTAxNi9qLmRzcjIuMjAxMC4wOS4wMjk8L2VsZWN0cm9uaWMtcmVz
-b3VyY2UtbnVtPjxsYW5ndWFnZT5FbmdsaXNoPC9sYW5ndWFnZT48L3JlY29yZD48L0NpdGU+PC9F
-bmROb3RlPn==
+UmVjTnVtPjE1MTwvUmVjTnVtPjxEaXNwbGF5VGV4dD5bPHN0eWxlIGZhY2U9Iml0YWxpYyI+U3V0
+aGVycyBldCBhbC48L3N0eWxlPiwgMjAxMV08L0Rpc3BsYXlUZXh0PjxyZWNvcmQ+PHJlYy1udW1i
+ZXI+MTUxPC9yZWMtbnVtYmVyPjxmb3JlaWduLWtleXM+PGtleSBhcHA9IkVOIiBkYi1pZD0icmR4
+ZGRyMGYzZnBlcnJlenJ4ajV0cjk5NTJ3MjJzcGQwOTJ6IiB0aW1lc3RhbXA9IjE1NDE2MzgwMzEi
+PjE1MTwva2V5PjwvZm9yZWlnbi1rZXlzPjxyZWYtdHlwZSBuYW1lPSJKb3VybmFsIEFydGljbGUi
+PjE3PC9yZWYtdHlwZT48Y29udHJpYnV0b3JzPjxhdXRob3JzPjxhdXRob3I+U3V0aGVycywgSS4g
+TS48L2F1dGhvcj48YXV0aG9yPkV2ZXJldHQsIEouIEQuPC9hdXRob3I+PGF1dGhvcj5Sb3VnaGFu
+LCBNLjwvYXV0aG9yPjxhdXRob3I+WW91bmcsIEouIFcuPC9hdXRob3I+PGF1dGhvcj5Pa2UsIFAu
+IFIuPC9hdXRob3I+PGF1dGhvcj5Db25kaWUsIFMuIEEuPC9hdXRob3I+PGF1dGhvcj5IYXJ0b2cs
+IEouIFIuPC9hdXRob3I+PGF1dGhvcj5Ib2JkYXksIEEuIEouPC9hdXRob3I+PGF1dGhvcj5UaG9t
+cHNvbiwgUC4gQS48L2F1dGhvcj48YXV0aG9yPlJpZGd3YXksIEsuPC9hdXRob3I+PGF1dGhvcj5C
+YWlyZCwgTS4gRS48L2F1dGhvcj48YXV0aG9yPkhhc3NsZXIsIEMuIFMuPC9hdXRob3I+PGF1dGhv
+cj5CcmFzc2luZ3RvbiwgRy4gQi48L2F1dGhvcj48YXV0aG9yPkJ5cm5lLCBNLjwvYXV0aG9yPjxh
+dXRob3I+SG9sYnJvb2ssIE4uIEouPC9hdXRob3I+PGF1dGhvcj5NYWxjb2xtLCBILiBBLjwvYXV0
+aG9yPjwvYXV0aG9ycz48L2NvbnRyaWJ1dG9ycz48YXV0aC1hZGRyZXNzPltTdXRoZXJzLCBJYWlu
+IE0uOyBFdmVyZXR0LCBKYXNvbiBELjsgUm91Z2hhbiwgTW9uaW55YV0gU3lkbmV5IEluc3QgTWFy
+aW5lIFNjaSwgTW9zbWFuLCBOU1cgMjA4OCwgQXVzdHJhbGlhLiBbU3V0aGVycywgSWFpbiBNLjsg
+RXZlcmV0dCwgSmFzb24gRC47IFJvdWdoYW4sIE1vbmlueWFdIFVuaXYgTmV3IFMgV2FsZXMsIFN5
+ZG5leSwgTlNXIDIwNTIsIEF1c3RyYWxpYS4gW1lvdW5nLCBKb2NrIFcuOyBPa2UsIFBldGVyIFIu
+OyBDb25kaWUsIFNjb3R0IEEuOyBIYXJ0b2csIEphc29uIFIuOyBIb2JkYXksIEFsaXN0YWlyIEou
+OyBUaG9tcHNvbiwgUGV0ZXIgQS47IFJpZGd3YXksIEtlbl0gQ1NJUk8gTWFyaW5lICZhbXA7IEF0
+bW9zcGhlciBSZXMsIEhvYmFydCwgVGFzIDcwMDEsIEF1c3RyYWxpYS4gW0JhaXJkLCBNYXJrIEUu
+OyBIYXNzbGVyLCBDaHJpc3RlbCBTLl0gVW5pdiBUZWNobm9sIFN5ZG5leSwgRmFjIFNjaSwgU3lk
+bmV5LCBOU1cgMjAwNywgQXVzdHJhbGlhLiBbQnJhc3Npbmd0b24sIEdhcnkgQi5dIEN0ciBBdXN0
+cmFsaWFuIFdlYXRoZXIgJmFtcDsgQ2xpbWF0ZSBSZXMsIEJ1ciBNZXRlb3JvbCwgTWVsYm91cm5l
+LCBWaWMsIEF1c3RyYWxpYS4gW0J5cm5lLCBNYXJpYV0gVW5pdiBTeWRuZXksIFNjaCBCaW9tZWQg
+U2NpLCBTeWRuZXksIE5TVyAyMDA2LCBBdXN0cmFsaWEuIFtCeXJuZSwgTWFyaWFdIFVuaXYgU3lk
+bmV5LCBTY2ggQmlvbCBTY2ksIFN5ZG5leSwgTlNXIDIwMDYsIEF1c3RyYWxpYS4gW0hvbGJyb29r
+LCBOZWlsIEouXSBVbml2IFRhc21hbmlhLCBTY2ggR2VvZyAmYW1wOyBFbnZpcm9ubSBTdHVkaWVz
+LCBIb2JhcnQsIFRhcywgQXVzdHJhbGlhLiBbTWFsY29sbSwgSGFtaXNoIEEuXSBOU1cgTWFyaW5l
+IFBrIEF1dGhvciwgQ29mZnMgSGFyYm91ciBKZXR0eSwgTlNXIDI0NTAsIEF1c3RyYWxpYS4mI3hE
+O1N1dGhlcnMsIElNIChyZXByaW50IGF1dGhvciksIFN5ZG5leSBJbnN0IE1hcmluZSBTY2ksIE1v
+c21hbiwgTlNXIDIwODgsIEF1c3RyYWxpYS4mI3hEO0kuU3V0aGVyc0B1bnN3LmVkdS5hdTwvYXV0
+aC1hZGRyZXNzPjx0aXRsZXM+PHRpdGxlPlRoZSBzdHJlbmd0aGVuaW5nIEVhc3QgQXVzdHJhbGlh
+biBDdXJyZW50LCBpdHMgZWRkaWVzIGFuZCBiaW9sb2dpY2FsIGVmZmVjdHMgLSBhbiBpbnRyb2R1
+Y3Rpb24gYW5kIG92ZXJ2aWV3PC90aXRsZT48c2Vjb25kYXJ5LXRpdGxlPkRlZXAtU2VhIFJlc2Vh
+cmNoIFBhcnQgSWktVG9waWNhbCBTdHVkaWVzIGluIE9jZWFub2dyYXBoeTwvc2Vjb25kYXJ5LXRp
+dGxlPjxhbHQtdGl0bGU+RGVlcC1TZWEgUmVzLiBQYXJ0IElJLVRvcC4gU3R1ZC4gT2NlYW5vZ3Iu
+PC9hbHQtdGl0bGU+PC90aXRsZXM+PHBlcmlvZGljYWw+PGZ1bGwtdGl0bGU+RGVlcC1TZWEgUmVz
+ZWFyY2ggUGFydCBJaS1Ub3BpY2FsIFN0dWRpZXMgaW4gT2NlYW5vZ3JhcGh5PC9mdWxsLXRpdGxl
+PjxhYmJyLTE+RGVlcC1TZWEgUmVzLiBQYXJ0IElJLVRvcC4gU3R1ZC4gT2NlYW5vZ3IuPC9hYmJy
+LTE+PC9wZXJpb2RpY2FsPjxhbHQtcGVyaW9kaWNhbD48ZnVsbC10aXRsZT5EZWVwLVNlYSBSZXNl
+YXJjaCBQYXJ0IElpLVRvcGljYWwgU3R1ZGllcyBpbiBPY2Vhbm9ncmFwaHk8L2Z1bGwtdGl0bGU+
+PGFiYnItMT5EZWVwLVNlYSBSZXMuIFBhcnQgSUktVG9wLiBTdHVkLiBPY2Vhbm9nci48L2FiYnIt
+MT48L2FsdC1wZXJpb2RpY2FsPjxwYWdlcz41MzgtNTQ2PC9wYWdlcz48dm9sdW1lPjU4PC92b2x1
+bWU+PG51bWJlcj41PC9udW1iZXI+PGtleXdvcmRzPjxrZXl3b3JkPkVhc3QgQXVzdHJhbGlhbiBD
+dXJyZW50PC9rZXl3b3JkPjxrZXl3b3JkPkxlZXV3aW4gQ3VycmVudDwva2V5d29yZD48a2V5d29y
+ZD5FY29zeXN0ZW08L2tleXdvcmQ+PGtleXdvcmQ+U2VwYXJhdGlvbiB6b25lPC9rZXl3b3JkPjxr
+ZXl3b3JkPkZpbmRpbmcgTmVtbzwva2V5d29yZD48a2V5d29yZD5UYXNtYW4gRnJvbnQ8L2tleXdv
+cmQ+PGtleXdvcmQ+SW50ZWdyYXRlZCBNYXJpbmUgT2JzZXJ2aW5nIFN5c3RlbTwva2V5d29yZD48
+a2V5d29yZD5CbHVlbGluazwva2V5d29yZD48a2V5d29yZD5NZXNvc2NhbGUgdmFyaWF0aW9uPC9r
+ZXl3b3JkPjxrZXl3b3JkPkVkZHk8L2tleXdvcmQ+PGtleXdvcmQ+Q2xpbWF0b2xvZ3k8L2tleXdv
+cmQ+PGtleXdvcmQ+d2FybS1jb3JlIGVkZGllczwva2V5d29yZD48a2V5d29yZD5zb3V0aHdlc3Qg
+cGFjaWZpYy1vY2Vhbjwva2V5d29yZD48a2V5d29yZD53ZXN0ZXJuIHRhc21hbiBzZWE8L2tleXdv
+cmQ+PGtleXdvcmQ+cmVkIHRpZGU8L2tleXdvcmQ+PGtleXdvcmQ+ZGlub2ZsYWdlbGxhdGU8L2tl
+eXdvcmQ+PGtleXdvcmQ+bGVldXdpbiBjdXJyZW50PC9rZXl3b3JkPjxrZXl3b3JkPnRlbXBlcmF0
+dXJlIHZhcmlhYmlsaXR5PC9rZXl3b3JkPjxrZXl3b3JkPmN1cnJlbnQ8L2tleXdvcmQ+PGtleXdv
+cmQ+c3lzdGVtPC9rZXl3b3JkPjxrZXl3b3JkPnNvdXRoZWFzdGVybiBhdXN0cmFsaWE8L2tleXdv
+cmQ+PGtleXdvcmQ+bm9jdGlsdWNhLXNjaW50aWxsYW5zPC9rZXl3b3JkPjxrZXl3b3JkPm51dHJp
+ZW50PC9rZXl3b3JkPjxrZXl3b3JkPmVucmljaG1lbnQ8L2tleXdvcmQ+PGtleXdvcmQ+T2NlYW5v
+Z3JhcGh5PC9rZXl3b3JkPjwva2V5d29yZHM+PGRhdGVzPjx5ZWFyPjIwMTE8L3llYXI+PHB1Yi1k
+YXRlcz48ZGF0ZT5NYXI8L2RhdGU+PC9wdWItZGF0ZXM+PC9kYXRlcz48aXNibj4wOTY3LTA2NDU8
+L2lzYm4+PGFjY2Vzc2lvbi1udW0+V09TOjAwMDI4ODcyODcwMDAwMTwvYWNjZXNzaW9uLW51bT48
+d29yay10eXBlPkVkaXRvcmlhbCBNYXRlcmlhbDwvd29yay10eXBlPjx1cmxzPjxyZWxhdGVkLXVy
+bHM+PHVybD48c3R5bGUgZmFjZT0idW5kZXJsaW5lIiBmb250PSJkZWZhdWx0IiBzaXplPSIxMDAl
+Ij4mbHQ7R28gdG8gSVNJJmd0OzovL1dPUzowMDAyODg3Mjg3MDAwMDE8L3N0eWxlPjwvdXJsPjwv
+cmVsYXRlZC11cmxzPjwvdXJscz48ZWxlY3Ryb25pYy1yZXNvdXJjZS1udW0+MTAuMTAxNi9qLmRz
+cjIuMjAxMC4wOS4wMjk8L2VsZWN0cm9uaWMtcmVzb3VyY2UtbnVtPjxsYW5ndWFnZT5FbmdsaXNo
+PC9sYW5ndWFnZT48L3JlY29yZD48L0NpdGU+PC9FbmROb3RlPn==
 </w:fldData>
         </w:fldChar>
       </w:r>
@@ -2100,75 +2506,75 @@
       <w:r>
         <w:fldChar w:fldCharType="begin">
           <w:fldData xml:space="preserve">PEVuZE5vdGU+PENpdGU+PEF1dGhvcj5TdXRoZXJzPC9BdXRob3I+PFllYXI+MjAxMTwvWWVhcj48
-UmVjTnVtPjE1MTwvUmVjTnVtPjxEaXNwbGF5VGV4dD4oU3V0aGVycyBldCBhbC4gMjAxMSk8L0Rp
-c3BsYXlUZXh0PjxyZWNvcmQ+PHJlYy1udW1iZXI+MTUxPC9yZWMtbnVtYmVyPjxmb3JlaWduLWtl
-eXM+PGtleSBhcHA9IkVOIiBkYi1pZD0icmR4ZGRyMGYzZnBlcnJlenJ4ajV0cjk5NTJ3MjJzcGQw
-OTJ6IiB0aW1lc3RhbXA9IjE1NDE2MzgwMzEiPjE1MTwva2V5PjwvZm9yZWlnbi1rZXlzPjxyZWYt
-dHlwZSBuYW1lPSJKb3VybmFsIEFydGljbGUiPjE3PC9yZWYtdHlwZT48Y29udHJpYnV0b3JzPjxh
-dXRob3JzPjxhdXRob3I+U3V0aGVycywgSS4gTS48L2F1dGhvcj48YXV0aG9yPkV2ZXJldHQsIEou
-IEQuPC9hdXRob3I+PGF1dGhvcj5Sb3VnaGFuLCBNLjwvYXV0aG9yPjxhdXRob3I+WW91bmcsIEou
-IFcuPC9hdXRob3I+PGF1dGhvcj5Pa2UsIFAuIFIuPC9hdXRob3I+PGF1dGhvcj5Db25kaWUsIFMu
-IEEuPC9hdXRob3I+PGF1dGhvcj5IYXJ0b2csIEouIFIuPC9hdXRob3I+PGF1dGhvcj5Ib2JkYXks
-IEEuIEouPC9hdXRob3I+PGF1dGhvcj5UaG9tcHNvbiwgUC4gQS48L2F1dGhvcj48YXV0aG9yPlJp
-ZGd3YXksIEsuPC9hdXRob3I+PGF1dGhvcj5CYWlyZCwgTS4gRS48L2F1dGhvcj48YXV0aG9yPkhh
-c3NsZXIsIEMuIFMuPC9hdXRob3I+PGF1dGhvcj5CcmFzc2luZ3RvbiwgRy4gQi48L2F1dGhvcj48
-YXV0aG9yPkJ5cm5lLCBNLjwvYXV0aG9yPjxhdXRob3I+SG9sYnJvb2ssIE4uIEouPC9hdXRob3I+
-PGF1dGhvcj5NYWxjb2xtLCBILiBBLjwvYXV0aG9yPjwvYXV0aG9ycz48L2NvbnRyaWJ1dG9ycz48
-YXV0aC1hZGRyZXNzPltTdXRoZXJzLCBJYWluIE0uOyBFdmVyZXR0LCBKYXNvbiBELjsgUm91Z2hh
-biwgTW9uaW55YV0gU3lkbmV5IEluc3QgTWFyaW5lIFNjaSwgTW9zbWFuLCBOU1cgMjA4OCwgQXVz
-dHJhbGlhLiBbU3V0aGVycywgSWFpbiBNLjsgRXZlcmV0dCwgSmFzb24gRC47IFJvdWdoYW4sIE1v
-bmlueWFdIFVuaXYgTmV3IFMgV2FsZXMsIFN5ZG5leSwgTlNXIDIwNTIsIEF1c3RyYWxpYS4gW1lv
-dW5nLCBKb2NrIFcuOyBPa2UsIFBldGVyIFIuOyBDb25kaWUsIFNjb3R0IEEuOyBIYXJ0b2csIEph
-c29uIFIuOyBIb2JkYXksIEFsaXN0YWlyIEouOyBUaG9tcHNvbiwgUGV0ZXIgQS47IFJpZGd3YXks
-IEtlbl0gQ1NJUk8gTWFyaW5lICZhbXA7IEF0bW9zcGhlciBSZXMsIEhvYmFydCwgVGFzIDcwMDEs
-IEF1c3RyYWxpYS4gW0JhaXJkLCBNYXJrIEUuOyBIYXNzbGVyLCBDaHJpc3RlbCBTLl0gVW5pdiBU
-ZWNobm9sIFN5ZG5leSwgRmFjIFNjaSwgU3lkbmV5LCBOU1cgMjAwNywgQXVzdHJhbGlhLiBbQnJh
-c3Npbmd0b24sIEdhcnkgQi5dIEN0ciBBdXN0cmFsaWFuIFdlYXRoZXIgJmFtcDsgQ2xpbWF0ZSBS
-ZXMsIEJ1ciBNZXRlb3JvbCwgTWVsYm91cm5lLCBWaWMsIEF1c3RyYWxpYS4gW0J5cm5lLCBNYXJp
-YV0gVW5pdiBTeWRuZXksIFNjaCBCaW9tZWQgU2NpLCBTeWRuZXksIE5TVyAyMDA2LCBBdXN0cmFs
-aWEuIFtCeXJuZSwgTWFyaWFdIFVuaXYgU3lkbmV5LCBTY2ggQmlvbCBTY2ksIFN5ZG5leSwgTlNX
-IDIwMDYsIEF1c3RyYWxpYS4gW0hvbGJyb29rLCBOZWlsIEouXSBVbml2IFRhc21hbmlhLCBTY2gg
-R2VvZyAmYW1wOyBFbnZpcm9ubSBTdHVkaWVzLCBIb2JhcnQsIFRhcywgQXVzdHJhbGlhLiBbTWFs
-Y29sbSwgSGFtaXNoIEEuXSBOU1cgTWFyaW5lIFBrIEF1dGhvciwgQ29mZnMgSGFyYm91ciBKZXR0
-eSwgTlNXIDI0NTAsIEF1c3RyYWxpYS4mI3hEO1N1dGhlcnMsIElNIChyZXByaW50IGF1dGhvciks
-IFN5ZG5leSBJbnN0IE1hcmluZSBTY2ksIE1vc21hbiwgTlNXIDIwODgsIEF1c3RyYWxpYS4mI3hE
-O0kuU3V0aGVyc0B1bnN3LmVkdS5hdTwvYXV0aC1hZGRyZXNzPjx0aXRsZXM+PHRpdGxlPlRoZSBz
-dHJlbmd0aGVuaW5nIEVhc3QgQXVzdHJhbGlhbiBDdXJyZW50LCBpdHMgZWRkaWVzIGFuZCBiaW9s
-b2dpY2FsIGVmZmVjdHMgLSBhbiBpbnRyb2R1Y3Rpb24gYW5kIG92ZXJ2aWV3PC90aXRsZT48c2Vj
-b25kYXJ5LXRpdGxlPkRlZXAtU2VhIFJlc2VhcmNoIFBhcnQgSWktVG9waWNhbCBTdHVkaWVzIGlu
-IE9jZWFub2dyYXBoeTwvc2Vjb25kYXJ5LXRpdGxlPjxhbHQtdGl0bGU+RGVlcC1TZWEgUmVzLiBQ
-YXJ0IElJLVRvcC4gU3R1ZC4gT2NlYW5vZ3IuPC9hbHQtdGl0bGU+PC90aXRsZXM+PHBlcmlvZGlj
-YWw+PGZ1bGwtdGl0bGU+RGVlcC1TZWEgUmVzZWFyY2ggUGFydCBJaS1Ub3BpY2FsIFN0dWRpZXMg
-aW4gT2NlYW5vZ3JhcGh5PC9mdWxsLXRpdGxlPjxhYmJyLTE+RGVlcC1TZWEgUmVzLiBQYXJ0IElJ
-LVRvcC4gU3R1ZC4gT2NlYW5vZ3IuPC9hYmJyLTE+PC9wZXJpb2RpY2FsPjxhbHQtcGVyaW9kaWNh
-bD48ZnVsbC10aXRsZT5EZWVwLVNlYSBSZXNlYXJjaCBQYXJ0IElpLVRvcGljYWwgU3R1ZGllcyBp
-biBPY2Vhbm9ncmFwaHk8L2Z1bGwtdGl0bGU+PGFiYnItMT5EZWVwLVNlYSBSZXMuIFBhcnQgSUkt
-VG9wLiBTdHVkLiBPY2Vhbm9nci48L2FiYnItMT48L2FsdC1wZXJpb2RpY2FsPjxwYWdlcz41Mzgt
-NTQ2PC9wYWdlcz48dm9sdW1lPjU4PC92b2x1bWU+PG51bWJlcj41PC9udW1iZXI+PGtleXdvcmRz
-PjxrZXl3b3JkPkVhc3QgQXVzdHJhbGlhbiBDdXJyZW50PC9rZXl3b3JkPjxrZXl3b3JkPkxlZXV3
-aW4gQ3VycmVudDwva2V5d29yZD48a2V5d29yZD5FY29zeXN0ZW08L2tleXdvcmQ+PGtleXdvcmQ+
-U2VwYXJhdGlvbiB6b25lPC9rZXl3b3JkPjxrZXl3b3JkPkZpbmRpbmcgTmVtbzwva2V5d29yZD48
-a2V5d29yZD5UYXNtYW4gRnJvbnQ8L2tleXdvcmQ+PGtleXdvcmQ+SW50ZWdyYXRlZCBNYXJpbmUg
-T2JzZXJ2aW5nIFN5c3RlbTwva2V5d29yZD48a2V5d29yZD5CbHVlbGluazwva2V5d29yZD48a2V5
-d29yZD5NZXNvc2NhbGUgdmFyaWF0aW9uPC9rZXl3b3JkPjxrZXl3b3JkPkVkZHk8L2tleXdvcmQ+
-PGtleXdvcmQ+Q2xpbWF0b2xvZ3k8L2tleXdvcmQ+PGtleXdvcmQ+d2FybS1jb3JlIGVkZGllczwv
-a2V5d29yZD48a2V5d29yZD5zb3V0aHdlc3QgcGFjaWZpYy1vY2Vhbjwva2V5d29yZD48a2V5d29y
-ZD53ZXN0ZXJuIHRhc21hbiBzZWE8L2tleXdvcmQ+PGtleXdvcmQ+cmVkIHRpZGU8L2tleXdvcmQ+
-PGtleXdvcmQ+ZGlub2ZsYWdlbGxhdGU8L2tleXdvcmQ+PGtleXdvcmQ+bGVldXdpbiBjdXJyZW50
-PC9rZXl3b3JkPjxrZXl3b3JkPnRlbXBlcmF0dXJlIHZhcmlhYmlsaXR5PC9rZXl3b3JkPjxrZXl3
-b3JkPmN1cnJlbnQ8L2tleXdvcmQ+PGtleXdvcmQ+c3lzdGVtPC9rZXl3b3JkPjxrZXl3b3JkPnNv
-dXRoZWFzdGVybiBhdXN0cmFsaWE8L2tleXdvcmQ+PGtleXdvcmQ+bm9jdGlsdWNhLXNjaW50aWxs
-YW5zPC9rZXl3b3JkPjxrZXl3b3JkPm51dHJpZW50PC9rZXl3b3JkPjxrZXl3b3JkPmVucmljaG1l
-bnQ8L2tleXdvcmQ+PGtleXdvcmQ+T2NlYW5vZ3JhcGh5PC9rZXl3b3JkPjwva2V5d29yZHM+PGRh
-dGVzPjx5ZWFyPjIwMTE8L3llYXI+PHB1Yi1kYXRlcz48ZGF0ZT5NYXI8L2RhdGU+PC9wdWItZGF0
-ZXM+PC9kYXRlcz48aXNibj4wOTY3LTA2NDU8L2lzYm4+PGFjY2Vzc2lvbi1udW0+V09TOjAwMDI4
-ODcyODcwMDAwMTwvYWNjZXNzaW9uLW51bT48d29yay10eXBlPkVkaXRvcmlhbCBNYXRlcmlhbDwv
-d29yay10eXBlPjx1cmxzPjxyZWxhdGVkLXVybHM+PHVybD48c3R5bGUgZmFjZT0idW5kZXJsaW5l
-IiBmb250PSJkZWZhdWx0IiBzaXplPSIxMDAlIj4mbHQ7R28gdG8gSVNJJmd0OzovL1dPUzowMDAy
-ODg3Mjg3MDAwMDE8L3N0eWxlPjwvdXJsPjwvcmVsYXRlZC11cmxzPjwvdXJscz48ZWxlY3Ryb25p
-Yy1yZXNvdXJjZS1udW0+MTAuMTAxNi9qLmRzcjIuMjAxMC4wOS4wMjk8L2VsZWN0cm9uaWMtcmVz
-b3VyY2UtbnVtPjxsYW5ndWFnZT5FbmdsaXNoPC9sYW5ndWFnZT48L3JlY29yZD48L0NpdGU+PC9F
-bmROb3RlPn==
+UmVjTnVtPjE1MTwvUmVjTnVtPjxEaXNwbGF5VGV4dD5bPHN0eWxlIGZhY2U9Iml0YWxpYyI+U3V0
+aGVycyBldCBhbC48L3N0eWxlPiwgMjAxMV08L0Rpc3BsYXlUZXh0PjxyZWNvcmQ+PHJlYy1udW1i
+ZXI+MTUxPC9yZWMtbnVtYmVyPjxmb3JlaWduLWtleXM+PGtleSBhcHA9IkVOIiBkYi1pZD0icmR4
+ZGRyMGYzZnBlcnJlenJ4ajV0cjk5NTJ3MjJzcGQwOTJ6IiB0aW1lc3RhbXA9IjE1NDE2MzgwMzEi
+PjE1MTwva2V5PjwvZm9yZWlnbi1rZXlzPjxyZWYtdHlwZSBuYW1lPSJKb3VybmFsIEFydGljbGUi
+PjE3PC9yZWYtdHlwZT48Y29udHJpYnV0b3JzPjxhdXRob3JzPjxhdXRob3I+U3V0aGVycywgSS4g
+TS48L2F1dGhvcj48YXV0aG9yPkV2ZXJldHQsIEouIEQuPC9hdXRob3I+PGF1dGhvcj5Sb3VnaGFu
+LCBNLjwvYXV0aG9yPjxhdXRob3I+WW91bmcsIEouIFcuPC9hdXRob3I+PGF1dGhvcj5Pa2UsIFAu
+IFIuPC9hdXRob3I+PGF1dGhvcj5Db25kaWUsIFMuIEEuPC9hdXRob3I+PGF1dGhvcj5IYXJ0b2cs
+IEouIFIuPC9hdXRob3I+PGF1dGhvcj5Ib2JkYXksIEEuIEouPC9hdXRob3I+PGF1dGhvcj5UaG9t
+cHNvbiwgUC4gQS48L2F1dGhvcj48YXV0aG9yPlJpZGd3YXksIEsuPC9hdXRob3I+PGF1dGhvcj5C
+YWlyZCwgTS4gRS48L2F1dGhvcj48YXV0aG9yPkhhc3NsZXIsIEMuIFMuPC9hdXRob3I+PGF1dGhv
+cj5CcmFzc2luZ3RvbiwgRy4gQi48L2F1dGhvcj48YXV0aG9yPkJ5cm5lLCBNLjwvYXV0aG9yPjxh
+dXRob3I+SG9sYnJvb2ssIE4uIEouPC9hdXRob3I+PGF1dGhvcj5NYWxjb2xtLCBILiBBLjwvYXV0
+aG9yPjwvYXV0aG9ycz48L2NvbnRyaWJ1dG9ycz48YXV0aC1hZGRyZXNzPltTdXRoZXJzLCBJYWlu
+IE0uOyBFdmVyZXR0LCBKYXNvbiBELjsgUm91Z2hhbiwgTW9uaW55YV0gU3lkbmV5IEluc3QgTWFy
+aW5lIFNjaSwgTW9zbWFuLCBOU1cgMjA4OCwgQXVzdHJhbGlhLiBbU3V0aGVycywgSWFpbiBNLjsg
+RXZlcmV0dCwgSmFzb24gRC47IFJvdWdoYW4sIE1vbmlueWFdIFVuaXYgTmV3IFMgV2FsZXMsIFN5
+ZG5leSwgTlNXIDIwNTIsIEF1c3RyYWxpYS4gW1lvdW5nLCBKb2NrIFcuOyBPa2UsIFBldGVyIFIu
+OyBDb25kaWUsIFNjb3R0IEEuOyBIYXJ0b2csIEphc29uIFIuOyBIb2JkYXksIEFsaXN0YWlyIEou
+OyBUaG9tcHNvbiwgUGV0ZXIgQS47IFJpZGd3YXksIEtlbl0gQ1NJUk8gTWFyaW5lICZhbXA7IEF0
+bW9zcGhlciBSZXMsIEhvYmFydCwgVGFzIDcwMDEsIEF1c3RyYWxpYS4gW0JhaXJkLCBNYXJrIEUu
+OyBIYXNzbGVyLCBDaHJpc3RlbCBTLl0gVW5pdiBUZWNobm9sIFN5ZG5leSwgRmFjIFNjaSwgU3lk
+bmV5LCBOU1cgMjAwNywgQXVzdHJhbGlhLiBbQnJhc3Npbmd0b24sIEdhcnkgQi5dIEN0ciBBdXN0
+cmFsaWFuIFdlYXRoZXIgJmFtcDsgQ2xpbWF0ZSBSZXMsIEJ1ciBNZXRlb3JvbCwgTWVsYm91cm5l
+LCBWaWMsIEF1c3RyYWxpYS4gW0J5cm5lLCBNYXJpYV0gVW5pdiBTeWRuZXksIFNjaCBCaW9tZWQg
+U2NpLCBTeWRuZXksIE5TVyAyMDA2LCBBdXN0cmFsaWEuIFtCeXJuZSwgTWFyaWFdIFVuaXYgU3lk
+bmV5LCBTY2ggQmlvbCBTY2ksIFN5ZG5leSwgTlNXIDIwMDYsIEF1c3RyYWxpYS4gW0hvbGJyb29r
+LCBOZWlsIEouXSBVbml2IFRhc21hbmlhLCBTY2ggR2VvZyAmYW1wOyBFbnZpcm9ubSBTdHVkaWVz
+LCBIb2JhcnQsIFRhcywgQXVzdHJhbGlhLiBbTWFsY29sbSwgSGFtaXNoIEEuXSBOU1cgTWFyaW5l
+IFBrIEF1dGhvciwgQ29mZnMgSGFyYm91ciBKZXR0eSwgTlNXIDI0NTAsIEF1c3RyYWxpYS4mI3hE
+O1N1dGhlcnMsIElNIChyZXByaW50IGF1dGhvciksIFN5ZG5leSBJbnN0IE1hcmluZSBTY2ksIE1v
+c21hbiwgTlNXIDIwODgsIEF1c3RyYWxpYS4mI3hEO0kuU3V0aGVyc0B1bnN3LmVkdS5hdTwvYXV0
+aC1hZGRyZXNzPjx0aXRsZXM+PHRpdGxlPlRoZSBzdHJlbmd0aGVuaW5nIEVhc3QgQXVzdHJhbGlh
+biBDdXJyZW50LCBpdHMgZWRkaWVzIGFuZCBiaW9sb2dpY2FsIGVmZmVjdHMgLSBhbiBpbnRyb2R1
+Y3Rpb24gYW5kIG92ZXJ2aWV3PC90aXRsZT48c2Vjb25kYXJ5LXRpdGxlPkRlZXAtU2VhIFJlc2Vh
+cmNoIFBhcnQgSWktVG9waWNhbCBTdHVkaWVzIGluIE9jZWFub2dyYXBoeTwvc2Vjb25kYXJ5LXRp
+dGxlPjxhbHQtdGl0bGU+RGVlcC1TZWEgUmVzLiBQYXJ0IElJLVRvcC4gU3R1ZC4gT2NlYW5vZ3Iu
+PC9hbHQtdGl0bGU+PC90aXRsZXM+PHBlcmlvZGljYWw+PGZ1bGwtdGl0bGU+RGVlcC1TZWEgUmVz
+ZWFyY2ggUGFydCBJaS1Ub3BpY2FsIFN0dWRpZXMgaW4gT2NlYW5vZ3JhcGh5PC9mdWxsLXRpdGxl
+PjxhYmJyLTE+RGVlcC1TZWEgUmVzLiBQYXJ0IElJLVRvcC4gU3R1ZC4gT2NlYW5vZ3IuPC9hYmJy
+LTE+PC9wZXJpb2RpY2FsPjxhbHQtcGVyaW9kaWNhbD48ZnVsbC10aXRsZT5EZWVwLVNlYSBSZXNl
+YXJjaCBQYXJ0IElpLVRvcGljYWwgU3R1ZGllcyBpbiBPY2Vhbm9ncmFwaHk8L2Z1bGwtdGl0bGU+
+PGFiYnItMT5EZWVwLVNlYSBSZXMuIFBhcnQgSUktVG9wLiBTdHVkLiBPY2Vhbm9nci48L2FiYnIt
+MT48L2FsdC1wZXJpb2RpY2FsPjxwYWdlcz41MzgtNTQ2PC9wYWdlcz48dm9sdW1lPjU4PC92b2x1
+bWU+PG51bWJlcj41PC9udW1iZXI+PGtleXdvcmRzPjxrZXl3b3JkPkVhc3QgQXVzdHJhbGlhbiBD
+dXJyZW50PC9rZXl3b3JkPjxrZXl3b3JkPkxlZXV3aW4gQ3VycmVudDwva2V5d29yZD48a2V5d29y
+ZD5FY29zeXN0ZW08L2tleXdvcmQ+PGtleXdvcmQ+U2VwYXJhdGlvbiB6b25lPC9rZXl3b3JkPjxr
+ZXl3b3JkPkZpbmRpbmcgTmVtbzwva2V5d29yZD48a2V5d29yZD5UYXNtYW4gRnJvbnQ8L2tleXdv
+cmQ+PGtleXdvcmQ+SW50ZWdyYXRlZCBNYXJpbmUgT2JzZXJ2aW5nIFN5c3RlbTwva2V5d29yZD48
+a2V5d29yZD5CbHVlbGluazwva2V5d29yZD48a2V5d29yZD5NZXNvc2NhbGUgdmFyaWF0aW9uPC9r
+ZXl3b3JkPjxrZXl3b3JkPkVkZHk8L2tleXdvcmQ+PGtleXdvcmQ+Q2xpbWF0b2xvZ3k8L2tleXdv
+cmQ+PGtleXdvcmQ+d2FybS1jb3JlIGVkZGllczwva2V5d29yZD48a2V5d29yZD5zb3V0aHdlc3Qg
+cGFjaWZpYy1vY2Vhbjwva2V5d29yZD48a2V5d29yZD53ZXN0ZXJuIHRhc21hbiBzZWE8L2tleXdv
+cmQ+PGtleXdvcmQ+cmVkIHRpZGU8L2tleXdvcmQ+PGtleXdvcmQ+ZGlub2ZsYWdlbGxhdGU8L2tl
+eXdvcmQ+PGtleXdvcmQ+bGVldXdpbiBjdXJyZW50PC9rZXl3b3JkPjxrZXl3b3JkPnRlbXBlcmF0
+dXJlIHZhcmlhYmlsaXR5PC9rZXl3b3JkPjxrZXl3b3JkPmN1cnJlbnQ8L2tleXdvcmQ+PGtleXdv
+cmQ+c3lzdGVtPC9rZXl3b3JkPjxrZXl3b3JkPnNvdXRoZWFzdGVybiBhdXN0cmFsaWE8L2tleXdv
+cmQ+PGtleXdvcmQ+bm9jdGlsdWNhLXNjaW50aWxsYW5zPC9rZXl3b3JkPjxrZXl3b3JkPm51dHJp
+ZW50PC9rZXl3b3JkPjxrZXl3b3JkPmVucmljaG1lbnQ8L2tleXdvcmQ+PGtleXdvcmQ+T2NlYW5v
+Z3JhcGh5PC9rZXl3b3JkPjwva2V5d29yZHM+PGRhdGVzPjx5ZWFyPjIwMTE8L3llYXI+PHB1Yi1k
+YXRlcz48ZGF0ZT5NYXI8L2RhdGU+PC9wdWItZGF0ZXM+PC9kYXRlcz48aXNibj4wOTY3LTA2NDU8
+L2lzYm4+PGFjY2Vzc2lvbi1udW0+V09TOjAwMDI4ODcyODcwMDAwMTwvYWNjZXNzaW9uLW51bT48
+d29yay10eXBlPkVkaXRvcmlhbCBNYXRlcmlhbDwvd29yay10eXBlPjx1cmxzPjxyZWxhdGVkLXVy
+bHM+PHVybD48c3R5bGUgZmFjZT0idW5kZXJsaW5lIiBmb250PSJkZWZhdWx0IiBzaXplPSIxMDAl
+Ij4mbHQ7R28gdG8gSVNJJmd0OzovL1dPUzowMDAyODg3Mjg3MDAwMDE8L3N0eWxlPjwvdXJsPjwv
+cmVsYXRlZC11cmxzPjwvdXJscz48ZWxlY3Ryb25pYy1yZXNvdXJjZS1udW0+MTAuMTAxNi9qLmRz
+cjIuMjAxMC4wOS4wMjk8L2VsZWN0cm9uaWMtcmVzb3VyY2UtbnVtPjxsYW5ndWFnZT5FbmdsaXNo
+PC9sYW5ndWFnZT48L3JlY29yZD48L0NpdGU+PC9FbmROb3RlPn==
 </w:fldData>
         </w:fldChar>
       </w:r>
@@ -2185,7 +2591,20 @@
         <w:rPr>
           <w:noProof/>
         </w:rPr>
-        <w:t>(Suthers et al. 2011)</w:t>
+        <w:t>[</w:t>
+      </w:r>
+      <w:r>
+        <w:rPr>
+          <w:i/>
+          <w:noProof/>
+        </w:rPr>
+        <w:t>Suthers et al.</w:t>
+      </w:r>
+      <w:r>
+        <w:rPr>
+          <w:noProof/>
+        </w:rPr>
+        <w:t>, 2011]</w:t>
       </w:r>
       <w:r>
         <w:fldChar w:fldCharType="end"/>
@@ -2200,7 +2619,7 @@
         <w:fldChar w:fldCharType="begin"/>
       </w:r>
       <w:r>
-        <w:instrText xml:space="preserve"> ADDIN EN.CITE &lt;EndNote&gt;&lt;Cite&gt;&lt;Author&gt;Malcolm&lt;/Author&gt;&lt;Year&gt;2010&lt;/Year&gt;&lt;RecNum&gt;181&lt;/RecNum&gt;&lt;DisplayText&gt;(Malcolm et al. 2010)&lt;/DisplayText&gt;&lt;record&gt;&lt;rec-number&gt;181&lt;/rec-number&gt;&lt;foreign-keys&gt;&lt;key app="EN" db-id="rdxddr0f3fperrezrxj5tr9952w22spd092z" timestamp="1543106029"&gt;181&lt;/key&gt;&lt;/foreign-keys&gt;&lt;ref-type name="Journal Article"&gt;17&lt;/ref-type&gt;&lt;contributors&gt;&lt;authors&gt;&lt;author&gt;Malcolm, Hamish A.&lt;/author&gt;&lt;author&gt;Jordan, Alan&lt;/author&gt;&lt;author&gt;Smith, Stephen D. A.&lt;/author&gt;&lt;/authors&gt;&lt;/contributors&gt;&lt;titles&gt;&lt;title&gt;Biogeographical and cross-shelf patterns of reef fish assemblages in a transition zone&lt;/title&gt;&lt;secondary-title&gt;Marine Biodiversity&lt;/secondary-title&gt;&lt;/titles&gt;&lt;periodical&gt;&lt;full-title&gt;Marine Biodiversity&lt;/full-title&gt;&lt;/periodical&gt;&lt;pages&gt;181-193&lt;/pages&gt;&lt;volume&gt;40&lt;/volume&gt;&lt;number&gt;3&lt;/number&gt;&lt;dates&gt;&lt;year&gt;2010&lt;/year&gt;&lt;pub-dates&gt;&lt;date&gt;2010/09/01&lt;/date&gt;&lt;/pub-dates&gt;&lt;/dates&gt;&lt;isbn&gt;1867-1624&lt;/isbn&gt;&lt;urls&gt;&lt;related-urls&gt;&lt;url&gt;https://doi.org/10.1007/s12526-010-0042-3&lt;/url&gt;&lt;/related-urls&gt;&lt;/urls&gt;&lt;electronic-resource-num&gt;10.1007/s12526-010-0042-3&lt;/electronic-resource-num&gt;&lt;/record&gt;&lt;/Cite&gt;&lt;/EndNote&gt;</w:instrText>
+        <w:instrText xml:space="preserve"> ADDIN EN.CITE &lt;EndNote&gt;&lt;Cite&gt;&lt;Author&gt;Malcolm&lt;/Author&gt;&lt;Year&gt;2010&lt;/Year&gt;&lt;RecNum&gt;181&lt;/RecNum&gt;&lt;DisplayText&gt;[&lt;style face="italic"&gt;Malcolm et al.&lt;/style&gt;, 2010]&lt;/DisplayText&gt;&lt;record&gt;&lt;rec-number&gt;181&lt;/rec-number&gt;&lt;foreign-keys&gt;&lt;key app="EN" db-id="rdxddr0f3fperrezrxj5tr9952w22spd092z" timestamp="1543106029"&gt;181&lt;/key&gt;&lt;/foreign-keys&gt;&lt;ref-type name="Journal Article"&gt;17&lt;/ref-type&gt;&lt;contributors&gt;&lt;authors&gt;&lt;author&gt;Malcolm, Hamish A.&lt;/author&gt;&lt;author&gt;Jordan, Alan&lt;/author&gt;&lt;author&gt;Smith, Stephen D. A.&lt;/author&gt;&lt;/authors&gt;&lt;/contributors&gt;&lt;titles&gt;&lt;title&gt;Biogeographical and cross-shelf patterns of reef fish assemblages in a transition zone&lt;/title&gt;&lt;secondary-title&gt;Marine Biodiversity&lt;/secondary-title&gt;&lt;/titles&gt;&lt;periodical&gt;&lt;full-title&gt;Marine Biodiversity&lt;/full-title&gt;&lt;/periodical&gt;&lt;pages&gt;181-193&lt;/pages&gt;&lt;volume&gt;40&lt;/volume&gt;&lt;number&gt;3&lt;/number&gt;&lt;dates&gt;&lt;year&gt;2010&lt;/year&gt;&lt;pub-dates&gt;&lt;date&gt;2010/09/01&lt;/date&gt;&lt;/pub-dates&gt;&lt;/dates&gt;&lt;isbn&gt;1867-1624&lt;/isbn&gt;&lt;urls&gt;&lt;related-urls&gt;&lt;url&gt;https://doi.org/10.1007/s12526-010-0042-3&lt;/url&gt;&lt;/related-urls&gt;&lt;/urls&gt;&lt;electronic-resource-num&gt;10.1007/s12526-010-0042-3&lt;/electronic-resource-num&gt;&lt;/record&gt;&lt;/Cite&gt;&lt;/EndNote&gt;</w:instrText>
       </w:r>
       <w:r>
         <w:fldChar w:fldCharType="separate"/>
@@ -2209,7 +2628,20 @@
         <w:rPr>
           <w:noProof/>
         </w:rPr>
-        <w:t>(Malcolm et al. 2010)</w:t>
+        <w:t>[</w:t>
+      </w:r>
+      <w:r>
+        <w:rPr>
+          <w:i/>
+          <w:noProof/>
+        </w:rPr>
+        <w:t>Malcolm et al.</w:t>
+      </w:r>
+      <w:r>
+        <w:rPr>
+          <w:noProof/>
+        </w:rPr>
+        <w:t>, 2010]</w:t>
       </w:r>
       <w:r>
         <w:fldChar w:fldCharType="end"/>
@@ -2221,7 +2653,7 @@
         <w:fldChar w:fldCharType="begin"/>
       </w:r>
       <w:r>
-        <w:instrText xml:space="preserve"> ADDIN EN.CITE &lt;EndNote&gt;&lt;Cite&gt;&lt;Author&gt;Morgan&lt;/Author&gt;&lt;Year&gt;2009&lt;/Year&gt;&lt;RecNum&gt;253&lt;/RecNum&gt;&lt;DisplayText&gt;(Morgan et al. 2009)&lt;/DisplayText&gt;&lt;record&gt;&lt;rec-number&gt;253&lt;/rec-number&gt;&lt;foreign-keys&gt;&lt;key app="EN" db-id="rdxddr0f3fperrezrxj5tr9952w22spd092z" timestamp="1544999746"&gt;253&lt;/key&gt;&lt;/foreign-keys&gt;&lt;ref-type name="Journal Article"&gt;17&lt;/ref-type&gt;&lt;contributors&gt;&lt;authors&gt;&lt;author&gt;Morgan, Steven G.&lt;/author&gt;&lt;author&gt;Fisher, Jennifer L.&lt;/author&gt;&lt;author&gt;Miller, Seth H.&lt;/author&gt;&lt;author&gt;McAfee, Skyli T.&lt;/author&gt;&lt;author&gt;Largier, John L.&lt;/author&gt;&lt;/authors&gt;&lt;/contributors&gt;&lt;titles&gt;&lt;title&gt;Nearshore larval retention in a region of strong upwelling and recruitment limitation&lt;/title&gt;&lt;secondary-title&gt;Ecology&lt;/secondary-title&gt;&lt;/titles&gt;&lt;periodical&gt;&lt;full-title&gt;Ecology&lt;/full-title&gt;&lt;/periodical&gt;&lt;pages&gt;3489-3502&lt;/pages&gt;&lt;volume&gt;90&lt;/volume&gt;&lt;number&gt;12&lt;/number&gt;&lt;keywords&gt;&lt;keyword&gt;California&lt;/keyword&gt;&lt;keyword&gt;Usa&lt;/keyword&gt;&lt;keyword&gt;Dispersal&lt;/keyword&gt;&lt;keyword&gt;Ekman Transport&lt;/keyword&gt;&lt;keyword&gt;Larval Behavior&lt;/keyword&gt;&lt;keyword&gt;Larval Recruitment&lt;/keyword&gt;&lt;keyword&gt;Larval Transport&lt;/keyword&gt;&lt;keyword&gt;Marine Larvae&lt;/keyword&gt;&lt;keyword&gt;Recruitment Limitation&lt;/keyword&gt;&lt;keyword&gt;Upwelling&lt;/keyword&gt;&lt;/keywords&gt;&lt;dates&gt;&lt;year&gt;2009&lt;/year&gt;&lt;/dates&gt;&lt;isbn&gt;0012-9658&lt;/isbn&gt;&lt;urls&gt;&lt;/urls&gt;&lt;electronic-resource-num&gt;10.1890/08-1550.1&lt;/electronic-resource-num&gt;&lt;research-notes&gt;CBL&amp;#xD;retention&amp;#xD;upwelling shadow&lt;/research-notes&gt;&lt;/record&gt;&lt;/Cite&gt;&lt;/EndNote&gt;</w:instrText>
+        <w:instrText xml:space="preserve"> ADDIN EN.CITE &lt;EndNote&gt;&lt;Cite&gt;&lt;Author&gt;Morgan&lt;/Author&gt;&lt;Year&gt;2009&lt;/Year&gt;&lt;RecNum&gt;253&lt;/RecNum&gt;&lt;DisplayText&gt;[&lt;style face="italic"&gt;Morgan et al.&lt;/style&gt;, 2009]&lt;/DisplayText&gt;&lt;record&gt;&lt;rec-number&gt;253&lt;/rec-number&gt;&lt;foreign-keys&gt;&lt;key app="EN" db-id="rdxddr0f3fperrezrxj5tr9952w22spd092z" timestamp="1544999746"&gt;253&lt;/key&gt;&lt;/foreign-keys&gt;&lt;ref-type name="Journal Article"&gt;17&lt;/ref-type&gt;&lt;contributors&gt;&lt;authors&gt;&lt;author&gt;Morgan, Steven G.&lt;/author&gt;&lt;author&gt;Fisher, Jennifer L.&lt;/author&gt;&lt;author&gt;Miller, Seth H.&lt;/author&gt;&lt;author&gt;McAfee, Skyli T.&lt;/author&gt;&lt;author&gt;Largier, John L.&lt;/author&gt;&lt;/authors&gt;&lt;/contributors&gt;&lt;titles&gt;&lt;title&gt;Nearshore larval retention in a region of strong upwelling and recruitment limitation&lt;/title&gt;&lt;secondary-title&gt;Ecology&lt;/secondary-title&gt;&lt;/titles&gt;&lt;periodical&gt;&lt;full-title&gt;Ecology&lt;/full-title&gt;&lt;/periodical&gt;&lt;pages&gt;3489-3502&lt;/pages&gt;&lt;volume&gt;90&lt;/volume&gt;&lt;number&gt;12&lt;/number&gt;&lt;keywords&gt;&lt;keyword&gt;California&lt;/keyword&gt;&lt;keyword&gt;Usa&lt;/keyword&gt;&lt;keyword&gt;Dispersal&lt;/keyword&gt;&lt;keyword&gt;Ekman Transport&lt;/keyword&gt;&lt;keyword&gt;Larval Behavior&lt;/keyword&gt;&lt;keyword&gt;Larval Recruitment&lt;/keyword&gt;&lt;keyword&gt;Larval Transport&lt;/keyword&gt;&lt;keyword&gt;Marine Larvae&lt;/keyword&gt;&lt;keyword&gt;Recruitment Limitation&lt;/keyword&gt;&lt;keyword&gt;Upwelling&lt;/keyword&gt;&lt;/keywords&gt;&lt;dates&gt;&lt;year&gt;2009&lt;/year&gt;&lt;/dates&gt;&lt;isbn&gt;0012-9658&lt;/isbn&gt;&lt;urls&gt;&lt;/urls&gt;&lt;electronic-resource-num&gt;10.1890/08-1550.1&lt;/electronic-resource-num&gt;&lt;research-notes&gt;CBL&amp;#xD;retention&amp;#xD;upwelling shadow&lt;/research-notes&gt;&lt;/record&gt;&lt;/Cite&gt;&lt;/EndNote&gt;</w:instrText>
       </w:r>
       <w:r>
         <w:fldChar w:fldCharType="separate"/>
@@ -2230,7 +2662,20 @@
         <w:rPr>
           <w:noProof/>
         </w:rPr>
-        <w:t>(Morgan et al. 2009)</w:t>
+        <w:t>[</w:t>
+      </w:r>
+      <w:r>
+        <w:rPr>
+          <w:i/>
+          <w:noProof/>
+        </w:rPr>
+        <w:t>Morgan et al.</w:t>
+      </w:r>
+      <w:r>
+        <w:rPr>
+          <w:noProof/>
+        </w:rPr>
+        <w:t>, 2009]</w:t>
       </w:r>
       <w:r>
         <w:fldChar w:fldCharType="end"/>
@@ -2275,7 +2720,7 @@
         <w:rPr>
           <w:color w:val="4472C4" w:themeColor="accent1"/>
         </w:rPr>
-        <w:instrText xml:space="preserve"> ADDIN EN.CITE &lt;EndNote&gt;&lt;Cite&gt;&lt;Author&gt;Nickols&lt;/Author&gt;&lt;Year&gt;2013&lt;/Year&gt;&lt;RecNum&gt;245&lt;/RecNum&gt;&lt;DisplayText&gt;(Nickols et al. 2013)&lt;/DisplayText&gt;&lt;record&gt;&lt;rec-number&gt;245&lt;/rec-number&gt;&lt;foreign-keys&gt;&lt;key app="EN" db-id="rdxddr0f3fperrezrxj5tr9952w22spd092z" timestamp="1544998592"&gt;245&lt;/key&gt;&lt;/foreign-keys&gt;&lt;ref-type name="Journal Article"&gt;17&lt;/ref-type&gt;&lt;contributors&gt;&lt;authors&gt;&lt;author&gt;Nickols, K. J.&lt;/author&gt;&lt;author&gt;Miller, S. H.&lt;/author&gt;&lt;author&gt;Gaylord, B.&lt;/author&gt;&lt;author&gt;Morgan, S. G.&lt;/author&gt;&lt;author&gt;Largier, J. L.&lt;/author&gt;&lt;/authors&gt;&lt;/contributors&gt;&lt;titles&gt;&lt;title&gt;Spatial differences in larval abundance within the coastal boundary layer impact supply to shoreline habitats&lt;/title&gt;&lt;secondary-title&gt;Marine Ecology Progress Series&lt;/secondary-title&gt;&lt;/titles&gt;&lt;periodical&gt;&lt;full-title&gt;Marine Ecology Progress Series&lt;/full-title&gt;&lt;/periodical&gt;&lt;pages&gt;191-203&lt;/pages&gt;&lt;volume&gt;494&lt;/volume&gt;&lt;keywords&gt;&lt;keyword&gt;Dispersal&lt;/keyword&gt;&lt;keyword&gt;Invertebrate Larvae&lt;/keyword&gt;&lt;keyword&gt;Nearshore&lt;/keyword&gt;&lt;keyword&gt;Retention&lt;/keyword&gt;&lt;keyword&gt;Transport&lt;/keyword&gt;&lt;/keywords&gt;&lt;dates&gt;&lt;year&gt;2013&lt;/year&gt;&lt;/dates&gt;&lt;isbn&gt;01718630&lt;/isbn&gt;&lt;urls&gt;&lt;/urls&gt;&lt;electronic-resource-num&gt;10.3354/meps10572&lt;/electronic-resource-num&gt;&lt;research-notes&gt;CBL&lt;/research-notes&gt;&lt;/record&gt;&lt;/Cite&gt;&lt;/EndNote&gt;</w:instrText>
+        <w:instrText xml:space="preserve"> ADDIN EN.CITE &lt;EndNote&gt;&lt;Cite&gt;&lt;Author&gt;Nickols&lt;/Author&gt;&lt;Year&gt;2013&lt;/Year&gt;&lt;RecNum&gt;245&lt;/RecNum&gt;&lt;DisplayText&gt;[&lt;style face="italic"&gt;Nickols et al.&lt;/style&gt;, 2013]&lt;/DisplayText&gt;&lt;record&gt;&lt;rec-number&gt;245&lt;/rec-number&gt;&lt;foreign-keys&gt;&lt;key app="EN" db-id="rdxddr0f3fperrezrxj5tr9952w22spd092z" timestamp="1544998592"&gt;245&lt;/key&gt;&lt;/foreign-keys&gt;&lt;ref-type name="Journal Article"&gt;17&lt;/ref-type&gt;&lt;contributors&gt;&lt;authors&gt;&lt;author&gt;Nickols, K. J.&lt;/author&gt;&lt;author&gt;Miller, S. H.&lt;/author&gt;&lt;author&gt;Gaylord, B.&lt;/author&gt;&lt;author&gt;Morgan, S. G.&lt;/author&gt;&lt;author&gt;Largier, J. L.&lt;/author&gt;&lt;/authors&gt;&lt;/contributors&gt;&lt;titles&gt;&lt;title&gt;Spatial differences in larval abundance within the coastal boundary layer impact supply to shoreline habitats&lt;/title&gt;&lt;secondary-title&gt;Marine Ecology Progress Series&lt;/secondary-title&gt;&lt;/titles&gt;&lt;periodical&gt;&lt;full-title&gt;Marine Ecology Progress Series&lt;/full-title&gt;&lt;/periodical&gt;&lt;pages&gt;191-203&lt;/pages&gt;&lt;volume&gt;494&lt;/volume&gt;&lt;keywords&gt;&lt;keyword&gt;Dispersal&lt;/keyword&gt;&lt;keyword&gt;Invertebrate Larvae&lt;/keyword&gt;&lt;keyword&gt;Nearshore&lt;/keyword&gt;&lt;keyword&gt;Retention&lt;/keyword&gt;&lt;keyword&gt;Transport&lt;/keyword&gt;&lt;/keywords&gt;&lt;dates&gt;&lt;year&gt;2013&lt;/year&gt;&lt;/dates&gt;&lt;isbn&gt;01718630&lt;/isbn&gt;&lt;urls&gt;&lt;/urls&gt;&lt;electronic-resource-num&gt;10.3354/meps10572&lt;/electronic-resource-num&gt;&lt;research-notes&gt;CBL&lt;/research-notes&gt;&lt;/record&gt;&lt;/Cite&gt;&lt;/EndNote&gt;</w:instrText>
       </w:r>
       <w:r>
         <w:rPr>
@@ -2288,7 +2733,22 @@
           <w:noProof/>
           <w:color w:val="4472C4" w:themeColor="accent1"/>
         </w:rPr>
-        <w:t>(Nickols et al. 2013)</w:t>
+        <w:t>[</w:t>
+      </w:r>
+      <w:r>
+        <w:rPr>
+          <w:i/>
+          <w:noProof/>
+          <w:color w:val="4472C4" w:themeColor="accent1"/>
+        </w:rPr>
+        <w:t>Nickols et al.</w:t>
+      </w:r>
+      <w:r>
+        <w:rPr>
+          <w:noProof/>
+          <w:color w:val="4472C4" w:themeColor="accent1"/>
+        </w:rPr>
+        <w:t>, 2013]</w:t>
       </w:r>
       <w:r>
         <w:rPr>
@@ -2315,8 +2775,15 @@
       <w:r>
         <w:rPr>
           <w:color w:val="4472C4" w:themeColor="accent1"/>
-        </w:rPr>
-        <w:t>The Intermittent Upwelling Hypothesis (IUH) posits that subsidies of larvae and phytoplankton to intertidal communities should vary unimodally along a gradient of upwelling from persistent upwelling to persistent downwelling with most subsidies occurring where upwelling is of intermediate strength and intermittent.</w:t>
+          <w:highlight w:val="green"/>
+        </w:rPr>
+        <w:t>The Intermittent Upwelling Hypothesis</w:t>
+      </w:r>
+      <w:r>
+        <w:rPr>
+          <w:color w:val="4472C4" w:themeColor="accent1"/>
+        </w:rPr>
+        <w:t xml:space="preserve"> (IUH) posits that subsidies of larvae and phytoplankton to intertidal communities should vary unimodally along a gradient of upwelling from persistent upwelling to persistent downwelling with most subsidies occurring where upwelling is of intermediate strength and intermittent.</w:t>
       </w:r>
       <w:r>
         <w:rPr>
@@ -2352,7 +2819,7 @@
         <w:rPr>
           <w:color w:val="4472C4" w:themeColor="accent1"/>
         </w:rPr>
-        <w:instrText xml:space="preserve"> ADDIN EN.CITE &lt;EndNote&gt;&lt;Cite&gt;&lt;Author&gt;Shanks&lt;/Author&gt;&lt;Year&gt;2018&lt;/Year&gt;&lt;RecNum&gt;216&lt;/RecNum&gt;&lt;DisplayText&gt;(Shanks and Morgan 2018)&lt;/DisplayText&gt;&lt;record&gt;&lt;rec-number&gt;216&lt;/rec-number&gt;&lt;foreign-keys&gt;&lt;key app="EN" db-id="rdxddr0f3fperrezrxj5tr9952w22spd092z" timestamp="1544594743"&gt;216&lt;/key&gt;&lt;/foreign-keys&gt;&lt;ref-type name="Journal Article"&gt;17&lt;/ref-type&gt;&lt;contributors&gt;&lt;authors&gt;&lt;author&gt;Shanks, Alan L.&lt;/author&gt;&lt;author&gt;Morgan, Steven G.&lt;/author&gt;&lt;/authors&gt;&lt;/contributors&gt;&lt;titles&gt;&lt;title&gt;Testing the intermittent upwelling hypothesis: upwelling, downwelling, and subsidies to the intertidal zone&lt;/title&gt;&lt;/titles&gt;&lt;pages&gt;22-35&lt;/pages&gt;&lt;volume&gt;88&lt;/volume&gt;&lt;number&gt;1&lt;/number&gt;&lt;dates&gt;&lt;year&gt;2018&lt;/year&gt;&lt;/dates&gt;&lt;urls&gt;&lt;related-urls&gt;&lt;url&gt;https://esajournals.onlinelibrary.wiley.com/doi/abs/10.1002/ecm.1281&lt;/url&gt;&lt;/related-urls&gt;&lt;/urls&gt;&lt;electronic-resource-num&gt;doi:10.1002/ecm.1281&lt;/electronic-resource-num&gt;&lt;/record&gt;&lt;/Cite&gt;&lt;/EndNote&gt;</w:instrText>
+        <w:instrText xml:space="preserve"> ADDIN EN.CITE &lt;EndNote&gt;&lt;Cite&gt;&lt;Author&gt;Shanks&lt;/Author&gt;&lt;Year&gt;2018&lt;/Year&gt;&lt;RecNum&gt;216&lt;/RecNum&gt;&lt;DisplayText&gt;[&lt;style face="italic"&gt;Shanks and Morgan&lt;/style&gt;, 2018]&lt;/DisplayText&gt;&lt;record&gt;&lt;rec-number&gt;216&lt;/rec-number&gt;&lt;foreign-keys&gt;&lt;key app="EN" db-id="rdxddr0f3fperrezrxj5tr9952w22spd092z" timestamp="1544594743"&gt;216&lt;/key&gt;&lt;/foreign-keys&gt;&lt;ref-type name="Journal Article"&gt;17&lt;/ref-type&gt;&lt;contributors&gt;&lt;authors&gt;&lt;author&gt;Shanks, Alan L.&lt;/author&gt;&lt;author&gt;Morgan, Steven G.&lt;/author&gt;&lt;/authors&gt;&lt;/contributors&gt;&lt;titles&gt;&lt;title&gt;Testing the intermittent upwelling hypothesis: upwelling, downwelling, and subsidies to the intertidal zone&lt;/title&gt;&lt;/titles&gt;&lt;pages&gt;22-35&lt;/pages&gt;&lt;volume&gt;88&lt;/volume&gt;&lt;number&gt;1&lt;/number&gt;&lt;dates&gt;&lt;year&gt;2018&lt;/year&gt;&lt;/dates&gt;&lt;urls&gt;&lt;related-urls&gt;&lt;url&gt;https://esajournals.onlinelibrary.wiley.com/doi/abs/10.1002/ecm.1281&lt;/url&gt;&lt;/related-urls&gt;&lt;/urls&gt;&lt;electronic-resource-num&gt;doi:10.1002/ecm.1281&lt;/electronic-resource-num&gt;&lt;/record&gt;&lt;/Cite&gt;&lt;/EndNote&gt;</w:instrText>
       </w:r>
       <w:r>
         <w:rPr>
@@ -2365,7 +2832,22 @@
           <w:noProof/>
           <w:color w:val="4472C4" w:themeColor="accent1"/>
         </w:rPr>
-        <w:t>(Shanks and Morgan 2018)</w:t>
+        <w:t>[</w:t>
+      </w:r>
+      <w:r>
+        <w:rPr>
+          <w:i/>
+          <w:noProof/>
+          <w:color w:val="4472C4" w:themeColor="accent1"/>
+        </w:rPr>
+        <w:t>Shanks and Morgan</w:t>
+      </w:r>
+      <w:r>
+        <w:rPr>
+          <w:noProof/>
+          <w:color w:val="4472C4" w:themeColor="accent1"/>
+        </w:rPr>
+        <w:t>, 2018]</w:t>
       </w:r>
       <w:r>
         <w:rPr>
@@ -2427,7 +2909,7 @@
           <w:rFonts w:asciiTheme="minorHAnsi" w:hAnsiTheme="minorHAnsi" w:cstheme="minorHAnsi"/>
           <w:color w:val="00000A"/>
         </w:rPr>
-        <w:instrText xml:space="preserve"> ADDIN EN.CITE &lt;EndNote&gt;&lt;Cite&gt;&lt;Author&gt;Malcolm&lt;/Author&gt;&lt;Year&gt;2010&lt;/Year&gt;&lt;RecNum&gt;181&lt;/RecNum&gt;&lt;DisplayText&gt;(Malcolm et al. 2010)&lt;/DisplayText&gt;&lt;record&gt;&lt;rec-number&gt;181&lt;/rec-number&gt;&lt;foreign-keys&gt;&lt;key app="EN" db-id="rdxddr0f3fperrezrxj5tr9952w22spd092z" timestamp="1543106029"&gt;181&lt;/key&gt;&lt;/foreign-keys&gt;&lt;ref-type name="Journal Article"&gt;17&lt;/ref-type&gt;&lt;contributors&gt;&lt;authors&gt;&lt;author&gt;Malcolm, Hamish A.&lt;/author&gt;&lt;author&gt;Jordan, Alan&lt;/author&gt;&lt;author&gt;Smith, Stephen D. A.&lt;/author&gt;&lt;/authors&gt;&lt;/contributors&gt;&lt;titles&gt;&lt;title&gt;Biogeographical and cross-shelf patterns of reef fish assemblages in a transition zone&lt;/title&gt;&lt;secondary-title&gt;Marine Biodiversity&lt;/secondary-title&gt;&lt;/titles&gt;&lt;periodical&gt;&lt;full-title&gt;Marine Biodiversity&lt;/full-title&gt;&lt;/periodical&gt;&lt;pages&gt;181-193&lt;/pages&gt;&lt;volume&gt;40&lt;/volume&gt;&lt;number&gt;3&lt;/number&gt;&lt;dates&gt;&lt;year&gt;2010&lt;/year&gt;&lt;pub-dates&gt;&lt;date&gt;2010/09/01&lt;/date&gt;&lt;/pub-dates&gt;&lt;/dates&gt;&lt;isbn&gt;1867-1624&lt;/isbn&gt;&lt;urls&gt;&lt;related-urls&gt;&lt;url&gt;https://doi.org/10.1007/s12526-010-0042-3&lt;/url&gt;&lt;/related-urls&gt;&lt;/urls&gt;&lt;electronic-resource-num&gt;10.1007/s12526-010-0042-3&lt;/electronic-resource-num&gt;&lt;/record&gt;&lt;/Cite&gt;&lt;/EndNote&gt;</w:instrText>
+        <w:instrText xml:space="preserve"> ADDIN EN.CITE &lt;EndNote&gt;&lt;Cite&gt;&lt;Author&gt;Malcolm&lt;/Author&gt;&lt;Year&gt;2010&lt;/Year&gt;&lt;RecNum&gt;181&lt;/RecNum&gt;&lt;DisplayText&gt;[&lt;style face="italic"&gt;Malcolm et al.&lt;/style&gt;, 2010]&lt;/DisplayText&gt;&lt;record&gt;&lt;rec-number&gt;181&lt;/rec-number&gt;&lt;foreign-keys&gt;&lt;key app="EN" db-id="rdxddr0f3fperrezrxj5tr9952w22spd092z" timestamp="1543106029"&gt;181&lt;/key&gt;&lt;/foreign-keys&gt;&lt;ref-type name="Journal Article"&gt;17&lt;/ref-type&gt;&lt;contributors&gt;&lt;authors&gt;&lt;author&gt;Malcolm, Hamish A.&lt;/author&gt;&lt;author&gt;Jordan, Alan&lt;/author&gt;&lt;author&gt;Smith, Stephen D. A.&lt;/author&gt;&lt;/authors&gt;&lt;/contributors&gt;&lt;titles&gt;&lt;title&gt;Biogeographical and cross-shelf patterns of reef fish assemblages in a transition zone&lt;/title&gt;&lt;secondary-title&gt;Marine Biodiversity&lt;/secondary-title&gt;&lt;/titles&gt;&lt;periodical&gt;&lt;full-title&gt;Marine Biodiversity&lt;/full-title&gt;&lt;/periodical&gt;&lt;pages&gt;181-193&lt;/pages&gt;&lt;volume&gt;40&lt;/volume&gt;&lt;number&gt;3&lt;/number&gt;&lt;dates&gt;&lt;year&gt;2010&lt;/year&gt;&lt;pub-dates&gt;&lt;date&gt;2010/09/01&lt;/date&gt;&lt;/pub-dates&gt;&lt;/dates&gt;&lt;isbn&gt;1867-1624&lt;/isbn&gt;&lt;urls&gt;&lt;related-urls&gt;&lt;url&gt;https://doi.org/10.1007/s12526-010-0042-3&lt;/url&gt;&lt;/related-urls&gt;&lt;/urls&gt;&lt;electronic-resource-num&gt;10.1007/s12526-010-0042-3&lt;/electronic-resource-num&gt;&lt;/record&gt;&lt;/Cite&gt;&lt;/EndNote&gt;</w:instrText>
       </w:r>
       <w:r>
         <w:rPr>
@@ -2442,7 +2924,24 @@
           <w:noProof/>
           <w:color w:val="00000A"/>
         </w:rPr>
-        <w:t>(Malcolm et al. 2010)</w:t>
+        <w:t>[</w:t>
+      </w:r>
+      <w:r>
+        <w:rPr>
+          <w:rFonts w:asciiTheme="minorHAnsi" w:hAnsiTheme="minorHAnsi" w:cstheme="minorHAnsi"/>
+          <w:i/>
+          <w:noProof/>
+          <w:color w:val="00000A"/>
+        </w:rPr>
+        <w:t>Malcolm et al.</w:t>
+      </w:r>
+      <w:r>
+        <w:rPr>
+          <w:rFonts w:asciiTheme="minorHAnsi" w:hAnsiTheme="minorHAnsi" w:cstheme="minorHAnsi"/>
+          <w:noProof/>
+          <w:color w:val="00000A"/>
+        </w:rPr>
+        <w:t>, 2010]</w:t>
       </w:r>
       <w:r>
         <w:rPr>
@@ -2535,7 +3034,7 @@
         </w:rPr>
         <w:fldChar w:fldCharType="separate"/>
       </w:r>
-      <w:bookmarkStart w:id="9" w:name="__Fieldmark__3523_2039762895"/>
+      <w:bookmarkStart w:id="11" w:name="__Fieldmark__3523_2039762895"/>
       <w:r>
         <w:rPr>
           <w:rFonts w:asciiTheme="minorHAnsi" w:hAnsiTheme="minorHAnsi" w:cstheme="minorHAnsi"/>
@@ -2543,7 +3042,7 @@
         </w:rPr>
         <w:t>(</w:t>
       </w:r>
-      <w:bookmarkStart w:id="10" w:name="__Fieldmark__3897_536163745"/>
+      <w:bookmarkStart w:id="12" w:name="__Fieldmark__3897_536163745"/>
       <w:r>
         <w:rPr>
           <w:rFonts w:asciiTheme="minorHAnsi" w:hAnsiTheme="minorHAnsi" w:cstheme="minorHAnsi"/>
@@ -2551,8 +3050,8 @@
         </w:rPr>
         <w:t>Becker et al. 2018)</w:t>
       </w:r>
-      <w:bookmarkEnd w:id="9"/>
-      <w:bookmarkEnd w:id="10"/>
+      <w:bookmarkEnd w:id="11"/>
+      <w:bookmarkEnd w:id="12"/>
       <w:r>
         <w:rPr>
           <w:rFonts w:asciiTheme="minorHAnsi" w:hAnsiTheme="minorHAnsi" w:cstheme="minorBidi"/>
@@ -2579,7 +3078,15 @@
           <w:rFonts w:asciiTheme="minorHAnsi" w:hAnsiTheme="minorHAnsi" w:cstheme="minorHAnsi"/>
           <w:color w:val="00000A"/>
         </w:rPr>
-        <w:t xml:space="preserve">Distinct ichthyoplankton assemblages characterised Kimberly inner shelf (Engraulidae and Gobiidae were dominant families), outer shelf / slope (mixed neritic and mesopelagic taxa) and oceanic waters (mesopelagic taxa, particularly Myctophidae, Gonostomatidae and Phosichthyidae), and were correlated with changes in environmental variables (water depth, seawater density, mixed layer depth and zooplankton). </w:t>
+        <w:t xml:space="preserve">Distinct ichthyoplankton assemblages characterised Kimberly inner shelf (Engraulidae and Gobiidae were dominant families), outer shelf / slope (mixed neritic and </w:t>
+      </w:r>
+      <w:r>
+        <w:rPr>
+          <w:rFonts w:asciiTheme="minorHAnsi" w:hAnsiTheme="minorHAnsi" w:cstheme="minorHAnsi"/>
+          <w:color w:val="00000A"/>
+        </w:rPr>
+        <w:lastRenderedPageBreak/>
+        <w:t xml:space="preserve">mesopelagic taxa) and oceanic waters (mesopelagic taxa, particularly Myctophidae, Gonostomatidae and Phosichthyidae), and were correlated with changes in environmental variables (water depth, seawater density, mixed layer depth and zooplankton). </w:t>
       </w:r>
       <w:r>
         <w:rPr>
@@ -2602,7 +3109,7 @@
         </w:rPr>
         <w:fldChar w:fldCharType="separate"/>
       </w:r>
-      <w:bookmarkStart w:id="11" w:name="__Fieldmark__3531_2039762895"/>
+      <w:bookmarkStart w:id="13" w:name="__Fieldmark__3531_2039762895"/>
       <w:r>
         <w:rPr>
           <w:rFonts w:asciiTheme="minorHAnsi" w:hAnsiTheme="minorHAnsi" w:cstheme="minorHAnsi"/>
@@ -2610,7 +3117,7 @@
         </w:rPr>
         <w:t>(</w:t>
       </w:r>
-      <w:bookmarkStart w:id="12" w:name="__Fieldmark__3905_536163745"/>
+      <w:bookmarkStart w:id="14" w:name="__Fieldmark__3905_536163745"/>
       <w:r>
         <w:rPr>
           <w:rFonts w:asciiTheme="minorHAnsi" w:hAnsiTheme="minorHAnsi" w:cstheme="minorHAnsi"/>
@@ -2618,8 +3125,8 @@
         </w:rPr>
         <w:t>Beckley et al. 2018)</w:t>
       </w:r>
-      <w:bookmarkEnd w:id="11"/>
-      <w:bookmarkEnd w:id="12"/>
+      <w:bookmarkEnd w:id="13"/>
+      <w:bookmarkEnd w:id="14"/>
       <w:r>
         <w:rPr>
           <w:rFonts w:asciiTheme="minorHAnsi" w:hAnsiTheme="minorHAnsi" w:cstheme="minorBidi"/>
@@ -2669,7 +3176,7 @@
         </w:rPr>
         <w:fldChar w:fldCharType="separate"/>
       </w:r>
-      <w:bookmarkStart w:id="13" w:name="__Fieldmark__3573_2039762895"/>
+      <w:bookmarkStart w:id="15" w:name="__Fieldmark__3573_2039762895"/>
       <w:r>
         <w:rPr>
           <w:rFonts w:asciiTheme="minorHAnsi" w:hAnsiTheme="minorHAnsi" w:cstheme="minorHAnsi"/>
@@ -2677,7 +3184,7 @@
         </w:rPr>
         <w:t>(</w:t>
       </w:r>
-      <w:bookmarkStart w:id="14" w:name="__Fieldmark__3941_536163745"/>
+      <w:bookmarkStart w:id="16" w:name="__Fieldmark__3941_536163745"/>
       <w:r>
         <w:rPr>
           <w:rFonts w:asciiTheme="minorHAnsi" w:hAnsiTheme="minorHAnsi" w:cstheme="minorHAnsi"/>
@@ -2685,8 +3192,8 @@
         </w:rPr>
         <w:t>Henschke et al. 2011)</w:t>
       </w:r>
-      <w:bookmarkEnd w:id="13"/>
-      <w:bookmarkEnd w:id="14"/>
+      <w:bookmarkEnd w:id="15"/>
+      <w:bookmarkEnd w:id="16"/>
       <w:r>
         <w:rPr>
           <w:rFonts w:asciiTheme="minorHAnsi" w:hAnsiTheme="minorHAnsi" w:cstheme="minorBidi"/>
@@ -2736,7 +3243,7 @@
         </w:rPr>
         <w:fldChar w:fldCharType="separate"/>
       </w:r>
-      <w:bookmarkStart w:id="15" w:name="__Fieldmark__3584_2039762895"/>
+      <w:bookmarkStart w:id="17" w:name="__Fieldmark__3584_2039762895"/>
       <w:r>
         <w:rPr>
           <w:rFonts w:asciiTheme="minorHAnsi" w:hAnsiTheme="minorHAnsi" w:cstheme="minorHAnsi"/>
@@ -2744,7 +3251,7 @@
         </w:rPr>
         <w:t>(</w:t>
       </w:r>
-      <w:bookmarkStart w:id="16" w:name="__Fieldmark__3949_536163745"/>
+      <w:bookmarkStart w:id="18" w:name="__Fieldmark__3949_536163745"/>
       <w:r>
         <w:rPr>
           <w:rFonts w:asciiTheme="minorHAnsi" w:hAnsiTheme="minorHAnsi" w:cstheme="minorHAnsi"/>
@@ -2752,8 +3259,8 @@
         </w:rPr>
         <w:t>Henschke et al. 2011)</w:t>
       </w:r>
-      <w:bookmarkEnd w:id="15"/>
-      <w:bookmarkEnd w:id="16"/>
+      <w:bookmarkEnd w:id="17"/>
+      <w:bookmarkEnd w:id="18"/>
       <w:r>
         <w:rPr>
           <w:rFonts w:asciiTheme="minorHAnsi" w:hAnsiTheme="minorHAnsi" w:cstheme="minorBidi"/>
@@ -2833,7 +3340,6 @@
           <w:rFonts w:asciiTheme="minorHAnsi" w:hAnsiTheme="minorHAnsi" w:cstheme="minorHAnsi"/>
           <w:color w:val="00000A"/>
         </w:rPr>
-        <w:lastRenderedPageBreak/>
         <w:t xml:space="preserve">Several studies have used the LOPC to report on plankton and particle distribution over large areas, particularly in the northern hemisphere (e.g., Basedow et al. 2010; Yamaguchi et al. 2014; Vandromme et al. 2014). In </w:t>
       </w:r>
       <w:r>
@@ -2857,7 +3363,7 @@
         </w:rPr>
         <w:fldChar w:fldCharType="separate"/>
       </w:r>
-      <w:bookmarkStart w:id="17" w:name="__Fieldmark__3506_2039762895"/>
+      <w:bookmarkStart w:id="19" w:name="__Fieldmark__3506_2039762895"/>
       <w:r>
         <w:rPr>
           <w:rFonts w:asciiTheme="minorHAnsi" w:hAnsiTheme="minorHAnsi" w:cstheme="minorHAnsi"/>
@@ -2865,7 +3371,7 @@
         </w:rPr>
         <w:t>(</w:t>
       </w:r>
-      <w:bookmarkStart w:id="18" w:name="__Fieldmark__3880_536163745"/>
+      <w:bookmarkStart w:id="20" w:name="__Fieldmark__3880_536163745"/>
       <w:r>
         <w:rPr>
           <w:rFonts w:asciiTheme="minorHAnsi" w:hAnsiTheme="minorHAnsi" w:cstheme="minorHAnsi"/>
@@ -2873,8 +3379,8 @@
         </w:rPr>
         <w:t>Marcolin et al. 2015)</w:t>
       </w:r>
-      <w:bookmarkEnd w:id="17"/>
-      <w:bookmarkEnd w:id="18"/>
+      <w:bookmarkEnd w:id="19"/>
+      <w:bookmarkEnd w:id="20"/>
       <w:r>
         <w:rPr>
           <w:rFonts w:asciiTheme="minorHAnsi" w:hAnsiTheme="minorHAnsi" w:cstheme="minorBidi"/>
@@ -2924,7 +3430,7 @@
         </w:rPr>
         <w:fldChar w:fldCharType="separate"/>
       </w:r>
-      <w:bookmarkStart w:id="19" w:name="__Fieldmark__3515_2039762895"/>
+      <w:bookmarkStart w:id="21" w:name="__Fieldmark__3515_2039762895"/>
       <w:r>
         <w:rPr>
           <w:rFonts w:asciiTheme="minorHAnsi" w:hAnsiTheme="minorHAnsi" w:cstheme="minorHAnsi"/>
@@ -2932,7 +3438,7 @@
         </w:rPr>
         <w:t>(</w:t>
       </w:r>
-      <w:bookmarkStart w:id="20" w:name="__Fieldmark__3888_536163745"/>
+      <w:bookmarkStart w:id="22" w:name="__Fieldmark__3888_536163745"/>
       <w:r>
         <w:rPr>
           <w:rFonts w:asciiTheme="minorHAnsi" w:hAnsiTheme="minorHAnsi" w:cstheme="minorHAnsi"/>
@@ -2940,8 +3446,8 @@
         </w:rPr>
         <w:t>Sevadjian et al. 2014)</w:t>
       </w:r>
-      <w:bookmarkEnd w:id="19"/>
-      <w:bookmarkEnd w:id="20"/>
+      <w:bookmarkEnd w:id="21"/>
+      <w:bookmarkEnd w:id="22"/>
       <w:r>
         <w:rPr>
           <w:rFonts w:asciiTheme="minorHAnsi" w:hAnsiTheme="minorHAnsi" w:cstheme="minorBidi"/>
@@ -2991,7 +3497,7 @@
         </w:rPr>
         <w:fldChar w:fldCharType="separate"/>
       </w:r>
-      <w:bookmarkStart w:id="21" w:name="__Fieldmark__3595_2039762895"/>
+      <w:bookmarkStart w:id="23" w:name="__Fieldmark__3595_2039762895"/>
       <w:r>
         <w:rPr>
           <w:rFonts w:asciiTheme="minorHAnsi" w:hAnsiTheme="minorHAnsi" w:cstheme="minorHAnsi"/>
@@ -2999,7 +3505,7 @@
         </w:rPr>
         <w:t>(</w:t>
       </w:r>
-      <w:bookmarkStart w:id="22" w:name="__Fieldmark__3956_536163745"/>
+      <w:bookmarkStart w:id="24" w:name="__Fieldmark__3956_536163745"/>
       <w:r>
         <w:rPr>
           <w:rFonts w:asciiTheme="minorHAnsi" w:hAnsiTheme="minorHAnsi" w:cstheme="minorHAnsi"/>
@@ -3007,8 +3513,8 @@
         </w:rPr>
         <w:t>Dai et al. 2016)</w:t>
       </w:r>
-      <w:bookmarkEnd w:id="21"/>
-      <w:bookmarkEnd w:id="22"/>
+      <w:bookmarkEnd w:id="23"/>
+      <w:bookmarkEnd w:id="24"/>
       <w:r>
         <w:rPr>
           <w:rFonts w:asciiTheme="minorHAnsi" w:hAnsiTheme="minorHAnsi" w:cstheme="minorBidi"/>
@@ -3058,7 +3564,7 @@
         </w:rPr>
         <w:fldChar w:fldCharType="separate"/>
       </w:r>
-      <w:bookmarkStart w:id="23" w:name="__Fieldmark__3603_2039762895"/>
+      <w:bookmarkStart w:id="25" w:name="__Fieldmark__3603_2039762895"/>
       <w:r>
         <w:rPr>
           <w:rFonts w:asciiTheme="minorHAnsi" w:hAnsiTheme="minorHAnsi" w:cstheme="minorHAnsi"/>
@@ -3066,7 +3572,7 @@
         </w:rPr>
         <w:t>(</w:t>
       </w:r>
-      <w:bookmarkStart w:id="24" w:name="__Fieldmark__3962_536163745"/>
+      <w:bookmarkStart w:id="26" w:name="__Fieldmark__3962_536163745"/>
       <w:r>
         <w:rPr>
           <w:rFonts w:asciiTheme="minorHAnsi" w:hAnsiTheme="minorHAnsi" w:cstheme="minorHAnsi"/>
@@ -3074,8 +3580,8 @@
         </w:rPr>
         <w:t>Dai et al. 2016)</w:t>
       </w:r>
-      <w:bookmarkEnd w:id="23"/>
-      <w:bookmarkEnd w:id="24"/>
+      <w:bookmarkEnd w:id="25"/>
+      <w:bookmarkEnd w:id="26"/>
       <w:r>
         <w:rPr>
           <w:rFonts w:asciiTheme="minorHAnsi" w:hAnsiTheme="minorHAnsi" w:cstheme="minorBidi"/>
@@ -3155,7 +3661,7 @@
         </w:rPr>
         <w:fldChar w:fldCharType="separate"/>
       </w:r>
-      <w:bookmarkStart w:id="25" w:name="__Fieldmark__3085_2039762895"/>
+      <w:bookmarkStart w:id="27" w:name="__Fieldmark__3085_2039762895"/>
       <w:r>
         <w:rPr>
           <w:rFonts w:asciiTheme="minorHAnsi" w:hAnsiTheme="minorHAnsi" w:cstheme="minorHAnsi"/>
@@ -3163,7 +3669,7 @@
         </w:rPr>
         <w:t>(</w:t>
       </w:r>
-      <w:bookmarkStart w:id="26" w:name="__Fieldmark__3428_536163745"/>
+      <w:bookmarkStart w:id="28" w:name="__Fieldmark__3428_536163745"/>
       <w:r>
         <w:rPr>
           <w:rFonts w:asciiTheme="minorHAnsi" w:hAnsiTheme="minorHAnsi" w:cstheme="minorHAnsi"/>
@@ -3171,8 +3677,8 @@
         </w:rPr>
         <w:t>Margaret et al. 2005, McManus et al. 2005, Henschke et al. 2011, Greer 2013, Henschke et al. 2015)</w:t>
       </w:r>
-      <w:bookmarkEnd w:id="25"/>
-      <w:bookmarkEnd w:id="26"/>
+      <w:bookmarkEnd w:id="27"/>
+      <w:bookmarkEnd w:id="28"/>
       <w:r>
         <w:rPr>
           <w:rFonts w:asciiTheme="minorHAnsi" w:hAnsiTheme="minorHAnsi" w:cstheme="minorBidi"/>
@@ -3213,7 +3719,7 @@
           <w:rFonts w:asciiTheme="minorHAnsi" w:hAnsiTheme="minorHAnsi" w:cstheme="minorBidi"/>
           <w:color w:val="00000A"/>
         </w:rPr>
-        <w:instrText xml:space="preserve"> ADDIN EN.CITE &lt;EndNote&gt;&lt;Cite&gt;&lt;Author&gt;Archer&lt;/Author&gt;&lt;Year&gt;2017&lt;/Year&gt;&lt;RecNum&gt;187&lt;/RecNum&gt;&lt;DisplayText&gt;(Archer et al. 2017)&lt;/DisplayText&gt;&lt;record&gt;&lt;rec-number&gt;187&lt;/rec-number&gt;&lt;foreign-keys&gt;&lt;key app="EN" db-id="rdxddr0f3fperrezrxj5tr9952w22spd092z" timestamp="1544055071"&gt;187&lt;/key&gt;&lt;/foreign-keys&gt;&lt;ref-type name="Journal Article"&gt;17&lt;/ref-type&gt;&lt;contributors&gt;&lt;authors&gt;&lt;author&gt;Archer, Matthew R.&lt;/author&gt;&lt;author&gt;Roughan, Moninya&lt;/author&gt;&lt;author&gt;Keating, Shane R.&lt;/author&gt;&lt;author&gt;Schaeffer, Amandine&lt;/author&gt;&lt;/authors&gt;&lt;/contributors&gt;&lt;titles&gt;&lt;title&gt;On the Variability of the East Australian Current: Jet Structure, Meandering, and Influence on Shelf Circulation&lt;/title&gt;&lt;/titles&gt;&lt;pages&gt;8464-8481&lt;/pages&gt;&lt;volume&gt;122&lt;/volume&gt;&lt;number&gt;11&lt;/number&gt;&lt;dates&gt;&lt;year&gt;2017&lt;/year&gt;&lt;/dates&gt;&lt;urls&gt;&lt;related-urls&gt;&lt;url&gt;https://agupubs.onlinelibrary.wiley.com/doi/abs/10.1002/2017JC013097&lt;/url&gt;&lt;/related-urls&gt;&lt;/urls&gt;&lt;electronic-resource-num&gt;doi:10.1002/2017JC013097&lt;/electronic-resource-num&gt;&lt;/record&gt;&lt;/Cite&gt;&lt;/EndNote&gt;</w:instrText>
+        <w:instrText xml:space="preserve"> ADDIN EN.CITE &lt;EndNote&gt;&lt;Cite&gt;&lt;Author&gt;Archer&lt;/Author&gt;&lt;Year&gt;2017&lt;/Year&gt;&lt;RecNum&gt;187&lt;/RecNum&gt;&lt;DisplayText&gt;[&lt;style face="italic"&gt;Archer et al.&lt;/style&gt;, 2017]&lt;/DisplayText&gt;&lt;record&gt;&lt;rec-number&gt;187&lt;/rec-number&gt;&lt;foreign-keys&gt;&lt;key app="EN" db-id="rdxddr0f3fperrezrxj5tr9952w22spd092z" timestamp="1544055071"&gt;187&lt;/key&gt;&lt;/foreign-keys&gt;&lt;ref-type name="Journal Article"&gt;17&lt;/ref-type&gt;&lt;contributors&gt;&lt;authors&gt;&lt;author&gt;Archer, Matthew R.&lt;/author&gt;&lt;author&gt;Roughan, Moninya&lt;/author&gt;&lt;author&gt;Keating, Shane R.&lt;/author&gt;&lt;author&gt;Schaeffer, Amandine&lt;/author&gt;&lt;/authors&gt;&lt;/contributors&gt;&lt;titles&gt;&lt;title&gt;On the Variability of the East Australian Current: Jet Structure, Meandering, and Influence on Shelf Circulation&lt;/title&gt;&lt;/titles&gt;&lt;pages&gt;8464-8481&lt;/pages&gt;&lt;volume&gt;122&lt;/volume&gt;&lt;number&gt;11&lt;/number&gt;&lt;dates&gt;&lt;year&gt;2017&lt;/year&gt;&lt;/dates&gt;&lt;urls&gt;&lt;related-urls&gt;&lt;url&gt;https://agupubs.onlinelibrary.wiley.com/doi/abs/10.1002/2017JC013097&lt;/url&gt;&lt;/related-urls&gt;&lt;/urls&gt;&lt;electronic-resource-num&gt;doi:10.1002/2017JC013097&lt;/electronic-resource-num&gt;&lt;/record&gt;&lt;/Cite&gt;&lt;/EndNote&gt;</w:instrText>
       </w:r>
       <w:r>
         <w:rPr>
@@ -3228,7 +3734,24 @@
           <w:noProof/>
           <w:color w:val="00000A"/>
         </w:rPr>
-        <w:t>(Archer et al. 2017)</w:t>
+        <w:t>[</w:t>
+      </w:r>
+      <w:r>
+        <w:rPr>
+          <w:rFonts w:asciiTheme="minorHAnsi" w:hAnsiTheme="minorHAnsi" w:cstheme="minorBidi"/>
+          <w:i/>
+          <w:noProof/>
+          <w:color w:val="00000A"/>
+        </w:rPr>
+        <w:t>Archer et al.</w:t>
+      </w:r>
+      <w:r>
+        <w:rPr>
+          <w:rFonts w:asciiTheme="minorHAnsi" w:hAnsiTheme="minorHAnsi" w:cstheme="minorBidi"/>
+          <w:noProof/>
+          <w:color w:val="00000A"/>
+        </w:rPr>
+        <w:t>, 2017]</w:t>
       </w:r>
       <w:r>
         <w:rPr>
@@ -3272,7 +3795,7 @@
         </w:rPr>
         <w:fldChar w:fldCharType="separate"/>
       </w:r>
-      <w:bookmarkStart w:id="27" w:name="__Fieldmark__3666_2039762895"/>
+      <w:bookmarkStart w:id="29" w:name="__Fieldmark__3666_2039762895"/>
       <w:r>
         <w:rPr>
           <w:rFonts w:asciiTheme="minorHAnsi" w:hAnsiTheme="minorHAnsi" w:cstheme="minorHAnsi"/>
@@ -3280,7 +3803,7 @@
         </w:rPr>
         <w:t>(</w:t>
       </w:r>
-      <w:bookmarkStart w:id="28" w:name="__Fieldmark__4023_536163745"/>
+      <w:bookmarkStart w:id="30" w:name="__Fieldmark__4023_536163745"/>
       <w:r>
         <w:rPr>
           <w:rFonts w:asciiTheme="minorHAnsi" w:hAnsiTheme="minorHAnsi" w:cstheme="minorHAnsi"/>
@@ -3295,8 +3818,8 @@
         </w:rPr>
         <w:fldChar w:fldCharType="end"/>
       </w:r>
-      <w:bookmarkEnd w:id="27"/>
-      <w:bookmarkEnd w:id="28"/>
+      <w:bookmarkEnd w:id="29"/>
+      <w:bookmarkEnd w:id="30"/>
       <w:r>
         <w:rPr>
           <w:rFonts w:asciiTheme="minorHAnsi" w:hAnsiTheme="minorHAnsi" w:cstheme="minorHAnsi"/>
@@ -3346,7 +3869,7 @@
         </w:rPr>
         <w:fldChar w:fldCharType="separate"/>
       </w:r>
-      <w:bookmarkStart w:id="29" w:name="__Fieldmark__3691_2039762895"/>
+      <w:bookmarkStart w:id="31" w:name="__Fieldmark__3691_2039762895"/>
       <w:r>
         <w:rPr>
           <w:rFonts w:asciiTheme="minorHAnsi" w:hAnsiTheme="minorHAnsi" w:cstheme="minorHAnsi"/>
@@ -3354,7 +3877,7 @@
         </w:rPr>
         <w:t>(</w:t>
       </w:r>
-      <w:bookmarkStart w:id="30" w:name="__Fieldmark__4052_536163745"/>
+      <w:bookmarkStart w:id="32" w:name="__Fieldmark__4052_536163745"/>
       <w:r>
         <w:rPr>
           <w:rFonts w:asciiTheme="minorHAnsi" w:hAnsiTheme="minorHAnsi" w:cstheme="minorHAnsi"/>
@@ -3362,8 +3885,8 @@
         </w:rPr>
         <w:t>Morgan et al. 2009)</w:t>
       </w:r>
-      <w:bookmarkEnd w:id="29"/>
-      <w:bookmarkEnd w:id="30"/>
+      <w:bookmarkEnd w:id="31"/>
+      <w:bookmarkEnd w:id="32"/>
       <w:r>
         <w:rPr>
           <w:rFonts w:asciiTheme="minorHAnsi" w:hAnsiTheme="minorHAnsi" w:cstheme="minorBidi"/>
@@ -3413,7 +3936,7 @@
         </w:rPr>
         <w:fldChar w:fldCharType="separate"/>
       </w:r>
-      <w:bookmarkStart w:id="31" w:name="__Fieldmark__3699_2039762895"/>
+      <w:bookmarkStart w:id="33" w:name="__Fieldmark__3699_2039762895"/>
       <w:r>
         <w:rPr>
           <w:rFonts w:asciiTheme="minorHAnsi" w:hAnsiTheme="minorHAnsi" w:cstheme="minorHAnsi"/>
@@ -3421,7 +3944,7 @@
         </w:rPr>
         <w:t>(</w:t>
       </w:r>
-      <w:bookmarkStart w:id="32" w:name="__Fieldmark__4058_536163745"/>
+      <w:bookmarkStart w:id="34" w:name="__Fieldmark__4058_536163745"/>
       <w:r>
         <w:rPr>
           <w:rFonts w:asciiTheme="minorHAnsi" w:hAnsiTheme="minorHAnsi" w:cstheme="minorHAnsi"/>
@@ -3435,55 +3958,55 @@
           <w:color w:val="00000A"/>
         </w:rPr>
         <w:fldChar w:fldCharType="end"/>
-      </w:r>
-      <w:bookmarkEnd w:id="31"/>
-      <w:bookmarkEnd w:id="32"/>
-      <w:r>
-        <w:rPr>
-          <w:rFonts w:asciiTheme="minorHAnsi" w:hAnsiTheme="minorHAnsi" w:cstheme="minorHAnsi"/>
-          <w:color w:val="00000A"/>
-        </w:rPr>
-        <w:t>. Variability in the characteristics of thin layers is, in part, a function of the physical environment in which they occur [stratification]</w:t>
-      </w:r>
-      <w:r>
-        <w:rPr>
-          <w:rFonts w:asciiTheme="minorHAnsi" w:hAnsiTheme="minorHAnsi" w:cstheme="minorBidi"/>
-          <w:color w:val="00000A"/>
-        </w:rPr>
-        <w:fldChar w:fldCharType="begin"/>
-      </w:r>
-      <w:r>
-        <w:rPr>
-          <w:rFonts w:asciiTheme="minorHAnsi" w:hAnsiTheme="minorHAnsi" w:cstheme="minorBidi"/>
-          <w:color w:val="00000A"/>
-        </w:rPr>
-        <w:instrText>ADDIN EN.CITE &lt;EndNote&gt;&lt;Cite&gt;&lt;Author&gt;Sevadjian&lt;/Author&gt;&lt;Year&gt;2014&lt;/Year&gt;&lt;RecNum&gt;83&lt;/RecNum&gt;&lt;DisplayText&gt;(Sevadjian et al. 2014)&lt;/DisplayText&gt;&lt;record&gt;&lt;rec-number&gt;83&lt;/rec-number&gt;&lt;foreign-keys&gt;&lt;key app="EN" db-id="rdxddr0f3fperrezrxj5tr9952w22spd092z" timestamp="1539666889"&gt;83&lt;/key&gt;&lt;/foreign-keys&gt;&lt;ref-type name="Journal Article"&gt;17&lt;/ref-type&gt;&lt;contributors&gt;&lt;authors&gt;&lt;author&gt;Sevadjian, J. C.&lt;/author&gt;&lt;author&gt;McManus, M. A.&lt;/author&gt;&lt;author&gt;Ryan, J.&lt;/author&gt;&lt;author&gt;Greer, A. T.&lt;/author&gt;&lt;author&gt;Cowen, R. K.&lt;/author&gt;&lt;author&gt;Woodson, C. B.&lt;/author&gt;&lt;/authors&gt;&lt;/contributors&gt;&lt;titles&gt;&lt;title&gt;Across-shore variability in plankton layering and abundance associated with physical forcing in Monterey Bay, California&lt;/title&gt;&lt;secondary-title&gt;Continental Shelf Research&lt;/secondary-title&gt;&lt;/titles&gt;&lt;periodical&gt;&lt;full-title&gt;Continental Shelf Research&lt;/full-title&gt;&lt;/periodical&gt;&lt;pages&gt;138-151&lt;/pages&gt;&lt;volume&gt;72&lt;/volume&gt;&lt;keywords&gt;&lt;keyword&gt;Bio-physical coupling&lt;/keyword&gt;&lt;keyword&gt;Phytoplankton&lt;/keyword&gt;&lt;keyword&gt;Zooplankton&lt;/keyword&gt;&lt;keyword&gt;Acoustic backscatter&lt;/keyword&gt;&lt;/keywords&gt;&lt;dates&gt;&lt;year&gt;2014&lt;/year&gt;&lt;pub-dates&gt;&lt;date&gt;2014/01/01/&lt;/date&gt;&lt;/pub-dates&gt;&lt;/dates&gt;&lt;isbn&gt;0278-4343&lt;/isbn&gt;&lt;urls&gt;&lt;related-urls&gt;&lt;url&gt;http://www.sciencedirect.com/science/article/pii/S0278434313003142&lt;/url&gt;&lt;/related-urls&gt;&lt;/urls&gt;&lt;electronic-resource-num&gt;https://doi.org/10.1016/j.csr.2013.09.018&lt;/electronic-resource-num&gt;&lt;research-notes&gt;ISW&amp;#xD;ISW biology&amp;#xD;nearshore gradients&amp;#xD;acoustics&lt;/research-notes&gt;&lt;/record&gt;&lt;/Cite&gt;&lt;/EndNote&gt;</w:instrText>
-      </w:r>
-      <w:r>
-        <w:rPr>
-          <w:rFonts w:asciiTheme="minorHAnsi" w:hAnsiTheme="minorHAnsi" w:cstheme="minorBidi"/>
-          <w:color w:val="00000A"/>
-        </w:rPr>
-        <w:fldChar w:fldCharType="separate"/>
-      </w:r>
-      <w:bookmarkStart w:id="33" w:name="__Fieldmark__3706_2039762895"/>
-      <w:r>
-        <w:rPr>
-          <w:rFonts w:asciiTheme="minorHAnsi" w:hAnsiTheme="minorHAnsi" w:cstheme="minorHAnsi"/>
-          <w:color w:val="00000A"/>
-        </w:rPr>
-        <w:t>(</w:t>
-      </w:r>
-      <w:bookmarkStart w:id="34" w:name="__Fieldmark__4063_536163745"/>
-      <w:r>
-        <w:rPr>
-          <w:rFonts w:asciiTheme="minorHAnsi" w:hAnsiTheme="minorHAnsi" w:cstheme="minorHAnsi"/>
-          <w:color w:val="00000A"/>
-        </w:rPr>
-        <w:t>Sevadjian et al. 2014)</w:t>
       </w:r>
       <w:bookmarkEnd w:id="33"/>
       <w:bookmarkEnd w:id="34"/>
+      <w:r>
+        <w:rPr>
+          <w:rFonts w:asciiTheme="minorHAnsi" w:hAnsiTheme="minorHAnsi" w:cstheme="minorHAnsi"/>
+          <w:color w:val="00000A"/>
+        </w:rPr>
+        <w:t>. Variability in the characteristics of thin layers is, in part, a function of the physical environment in which they occur [stratification]</w:t>
+      </w:r>
+      <w:r>
+        <w:rPr>
+          <w:rFonts w:asciiTheme="minorHAnsi" w:hAnsiTheme="minorHAnsi" w:cstheme="minorBidi"/>
+          <w:color w:val="00000A"/>
+        </w:rPr>
+        <w:fldChar w:fldCharType="begin"/>
+      </w:r>
+      <w:r>
+        <w:rPr>
+          <w:rFonts w:asciiTheme="minorHAnsi" w:hAnsiTheme="minorHAnsi" w:cstheme="minorBidi"/>
+          <w:color w:val="00000A"/>
+        </w:rPr>
+        <w:instrText>ADDIN EN.CITE &lt;EndNote&gt;&lt;Cite&gt;&lt;Author&gt;Sevadjian&lt;/Author&gt;&lt;Year&gt;2014&lt;/Year&gt;&lt;RecNum&gt;83&lt;/RecNum&gt;&lt;DisplayText&gt;(Sevadjian et al. 2014)&lt;/DisplayText&gt;&lt;record&gt;&lt;rec-number&gt;83&lt;/rec-number&gt;&lt;foreign-keys&gt;&lt;key app="EN" db-id="rdxddr0f3fperrezrxj5tr9952w22spd092z" timestamp="1539666889"&gt;83&lt;/key&gt;&lt;/foreign-keys&gt;&lt;ref-type name="Journal Article"&gt;17&lt;/ref-type&gt;&lt;contributors&gt;&lt;authors&gt;&lt;author&gt;Sevadjian, J. C.&lt;/author&gt;&lt;author&gt;McManus, M. A.&lt;/author&gt;&lt;author&gt;Ryan, J.&lt;/author&gt;&lt;author&gt;Greer, A. T.&lt;/author&gt;&lt;author&gt;Cowen, R. K.&lt;/author&gt;&lt;author&gt;Woodson, C. B.&lt;/author&gt;&lt;/authors&gt;&lt;/contributors&gt;&lt;titles&gt;&lt;title&gt;Across-shore variability in plankton layering and abundance associated with physical forcing in Monterey Bay, California&lt;/title&gt;&lt;secondary-title&gt;Continental Shelf Research&lt;/secondary-title&gt;&lt;/titles&gt;&lt;periodical&gt;&lt;full-title&gt;Continental Shelf Research&lt;/full-title&gt;&lt;/periodical&gt;&lt;pages&gt;138-151&lt;/pages&gt;&lt;volume&gt;72&lt;/volume&gt;&lt;keywords&gt;&lt;keyword&gt;Bio-physical coupling&lt;/keyword&gt;&lt;keyword&gt;Phytoplankton&lt;/keyword&gt;&lt;keyword&gt;Zooplankton&lt;/keyword&gt;&lt;keyword&gt;Acoustic backscatter&lt;/keyword&gt;&lt;/keywords&gt;&lt;dates&gt;&lt;year&gt;2014&lt;/year&gt;&lt;pub-dates&gt;&lt;date&gt;2014/01/01/&lt;/date&gt;&lt;/pub-dates&gt;&lt;/dates&gt;&lt;isbn&gt;0278-4343&lt;/isbn&gt;&lt;urls&gt;&lt;related-urls&gt;&lt;url&gt;http://www.sciencedirect.com/science/article/pii/S0278434313003142&lt;/url&gt;&lt;/related-urls&gt;&lt;/urls&gt;&lt;electronic-resource-num&gt;https://doi.org/10.1016/j.csr.2013.09.018&lt;/electronic-resource-num&gt;&lt;research-notes&gt;ISW&amp;#xD;ISW biology&amp;#xD;nearshore gradients&amp;#xD;acoustics&lt;/research-notes&gt;&lt;/record&gt;&lt;/Cite&gt;&lt;/EndNote&gt;</w:instrText>
+      </w:r>
+      <w:r>
+        <w:rPr>
+          <w:rFonts w:asciiTheme="minorHAnsi" w:hAnsiTheme="minorHAnsi" w:cstheme="minorBidi"/>
+          <w:color w:val="00000A"/>
+        </w:rPr>
+        <w:fldChar w:fldCharType="separate"/>
+      </w:r>
+      <w:bookmarkStart w:id="35" w:name="__Fieldmark__3706_2039762895"/>
+      <w:r>
+        <w:rPr>
+          <w:rFonts w:asciiTheme="minorHAnsi" w:hAnsiTheme="minorHAnsi" w:cstheme="minorHAnsi"/>
+          <w:color w:val="00000A"/>
+        </w:rPr>
+        <w:t>(</w:t>
+      </w:r>
+      <w:bookmarkStart w:id="36" w:name="__Fieldmark__4063_536163745"/>
+      <w:r>
+        <w:rPr>
+          <w:rFonts w:asciiTheme="minorHAnsi" w:hAnsiTheme="minorHAnsi" w:cstheme="minorHAnsi"/>
+          <w:color w:val="00000A"/>
+        </w:rPr>
+        <w:t>Sevadjian et al. 2014)</w:t>
+      </w:r>
+      <w:bookmarkEnd w:id="35"/>
+      <w:bookmarkEnd w:id="36"/>
       <w:r>
         <w:rPr>
           <w:rFonts w:asciiTheme="minorHAnsi" w:hAnsiTheme="minorHAnsi" w:cstheme="minorBidi"/>
@@ -3524,7 +4047,7 @@
           <w:rFonts w:asciiTheme="minorHAnsi" w:hAnsiTheme="minorHAnsi" w:cstheme="minorBidi"/>
           <w:color w:val="00000A"/>
         </w:rPr>
-        <w:instrText xml:space="preserve"> ADDIN EN.CITE &lt;EndNote&gt;&lt;Cite&gt;&lt;Author&gt;Roman&lt;/Author&gt;&lt;Year&gt;1993&lt;/Year&gt;&lt;RecNum&gt;196&lt;/RecNum&gt;&lt;DisplayText&gt;(Roman et al. 1993)&lt;/DisplayText&gt;&lt;record&gt;&lt;rec-number&gt;196&lt;/rec-number&gt;&lt;foreign-keys&gt;&lt;key app="EN" db-id="rdxddr0f3fperrezrxj5tr9952w22spd092z" timestamp="1544141888"&gt;196&lt;/key&gt;&lt;/foreign-keys&gt;&lt;ref-type name="Journal Article"&gt;17&lt;/ref-type&gt;&lt;contributors&gt;&lt;authors&gt;&lt;author&gt;Roman, Michael R.&lt;/author&gt;&lt;author&gt;Gauzens, Anne L.&lt;/author&gt;&lt;author&gt;Rhinehart, W. Kirk&lt;/author&gt;&lt;author&gt;White, Jacques R.&lt;/author&gt;&lt;/authors&gt;&lt;/contributors&gt;&lt;titles&gt;&lt;title&gt;Effects of low oxygen waters on Chesapeake Bay zooplankton&lt;/title&gt;&lt;/titles&gt;&lt;pages&gt;1603-1614&lt;/pages&gt;&lt;volume&gt;38&lt;/volume&gt;&lt;number&gt;8&lt;/number&gt;&lt;dates&gt;&lt;year&gt;1993&lt;/year&gt;&lt;/dates&gt;&lt;urls&gt;&lt;related-urls&gt;&lt;url&gt;https://aslopubs.onlinelibrary.wiley.com/doi/abs/10.4319/lo.1993.38.8.1603&lt;/url&gt;&lt;/related-urls&gt;&lt;/urls&gt;&lt;electronic-resource-num&gt;doi:10.4319/lo.1993.38.8.1603&lt;/electronic-resource-num&gt;&lt;/record&gt;&lt;/Cite&gt;&lt;/EndNote&gt;</w:instrText>
+        <w:instrText xml:space="preserve"> ADDIN EN.CITE &lt;EndNote&gt;&lt;Cite&gt;&lt;Author&gt;Roman&lt;/Author&gt;&lt;Year&gt;1993&lt;/Year&gt;&lt;RecNum&gt;196&lt;/RecNum&gt;&lt;DisplayText&gt;[&lt;style face="italic"&gt;Roman et al.&lt;/style&gt;, 1993]&lt;/DisplayText&gt;&lt;record&gt;&lt;rec-number&gt;196&lt;/rec-number&gt;&lt;foreign-keys&gt;&lt;key app="EN" db-id="rdxddr0f3fperrezrxj5tr9952w22spd092z" timestamp="1544141888"&gt;196&lt;/key&gt;&lt;/foreign-keys&gt;&lt;ref-type name="Journal Article"&gt;17&lt;/ref-type&gt;&lt;contributors&gt;&lt;authors&gt;&lt;author&gt;Roman, Michael R.&lt;/author&gt;&lt;author&gt;Gauzens, Anne L.&lt;/author&gt;&lt;author&gt;Rhinehart, W. Kirk&lt;/author&gt;&lt;author&gt;White, Jacques R.&lt;/author&gt;&lt;/authors&gt;&lt;/contributors&gt;&lt;titles&gt;&lt;title&gt;Effects of low oxygen waters on Chesapeake Bay zooplankton&lt;/title&gt;&lt;/titles&gt;&lt;pages&gt;1603-1614&lt;/pages&gt;&lt;volume&gt;38&lt;/volume&gt;&lt;number&gt;8&lt;/number&gt;&lt;dates&gt;&lt;year&gt;1993&lt;/year&gt;&lt;/dates&gt;&lt;urls&gt;&lt;related-urls&gt;&lt;url&gt;https://aslopubs.onlinelibrary.wiley.com/doi/abs/10.4319/lo.1993.38.8.1603&lt;/url&gt;&lt;/related-urls&gt;&lt;/urls&gt;&lt;electronic-resource-num&gt;doi:10.4319/lo.1993.38.8.1603&lt;/electronic-resource-num&gt;&lt;/record&gt;&lt;/Cite&gt;&lt;/EndNote&gt;</w:instrText>
       </w:r>
       <w:r>
         <w:rPr>
@@ -3539,7 +4062,24 @@
           <w:noProof/>
           <w:color w:val="00000A"/>
         </w:rPr>
-        <w:t>(Roman et al. 1993)</w:t>
+        <w:t>[</w:t>
+      </w:r>
+      <w:r>
+        <w:rPr>
+          <w:rFonts w:asciiTheme="minorHAnsi" w:hAnsiTheme="minorHAnsi" w:cstheme="minorBidi"/>
+          <w:i/>
+          <w:noProof/>
+          <w:color w:val="00000A"/>
+        </w:rPr>
+        <w:t>Roman et al.</w:t>
+      </w:r>
+      <w:r>
+        <w:rPr>
+          <w:rFonts w:asciiTheme="minorHAnsi" w:hAnsiTheme="minorHAnsi" w:cstheme="minorBidi"/>
+          <w:noProof/>
+          <w:color w:val="00000A"/>
+        </w:rPr>
+        <w:t>, 1993]</w:t>
       </w:r>
       <w:r>
         <w:rPr>
@@ -3581,7 +4121,7 @@
           <w:rFonts w:asciiTheme="minorHAnsi" w:hAnsiTheme="minorHAnsi" w:cstheme="minorBidi"/>
           <w:color w:val="00000A"/>
         </w:rPr>
-        <w:instrText xml:space="preserve"> ADDIN EN.CITE &lt;EndNote&gt;&lt;Cite&gt;&lt;Author&gt;McGillicuddy&lt;/Author&gt;&lt;Year&gt;2016&lt;/Year&gt;&lt;RecNum&gt;205&lt;/RecNum&gt;&lt;DisplayText&gt;(McGillicuddy 2016)&lt;/DisplayText&gt;&lt;record&gt;&lt;rec-number&gt;205&lt;/rec-number&gt;&lt;foreign-keys&gt;&lt;key app="EN" db-id="rdxddr0f3fperrezrxj5tr9952w22spd092z" timestamp="1544572420"&gt;205&lt;/key&gt;&lt;/foreign-keys&gt;&lt;ref-type name="Journal Article"&gt;17&lt;/ref-type&gt;&lt;contributors&gt;&lt;authors&gt;&lt;author&gt;McGillicuddy, Dennis J.&lt;/author&gt;&lt;/authors&gt;&lt;/contributors&gt;&lt;titles&gt;&lt;title&gt;Mechanisms of Physical-Biological-Biogeochemical Interaction at the Oceanic Mesoscale&lt;/title&gt;&lt;secondary-title&gt;Annu. Rev. Mar. Sci.&lt;/secondary-title&gt;&lt;/titles&gt;&lt;periodical&gt;&lt;full-title&gt;Annu. Rev. Mar. Sci.&lt;/full-title&gt;&lt;/periodical&gt;&lt;pages&gt;125-159&lt;/pages&gt;&lt;volume&gt;8&lt;/volume&gt;&lt;number&gt;1&lt;/number&gt;&lt;keywords&gt;&lt;keyword&gt;eddies&lt;/keyword&gt;&lt;keyword&gt;eddy pumping&lt;/keyword&gt;&lt;keyword&gt;advection&lt;/keyword&gt;&lt;keyword&gt;eddy-wind interaction&lt;/keyword&gt;&lt;keyword&gt;eddy-driven stratification&lt;/keyword&gt;&lt;keyword&gt;plankton diversity&lt;/keyword&gt;&lt;/keywords&gt;&lt;dates&gt;&lt;year&gt;2016&lt;/year&gt;&lt;/dates&gt;&lt;isbn&gt;1941-1405&lt;/isbn&gt;&lt;urls&gt;&lt;/urls&gt;&lt;electronic-resource-num&gt;10.1146/annurev-marine-010814-015606&lt;/electronic-resource-num&gt;&lt;/record&gt;&lt;/Cite&gt;&lt;/EndNote&gt;</w:instrText>
+        <w:instrText xml:space="preserve"> ADDIN EN.CITE &lt;EndNote&gt;&lt;Cite&gt;&lt;Author&gt;McGillicuddy&lt;/Author&gt;&lt;Year&gt;2016&lt;/Year&gt;&lt;RecNum&gt;205&lt;/RecNum&gt;&lt;DisplayText&gt;[&lt;style face="italic"&gt;McGillicuddy&lt;/style&gt;, 2016]&lt;/DisplayText&gt;&lt;record&gt;&lt;rec-number&gt;205&lt;/rec-number&gt;&lt;foreign-keys&gt;&lt;key app="EN" db-id="rdxddr0f3fperrezrxj5tr9952w22spd092z" timestamp="1544572420"&gt;205&lt;/key&gt;&lt;/foreign-keys&gt;&lt;ref-type name="Journal Article"&gt;17&lt;/ref-type&gt;&lt;contributors&gt;&lt;authors&gt;&lt;author&gt;McGillicuddy, Dennis J.&lt;/author&gt;&lt;/authors&gt;&lt;/contributors&gt;&lt;titles&gt;&lt;title&gt;Mechanisms of Physical-Biological-Biogeochemical Interaction at the Oceanic Mesoscale&lt;/title&gt;&lt;secondary-title&gt;Annu. Rev. Mar. Sci.&lt;/secondary-title&gt;&lt;/titles&gt;&lt;periodical&gt;&lt;full-title&gt;Annu. Rev. Mar. Sci.&lt;/full-title&gt;&lt;/periodical&gt;&lt;pages&gt;125-159&lt;/pages&gt;&lt;volume&gt;8&lt;/volume&gt;&lt;number&gt;1&lt;/number&gt;&lt;keywords&gt;&lt;keyword&gt;eddies&lt;/keyword&gt;&lt;keyword&gt;eddy pumping&lt;/keyword&gt;&lt;keyword&gt;advection&lt;/keyword&gt;&lt;keyword&gt;eddy-wind interaction&lt;/keyword&gt;&lt;keyword&gt;eddy-driven stratification&lt;/keyword&gt;&lt;keyword&gt;plankton diversity&lt;/keyword&gt;&lt;/keywords&gt;&lt;dates&gt;&lt;year&gt;2016&lt;/year&gt;&lt;/dates&gt;&lt;isbn&gt;1941-1405&lt;/isbn&gt;&lt;urls&gt;&lt;/urls&gt;&lt;electronic-resource-num&gt;10.1146/annurev-marine-010814-015606&lt;/electronic-resource-num&gt;&lt;/record&gt;&lt;/Cite&gt;&lt;/EndNote&gt;</w:instrText>
       </w:r>
       <w:r>
         <w:rPr>
@@ -3596,7 +4136,24 @@
           <w:noProof/>
           <w:color w:val="00000A"/>
         </w:rPr>
-        <w:t>(McGillicuddy 2016)</w:t>
+        <w:t>[</w:t>
+      </w:r>
+      <w:r>
+        <w:rPr>
+          <w:rFonts w:asciiTheme="minorHAnsi" w:hAnsiTheme="minorHAnsi" w:cstheme="minorBidi"/>
+          <w:i/>
+          <w:noProof/>
+          <w:color w:val="00000A"/>
+        </w:rPr>
+        <w:t>McGillicuddy</w:t>
+      </w:r>
+      <w:r>
+        <w:rPr>
+          <w:rFonts w:asciiTheme="minorHAnsi" w:hAnsiTheme="minorHAnsi" w:cstheme="minorBidi"/>
+          <w:noProof/>
+          <w:color w:val="00000A"/>
+        </w:rPr>
+        <w:t>, 2016]</w:t>
       </w:r>
       <w:r>
         <w:rPr>
@@ -3638,7 +4195,7 @@
           <w:rFonts w:asciiTheme="minorHAnsi" w:hAnsiTheme="minorHAnsi" w:cstheme="minorBidi"/>
           <w:color w:val="4472C4" w:themeColor="accent1"/>
         </w:rPr>
-        <w:instrText xml:space="preserve"> ADDIN EN.CITE &lt;EndNote&gt;&lt;Cite&gt;&lt;Author&gt;Morgan&lt;/Author&gt;&lt;Year&gt;2018&lt;/Year&gt;&lt;RecNum&gt;211&lt;/RecNum&gt;&lt;DisplayText&gt;(Morgan et al. 2018)&lt;/DisplayText&gt;&lt;record&gt;&lt;rec-number&gt;211&lt;/rec-number&gt;&lt;foreign-keys&gt;&lt;key app="EN" db-id="rdxddr0f3fperrezrxj5tr9952w22spd092z" timestamp="1544590448"&gt;211&lt;/key&gt;&lt;/foreign-keys&gt;&lt;ref-type name="Journal Article"&gt;17&lt;/ref-type&gt;&lt;contributors&gt;&lt;authors&gt;&lt;author&gt;Morgan, Steven G.&lt;/author&gt;&lt;author&gt;Shanks, Alan L.&lt;/author&gt;&lt;author&gt;MacMahan, Jamie H.&lt;/author&gt;&lt;author&gt;Reniers, Ad J. H. M.&lt;/author&gt;&lt;author&gt;Feddersen, Falk&lt;/author&gt;&lt;/authors&gt;&lt;/contributors&gt;&lt;titles&gt;&lt;title&gt;Planktonic Subsidies to Surf-Zone and Intertidal Communities&lt;/title&gt;&lt;secondary-title&gt;Annu. Rev. Mar. Sci.&lt;/secondary-title&gt;&lt;/titles&gt;&lt;periodical&gt;&lt;full-title&gt;Annu. Rev. Mar. Sci.&lt;/full-title&gt;&lt;/periodical&gt;&lt;pages&gt;345-369&lt;/pages&gt;&lt;volume&gt;10&lt;/volume&gt;&lt;number&gt;1&lt;/number&gt;&lt;keywords&gt;&lt;keyword&gt;surf zone&lt;/keyword&gt;&lt;keyword&gt;zooplankton&lt;/keyword&gt;&lt;keyword&gt;phytoplankton&lt;/keyword&gt;&lt;keyword&gt;hydrodynamics&lt;/keyword&gt;&lt;keyword&gt;subsidies&lt;/keyword&gt;&lt;keyword&gt;larval recruitment&lt;/keyword&gt;&lt;keyword&gt;communities&lt;/keyword&gt;&lt;/keywords&gt;&lt;dates&gt;&lt;year&gt;2018&lt;/year&gt;&lt;/dates&gt;&lt;isbn&gt;1941-1405&lt;/isbn&gt;&lt;urls&gt;&lt;/urls&gt;&lt;electronic-resource-num&gt;10.1146/annurev-marine-010816-060514&lt;/electronic-resource-num&gt;&lt;/record&gt;&lt;/Cite&gt;&lt;/EndNote&gt;</w:instrText>
+        <w:instrText xml:space="preserve"> ADDIN EN.CITE &lt;EndNote&gt;&lt;Cite&gt;&lt;Author&gt;Morgan&lt;/Author&gt;&lt;Year&gt;2018&lt;/Year&gt;&lt;RecNum&gt;211&lt;/RecNum&gt;&lt;DisplayText&gt;[&lt;style face="italic"&gt;Morgan et al.&lt;/style&gt;, 2018]&lt;/DisplayText&gt;&lt;record&gt;&lt;rec-number&gt;211&lt;/rec-number&gt;&lt;foreign-keys&gt;&lt;key app="EN" db-id="rdxddr0f3fperrezrxj5tr9952w22spd092z" timestamp="1544590448"&gt;211&lt;/key&gt;&lt;/foreign-keys&gt;&lt;ref-type name="Journal Article"&gt;17&lt;/ref-type&gt;&lt;contributors&gt;&lt;authors&gt;&lt;author&gt;Morgan, Steven G.&lt;/author&gt;&lt;author&gt;Shanks, Alan L.&lt;/author&gt;&lt;author&gt;MacMahan, Jamie H.&lt;/author&gt;&lt;author&gt;Reniers, Ad J. H. M.&lt;/author&gt;&lt;author&gt;Feddersen, Falk&lt;/author&gt;&lt;/authors&gt;&lt;/contributors&gt;&lt;titles&gt;&lt;title&gt;Planktonic Subsidies to Surf-Zone and Intertidal Communities&lt;/title&gt;&lt;secondary-title&gt;Annu. Rev. Mar. Sci.&lt;/secondary-title&gt;&lt;/titles&gt;&lt;periodical&gt;&lt;full-title&gt;Annu. Rev. Mar. Sci.&lt;/full-title&gt;&lt;/periodical&gt;&lt;pages&gt;345-369&lt;/pages&gt;&lt;volume&gt;10&lt;/volume&gt;&lt;number&gt;1&lt;/number&gt;&lt;keywords&gt;&lt;keyword&gt;surf zone&lt;/keyword&gt;&lt;keyword&gt;zooplankton&lt;/keyword&gt;&lt;keyword&gt;phytoplankton&lt;/keyword&gt;&lt;keyword&gt;hydrodynamics&lt;/keyword&gt;&lt;keyword&gt;subsidies&lt;/keyword&gt;&lt;keyword&gt;larval recruitment&lt;/keyword&gt;&lt;keyword&gt;communities&lt;/keyword&gt;&lt;/keywords&gt;&lt;dates&gt;&lt;year&gt;2018&lt;/year&gt;&lt;/dates&gt;&lt;isbn&gt;1941-1405&lt;/isbn&gt;&lt;urls&gt;&lt;/urls&gt;&lt;electronic-resource-num&gt;10.1146/annurev-marine-010816-060514&lt;/electronic-resource-num&gt;&lt;/record&gt;&lt;/Cite&gt;&lt;/EndNote&gt;</w:instrText>
       </w:r>
       <w:r>
         <w:rPr>
@@ -3653,7 +4210,24 @@
           <w:noProof/>
           <w:color w:val="4472C4" w:themeColor="accent1"/>
         </w:rPr>
-        <w:t>(Morgan et al. 2018)</w:t>
+        <w:t>[</w:t>
+      </w:r>
+      <w:r>
+        <w:rPr>
+          <w:rFonts w:asciiTheme="minorHAnsi" w:hAnsiTheme="minorHAnsi" w:cstheme="minorBidi"/>
+          <w:i/>
+          <w:noProof/>
+          <w:color w:val="4472C4" w:themeColor="accent1"/>
+        </w:rPr>
+        <w:t>Morgan et al.</w:t>
+      </w:r>
+      <w:r>
+        <w:rPr>
+          <w:rFonts w:asciiTheme="minorHAnsi" w:hAnsiTheme="minorHAnsi" w:cstheme="minorBidi"/>
+          <w:noProof/>
+          <w:color w:val="4472C4" w:themeColor="accent1"/>
+        </w:rPr>
+        <w:t>, 2018]</w:t>
       </w:r>
       <w:r>
         <w:rPr>
@@ -3695,7 +4269,7 @@
           <w:rFonts w:asciiTheme="minorHAnsi" w:hAnsiTheme="minorHAnsi" w:cstheme="minorBidi"/>
           <w:color w:val="4472C4" w:themeColor="accent1"/>
         </w:rPr>
-        <w:instrText xml:space="preserve"> ADDIN EN.CITE &lt;EndNote&gt;&lt;Cite&gt;&lt;Author&gt;Queiroga&lt;/Author&gt;&lt;Year&gt;2004&lt;/Year&gt;&lt;RecNum&gt;268&lt;/RecNum&gt;&lt;DisplayText&gt;(Queiroga and Blanton 2004)&lt;/DisplayText&gt;&lt;record&gt;&lt;rec-number&gt;268&lt;/rec-number&gt;&lt;foreign-keys&gt;&lt;key app="EN" db-id="rdxddr0f3fperrezrxj5tr9952w22spd092z" timestamp="1545103307"&gt;268&lt;/key&gt;&lt;/foreign-keys&gt;&lt;ref-type name="Book Section"&gt;5&lt;/ref-type&gt;&lt;contributors&gt;&lt;authors&gt;&lt;author&gt;Queiroga, Henrique&lt;/author&gt;&lt;author&gt;Blanton, Jack&lt;/author&gt;&lt;/authors&gt;&lt;/contributors&gt;&lt;titles&gt;&lt;title&gt;Interactions Between Behaviour and Physical Forcing in the Control of Horizontal Transport of Decapod Crustacean Larvae&lt;/title&gt;&lt;secondary-title&gt;Advances in Marine Biology&lt;/secondary-title&gt;&lt;/titles&gt;&lt;pages&gt;107-214&lt;/pages&gt;&lt;volume&gt;47&lt;/volume&gt;&lt;dates&gt;&lt;year&gt;2004&lt;/year&gt;&lt;pub-dates&gt;&lt;date&gt;2004/01/01/&lt;/date&gt;&lt;/pub-dates&gt;&lt;/dates&gt;&lt;publisher&gt;Academic Press&lt;/publisher&gt;&lt;isbn&gt;0065-2881&lt;/isbn&gt;&lt;urls&gt;&lt;related-urls&gt;&lt;url&gt;http://www.sciencedirect.com/science/article/pii/S0065288104470023&lt;/url&gt;&lt;/related-urls&gt;&lt;/urls&gt;&lt;electronic-resource-num&gt;https://doi.org/10.1016/S0065-2881(04)47002-3&lt;/electronic-resource-num&gt;&lt;/record&gt;&lt;/Cite&gt;&lt;/EndNote&gt;</w:instrText>
+        <w:instrText xml:space="preserve"> ADDIN EN.CITE &lt;EndNote&gt;&lt;Cite&gt;&lt;Author&gt;Queiroga&lt;/Author&gt;&lt;Year&gt;2004&lt;/Year&gt;&lt;RecNum&gt;268&lt;/RecNum&gt;&lt;DisplayText&gt;[&lt;style face="italic"&gt;Queiroga and Blanton&lt;/style&gt;, 2004]&lt;/DisplayText&gt;&lt;record&gt;&lt;rec-number&gt;268&lt;/rec-number&gt;&lt;foreign-keys&gt;&lt;key app="EN" db-id="rdxddr0f3fperrezrxj5tr9952w22spd092z" timestamp="1545103307"&gt;268&lt;/key&gt;&lt;/foreign-keys&gt;&lt;ref-type name="Book Section"&gt;5&lt;/ref-type&gt;&lt;contributors&gt;&lt;authors&gt;&lt;author&gt;Queiroga, Henrique&lt;/author&gt;&lt;author&gt;Blanton, Jack&lt;/author&gt;&lt;/authors&gt;&lt;/contributors&gt;&lt;titles&gt;&lt;title&gt;Interactions Between Behaviour and Physical Forcing in the Control of Horizontal Transport of Decapod Crustacean Larvae&lt;/title&gt;&lt;secondary-title&gt;Advances in Marine Biology&lt;/secondary-title&gt;&lt;/titles&gt;&lt;pages&gt;107-214&lt;/pages&gt;&lt;volume&gt;47&lt;/volume&gt;&lt;dates&gt;&lt;year&gt;2004&lt;/year&gt;&lt;pub-dates&gt;&lt;date&gt;2004/01/01/&lt;/date&gt;&lt;/pub-dates&gt;&lt;/dates&gt;&lt;publisher&gt;Academic Press&lt;/publisher&gt;&lt;isbn&gt;0065-2881&lt;/isbn&gt;&lt;urls&gt;&lt;related-urls&gt;&lt;url&gt;http://www.sciencedirect.com/science/article/pii/S0065288104470023&lt;/url&gt;&lt;/related-urls&gt;&lt;/urls&gt;&lt;electronic-resource-num&gt;https://doi.org/10.1016/S0065-2881(04)47002-3&lt;/electronic-resource-num&gt;&lt;/record&gt;&lt;/Cite&gt;&lt;/EndNote&gt;</w:instrText>
       </w:r>
       <w:r>
         <w:rPr>
@@ -3710,7 +4284,24 @@
           <w:noProof/>
           <w:color w:val="4472C4" w:themeColor="accent1"/>
         </w:rPr>
-        <w:t>(Queiroga and Blanton 2004)</w:t>
+        <w:t>[</w:t>
+      </w:r>
+      <w:r>
+        <w:rPr>
+          <w:rFonts w:asciiTheme="minorHAnsi" w:hAnsiTheme="minorHAnsi" w:cstheme="minorBidi"/>
+          <w:i/>
+          <w:noProof/>
+          <w:color w:val="4472C4" w:themeColor="accent1"/>
+        </w:rPr>
+        <w:t>Queiroga and Blanton</w:t>
+      </w:r>
+      <w:r>
+        <w:rPr>
+          <w:rFonts w:asciiTheme="minorHAnsi" w:hAnsiTheme="minorHAnsi" w:cstheme="minorBidi"/>
+          <w:noProof/>
+          <w:color w:val="4472C4" w:themeColor="accent1"/>
+        </w:rPr>
+        <w:t>, 2004]</w:t>
       </w:r>
       <w:r>
         <w:rPr>
@@ -3730,6 +4321,7 @@
         <w:spacing w:line="259" w:lineRule="auto"/>
       </w:pPr>
       <w:r>
+        <w:lastRenderedPageBreak/>
         <w:t xml:space="preserve">How are zooplankton communities distributed in ISW, what drives them, and how does this in turn influence higher trophic levels? See </w:t>
       </w:r>
       <w:r>
@@ -3741,16 +4333,16 @@
       <w:r>
         <w:fldChar w:fldCharType="separate"/>
       </w:r>
-      <w:bookmarkStart w:id="35" w:name="__Fieldmark__3860_2039762895"/>
+      <w:bookmarkStart w:id="37" w:name="__Fieldmark__3860_2039762895"/>
       <w:r>
         <w:t>(</w:t>
       </w:r>
-      <w:bookmarkStart w:id="36" w:name="__Fieldmark__4219_536163745"/>
+      <w:bookmarkStart w:id="38" w:name="__Fieldmark__4219_536163745"/>
       <w:r>
         <w:t>Greer 2013)</w:t>
       </w:r>
-      <w:bookmarkEnd w:id="35"/>
-      <w:bookmarkEnd w:id="36"/>
+      <w:bookmarkEnd w:id="37"/>
+      <w:bookmarkEnd w:id="38"/>
       <w:r>
         <w:fldChar w:fldCharType="end"/>
       </w:r>
@@ -3776,41 +4368,41 @@
       <w:r>
         <w:fldChar w:fldCharType="separate"/>
       </w:r>
-      <w:bookmarkStart w:id="37" w:name="__Fieldmark__3927_2039762895"/>
+      <w:bookmarkStart w:id="39" w:name="__Fieldmark__3927_2039762895"/>
       <w:r>
         <w:t>(</w:t>
       </w:r>
-      <w:bookmarkStart w:id="38" w:name="__Fieldmark__4298_536163745"/>
+      <w:bookmarkStart w:id="40" w:name="__Fieldmark__4298_536163745"/>
       <w:r>
         <w:t>White 2018)</w:t>
       </w:r>
       <w:r>
         <w:fldChar w:fldCharType="end"/>
-      </w:r>
-      <w:bookmarkEnd w:id="37"/>
-      <w:bookmarkEnd w:id="38"/>
-      <w:r>
-        <w:t xml:space="preserve"> have been shown however there is scarce data on how cross-shelf distribution patterns can be explained based on gradients in specific environmental variables. See </w:t>
-      </w:r>
-      <w:r>
-        <w:fldChar w:fldCharType="begin"/>
-      </w:r>
-      <w:r>
-        <w:instrText>ADDIN EN.CITE.DATA</w:instrText>
-      </w:r>
-      <w:r>
-        <w:fldChar w:fldCharType="separate"/>
-      </w:r>
-      <w:bookmarkStart w:id="39" w:name="__Fieldmark__3934_2039762895"/>
-      <w:r>
-        <w:t>(</w:t>
-      </w:r>
-      <w:bookmarkStart w:id="40" w:name="__Fieldmark__4305_536163745"/>
-      <w:r>
-        <w:t>Armbrecht et al. 2015, Zeldis and Willis 2015, Becker et al. 2018)</w:t>
       </w:r>
       <w:bookmarkEnd w:id="39"/>
       <w:bookmarkEnd w:id="40"/>
+      <w:r>
+        <w:t xml:space="preserve"> have been shown however there is scarce data on how cross-shelf distribution patterns can be explained based on gradients in specific environmental variables. See </w:t>
+      </w:r>
+      <w:r>
+        <w:fldChar w:fldCharType="begin"/>
+      </w:r>
+      <w:r>
+        <w:instrText>ADDIN EN.CITE.DATA</w:instrText>
+      </w:r>
+      <w:r>
+        <w:fldChar w:fldCharType="separate"/>
+      </w:r>
+      <w:bookmarkStart w:id="41" w:name="__Fieldmark__3934_2039762895"/>
+      <w:r>
+        <w:t>(</w:t>
+      </w:r>
+      <w:bookmarkStart w:id="42" w:name="__Fieldmark__4305_536163745"/>
+      <w:r>
+        <w:t>Armbrecht et al. 2015, Zeldis and Willis 2015, Becker et al. 2018)</w:t>
+      </w:r>
+      <w:bookmarkEnd w:id="41"/>
+      <w:bookmarkEnd w:id="42"/>
       <w:r>
         <w:fldChar w:fldCharType="end"/>
       </w:r>
@@ -4333,7 +4925,6 @@
     <w:p>
       <w:pPr>
         <w:pStyle w:val="EndNoteBibliography"/>
-        <w:ind w:left="720" w:hanging="720"/>
       </w:pPr>
       <w:r>
         <w:fldChar w:fldCharType="begin"/>
@@ -4345,458 +4936,649 @@
         <w:fldChar w:fldCharType="separate"/>
       </w:r>
       <w:r>
-        <w:t xml:space="preserve">Archer, M. R., M. Roughan, S. R. Keating, and A. Schaeffer. 2017. On the Variability of the East Australian Current: Jet Structure, Meandering, and Influence on Shelf Circulation.  </w:t>
-      </w:r>
-      <w:r>
-        <w:rPr>
-          <w:b/>
+        <w:t xml:space="preserve">Archer, M. R., M. Roughan, S. R. Keating, and A. Schaeffer (2017), On the Variability of the East Australian Current: Jet Structure, Meandering, and Influence on Shelf Circulation, </w:t>
+      </w:r>
+      <w:r>
+        <w:rPr>
+          <w:i/>
         </w:rPr>
         <w:t>122</w:t>
       </w:r>
       <w:r>
-        <w:t>:8464-8481.</w:t>
+        <w:t>(11), 8464-8481, doi:doi:10.1002/2017JC013097.</w:t>
       </w:r>
     </w:p>
     <w:p>
       <w:pPr>
         <w:pStyle w:val="EndNoteBibliography"/>
-        <w:ind w:left="720" w:hanging="720"/>
-      </w:pPr>
-      <w:r>
-        <w:t xml:space="preserve">Armbrecht, L. H., P. A. Thompson, S. W. Wright, A. Schaeffer, M. Roughan, J. Henderiks, and L. K. Armand. 2015. Comparison of the cross-shelf phytoplankton distribution of two oceanographically distinct regions off Australia. Journal of Marine Systems </w:t>
-      </w:r>
-      <w:r>
-        <w:rPr>
-          <w:b/>
+      </w:pPr>
+      <w:r>
+        <w:t xml:space="preserve">Armbrecht, L. H., P. A. Thompson, S. W. Wright, A. Schaeffer, M. Roughan, J. Henderiks, and L. K. Armand (2015), Comparison of the cross-shelf phytoplankton distribution of two oceanographically distinct regions off Australia, </w:t>
+      </w:r>
+      <w:r>
+        <w:rPr>
+          <w:i/>
+        </w:rPr>
+        <w:t>J. Mar. Syst.</w:t>
+      </w:r>
+      <w:r>
+        <w:t xml:space="preserve">, </w:t>
+      </w:r>
+      <w:r>
+        <w:rPr>
+          <w:i/>
         </w:rPr>
         <w:t>148</w:t>
       </w:r>
       <w:r>
-        <w:t>:26-38.</w:t>
+        <w:t>, 26-38, doi:10.1016/j.jmarsys.2015.02.002.</w:t>
       </w:r>
     </w:p>
     <w:p>
       <w:pPr>
         <w:pStyle w:val="EndNoteBibliography"/>
-        <w:ind w:left="720" w:hanging="720"/>
-      </w:pPr>
-      <w:r>
-        <w:t xml:space="preserve">Bennett, S., T. Wernberg, S. D. Connell, A. J. Hobday, C. R. Johnson, and E. S. Poloczanska. 2015. The ‘Great Southern Reef’: social, ecological and economic value of Australia’s neglected kelp forests %J Marine and Freshwater Research.  </w:t>
-      </w:r>
-      <w:r>
-        <w:rPr>
-          <w:b/>
+      </w:pPr>
+      <w:r>
+        <w:t xml:space="preserve">Bennett, S., T. Wernberg, S. D. Connell, A. J. Hobday, C. R. Johnson, and E. S. Poloczanska (2015), The ‘Great Southern Reef’: social, ecological and economic value of Australia’s neglected kelp forests %J Marine and Freshwater Research, </w:t>
+      </w:r>
+      <w:r>
+        <w:rPr>
+          <w:i/>
         </w:rPr>
         <w:t>67</w:t>
       </w:r>
       <w:r>
-        <w:t>:47-56.</w:t>
+        <w:t>(1), 47-56, doi:</w:t>
+      </w:r>
+      <w:hyperlink r:id="rId5" w:history="1">
+        <w:r>
+          <w:rPr>
+            <w:rStyle w:val="Hyperlink"/>
+          </w:rPr>
+          <w:t>https://doi.org/10.1071/MF15232</w:t>
+        </w:r>
+      </w:hyperlink>
+      <w:r>
+        <w:t>.</w:t>
       </w:r>
     </w:p>
     <w:p>
       <w:pPr>
         <w:pStyle w:val="EndNoteBibliography"/>
-        <w:ind w:left="720" w:hanging="720"/>
-      </w:pPr>
-      <w:r>
-        <w:t xml:space="preserve">Champion, C., I. M. Suthers, and J. A. Smith. 2015. Zooplanktivory is a key process for fish production on a coastal artificial reef. Marine Ecology Progress Series </w:t>
-      </w:r>
-      <w:r>
-        <w:rPr>
-          <w:b/>
+      </w:pPr>
+      <w:r>
+        <w:t xml:space="preserve">Champion, C., I. M. Suthers, and J. A. Smith (2015), Zooplanktivory is a key process for fish production on a coastal artificial reef, </w:t>
+      </w:r>
+      <w:r>
+        <w:rPr>
+          <w:i/>
+        </w:rPr>
+        <w:t>Marine Ecology Progress Series</w:t>
+      </w:r>
+      <w:r>
+        <w:t xml:space="preserve">, </w:t>
+      </w:r>
+      <w:r>
+        <w:rPr>
+          <w:i/>
         </w:rPr>
         <w:t>541</w:t>
       </w:r>
       <w:r>
-        <w:t>:1-14.</w:t>
+        <w:t>, 1-14, doi:10.3354/meps11529.</w:t>
       </w:r>
     </w:p>
     <w:p>
       <w:pPr>
         <w:pStyle w:val="EndNoteBibliography"/>
-        <w:ind w:left="720" w:hanging="720"/>
-      </w:pPr>
-      <w:r>
-        <w:t xml:space="preserve">Dai, L., C. Li, G. Yang, and X. Sun. 2016. Zooplankton abundance, biovolume and size spectra at western boundary currents in the subtropical North Pacific during winter 2012. Journal of Marine Systems </w:t>
-      </w:r>
-      <w:r>
-        <w:rPr>
-          <w:b/>
+      </w:pPr>
+      <w:r>
+        <w:t xml:space="preserve">Dai, L., C. Li, G. Yang, and X. Sun (2016), Zooplankton abundance, biovolume and size spectra at western boundary currents in the subtropical North Pacific during winter 2012, </w:t>
+      </w:r>
+      <w:r>
+        <w:rPr>
+          <w:i/>
+        </w:rPr>
+        <w:t>J. Mar. Syst.</w:t>
+      </w:r>
+      <w:r>
+        <w:t xml:space="preserve">, </w:t>
+      </w:r>
+      <w:r>
+        <w:rPr>
+          <w:i/>
         </w:rPr>
         <w:t>155</w:t>
       </w:r>
       <w:r>
-        <w:t>:73-83.</w:t>
+        <w:t>, 73-83, doi:</w:t>
+      </w:r>
+      <w:hyperlink r:id="rId6" w:history="1">
+        <w:r>
+          <w:rPr>
+            <w:rStyle w:val="Hyperlink"/>
+          </w:rPr>
+          <w:t>https://doi.org/10.1016/j.jmarsys.2015.11.004</w:t>
+        </w:r>
+      </w:hyperlink>
+      <w:r>
+        <w:t>.</w:t>
       </w:r>
     </w:p>
     <w:p>
       <w:pPr>
         <w:pStyle w:val="EndNoteBibliography"/>
-        <w:ind w:left="720" w:hanging="720"/>
-      </w:pPr>
-      <w:r>
-        <w:t xml:space="preserve">Escribano, R., P. Hidalgo, M. Fuentes, and K. Donoso. 2012. Zooplankton time series in the coastal zone off Chile: Variation in upwelling and responses of the copepod community. Progress in Oceanography </w:t>
-      </w:r>
-      <w:r>
-        <w:rPr>
-          <w:b/>
+      </w:pPr>
+      <w:r>
+        <w:t xml:space="preserve">Escribano, R., P. Hidalgo, M. Fuentes, and K. Donoso (2012), Zooplankton time series in the coastal zone off Chile: Variation in upwelling and responses of the copepod community, </w:t>
+      </w:r>
+      <w:r>
+        <w:rPr>
+          <w:i/>
+        </w:rPr>
+        <w:t>Progress in Oceanography</w:t>
+      </w:r>
+      <w:r>
+        <w:t xml:space="preserve">, </w:t>
+      </w:r>
+      <w:r>
+        <w:rPr>
+          <w:i/>
         </w:rPr>
         <w:t>97-100</w:t>
       </w:r>
       <w:r>
-        <w:t>:174-186.</w:t>
+        <w:t>, 174-186, doi:</w:t>
+      </w:r>
+      <w:hyperlink r:id="rId7" w:history="1">
+        <w:r>
+          <w:rPr>
+            <w:rStyle w:val="Hyperlink"/>
+          </w:rPr>
+          <w:t>https://doi.org/10.1016/j.pocean.2011.11.006</w:t>
+        </w:r>
+      </w:hyperlink>
+      <w:r>
+        <w:t>.</w:t>
       </w:r>
     </w:p>
     <w:p>
       <w:pPr>
         <w:pStyle w:val="EndNoteBibliography"/>
-        <w:ind w:left="720" w:hanging="720"/>
-      </w:pPr>
-      <w:r>
-        <w:t xml:space="preserve">Huntley, M. E., A. GonzÃÂ¡lez, Y. Zhu, M. Zhou, and X. Irigoien. 2000. Zooplankton dynamics in a mesoscale eddy-jet system off California. Marine Ecology Progress Series </w:t>
-      </w:r>
-      <w:r>
-        <w:rPr>
-          <w:b/>
+      </w:pPr>
+      <w:r>
+        <w:t xml:space="preserve">Huntley, M. E., A. GonzÃÂ¡lez, Y. Zhu, M. Zhou, and X. Irigoien (2000), Zooplankton dynamics in a mesoscale eddy-jet system off California, </w:t>
+      </w:r>
+      <w:r>
+        <w:rPr>
+          <w:i/>
+        </w:rPr>
+        <w:t>Marine Ecology Progress Series</w:t>
+      </w:r>
+      <w:r>
+        <w:t xml:space="preserve">, </w:t>
+      </w:r>
+      <w:r>
+        <w:rPr>
+          <w:i/>
         </w:rPr>
         <w:t>201</w:t>
       </w:r>
       <w:r>
-        <w:t>:165-178.</w:t>
+        <w:t>, 165-178.</w:t>
       </w:r>
     </w:p>
     <w:p>
       <w:pPr>
         <w:pStyle w:val="EndNoteBibliography"/>
-        <w:ind w:left="720" w:hanging="720"/>
-      </w:pPr>
-      <w:r>
-        <w:t xml:space="preserve">Jacox, M. G., and C. A. Edwards. 2011. Effects of stratification and shelf slope on nutrient supply in coastal upwelling regions.  </w:t>
-      </w:r>
-      <w:r>
-        <w:rPr>
-          <w:b/>
+      </w:pPr>
+      <w:r>
+        <w:t xml:space="preserve">Jacox, M. G., and C. A. Edwards (2011), Effects of stratification and shelf slope on nutrient supply in coastal upwelling regions, </w:t>
+      </w:r>
+      <w:r>
+        <w:rPr>
+          <w:i/>
         </w:rPr>
         <w:t>116</w:t>
       </w:r>
       <w:r>
+        <w:t>(C3), doi:doi:10.1029/2010JC006547.</w:t>
+      </w:r>
+    </w:p>
+    <w:p>
+      <w:pPr>
+        <w:pStyle w:val="EndNoteBibliography"/>
+      </w:pPr>
+      <w:r>
+        <w:t xml:space="preserve">Kämpf, J. (2016), </w:t>
+      </w:r>
+      <w:r>
+        <w:rPr>
+          <w:i/>
+        </w:rPr>
+        <w:t>Upwelling systems of the world : a scientific journey to the most productive marine ecosystems</w:t>
+      </w:r>
+      <w:r>
+        <w:t>, Switzerland : Springer.</w:t>
+      </w:r>
+    </w:p>
+    <w:p>
+      <w:pPr>
+        <w:pStyle w:val="EndNoteBibliography"/>
+      </w:pPr>
+      <w:r>
+        <w:t xml:space="preserve">Lentz, S. J. (1994), Current Dynamics over the Northern California Inner Shelf, </w:t>
+      </w:r>
+      <w:r>
+        <w:rPr>
+          <w:i/>
+        </w:rPr>
+        <w:t>24</w:t>
+      </w:r>
+      <w:r>
+        <w:t>(12), 2461-2478, doi:10.1175/1520-0485(1994)024&lt;2461:Cdotnc&gt;2.0.Co;2.</w:t>
+      </w:r>
+    </w:p>
+    <w:p>
+      <w:pPr>
+        <w:pStyle w:val="EndNoteBibliography"/>
+      </w:pPr>
+      <w:r>
+        <w:t xml:space="preserve">Lopes, R. M., M. Katsuragawa, J. F. Dias, M. A. Montú, J. H. Muelbert, C. Gorri, and F. P. Brandini (2006), Zooplankton and ichthyoplankton distribution on the southern Brazilian shelf: an overview, </w:t>
+      </w:r>
+      <w:r>
+        <w:rPr>
+          <w:i/>
+        </w:rPr>
+        <w:t>2006</w:t>
+      </w:r>
+      <w:r>
+        <w:t xml:space="preserve">, </w:t>
+      </w:r>
+      <w:r>
+        <w:rPr>
+          <w:i/>
+        </w:rPr>
+        <w:t>70</w:t>
+      </w:r>
+      <w:r>
+        <w:t>(2), 14, doi:10.3989/scimar.2006.70n2189.</w:t>
+      </w:r>
+    </w:p>
+    <w:p>
+      <w:pPr>
+        <w:pStyle w:val="EndNoteBibliography"/>
+      </w:pPr>
+      <w:r>
+        <w:t xml:space="preserve">Malcolm, H. A., A. Jordan, and S. D. A. Smith (2010), Biogeographical and cross-shelf patterns of reef fish assemblages in a transition zone, </w:t>
+      </w:r>
+      <w:r>
+        <w:rPr>
+          <w:i/>
+        </w:rPr>
+        <w:t>Marine Biodiversity</w:t>
+      </w:r>
+      <w:r>
+        <w:t xml:space="preserve">, </w:t>
+      </w:r>
+      <w:r>
+        <w:rPr>
+          <w:i/>
+        </w:rPr>
+        <w:t>40</w:t>
+      </w:r>
+      <w:r>
+        <w:t>(3), 181-193, doi:10.1007/s12526-010-0042-3.</w:t>
+      </w:r>
+    </w:p>
+    <w:p>
+      <w:pPr>
+        <w:pStyle w:val="EndNoteBibliography"/>
+      </w:pPr>
+      <w:r>
+        <w:t>Mann, K. H. (1991), Dynamics of marine ecosystems : biological-physical interactions in the oceans, edited by J. R. N. Lazier, Boston : Blackwell Scientific Publications, Boston.</w:t>
+      </w:r>
+    </w:p>
+    <w:p>
+      <w:pPr>
+        <w:pStyle w:val="EndNoteBibliography"/>
+      </w:pPr>
+      <w:r>
+        <w:t xml:space="preserve">McGillicuddy, D. J. (2016), Mechanisms of Physical-Biological-Biogeochemical Interaction at the Oceanic Mesoscale, </w:t>
+      </w:r>
+      <w:r>
+        <w:rPr>
+          <w:i/>
+        </w:rPr>
+        <w:t>Annu. Rev. Mar. Sci.</w:t>
+      </w:r>
+      <w:r>
+        <w:t xml:space="preserve">, </w:t>
+      </w:r>
+      <w:r>
+        <w:rPr>
+          <w:i/>
+        </w:rPr>
+        <w:t>8</w:t>
+      </w:r>
+      <w:r>
+        <w:t>(1), 125-159, doi:10.1146/annurev-marine-010814-015606.</w:t>
+      </w:r>
+    </w:p>
+    <w:p>
+      <w:pPr>
+        <w:pStyle w:val="EndNoteBibliography"/>
+      </w:pPr>
+      <w:r>
+        <w:t xml:space="preserve">Morgan, S. G., J. L. Fisher, S. H. Miller, S. T. McAfee, and J. L. Largier (2009), Nearshore larval retention in a region of strong upwelling and recruitment limitation, </w:t>
+      </w:r>
+      <w:r>
+        <w:rPr>
+          <w:i/>
+        </w:rPr>
+        <w:t>Ecology</w:t>
+      </w:r>
+      <w:r>
+        <w:t xml:space="preserve">, </w:t>
+      </w:r>
+      <w:r>
+        <w:rPr>
+          <w:i/>
+        </w:rPr>
+        <w:t>90</w:t>
+      </w:r>
+      <w:r>
+        <w:t>(12), 3489-3502, doi:10.1890/08-1550.1.</w:t>
+      </w:r>
+    </w:p>
+    <w:p>
+      <w:pPr>
+        <w:pStyle w:val="EndNoteBibliography"/>
+      </w:pPr>
+      <w:r>
+        <w:t xml:space="preserve">Morgan, S. G., A. L. Shanks, J. H. MacMahan, A. J. H. M. Reniers, and F. Feddersen (2018), Planktonic Subsidies to Surf-Zone and Intertidal Communities, </w:t>
+      </w:r>
+      <w:r>
+        <w:rPr>
+          <w:i/>
+        </w:rPr>
+        <w:t>Annu. Rev. Mar. Sci.</w:t>
+      </w:r>
+      <w:r>
+        <w:t xml:space="preserve">, </w:t>
+      </w:r>
+      <w:r>
+        <w:rPr>
+          <w:i/>
+        </w:rPr>
+        <w:t>10</w:t>
+      </w:r>
+      <w:r>
+        <w:t>(1), 345-369, doi:10.1146/annurev-marine-010816-060514.</w:t>
+      </w:r>
+    </w:p>
+    <w:p>
+      <w:pPr>
+        <w:pStyle w:val="EndNoteBibliography"/>
+      </w:pPr>
+      <w:r>
+        <w:t xml:space="preserve">Nickols, K. J., S. H. Miller, B. Gaylord, S. G. Morgan, and J. L. Largier (2013), Spatial differences in larval abundance within the coastal boundary layer impact supply to shoreline habitats, </w:t>
+      </w:r>
+      <w:r>
+        <w:rPr>
+          <w:i/>
+        </w:rPr>
+        <w:t>Marine Ecology Progress Series</w:t>
+      </w:r>
+      <w:r>
+        <w:t xml:space="preserve">, </w:t>
+      </w:r>
+      <w:r>
+        <w:rPr>
+          <w:i/>
+        </w:rPr>
+        <w:t>494</w:t>
+      </w:r>
+      <w:r>
+        <w:t>, 191-203, doi:10.3354/meps10572.</w:t>
+      </w:r>
+    </w:p>
+    <w:p>
+      <w:pPr>
+        <w:pStyle w:val="EndNoteBibliography"/>
+      </w:pPr>
+      <w:r>
+        <w:lastRenderedPageBreak/>
+        <w:t xml:space="preserve">Paffenhofer, G., B. T. Wester, and N. William (1984), Zooplankton abundance in relation to state and type of intrusions onto the southeastern United States shelf during summer, </w:t>
+      </w:r>
+      <w:r>
+        <w:rPr>
+          <w:i/>
+        </w:rPr>
+        <w:t>Journal of Marine Research</w:t>
+      </w:r>
+      <w:r>
+        <w:t xml:space="preserve">, </w:t>
+      </w:r>
+      <w:r>
+        <w:rPr>
+          <w:i/>
+        </w:rPr>
+        <w:t>42</w:t>
+      </w:r>
+      <w:r>
+        <w:t>(4), 995-1017, doi:10.1357/002224084788520819.</w:t>
+      </w:r>
+    </w:p>
+    <w:p>
+      <w:pPr>
+        <w:pStyle w:val="EndNoteBibliography"/>
+      </w:pPr>
+      <w:r>
+        <w:t xml:space="preserve">Queiroga, H., and J. Blanton (2004), Interactions Between Behaviour and Physical Forcing in the Control of Horizontal Transport of Decapod Crustacean Larvae, in </w:t>
+      </w:r>
+      <w:r>
+        <w:rPr>
+          <w:i/>
+        </w:rPr>
+        <w:t>Advances in Marine Biology</w:t>
+      </w:r>
+      <w:r>
+        <w:t>, edited, pp. 107-214, Academic Press, doi:</w:t>
+      </w:r>
+      <w:hyperlink r:id="rId8" w:history="1">
+        <w:r>
+          <w:rPr>
+            <w:rStyle w:val="Hyperlink"/>
+          </w:rPr>
+          <w:t>https://doi.org/10.1016/S0065-2881(04)47002-3</w:t>
+        </w:r>
+      </w:hyperlink>
+      <w:r>
         <w:t>.</w:t>
       </w:r>
     </w:p>
     <w:p>
       <w:pPr>
         <w:pStyle w:val="EndNoteBibliography"/>
-        <w:ind w:left="720" w:hanging="720"/>
-      </w:pPr>
-      <w:r>
-        <w:t>Kämpf, J. 2016. Upwelling systems of the world : a scientific journey to the most productive marine ecosystems. Switzerland : Springer.</w:t>
+      </w:pPr>
+      <w:r>
+        <w:t xml:space="preserve">Roman, M. R., A. L. Gauzens, W. K. Rhinehart, and J. R. White (1993), Effects of low oxygen waters on Chesapeake Bay zooplankton, </w:t>
+      </w:r>
+      <w:r>
+        <w:rPr>
+          <w:i/>
+        </w:rPr>
+        <w:t>38</w:t>
+      </w:r>
+      <w:r>
+        <w:t>(8), 1603-1614, doi:doi:10.4319/lo.1993.38.8.1603.</w:t>
       </w:r>
     </w:p>
     <w:p>
       <w:pPr>
         <w:pStyle w:val="EndNoteBibliography"/>
-        <w:ind w:left="720" w:hanging="720"/>
-      </w:pPr>
-      <w:r>
-        <w:t xml:space="preserve">Lentz, S. J. 1994. Current Dynamics over the Northern California Inner Shelf.  </w:t>
-      </w:r>
-      <w:r>
-        <w:rPr>
-          <w:b/>
-        </w:rPr>
-        <w:t>24</w:t>
-      </w:r>
-      <w:r>
-        <w:t>:2461-2478.</w:t>
+      </w:pPr>
+      <w:r>
+        <w:t xml:space="preserve">Sato, K., K. Matsuno, D. Arima, Y. Abe, and A. Yamaguchi (2015), Spatial and temporal changes in zooplankton abundance, biovolume, and size spectra in the neighboring waters of Japan: analyses using an optical plankton counter, </w:t>
+      </w:r>
+      <w:r>
+        <w:rPr>
+          <w:i/>
+        </w:rPr>
+        <w:t>Zoological Studies</w:t>
+      </w:r>
+      <w:r>
+        <w:t xml:space="preserve">, </w:t>
+      </w:r>
+      <w:r>
+        <w:rPr>
+          <w:i/>
+        </w:rPr>
+        <w:t>54</w:t>
+      </w:r>
+      <w:r>
+        <w:t>(1), 1-15, doi:10.1186/s40555-014-0098-z.</w:t>
       </w:r>
     </w:p>
     <w:p>
       <w:pPr>
         <w:pStyle w:val="EndNoteBibliography"/>
-        <w:ind w:left="720" w:hanging="720"/>
-      </w:pPr>
-      <w:r>
-        <w:t xml:space="preserve">Lopes, R. M., M. Katsuragawa, J. F. Dias, M. A. Montú, J. H. Muelbert, C. Gorri, and F. P. Brandini. 2006. Zooplankton and ichthyoplankton distribution on the southern Brazilian shelf: an overview. 2006 </w:t>
-      </w:r>
-      <w:r>
-        <w:rPr>
-          <w:b/>
-        </w:rPr>
-        <w:t>70</w:t>
-      </w:r>
-      <w:r>
-        <w:t>:14.</w:t>
+      </w:pPr>
+      <w:r>
+        <w:t xml:space="preserve">Schaeffer, A., M. Roughan, E. Jones, and D. White (2016), Physical and biogeochemical spatial scales of variability in the East Australian Current separation from shelf glider measurements, </w:t>
+      </w:r>
+      <w:r>
+        <w:rPr>
+          <w:i/>
+        </w:rPr>
+        <w:t>Biogeosciences</w:t>
+      </w:r>
+      <w:r>
+        <w:t xml:space="preserve">, </w:t>
+      </w:r>
+      <w:r>
+        <w:rPr>
+          <w:i/>
+        </w:rPr>
+        <w:t>13</w:t>
+      </w:r>
+      <w:r>
+        <w:t>(6), 1967-1975, doi:10.5194/bg-13-1967-2016.</w:t>
       </w:r>
     </w:p>
     <w:p>
       <w:pPr>
         <w:pStyle w:val="EndNoteBibliography"/>
-        <w:ind w:left="720" w:hanging="720"/>
-      </w:pPr>
-      <w:r>
-        <w:t xml:space="preserve">Malcolm, H. A., A. Jordan, and S. D. A. Smith. 2010. Biogeographical and cross-shelf patterns of reef fish assemblages in a transition zone. Marine Biodiversity </w:t>
-      </w:r>
-      <w:r>
-        <w:rPr>
-          <w:b/>
-        </w:rPr>
-        <w:t>40</w:t>
-      </w:r>
-      <w:r>
-        <w:t>:181-193.</w:t>
+      </w:pPr>
+      <w:r>
+        <w:t xml:space="preserve">Sevadjian, J. C., M. A. McManus, J. Ryan, A. T. Greer, R. K. Cowen, and C. B. Woodson (2014), Across-shore variability in plankton layering and abundance associated with physical forcing in Monterey Bay, California, </w:t>
+      </w:r>
+      <w:r>
+        <w:rPr>
+          <w:i/>
+        </w:rPr>
+        <w:t>Continental Shelf Research</w:t>
+      </w:r>
+      <w:r>
+        <w:t xml:space="preserve">, </w:t>
+      </w:r>
+      <w:r>
+        <w:rPr>
+          <w:i/>
+        </w:rPr>
+        <w:t>72</w:t>
+      </w:r>
+      <w:r>
+        <w:t>, 138-151, doi:</w:t>
+      </w:r>
+      <w:hyperlink r:id="rId9" w:history="1">
+        <w:r>
+          <w:rPr>
+            <w:rStyle w:val="Hyperlink"/>
+          </w:rPr>
+          <w:t>https://doi.org/10.1016/j.csr.2013.09.018</w:t>
+        </w:r>
+      </w:hyperlink>
+      <w:r>
+        <w:t>.</w:t>
       </w:r>
     </w:p>
     <w:p>
       <w:pPr>
         <w:pStyle w:val="EndNoteBibliography"/>
-        <w:ind w:left="720" w:hanging="720"/>
-      </w:pPr>
-      <w:r>
-        <w:t>Mann, K. H. 1991. Dynamics of marine ecosystems : biological-physical interactions in the oceans.</w:t>
+      </w:pPr>
+      <w:r>
+        <w:t xml:space="preserve">Shanks, A. L., and S. G. Morgan (2018), Testing the intermittent upwelling hypothesis: upwelling, downwelling, and subsidies to the intertidal zone, </w:t>
       </w:r>
       <w:r>
         <w:rPr>
           <w:i/>
         </w:rPr>
-        <w:t>in</w:t>
-      </w:r>
-      <w:r>
-        <w:t xml:space="preserve"> J. R. N. Lazier, editor. Boston : Blackwell Scientific Publications, Boston.</w:t>
+        <w:t>88</w:t>
+      </w:r>
+      <w:r>
+        <w:t>(1), 22-35, doi:doi:10.1002/ecm.1281.</w:t>
       </w:r>
     </w:p>
     <w:p>
       <w:pPr>
         <w:pStyle w:val="EndNoteBibliography"/>
-        <w:ind w:left="720" w:hanging="720"/>
-      </w:pPr>
-      <w:r>
-        <w:t xml:space="preserve">McGillicuddy, D. J. 2016. Mechanisms of Physical-Biological-Biogeochemical Interaction at the Oceanic Mesoscale. Annu. Rev. Mar. Sci. </w:t>
-      </w:r>
-      <w:r>
-        <w:rPr>
-          <w:b/>
-        </w:rPr>
-        <w:t>8</w:t>
-      </w:r>
-      <w:r>
-        <w:t>:125-159.</w:t>
+      </w:pPr>
+      <w:r>
+        <w:t xml:space="preserve">Suthers, I. M., et al. (2011), The strengthening East Australian Current, its eddies and biological effects - an introduction and overview, </w:t>
+      </w:r>
+      <w:r>
+        <w:rPr>
+          <w:i/>
+        </w:rPr>
+        <w:t>Deep-Sea Res. Part II-Top. Stud. Oceanogr.</w:t>
+      </w:r>
+      <w:r>
+        <w:t xml:space="preserve">, </w:t>
+      </w:r>
+      <w:r>
+        <w:rPr>
+          <w:i/>
+        </w:rPr>
+        <w:t>58</w:t>
+      </w:r>
+      <w:r>
+        <w:t>(5), 538-546, doi:10.1016/j.dsr2.2010.09.029.</w:t>
       </w:r>
     </w:p>
     <w:p>
       <w:pPr>
         <w:pStyle w:val="EndNoteBibliography"/>
-        <w:ind w:left="720" w:hanging="720"/>
-      </w:pPr>
-      <w:r>
-        <w:t xml:space="preserve">Morgan, S. G., J. L. Fisher, S. H. Miller, S. T. McAfee, and J. L. Largier. 2009. Nearshore larval retention in a region of strong upwelling and recruitment limitation. Ecology </w:t>
-      </w:r>
-      <w:r>
-        <w:rPr>
-          <w:b/>
-        </w:rPr>
-        <w:t>90</w:t>
-      </w:r>
-      <w:r>
-        <w:t>:3489-3502.</w:t>
+      </w:pPr>
+      <w:r>
+        <w:t xml:space="preserve">Truong, L., I. M. Suthers, D. O. Cruz, and J. A. Smith (2017), Plankton supports the majority of fish biomass on temperate rocky reefs, </w:t>
+      </w:r>
+      <w:r>
+        <w:rPr>
+          <w:i/>
+        </w:rPr>
+        <w:t>Mar. Biol.</w:t>
+      </w:r>
+      <w:r>
+        <w:t xml:space="preserve">, </w:t>
+      </w:r>
+      <w:r>
+        <w:rPr>
+          <w:i/>
+        </w:rPr>
+        <w:t>164</w:t>
+      </w:r>
+      <w:r>
+        <w:t>(4), 12, doi:10.1007/s00227-017-3101-5.</w:t>
       </w:r>
     </w:p>
     <w:p>
       <w:pPr>
         <w:pStyle w:val="EndNoteBibliography"/>
-        <w:ind w:left="720" w:hanging="720"/>
-      </w:pPr>
-      <w:r>
-        <w:t xml:space="preserve">Morgan, S. G., A. L. Shanks, J. H. MacMahan, A. J. H. M. Reniers, and F. Feddersen. 2018. Planktonic Subsidies to Surf-Zone and Intertidal Communities. Annu. Rev. Mar. Sci. </w:t>
-      </w:r>
-      <w:r>
-        <w:rPr>
-          <w:b/>
-        </w:rPr>
-        <w:t>10</w:t>
-      </w:r>
-      <w:r>
-        <w:t>:345-369.</w:t>
-      </w:r>
-    </w:p>
-    <w:p>
-      <w:pPr>
-        <w:pStyle w:val="EndNoteBibliography"/>
-        <w:ind w:left="720" w:hanging="720"/>
-      </w:pPr>
-      <w:r>
-        <w:t xml:space="preserve">Nickols, K. J., S. H. Miller, B. Gaylord, S. G. Morgan, and J. L. Largier. 2013. Spatial differences in larval abundance within the coastal boundary layer impact supply to shoreline habitats. Marine Ecology Progress Series </w:t>
-      </w:r>
-      <w:r>
-        <w:rPr>
-          <w:b/>
-        </w:rPr>
-        <w:t>494</w:t>
-      </w:r>
-      <w:r>
-        <w:t>:191-203.</w:t>
-      </w:r>
-    </w:p>
-    <w:p>
-      <w:pPr>
-        <w:pStyle w:val="EndNoteBibliography"/>
-        <w:ind w:left="720" w:hanging="720"/>
-      </w:pPr>
-      <w:r>
-        <w:t xml:space="preserve">Paffenhofer, G., B. T. Wester, and N. William. 1984. Zooplankton abundance in relation to state and type of intrusions onto the southeastern United States shelf during summer. Journal of Marine Research </w:t>
-      </w:r>
-      <w:r>
-        <w:rPr>
-          <w:b/>
-        </w:rPr>
-        <w:t>42</w:t>
-      </w:r>
-      <w:r>
-        <w:t>:995-1017.</w:t>
-      </w:r>
-    </w:p>
-    <w:p>
-      <w:pPr>
-        <w:pStyle w:val="EndNoteBibliography"/>
-        <w:ind w:left="720" w:hanging="720"/>
-      </w:pPr>
-      <w:r>
-        <w:t>Queiroga, H., and J. Blanton. 2004. Interactions Between Behaviour and Physical Forcing in the Control of Horizontal Transport of Decapod Crustacean Larvae. Pages 107-214  Advances in Marine Biology. Academic Press.</w:t>
-      </w:r>
-    </w:p>
-    <w:p>
-      <w:pPr>
-        <w:pStyle w:val="EndNoteBibliography"/>
-        <w:ind w:left="720" w:hanging="720"/>
-      </w:pPr>
-      <w:r>
-        <w:lastRenderedPageBreak/>
-        <w:t xml:space="preserve">Roman, M. R., A. L. Gauzens, W. K. Rhinehart, and J. R. White. 1993. Effects of low oxygen waters on Chesapeake Bay zooplankton.  </w:t>
-      </w:r>
-      <w:r>
-        <w:rPr>
-          <w:b/>
-        </w:rPr>
-        <w:t>38</w:t>
-      </w:r>
-      <w:r>
-        <w:t>:1603-1614.</w:t>
-      </w:r>
-    </w:p>
-    <w:p>
-      <w:pPr>
-        <w:pStyle w:val="EndNoteBibliography"/>
-        <w:ind w:left="720" w:hanging="720"/>
-      </w:pPr>
-      <w:r>
-        <w:t xml:space="preserve">Sato, K., K. Matsuno, D. Arima, Y. Abe, and A. Yamaguchi. 2015. Spatial and temporal changes in zooplankton abundance, biovolume, and size spectra in the neighboring waters of Japan: analyses using an optical plankton counter. Zoological Studies </w:t>
-      </w:r>
-      <w:r>
-        <w:rPr>
-          <w:b/>
-        </w:rPr>
-        <w:t>54</w:t>
-      </w:r>
-      <w:r>
-        <w:t>:1-15.</w:t>
-      </w:r>
-    </w:p>
-    <w:p>
-      <w:pPr>
-        <w:pStyle w:val="EndNoteBibliography"/>
-        <w:ind w:left="720" w:hanging="720"/>
-      </w:pPr>
-      <w:r>
-        <w:t xml:space="preserve">Schaeffer, A., M. Roughan, E. Jones, and D. White. 2016. Physical and biogeochemical spatial scales of variability in the East Australian Current separation from shelf glider measurements. Biogeosciences </w:t>
-      </w:r>
-      <w:r>
-        <w:rPr>
-          <w:b/>
-        </w:rPr>
-        <w:t>13</w:t>
-      </w:r>
-      <w:r>
-        <w:t>:1967-1975.</w:t>
-      </w:r>
-    </w:p>
-    <w:p>
-      <w:pPr>
-        <w:pStyle w:val="EndNoteBibliography"/>
-        <w:ind w:left="720" w:hanging="720"/>
-      </w:pPr>
-      <w:r>
-        <w:t xml:space="preserve">Sevadjian, J. C., M. A. McManus, J. Ryan, A. T. Greer, R. K. Cowen, and C. B. Woodson. 2014. Across-shore variability in plankton layering and abundance associated with physical forcing in Monterey Bay, California. Continental Shelf Research </w:t>
-      </w:r>
-      <w:r>
-        <w:rPr>
-          <w:b/>
-        </w:rPr>
-        <w:t>72</w:t>
-      </w:r>
-      <w:r>
-        <w:t>:138-151.</w:t>
-      </w:r>
-    </w:p>
-    <w:p>
-      <w:pPr>
-        <w:pStyle w:val="EndNoteBibliography"/>
-        <w:ind w:left="720" w:hanging="720"/>
-      </w:pPr>
-      <w:r>
-        <w:t xml:space="preserve">Shanks, A. L., and S. G. Morgan. 2018. Testing the intermittent upwelling hypothesis: upwelling, downwelling, and subsidies to the intertidal zone.  </w:t>
-      </w:r>
-      <w:r>
-        <w:rPr>
-          <w:b/>
-        </w:rPr>
-        <w:t>88</w:t>
-      </w:r>
-      <w:r>
-        <w:t>:22-35.</w:t>
-      </w:r>
-    </w:p>
-    <w:p>
-      <w:pPr>
-        <w:pStyle w:val="EndNoteBibliography"/>
-        <w:ind w:left="720" w:hanging="720"/>
-      </w:pPr>
-      <w:r>
-        <w:t xml:space="preserve">Suthers, I. M., J. D. Everett, M. Roughan, J. W. Young, P. R. Oke, S. A. Condie, J. R. Hartog, A. J. Hobday, P. A. Thompson, K. Ridgway, M. E. Baird, C. S. Hassler, G. B. Brassington, M. Byrne, N. J. Holbrook, and H. A. Malcolm. 2011. The strengthening East Australian Current, its eddies and biological effects - an introduction and overview. Deep-Sea Research Part Ii-Topical Studies in Oceanography </w:t>
-      </w:r>
-      <w:r>
-        <w:rPr>
-          <w:b/>
-        </w:rPr>
-        <w:t>58</w:t>
-      </w:r>
-      <w:r>
-        <w:t>:538-546.</w:t>
-      </w:r>
-    </w:p>
-    <w:p>
-      <w:pPr>
-        <w:pStyle w:val="EndNoteBibliography"/>
-        <w:ind w:left="720" w:hanging="720"/>
-      </w:pPr>
-      <w:r>
-        <w:t xml:space="preserve">Truong, L., I. M. Suthers, D. O. Cruz, and J. A. Smith. 2017. Plankton supports the majority of fish biomass on temperate rocky reefs. Marine Biology </w:t>
-      </w:r>
-      <w:r>
-        <w:rPr>
-          <w:b/>
-        </w:rPr>
-        <w:t>164</w:t>
-      </w:r>
-      <w:r>
-        <w:t>:12.</w:t>
-      </w:r>
-    </w:p>
-    <w:p>
-      <w:pPr>
-        <w:pStyle w:val="EndNoteBibliography"/>
-        <w:ind w:left="720" w:hanging="720"/>
-      </w:pPr>
-      <w:r>
-        <w:t>White, Z. 2018. The spatial distribution of zooplankton production in the western Tasman Sea: A size-spectra approach. University of New South Wales, Sydney, Australia.</w:t>
+      </w:pPr>
+      <w:r>
+        <w:t>White, Z. (2018), The spatial distribution of zooplankton production in the western Tasman Sea: A size-spectra approach, University of New South Wales, Sydney, Australia.</w:t>
       </w:r>
     </w:p>
     <w:p>
@@ -5831,6 +6613,92 @@
       <w:rPr>
         <w:rFonts w:ascii="Wingdings" w:hAnsi="Wingdings" w:hint="default"/>
       </w:rPr>
+    </w:lvl>
+  </w:abstractNum>
+  <w:abstractNum w:abstractNumId="9" w15:restartNumberingAfterBreak="0">
+    <w:nsid w:val="670A405B"/>
+    <w:multiLevelType w:val="hybridMultilevel"/>
+    <w:tmpl w:val="5344CD7A"/>
+    <w:lvl w:ilvl="0" w:tplc="0C09000F">
+      <w:start w:val="1"/>
+      <w:numFmt w:val="decimal"/>
+      <w:lvlText w:val="%1."/>
+      <w:lvlJc w:val="left"/>
+      <w:pPr>
+        <w:ind w:left="720" w:hanging="360"/>
+      </w:pPr>
+    </w:lvl>
+    <w:lvl w:ilvl="1" w:tplc="0C090019" w:tentative="1">
+      <w:start w:val="1"/>
+      <w:numFmt w:val="lowerLetter"/>
+      <w:lvlText w:val="%2."/>
+      <w:lvlJc w:val="left"/>
+      <w:pPr>
+        <w:ind w:left="1440" w:hanging="360"/>
+      </w:pPr>
+    </w:lvl>
+    <w:lvl w:ilvl="2" w:tplc="0C09001B" w:tentative="1">
+      <w:start w:val="1"/>
+      <w:numFmt w:val="lowerRoman"/>
+      <w:lvlText w:val="%3."/>
+      <w:lvlJc w:val="right"/>
+      <w:pPr>
+        <w:ind w:left="2160" w:hanging="180"/>
+      </w:pPr>
+    </w:lvl>
+    <w:lvl w:ilvl="3" w:tplc="0C09000F" w:tentative="1">
+      <w:start w:val="1"/>
+      <w:numFmt w:val="decimal"/>
+      <w:lvlText w:val="%4."/>
+      <w:lvlJc w:val="left"/>
+      <w:pPr>
+        <w:ind w:left="2880" w:hanging="360"/>
+      </w:pPr>
+    </w:lvl>
+    <w:lvl w:ilvl="4" w:tplc="0C090019" w:tentative="1">
+      <w:start w:val="1"/>
+      <w:numFmt w:val="lowerLetter"/>
+      <w:lvlText w:val="%5."/>
+      <w:lvlJc w:val="left"/>
+      <w:pPr>
+        <w:ind w:left="3600" w:hanging="360"/>
+      </w:pPr>
+    </w:lvl>
+    <w:lvl w:ilvl="5" w:tplc="0C09001B" w:tentative="1">
+      <w:start w:val="1"/>
+      <w:numFmt w:val="lowerRoman"/>
+      <w:lvlText w:val="%6."/>
+      <w:lvlJc w:val="right"/>
+      <w:pPr>
+        <w:ind w:left="4320" w:hanging="180"/>
+      </w:pPr>
+    </w:lvl>
+    <w:lvl w:ilvl="6" w:tplc="0C09000F" w:tentative="1">
+      <w:start w:val="1"/>
+      <w:numFmt w:val="decimal"/>
+      <w:lvlText w:val="%7."/>
+      <w:lvlJc w:val="left"/>
+      <w:pPr>
+        <w:ind w:left="5040" w:hanging="360"/>
+      </w:pPr>
+    </w:lvl>
+    <w:lvl w:ilvl="7" w:tplc="0C090019" w:tentative="1">
+      <w:start w:val="1"/>
+      <w:numFmt w:val="lowerLetter"/>
+      <w:lvlText w:val="%8."/>
+      <w:lvlJc w:val="left"/>
+      <w:pPr>
+        <w:ind w:left="5760" w:hanging="360"/>
+      </w:pPr>
+    </w:lvl>
+    <w:lvl w:ilvl="8" w:tplc="0C09001B" w:tentative="1">
+      <w:start w:val="1"/>
+      <w:numFmt w:val="lowerRoman"/>
+      <w:lvlText w:val="%9."/>
+      <w:lvlJc w:val="right"/>
+      <w:pPr>
+        <w:ind w:left="6480" w:hanging="180"/>
+      </w:pPr>
     </w:lvl>
   </w:abstractNum>
   <w:num w:numId="1">
@@ -5860,6 +6728,9 @@
   <w:num w:numId="9">
     <w:abstractNumId w:val="7"/>
   </w:num>
+  <w:num w:numId="10">
+    <w:abstractNumId w:val="9"/>
+  </w:num>
 </w:numbering>
 </file>
 
@@ -5880,7 +6751,7 @@
       </w:pPr>
     </w:pPrDefault>
   </w:docDefaults>
-  <w:latentStyles w:defLockedState="0" w:defUIPriority="99" w:defSemiHidden="0" w:defUnhideWhenUsed="0" w:defQFormat="0" w:count="377">
+  <w:latentStyles w:defLockedState="0" w:defUIPriority="99" w:defSemiHidden="0" w:defUnhideWhenUsed="0" w:defQFormat="0" w:count="376">
     <w:lsdException w:name="Normal" w:uiPriority="0" w:qFormat="1"/>
     <w:lsdException w:name="heading 1" w:uiPriority="9" w:qFormat="1"/>
     <w:lsdException w:name="heading 2" w:semiHidden="1" w:uiPriority="9" w:unhideWhenUsed="1" w:qFormat="1"/>
@@ -5986,6 +6857,7 @@
     <w:lsdException w:name="HTML Sample" w:semiHidden="1" w:unhideWhenUsed="1"/>
     <w:lsdException w:name="HTML Typewriter" w:semiHidden="1" w:unhideWhenUsed="1"/>
     <w:lsdException w:name="HTML Variable" w:semiHidden="1" w:unhideWhenUsed="1"/>
+    <w:lsdException w:name="Normal Table" w:semiHidden="1" w:unhideWhenUsed="1"/>
     <w:lsdException w:name="annotation subject" w:semiHidden="1" w:unhideWhenUsed="1"/>
     <w:lsdException w:name="No List" w:semiHidden="1" w:unhideWhenUsed="1"/>
     <w:lsdException w:name="Outline List 1" w:semiHidden="1" w:unhideWhenUsed="1"/>
@@ -6031,9 +6903,11 @@
     <w:lsdException w:name="Table Subtle 1" w:semiHidden="1" w:unhideWhenUsed="1"/>
     <w:lsdException w:name="Table Subtle 2" w:semiHidden="1" w:unhideWhenUsed="1"/>
     <w:lsdException w:name="Table Web 1" w:semiHidden="1" w:unhideWhenUsed="1"/>
+    <w:lsdException w:name="Table Web 2" w:semiHidden="1" w:unhideWhenUsed="1"/>
     <w:lsdException w:name="Table Web 3" w:semiHidden="1" w:unhideWhenUsed="1"/>
     <w:lsdException w:name="Balloon Text" w:semiHidden="1" w:unhideWhenUsed="1"/>
     <w:lsdException w:name="Table Grid" w:uiPriority="39"/>
+    <w:lsdException w:name="Table Theme" w:semiHidden="1" w:unhideWhenUsed="1"/>
     <w:lsdException w:name="Placeholder Text" w:semiHidden="1"/>
     <w:lsdException w:name="No Spacing" w:uiPriority="1" w:qFormat="1"/>
     <w:lsdException w:name="Light Shading" w:uiPriority="60"/>
@@ -6254,7 +7128,6 @@
     <w:lsdException w:name="Hashtag" w:semiHidden="1" w:unhideWhenUsed="1"/>
     <w:lsdException w:name="Unresolved Mention" w:semiHidden="1" w:unhideWhenUsed="1"/>
     <w:lsdException w:name="Smart Link" w:semiHidden="1" w:unhideWhenUsed="1"/>
-    <w:lsdException w:name="Smart Link Error" w:semiHidden="1" w:unhideWhenUsed="1"/>
   </w:latentStyles>
   <w:style w:type="paragraph" w:default="1" w:styleId="Normal">
     <w:name w:val="Normal"/>
@@ -6303,7 +7176,6 @@
   <w:style w:type="character" w:default="1" w:styleId="DefaultParagraphFont">
     <w:name w:val="Default Paragraph Font"/>
     <w:uiPriority w:val="1"/>
-    <w:semiHidden/>
     <w:unhideWhenUsed/>
   </w:style>
   <w:style w:type="table" w:default="1" w:styleId="TableNormal">
@@ -6409,6 +7281,29 @@
       <w:ind w:left="720"/>
       <w:contextualSpacing/>
     </w:pPr>
+  </w:style>
+  <w:style w:type="character" w:styleId="Hyperlink">
+    <w:name w:val="Hyperlink"/>
+    <w:basedOn w:val="DefaultParagraphFont"/>
+    <w:uiPriority w:val="99"/>
+    <w:unhideWhenUsed/>
+    <w:rsid w:val="00896347"/>
+    <w:rPr>
+      <w:color w:val="0563C1" w:themeColor="hyperlink"/>
+      <w:u w:val="single"/>
+    </w:rPr>
+  </w:style>
+  <w:style w:type="character" w:styleId="UnresolvedMention">
+    <w:name w:val="Unresolved Mention"/>
+    <w:basedOn w:val="DefaultParagraphFont"/>
+    <w:uiPriority w:val="99"/>
+    <w:semiHidden/>
+    <w:unhideWhenUsed/>
+    <w:rsid w:val="00896347"/>
+    <w:rPr>
+      <w:color w:val="605E5C"/>
+      <w:shd w:val="clear" w:color="auto" w:fill="E1DFDD"/>
+    </w:rPr>
   </w:style>
 </w:styles>
 </file>
